--- a/An unofficial vignette for the gamsel package.docx
+++ b/An unofficial vignette for the gamsel package.docx
@@ -45,29 +45,8 @@
           <w:szCs w:val="20"/>
           <w:lang w:eastAsia="en-IN"/>
         </w:rPr>
-        <w:t>, a method for fitting sparse generalized additive models (GAMs). In preparing my package, I realized that (</w:t>
-      </w:r>
-      <w:proofErr w:type="spellStart"/>
-      <w:r>
-        <w:rPr>
-          <w:rFonts w:ascii="Times New Roman" w:eastAsia="Times New Roman" w:hAnsi="Times New Roman" w:cs="Times New Roman"/>
-          <w:sz w:val="20"/>
-          <w:szCs w:val="20"/>
-          <w:lang w:eastAsia="en-IN"/>
-        </w:rPr>
-        <w:t>i</w:t>
-      </w:r>
-      <w:proofErr w:type="spellEnd"/>
-      <w:r>
-        <w:rPr>
-          <w:rFonts w:ascii="Times New Roman" w:eastAsia="Times New Roman" w:hAnsi="Times New Roman" w:cs="Times New Roman"/>
-          <w:sz w:val="20"/>
-          <w:szCs w:val="20"/>
-          <w:lang w:eastAsia="en-IN"/>
-        </w:rPr>
-        <w:t>) the </w:t>
-      </w:r>
-      <w:proofErr w:type="spellStart"/>
+        <w:t>, a method for fitting sparse generalized additive models (GAMs). In preparing my package, I realized that (i) the </w:t>
+      </w:r>
       <w:r>
         <w:rPr>
           <w:rFonts w:ascii="Courier New" w:eastAsia="Times New Roman" w:hAnsi="Courier New" w:cs="Courier New"/>
@@ -77,7 +56,6 @@
         </w:rPr>
         <w:t>gamsel</w:t>
       </w:r>
-      <w:proofErr w:type="spellEnd"/>
       <w:r>
         <w:rPr>
           <w:rFonts w:ascii="Times New Roman" w:eastAsia="Times New Roman" w:hAnsi="Times New Roman" w:cs="Times New Roman"/>
@@ -87,7 +65,6 @@
         </w:rPr>
         <w:t xml:space="preserve"> package which implements GAMSEL doesn’t have a vignette, and (ii) I could modify the vignette for my package minimally to create one for </w:t>
       </w:r>
-      <w:proofErr w:type="spellStart"/>
       <w:r>
         <w:rPr>
           <w:rFonts w:ascii="Courier New" w:eastAsia="Times New Roman" w:hAnsi="Courier New" w:cs="Courier New"/>
@@ -97,7 +74,6 @@
         </w:rPr>
         <w:t>gamsel</w:t>
       </w:r>
-      <w:proofErr w:type="spellEnd"/>
       <w:r>
         <w:rPr>
           <w:rFonts w:ascii="Times New Roman" w:eastAsia="Times New Roman" w:hAnsi="Times New Roman" w:cs="Times New Roman"/>
@@ -150,7 +126,6 @@
         </w:rPr>
         <w:t xml:space="preserve">This is an unofficial vignette for the </w:t>
       </w:r>
-      <w:proofErr w:type="spellStart"/>
       <w:r>
         <w:rPr>
           <w:rFonts w:ascii="Courier New" w:eastAsia="Times New Roman" w:hAnsi="Courier New" w:cs="Courier New"/>
@@ -160,7 +135,6 @@
         </w:rPr>
         <w:t>gamsel</w:t>
       </w:r>
-      <w:proofErr w:type="spellEnd"/>
       <w:r>
         <w:rPr>
           <w:rFonts w:ascii="Times New Roman" w:eastAsia="Times New Roman" w:hAnsi="Times New Roman" w:cs="Times New Roman"/>
@@ -180,21 +154,8 @@
             <w:u w:val="single"/>
             <w:lang w:eastAsia="en-IN"/>
           </w:rPr>
-          <w:t xml:space="preserve">Alexandra </w:t>
+          <w:t>Alexandra Chouldechova</w:t>
         </w:r>
-        <w:proofErr w:type="spellStart"/>
-        <w:r>
-          <w:rPr>
-            <w:rFonts w:ascii="Times New Roman" w:eastAsia="Times New Roman" w:hAnsi="Times New Roman" w:cs="Times New Roman"/>
-            <w:color w:val="0000FF"/>
-            <w:sz w:val="20"/>
-            <w:szCs w:val="20"/>
-            <w:u w:val="single"/>
-            <w:lang w:eastAsia="en-IN"/>
-          </w:rPr>
-          <w:t>Chouldechova</w:t>
-        </w:r>
-        <w:proofErr w:type="spellEnd"/>
       </w:hyperlink>
       <w:r>
         <w:rPr>
@@ -245,27 +206,7 @@
           <w:szCs w:val="20"/>
           <w:lang w:eastAsia="en-IN"/>
         </w:rPr>
-        <w:t xml:space="preserve">We introduce GAMSEL (Generalized Additive Model Selection), a penalized likelihood approach for fitting sparse generalized additive models in high dimension. Our method interpolates between null, linear and additive models by allowing the effect of each variable to be estimated as being either zero, linear, or a low-complexity curve, as determined by the data. We present a </w:t>
-      </w:r>
-      <w:proofErr w:type="spellStart"/>
-      <w:r>
-        <w:rPr>
-          <w:rFonts w:ascii="Times New Roman" w:eastAsia="Times New Roman" w:hAnsi="Times New Roman" w:cs="Times New Roman"/>
-          <w:sz w:val="20"/>
-          <w:szCs w:val="20"/>
-          <w:lang w:eastAsia="en-IN"/>
-        </w:rPr>
-        <w:t>blockwise</w:t>
-      </w:r>
-      <w:proofErr w:type="spellEnd"/>
-      <w:r>
-        <w:rPr>
-          <w:rFonts w:ascii="Times New Roman" w:eastAsia="Times New Roman" w:hAnsi="Times New Roman" w:cs="Times New Roman"/>
-          <w:sz w:val="20"/>
-          <w:szCs w:val="20"/>
-          <w:lang w:eastAsia="en-IN"/>
-        </w:rPr>
-        <w:t xml:space="preserve"> coordinate descent procedure for efficiently optimizing the penalized likelihood objective over a dense grid of the tuning parameter, producing a regularization path of additive models. We demonstrate the performance of our method on both real and simulated data examples, and compare it with existing techniques for additive model selection.</w:t>
+        <w:t>We introduce GAMSEL (Generalized Additive Model Selection), a penalized likelihood approach for fitting sparse generalized additive models in high dimension. Our method interpolates between null, linear and additive models by allowing the effect of each variable to be estimated as being either zero, linear, or a low-complexity curve, as determined by the data. We present a blockwise coordinate descent procedure for efficiently optimizing the penalized likelihood objective over a dense grid of the tuning parameter, producing a regularization path of additive models. We demonstrate the performance of our method on both real and simulated data examples, and compare it with existing techniques for additive model selection.</w:t>
       </w:r>
     </w:p>
     <w:p>
@@ -527,37 +468,15 @@
           </wp:inline>
         </w:drawing>
       </w:r>
-      <w:proofErr w:type="spellStart"/>
-      <w:r>
-        <w:rPr>
-          <w:rFonts w:ascii="Times New Roman" w:eastAsia="Times New Roman" w:hAnsi="Times New Roman" w:cs="Times New Roman"/>
-          <w:sz w:val="20"/>
-          <w:szCs w:val="20"/>
-          <w:lang w:eastAsia="en-IN"/>
-        </w:rPr>
-        <w:t>th</w:t>
-      </w:r>
-      <w:proofErr w:type="spellEnd"/>
-      <w:r>
-        <w:rPr>
-          <w:rFonts w:ascii="Times New Roman" w:eastAsia="Times New Roman" w:hAnsi="Times New Roman" w:cs="Times New Roman"/>
-          <w:sz w:val="20"/>
-          <w:szCs w:val="20"/>
-          <w:lang w:eastAsia="en-IN"/>
-        </w:rPr>
-        <w:t xml:space="preserve"> column </w:t>
-      </w:r>
-      <w:proofErr w:type="gramStart"/>
-      <w:r>
-        <w:rPr>
-          <w:rFonts w:ascii="Times New Roman" w:eastAsia="Times New Roman" w:hAnsi="Times New Roman" w:cs="Times New Roman"/>
-          <w:sz w:val="20"/>
-          <w:szCs w:val="20"/>
-          <w:lang w:eastAsia="en-IN"/>
-        </w:rPr>
-        <w:t>of .</w:t>
-      </w:r>
-      <w:proofErr w:type="gramEnd"/>
+      <w:r>
+        <w:rPr>
+          <w:rFonts w:ascii="Times New Roman" w:eastAsia="Times New Roman" w:hAnsi="Times New Roman" w:cs="Times New Roman"/>
+          <w:sz w:val="20"/>
+          <w:szCs w:val="20"/>
+          <w:lang w:eastAsia="en-IN"/>
+        </w:rPr>
+        <w:t>th column of .</w:t>
+      </w:r>
     </w:p>
     <w:p>
       <w:pPr>
@@ -701,45 +620,14 @@
           </wp:inline>
         </w:drawing>
       </w:r>
-      <w:proofErr w:type="spellStart"/>
-      <w:r>
-        <w:rPr>
-          <w:rFonts w:ascii="Times New Roman" w:eastAsia="Times New Roman" w:hAnsi="Times New Roman" w:cs="Times New Roman"/>
-          <w:sz w:val="20"/>
-          <w:szCs w:val="20"/>
-          <w:lang w:eastAsia="en-IN"/>
-        </w:rPr>
-        <w:t>basis</w:t>
-      </w:r>
-      <w:proofErr w:type="spellEnd"/>
-      <w:r>
-        <w:rPr>
-          <w:rFonts w:ascii="Times New Roman" w:eastAsia="Times New Roman" w:hAnsi="Times New Roman" w:cs="Times New Roman"/>
-          <w:sz w:val="20"/>
-          <w:szCs w:val="20"/>
-          <w:lang w:eastAsia="en-IN"/>
-        </w:rPr>
-        <w:t xml:space="preserve"> functions at </w:t>
-      </w:r>
-      <w:proofErr w:type="gramStart"/>
-      <w:r>
-        <w:rPr>
-          <w:rFonts w:ascii="Times New Roman" w:eastAsia="Times New Roman" w:hAnsi="Times New Roman" w:cs="Times New Roman"/>
-          <w:sz w:val="20"/>
-          <w:szCs w:val="20"/>
-          <w:lang w:eastAsia="en-IN"/>
-        </w:rPr>
-        <w:t>points .</w:t>
-      </w:r>
-      <w:proofErr w:type="gramEnd"/>
-      <w:r>
-        <w:rPr>
-          <w:rFonts w:ascii="Times New Roman" w:eastAsia="Times New Roman" w:hAnsi="Times New Roman" w:cs="Times New Roman"/>
-          <w:sz w:val="20"/>
-          <w:szCs w:val="20"/>
-          <w:lang w:eastAsia="en-IN"/>
-        </w:rPr>
-        <w:t xml:space="preserve"> The model response from GAMSEL is of the form</w:t>
+      <w:r>
+        <w:rPr>
+          <w:rFonts w:ascii="Times New Roman" w:eastAsia="Times New Roman" w:hAnsi="Times New Roman" w:cs="Times New Roman"/>
+          <w:sz w:val="20"/>
+          <w:szCs w:val="20"/>
+          <w:lang w:eastAsia="en-IN"/>
+        </w:rPr>
+        <w:t>basis functions at points . The model response from GAMSEL is of the form</w:t>
       </w:r>
     </w:p>
     <w:p>
@@ -764,7 +652,6 @@
           <w:lang w:eastAsia="en-IN"/>
         </w:rPr>
       </w:pPr>
-      <w:proofErr w:type="gramStart"/>
       <w:r>
         <w:rPr>
           <w:rFonts w:ascii="Times New Roman" w:eastAsia="Times New Roman" w:hAnsi="Times New Roman" w:cs="Times New Roman"/>
@@ -774,7 +661,6 @@
         </w:rPr>
         <w:t>where .</w:t>
       </w:r>
-      <w:proofErr w:type="gramEnd"/>
     </w:p>
     <w:p>
       <w:pPr>
@@ -796,7 +682,6 @@
         <w:t xml:space="preserve">For more details on the method, see the </w:t>
       </w:r>
       <w:hyperlink r:id="rId13" w:tgtFrame="_blank" w:history="1">
-        <w:proofErr w:type="spellStart"/>
         <w:r>
           <w:rPr>
             <w:rFonts w:ascii="Times New Roman" w:eastAsia="Times New Roman" w:hAnsi="Times New Roman" w:cs="Times New Roman"/>
@@ -806,19 +691,7 @@
             <w:u w:val="single"/>
             <w:lang w:eastAsia="en-IN"/>
           </w:rPr>
-          <w:t>arXiv</w:t>
-        </w:r>
-        <w:proofErr w:type="spellEnd"/>
-        <w:r>
-          <w:rPr>
-            <w:rFonts w:ascii="Times New Roman" w:eastAsia="Times New Roman" w:hAnsi="Times New Roman" w:cs="Times New Roman"/>
-            <w:color w:val="0000FF"/>
-            <w:sz w:val="20"/>
-            <w:szCs w:val="20"/>
-            <w:u w:val="single"/>
-            <w:lang w:eastAsia="en-IN"/>
-          </w:rPr>
-          <w:t xml:space="preserve"> paper</w:t>
+          <w:t>arXiv paper</w:t>
         </w:r>
       </w:hyperlink>
       <w:r>
@@ -828,27 +701,7 @@
           <w:szCs w:val="20"/>
           <w:lang w:eastAsia="en-IN"/>
         </w:rPr>
-        <w:t>. For `</w:t>
-      </w:r>
-      <w:proofErr w:type="spellStart"/>
-      <w:r>
-        <w:rPr>
-          <w:rFonts w:ascii="Times New Roman" w:eastAsia="Times New Roman" w:hAnsi="Times New Roman" w:cs="Times New Roman"/>
-          <w:sz w:val="20"/>
-          <w:szCs w:val="20"/>
-          <w:lang w:eastAsia="en-IN"/>
-        </w:rPr>
-        <w:t>gamsel</w:t>
-      </w:r>
-      <w:proofErr w:type="spellEnd"/>
-      <w:r>
-        <w:rPr>
-          <w:rFonts w:ascii="Times New Roman" w:eastAsia="Times New Roman" w:hAnsi="Times New Roman" w:cs="Times New Roman"/>
-          <w:sz w:val="20"/>
-          <w:szCs w:val="20"/>
-          <w:lang w:eastAsia="en-IN"/>
-        </w:rPr>
-        <w:t xml:space="preserve">`’s official R documentation, see </w:t>
+        <w:t xml:space="preserve">. For `gamsel`’s official R documentation, see </w:t>
       </w:r>
       <w:hyperlink r:id="rId14" w:tgtFrame="_blank" w:history="1">
         <w:r>
@@ -895,8 +748,6 @@
         </w:rPr>
         <w:t xml:space="preserve">The </w:t>
       </w:r>
-      <w:proofErr w:type="spellStart"/>
-      <w:proofErr w:type="gramStart"/>
       <w:r>
         <w:rPr>
           <w:rFonts w:ascii="Courier New" w:eastAsia="Times New Roman" w:hAnsi="Courier New" w:cs="Courier New"/>
@@ -907,33 +758,7 @@
           <w:u w:val="single"/>
           <w:lang w:eastAsia="en-IN"/>
         </w:rPr>
-        <w:t>gamsel</w:t>
-      </w:r>
-      <w:proofErr w:type="spellEnd"/>
-      <w:r>
-        <w:rPr>
-          <w:rFonts w:ascii="Courier New" w:eastAsia="Times New Roman" w:hAnsi="Courier New" w:cs="Courier New"/>
-          <w:b/>
-          <w:bCs/>
-          <w:sz w:val="20"/>
-          <w:szCs w:val="20"/>
-          <w:u w:val="single"/>
-          <w:lang w:eastAsia="en-IN"/>
-        </w:rPr>
-        <w:t>(</w:t>
-      </w:r>
-      <w:proofErr w:type="gramEnd"/>
-      <w:r>
-        <w:rPr>
-          <w:rFonts w:ascii="Courier New" w:eastAsia="Times New Roman" w:hAnsi="Courier New" w:cs="Courier New"/>
-          <w:b/>
-          <w:bCs/>
-          <w:sz w:val="20"/>
-          <w:szCs w:val="20"/>
-          <w:u w:val="single"/>
-          <w:lang w:eastAsia="en-IN"/>
-        </w:rPr>
-        <w:t>)</w:t>
+        <w:t>gamsel()</w:t>
       </w:r>
       <w:r>
         <w:rPr>
@@ -967,8 +792,24 @@
         </w:rPr>
         <w:t xml:space="preserve">The purpose of this section is to give users a general sense of the </w:t>
       </w:r>
-      <w:proofErr w:type="spellStart"/>
-      <w:proofErr w:type="gramStart"/>
+      <w:r>
+        <w:rPr>
+          <w:rFonts w:ascii="Courier New" w:eastAsia="Times New Roman" w:hAnsi="Courier New" w:cs="Courier New"/>
+          <w:sz w:val="20"/>
+          <w:szCs w:val="20"/>
+          <w:lang w:eastAsia="en-IN"/>
+        </w:rPr>
+        <w:t>gamsel()</w:t>
+      </w:r>
+      <w:r>
+        <w:rPr>
+          <w:rFonts w:ascii="Times New Roman" w:eastAsia="Times New Roman" w:hAnsi="Times New Roman" w:cs="Times New Roman"/>
+          <w:sz w:val="20"/>
+          <w:szCs w:val="20"/>
+          <w:lang w:eastAsia="en-IN"/>
+        </w:rPr>
+        <w:t xml:space="preserve"> function, which is probably the most important function of the package. First, we load the </w:t>
+      </w:r>
       <w:r>
         <w:rPr>
           <w:rFonts w:ascii="Courier New" w:eastAsia="Times New Roman" w:hAnsi="Courier New" w:cs="Courier New"/>
@@ -978,46 +819,6 @@
         </w:rPr>
         <w:t>gamsel</w:t>
       </w:r>
-      <w:proofErr w:type="spellEnd"/>
-      <w:r>
-        <w:rPr>
-          <w:rFonts w:ascii="Courier New" w:eastAsia="Times New Roman" w:hAnsi="Courier New" w:cs="Courier New"/>
-          <w:sz w:val="20"/>
-          <w:szCs w:val="20"/>
-          <w:lang w:eastAsia="en-IN"/>
-        </w:rPr>
-        <w:t>(</w:t>
-      </w:r>
-      <w:proofErr w:type="gramEnd"/>
-      <w:r>
-        <w:rPr>
-          <w:rFonts w:ascii="Courier New" w:eastAsia="Times New Roman" w:hAnsi="Courier New" w:cs="Courier New"/>
-          <w:sz w:val="20"/>
-          <w:szCs w:val="20"/>
-          <w:lang w:eastAsia="en-IN"/>
-        </w:rPr>
-        <w:t>)</w:t>
-      </w:r>
-      <w:r>
-        <w:rPr>
-          <w:rFonts w:ascii="Times New Roman" w:eastAsia="Times New Roman" w:hAnsi="Times New Roman" w:cs="Times New Roman"/>
-          <w:sz w:val="20"/>
-          <w:szCs w:val="20"/>
-          <w:lang w:eastAsia="en-IN"/>
-        </w:rPr>
-        <w:t xml:space="preserve"> function, which is probably the most important function of the package. First, we load the </w:t>
-      </w:r>
-      <w:proofErr w:type="spellStart"/>
-      <w:r>
-        <w:rPr>
-          <w:rFonts w:ascii="Courier New" w:eastAsia="Times New Roman" w:hAnsi="Courier New" w:cs="Courier New"/>
-          <w:sz w:val="20"/>
-          <w:szCs w:val="20"/>
-          <w:lang w:eastAsia="en-IN"/>
-        </w:rPr>
-        <w:t>gamsel</w:t>
-      </w:r>
-      <w:proofErr w:type="spellEnd"/>
       <w:r>
         <w:rPr>
           <w:rFonts w:ascii="Times New Roman" w:eastAsia="Times New Roman" w:hAnsi="Times New Roman" w:cs="Times New Roman"/>
@@ -1063,27 +864,7 @@
           <w:szCs w:val="20"/>
           <w:lang w:eastAsia="en-IN"/>
         </w:rPr>
-        <w:t>library(</w:t>
-      </w:r>
-      <w:proofErr w:type="spellStart"/>
-      <w:r>
-        <w:rPr>
-          <w:rFonts w:ascii="Courier New" w:eastAsia="Times New Roman" w:hAnsi="Courier New" w:cs="Courier New"/>
-          <w:sz w:val="20"/>
-          <w:szCs w:val="20"/>
-          <w:lang w:eastAsia="en-IN"/>
-        </w:rPr>
-        <w:t>gamsel</w:t>
-      </w:r>
-      <w:proofErr w:type="spellEnd"/>
-      <w:r>
-        <w:rPr>
-          <w:rFonts w:ascii="Courier New" w:eastAsia="Times New Roman" w:hAnsi="Courier New" w:cs="Courier New"/>
-          <w:sz w:val="20"/>
-          <w:szCs w:val="20"/>
-          <w:lang w:eastAsia="en-IN"/>
-        </w:rPr>
-        <w:t>)</w:t>
+        <w:t>library(gamsel)</w:t>
       </w:r>
     </w:p>
     <w:p>
@@ -1159,19 +940,8 @@
           <w:szCs w:val="20"/>
           <w:lang w:eastAsia="en-IN"/>
         </w:rPr>
-        <w:t xml:space="preserve">#&gt; Loading required package: </w:t>
-      </w:r>
-      <w:proofErr w:type="spellStart"/>
-      <w:r>
-        <w:rPr>
-          <w:rFonts w:ascii="Courier New" w:eastAsia="Times New Roman" w:hAnsi="Courier New" w:cs="Courier New"/>
-          <w:sz w:val="20"/>
-          <w:szCs w:val="20"/>
-          <w:lang w:eastAsia="en-IN"/>
-        </w:rPr>
-        <w:t>mda</w:t>
-      </w:r>
-      <w:proofErr w:type="spellEnd"/>
+        <w:t>#&gt; Loading required package: mda</w:t>
+      </w:r>
     </w:p>
     <w:p>
       <w:pPr>
@@ -1246,85 +1016,45 @@
           <w:szCs w:val="20"/>
           <w:lang w:eastAsia="en-IN"/>
         </w:rPr>
-        <w:t xml:space="preserve">#&gt; Loaded </w:t>
-      </w:r>
-      <w:proofErr w:type="spellStart"/>
-      <w:r>
-        <w:rPr>
-          <w:rFonts w:ascii="Courier New" w:eastAsia="Times New Roman" w:hAnsi="Courier New" w:cs="Courier New"/>
-          <w:sz w:val="20"/>
-          <w:szCs w:val="20"/>
-          <w:lang w:eastAsia="en-IN"/>
-        </w:rPr>
-        <w:t>mda</w:t>
-      </w:r>
-      <w:proofErr w:type="spellEnd"/>
-      <w:r>
-        <w:rPr>
-          <w:rFonts w:ascii="Courier New" w:eastAsia="Times New Roman" w:hAnsi="Courier New" w:cs="Courier New"/>
-          <w:sz w:val="20"/>
-          <w:szCs w:val="20"/>
-          <w:lang w:eastAsia="en-IN"/>
-        </w:rPr>
-        <w:t xml:space="preserve"> 0.4-10</w:t>
-      </w:r>
-    </w:p>
-    <w:p>
-      <w:pPr>
-        <w:tabs>
-          <w:tab w:val="left" w:pos="916"/>
-          <w:tab w:val="left" w:pos="1832"/>
-          <w:tab w:val="left" w:pos="2748"/>
-          <w:tab w:val="left" w:pos="3664"/>
-          <w:tab w:val="left" w:pos="4580"/>
-          <w:tab w:val="left" w:pos="5496"/>
-          <w:tab w:val="left" w:pos="6412"/>
-          <w:tab w:val="left" w:pos="7328"/>
-          <w:tab w:val="left" w:pos="8244"/>
-          <w:tab w:val="left" w:pos="9160"/>
-          <w:tab w:val="left" w:pos="10076"/>
-          <w:tab w:val="left" w:pos="10992"/>
-          <w:tab w:val="left" w:pos="11908"/>
-          <w:tab w:val="left" w:pos="12824"/>
-          <w:tab w:val="left" w:pos="13740"/>
-          <w:tab w:val="left" w:pos="14656"/>
-        </w:tabs>
-        <w:spacing w:after="0" w:line="240" w:lineRule="auto"/>
-        <w:rPr>
-          <w:rFonts w:ascii="Courier New" w:eastAsia="Times New Roman" w:hAnsi="Courier New" w:cs="Courier New"/>
-          <w:sz w:val="20"/>
-          <w:szCs w:val="20"/>
-          <w:lang w:eastAsia="en-IN"/>
-        </w:rPr>
-      </w:pPr>
-      <w:r>
-        <w:rPr>
-          <w:rFonts w:ascii="Courier New" w:eastAsia="Times New Roman" w:hAnsi="Courier New" w:cs="Courier New"/>
-          <w:sz w:val="20"/>
-          <w:szCs w:val="20"/>
-          <w:lang w:eastAsia="en-IN"/>
-        </w:rPr>
-        <w:t xml:space="preserve">#&gt; Loaded </w:t>
-      </w:r>
-      <w:proofErr w:type="spellStart"/>
-      <w:r>
-        <w:rPr>
-          <w:rFonts w:ascii="Courier New" w:eastAsia="Times New Roman" w:hAnsi="Courier New" w:cs="Courier New"/>
-          <w:sz w:val="20"/>
-          <w:szCs w:val="20"/>
-          <w:lang w:eastAsia="en-IN"/>
-        </w:rPr>
-        <w:t>gamsel</w:t>
-      </w:r>
-      <w:proofErr w:type="spellEnd"/>
-      <w:r>
-        <w:rPr>
-          <w:rFonts w:ascii="Courier New" w:eastAsia="Times New Roman" w:hAnsi="Courier New" w:cs="Courier New"/>
-          <w:sz w:val="20"/>
-          <w:szCs w:val="20"/>
-          <w:lang w:eastAsia="en-IN"/>
-        </w:rPr>
-        <w:t xml:space="preserve"> 1.8-1</w:t>
+        <w:t>#&gt; Loaded mda 0.4-10</w:t>
+      </w:r>
+    </w:p>
+    <w:p>
+      <w:pPr>
+        <w:tabs>
+          <w:tab w:val="left" w:pos="916"/>
+          <w:tab w:val="left" w:pos="1832"/>
+          <w:tab w:val="left" w:pos="2748"/>
+          <w:tab w:val="left" w:pos="3664"/>
+          <w:tab w:val="left" w:pos="4580"/>
+          <w:tab w:val="left" w:pos="5496"/>
+          <w:tab w:val="left" w:pos="6412"/>
+          <w:tab w:val="left" w:pos="7328"/>
+          <w:tab w:val="left" w:pos="8244"/>
+          <w:tab w:val="left" w:pos="9160"/>
+          <w:tab w:val="left" w:pos="10076"/>
+          <w:tab w:val="left" w:pos="10992"/>
+          <w:tab w:val="left" w:pos="11908"/>
+          <w:tab w:val="left" w:pos="12824"/>
+          <w:tab w:val="left" w:pos="13740"/>
+          <w:tab w:val="left" w:pos="14656"/>
+        </w:tabs>
+        <w:spacing w:after="0" w:line="240" w:lineRule="auto"/>
+        <w:rPr>
+          <w:rFonts w:ascii="Courier New" w:eastAsia="Times New Roman" w:hAnsi="Courier New" w:cs="Courier New"/>
+          <w:sz w:val="20"/>
+          <w:szCs w:val="20"/>
+          <w:lang w:eastAsia="en-IN"/>
+        </w:rPr>
+      </w:pPr>
+      <w:r>
+        <w:rPr>
+          <w:rFonts w:ascii="Courier New" w:eastAsia="Times New Roman" w:hAnsi="Courier New" w:cs="Courier New"/>
+          <w:sz w:val="20"/>
+          <w:szCs w:val="20"/>
+          <w:lang w:eastAsia="en-IN"/>
+        </w:rPr>
+        <w:t>#&gt; Loaded gamsel 1.8-1</w:t>
       </w:r>
     </w:p>
     <w:p>
@@ -1375,27 +1105,14 @@
           <w:lang w:eastAsia="en-IN"/>
         </w:rPr>
       </w:pPr>
-      <w:proofErr w:type="spellStart"/>
-      <w:proofErr w:type="gramStart"/>
-      <w:r>
-        <w:rPr>
-          <w:rFonts w:ascii="Courier New" w:eastAsia="Times New Roman" w:hAnsi="Courier New" w:cs="Courier New"/>
-          <w:sz w:val="20"/>
-          <w:szCs w:val="20"/>
-          <w:lang w:eastAsia="en-IN"/>
-        </w:rPr>
-        <w:t>set.seed</w:t>
-      </w:r>
-      <w:proofErr w:type="spellEnd"/>
-      <w:proofErr w:type="gramEnd"/>
-      <w:r>
-        <w:rPr>
-          <w:rFonts w:ascii="Courier New" w:eastAsia="Times New Roman" w:hAnsi="Courier New" w:cs="Courier New"/>
-          <w:sz w:val="20"/>
-          <w:szCs w:val="20"/>
-          <w:lang w:eastAsia="en-IN"/>
-        </w:rPr>
-        <w:t>(1)</w:t>
+      <w:r>
+        <w:rPr>
+          <w:rFonts w:ascii="Courier New" w:eastAsia="Times New Roman" w:hAnsi="Courier New" w:cs="Courier New"/>
+          <w:sz w:val="20"/>
+          <w:szCs w:val="20"/>
+          <w:lang w:eastAsia="en-IN"/>
+        </w:rPr>
+        <w:t>set.seed(1)</w:t>
       </w:r>
     </w:p>
     <w:p>
@@ -1471,105 +1188,45 @@
           <w:szCs w:val="20"/>
           <w:lang w:eastAsia="en-IN"/>
         </w:rPr>
-        <w:t>x = matrix(</w:t>
-      </w:r>
-      <w:proofErr w:type="spellStart"/>
-      <w:r>
-        <w:rPr>
-          <w:rFonts w:ascii="Courier New" w:eastAsia="Times New Roman" w:hAnsi="Courier New" w:cs="Courier New"/>
-          <w:sz w:val="20"/>
-          <w:szCs w:val="20"/>
-          <w:lang w:eastAsia="en-IN"/>
-        </w:rPr>
-        <w:t>rnorm</w:t>
-      </w:r>
-      <w:proofErr w:type="spellEnd"/>
-      <w:r>
-        <w:rPr>
-          <w:rFonts w:ascii="Courier New" w:eastAsia="Times New Roman" w:hAnsi="Courier New" w:cs="Courier New"/>
-          <w:sz w:val="20"/>
-          <w:szCs w:val="20"/>
-          <w:lang w:eastAsia="en-IN"/>
-        </w:rPr>
-        <w:t xml:space="preserve">((n) * p), </w:t>
-      </w:r>
-      <w:proofErr w:type="spellStart"/>
-      <w:r>
-        <w:rPr>
-          <w:rFonts w:ascii="Courier New" w:eastAsia="Times New Roman" w:hAnsi="Courier New" w:cs="Courier New"/>
-          <w:sz w:val="20"/>
-          <w:szCs w:val="20"/>
-          <w:lang w:eastAsia="en-IN"/>
-        </w:rPr>
-        <w:t>ncol</w:t>
-      </w:r>
-      <w:proofErr w:type="spellEnd"/>
-      <w:r>
-        <w:rPr>
-          <w:rFonts w:ascii="Courier New" w:eastAsia="Times New Roman" w:hAnsi="Courier New" w:cs="Courier New"/>
-          <w:sz w:val="20"/>
-          <w:szCs w:val="20"/>
-          <w:lang w:eastAsia="en-IN"/>
-        </w:rPr>
-        <w:t xml:space="preserve"> = p)</w:t>
-      </w:r>
-    </w:p>
-    <w:p>
-      <w:pPr>
-        <w:tabs>
-          <w:tab w:val="left" w:pos="916"/>
-          <w:tab w:val="left" w:pos="1832"/>
-          <w:tab w:val="left" w:pos="2748"/>
-          <w:tab w:val="left" w:pos="3664"/>
-          <w:tab w:val="left" w:pos="4580"/>
-          <w:tab w:val="left" w:pos="5496"/>
-          <w:tab w:val="left" w:pos="6412"/>
-          <w:tab w:val="left" w:pos="7328"/>
-          <w:tab w:val="left" w:pos="8244"/>
-          <w:tab w:val="left" w:pos="9160"/>
-          <w:tab w:val="left" w:pos="10076"/>
-          <w:tab w:val="left" w:pos="10992"/>
-          <w:tab w:val="left" w:pos="11908"/>
-          <w:tab w:val="left" w:pos="12824"/>
-          <w:tab w:val="left" w:pos="13740"/>
-          <w:tab w:val="left" w:pos="14656"/>
-        </w:tabs>
-        <w:spacing w:after="0" w:line="240" w:lineRule="auto"/>
-        <w:rPr>
-          <w:rFonts w:ascii="Courier New" w:eastAsia="Times New Roman" w:hAnsi="Courier New" w:cs="Courier New"/>
-          <w:sz w:val="20"/>
-          <w:szCs w:val="20"/>
-          <w:lang w:eastAsia="en-IN"/>
-        </w:rPr>
-      </w:pPr>
-      <w:r>
-        <w:rPr>
-          <w:rFonts w:ascii="Courier New" w:eastAsia="Times New Roman" w:hAnsi="Courier New" w:cs="Courier New"/>
-          <w:sz w:val="20"/>
-          <w:szCs w:val="20"/>
-          <w:lang w:eastAsia="en-IN"/>
-        </w:rPr>
-        <w:t xml:space="preserve">f4 = 2 * </w:t>
-      </w:r>
-      <w:proofErr w:type="gramStart"/>
-      <w:r>
-        <w:rPr>
-          <w:rFonts w:ascii="Courier New" w:eastAsia="Times New Roman" w:hAnsi="Courier New" w:cs="Courier New"/>
-          <w:sz w:val="20"/>
-          <w:szCs w:val="20"/>
-          <w:lang w:eastAsia="en-IN"/>
-        </w:rPr>
-        <w:t>x[</w:t>
-      </w:r>
-      <w:proofErr w:type="gramEnd"/>
-      <w:r>
-        <w:rPr>
-          <w:rFonts w:ascii="Courier New" w:eastAsia="Times New Roman" w:hAnsi="Courier New" w:cs="Courier New"/>
-          <w:sz w:val="20"/>
-          <w:szCs w:val="20"/>
-          <w:lang w:eastAsia="en-IN"/>
-        </w:rPr>
-        <w:t>,4]^2 + 4 * x[,4] - 2</w:t>
+        <w:t>x = matrix(rnorm((n) * p), ncol = p)</w:t>
+      </w:r>
+    </w:p>
+    <w:p>
+      <w:pPr>
+        <w:tabs>
+          <w:tab w:val="left" w:pos="916"/>
+          <w:tab w:val="left" w:pos="1832"/>
+          <w:tab w:val="left" w:pos="2748"/>
+          <w:tab w:val="left" w:pos="3664"/>
+          <w:tab w:val="left" w:pos="4580"/>
+          <w:tab w:val="left" w:pos="5496"/>
+          <w:tab w:val="left" w:pos="6412"/>
+          <w:tab w:val="left" w:pos="7328"/>
+          <w:tab w:val="left" w:pos="8244"/>
+          <w:tab w:val="left" w:pos="9160"/>
+          <w:tab w:val="left" w:pos="10076"/>
+          <w:tab w:val="left" w:pos="10992"/>
+          <w:tab w:val="left" w:pos="11908"/>
+          <w:tab w:val="left" w:pos="12824"/>
+          <w:tab w:val="left" w:pos="13740"/>
+          <w:tab w:val="left" w:pos="14656"/>
+        </w:tabs>
+        <w:spacing w:after="0" w:line="240" w:lineRule="auto"/>
+        <w:rPr>
+          <w:rFonts w:ascii="Courier New" w:eastAsia="Times New Roman" w:hAnsi="Courier New" w:cs="Courier New"/>
+          <w:sz w:val="20"/>
+          <w:szCs w:val="20"/>
+          <w:lang w:eastAsia="en-IN"/>
+        </w:rPr>
+      </w:pPr>
+      <w:r>
+        <w:rPr>
+          <w:rFonts w:ascii="Courier New" w:eastAsia="Times New Roman" w:hAnsi="Courier New" w:cs="Courier New"/>
+          <w:sz w:val="20"/>
+          <w:szCs w:val="20"/>
+          <w:lang w:eastAsia="en-IN"/>
+        </w:rPr>
+        <w:t>f4 = 2 * x[,4]^2 + 4 * x[,4] - 2</w:t>
       </w:r>
     </w:p>
     <w:p>
@@ -1608,212 +1265,121 @@
           <w:lang w:eastAsia="en-IN"/>
         </w:rPr>
         <w:lastRenderedPageBreak/>
-        <w:t xml:space="preserve">f5 = -2 * </w:t>
-      </w:r>
-      <w:proofErr w:type="gramStart"/>
-      <w:r>
-        <w:rPr>
-          <w:rFonts w:ascii="Courier New" w:eastAsia="Times New Roman" w:hAnsi="Courier New" w:cs="Courier New"/>
-          <w:sz w:val="20"/>
-          <w:szCs w:val="20"/>
-          <w:lang w:eastAsia="en-IN"/>
-        </w:rPr>
-        <w:t>x[</w:t>
-      </w:r>
-      <w:proofErr w:type="gramEnd"/>
-      <w:r>
-        <w:rPr>
-          <w:rFonts w:ascii="Courier New" w:eastAsia="Times New Roman" w:hAnsi="Courier New" w:cs="Courier New"/>
-          <w:sz w:val="20"/>
-          <w:szCs w:val="20"/>
-          <w:lang w:eastAsia="en-IN"/>
-        </w:rPr>
-        <w:t>, 5]^2 + 2</w:t>
-      </w:r>
-    </w:p>
-    <w:p>
-      <w:pPr>
-        <w:tabs>
-          <w:tab w:val="left" w:pos="916"/>
-          <w:tab w:val="left" w:pos="1832"/>
-          <w:tab w:val="left" w:pos="2748"/>
-          <w:tab w:val="left" w:pos="3664"/>
-          <w:tab w:val="left" w:pos="4580"/>
-          <w:tab w:val="left" w:pos="5496"/>
-          <w:tab w:val="left" w:pos="6412"/>
-          <w:tab w:val="left" w:pos="7328"/>
-          <w:tab w:val="left" w:pos="8244"/>
-          <w:tab w:val="left" w:pos="9160"/>
-          <w:tab w:val="left" w:pos="10076"/>
-          <w:tab w:val="left" w:pos="10992"/>
-          <w:tab w:val="left" w:pos="11908"/>
-          <w:tab w:val="left" w:pos="12824"/>
-          <w:tab w:val="left" w:pos="13740"/>
-          <w:tab w:val="left" w:pos="14656"/>
-        </w:tabs>
-        <w:spacing w:after="0" w:line="240" w:lineRule="auto"/>
-        <w:rPr>
-          <w:rFonts w:ascii="Courier New" w:eastAsia="Times New Roman" w:hAnsi="Courier New" w:cs="Courier New"/>
-          <w:sz w:val="20"/>
-          <w:szCs w:val="20"/>
-          <w:lang w:eastAsia="en-IN"/>
-        </w:rPr>
-      </w:pPr>
-      <w:r>
-        <w:rPr>
-          <w:rFonts w:ascii="Courier New" w:eastAsia="Times New Roman" w:hAnsi="Courier New" w:cs="Courier New"/>
-          <w:sz w:val="20"/>
-          <w:szCs w:val="20"/>
-          <w:lang w:eastAsia="en-IN"/>
-        </w:rPr>
-        <w:t xml:space="preserve">f6 = 0.5 * </w:t>
-      </w:r>
-      <w:proofErr w:type="gramStart"/>
-      <w:r>
-        <w:rPr>
-          <w:rFonts w:ascii="Courier New" w:eastAsia="Times New Roman" w:hAnsi="Courier New" w:cs="Courier New"/>
-          <w:sz w:val="20"/>
-          <w:szCs w:val="20"/>
-          <w:lang w:eastAsia="en-IN"/>
-        </w:rPr>
-        <w:t>x[</w:t>
-      </w:r>
-      <w:proofErr w:type="gramEnd"/>
-      <w:r>
-        <w:rPr>
-          <w:rFonts w:ascii="Courier New" w:eastAsia="Times New Roman" w:hAnsi="Courier New" w:cs="Courier New"/>
-          <w:sz w:val="20"/>
-          <w:szCs w:val="20"/>
-          <w:lang w:eastAsia="en-IN"/>
-        </w:rPr>
-        <w:t>, 6]^3</w:t>
-      </w:r>
-    </w:p>
-    <w:p>
-      <w:pPr>
-        <w:tabs>
-          <w:tab w:val="left" w:pos="916"/>
-          <w:tab w:val="left" w:pos="1832"/>
-          <w:tab w:val="left" w:pos="2748"/>
-          <w:tab w:val="left" w:pos="3664"/>
-          <w:tab w:val="left" w:pos="4580"/>
-          <w:tab w:val="left" w:pos="5496"/>
-          <w:tab w:val="left" w:pos="6412"/>
-          <w:tab w:val="left" w:pos="7328"/>
-          <w:tab w:val="left" w:pos="8244"/>
-          <w:tab w:val="left" w:pos="9160"/>
-          <w:tab w:val="left" w:pos="10076"/>
-          <w:tab w:val="left" w:pos="10992"/>
-          <w:tab w:val="left" w:pos="11908"/>
-          <w:tab w:val="left" w:pos="12824"/>
-          <w:tab w:val="left" w:pos="13740"/>
-          <w:tab w:val="left" w:pos="14656"/>
-        </w:tabs>
-        <w:spacing w:after="0" w:line="240" w:lineRule="auto"/>
-        <w:rPr>
-          <w:rFonts w:ascii="Courier New" w:eastAsia="Times New Roman" w:hAnsi="Courier New" w:cs="Courier New"/>
-          <w:sz w:val="20"/>
-          <w:szCs w:val="20"/>
-          <w:lang w:eastAsia="en-IN"/>
-        </w:rPr>
-      </w:pPr>
-      <w:r>
-        <w:rPr>
-          <w:rFonts w:ascii="Courier New" w:eastAsia="Times New Roman" w:hAnsi="Courier New" w:cs="Courier New"/>
-          <w:sz w:val="20"/>
-          <w:szCs w:val="20"/>
-          <w:lang w:eastAsia="en-IN"/>
-        </w:rPr>
-        <w:t xml:space="preserve">mu = </w:t>
-      </w:r>
-      <w:proofErr w:type="spellStart"/>
-      <w:proofErr w:type="gramStart"/>
-      <w:r>
-        <w:rPr>
-          <w:rFonts w:ascii="Courier New" w:eastAsia="Times New Roman" w:hAnsi="Courier New" w:cs="Courier New"/>
-          <w:sz w:val="20"/>
-          <w:szCs w:val="20"/>
-          <w:lang w:eastAsia="en-IN"/>
-        </w:rPr>
-        <w:t>rowSums</w:t>
-      </w:r>
-      <w:proofErr w:type="spellEnd"/>
-      <w:r>
-        <w:rPr>
-          <w:rFonts w:ascii="Courier New" w:eastAsia="Times New Roman" w:hAnsi="Courier New" w:cs="Courier New"/>
-          <w:sz w:val="20"/>
-          <w:szCs w:val="20"/>
-          <w:lang w:eastAsia="en-IN"/>
-        </w:rPr>
-        <w:t>(</w:t>
-      </w:r>
-      <w:proofErr w:type="gramEnd"/>
-      <w:r>
-        <w:rPr>
-          <w:rFonts w:ascii="Courier New" w:eastAsia="Times New Roman" w:hAnsi="Courier New" w:cs="Courier New"/>
-          <w:sz w:val="20"/>
-          <w:szCs w:val="20"/>
-          <w:lang w:eastAsia="en-IN"/>
-        </w:rPr>
-        <w:t>x[, 1:3]) + f4 + f5 + f6</w:t>
-      </w:r>
-    </w:p>
-    <w:p>
-      <w:pPr>
-        <w:tabs>
-          <w:tab w:val="left" w:pos="916"/>
-          <w:tab w:val="left" w:pos="1832"/>
-          <w:tab w:val="left" w:pos="2748"/>
-          <w:tab w:val="left" w:pos="3664"/>
-          <w:tab w:val="left" w:pos="4580"/>
-          <w:tab w:val="left" w:pos="5496"/>
-          <w:tab w:val="left" w:pos="6412"/>
-          <w:tab w:val="left" w:pos="7328"/>
-          <w:tab w:val="left" w:pos="8244"/>
-          <w:tab w:val="left" w:pos="9160"/>
-          <w:tab w:val="left" w:pos="10076"/>
-          <w:tab w:val="left" w:pos="10992"/>
-          <w:tab w:val="left" w:pos="11908"/>
-          <w:tab w:val="left" w:pos="12824"/>
-          <w:tab w:val="left" w:pos="13740"/>
-          <w:tab w:val="left" w:pos="14656"/>
-        </w:tabs>
-        <w:spacing w:after="0" w:line="240" w:lineRule="auto"/>
-        <w:rPr>
-          <w:rFonts w:ascii="Courier New" w:eastAsia="Times New Roman" w:hAnsi="Courier New" w:cs="Courier New"/>
-          <w:sz w:val="20"/>
-          <w:szCs w:val="20"/>
-          <w:lang w:eastAsia="en-IN"/>
-        </w:rPr>
-      </w:pPr>
-      <w:r>
-        <w:rPr>
-          <w:rFonts w:ascii="Courier New" w:eastAsia="Times New Roman" w:hAnsi="Courier New" w:cs="Courier New"/>
-          <w:sz w:val="20"/>
-          <w:szCs w:val="20"/>
-          <w:lang w:eastAsia="en-IN"/>
-        </w:rPr>
-        <w:t xml:space="preserve">y = mu + sqrt(var(mu) / 4) * </w:t>
-      </w:r>
-      <w:proofErr w:type="spellStart"/>
-      <w:r>
-        <w:rPr>
-          <w:rFonts w:ascii="Courier New" w:eastAsia="Times New Roman" w:hAnsi="Courier New" w:cs="Courier New"/>
-          <w:sz w:val="20"/>
-          <w:szCs w:val="20"/>
-          <w:lang w:eastAsia="en-IN"/>
-        </w:rPr>
-        <w:t>rnorm</w:t>
-      </w:r>
-      <w:proofErr w:type="spellEnd"/>
-      <w:r>
-        <w:rPr>
-          <w:rFonts w:ascii="Courier New" w:eastAsia="Times New Roman" w:hAnsi="Courier New" w:cs="Courier New"/>
-          <w:sz w:val="20"/>
-          <w:szCs w:val="20"/>
-          <w:lang w:eastAsia="en-IN"/>
-        </w:rPr>
-        <w:t>(n)</w:t>
+        <w:t>f5 = -2 * x[, 5]^2 + 2</w:t>
+      </w:r>
+    </w:p>
+    <w:p>
+      <w:pPr>
+        <w:tabs>
+          <w:tab w:val="left" w:pos="916"/>
+          <w:tab w:val="left" w:pos="1832"/>
+          <w:tab w:val="left" w:pos="2748"/>
+          <w:tab w:val="left" w:pos="3664"/>
+          <w:tab w:val="left" w:pos="4580"/>
+          <w:tab w:val="left" w:pos="5496"/>
+          <w:tab w:val="left" w:pos="6412"/>
+          <w:tab w:val="left" w:pos="7328"/>
+          <w:tab w:val="left" w:pos="8244"/>
+          <w:tab w:val="left" w:pos="9160"/>
+          <w:tab w:val="left" w:pos="10076"/>
+          <w:tab w:val="left" w:pos="10992"/>
+          <w:tab w:val="left" w:pos="11908"/>
+          <w:tab w:val="left" w:pos="12824"/>
+          <w:tab w:val="left" w:pos="13740"/>
+          <w:tab w:val="left" w:pos="14656"/>
+        </w:tabs>
+        <w:spacing w:after="0" w:line="240" w:lineRule="auto"/>
+        <w:rPr>
+          <w:rFonts w:ascii="Courier New" w:eastAsia="Times New Roman" w:hAnsi="Courier New" w:cs="Courier New"/>
+          <w:sz w:val="20"/>
+          <w:szCs w:val="20"/>
+          <w:lang w:eastAsia="en-IN"/>
+        </w:rPr>
+      </w:pPr>
+      <w:r>
+        <w:rPr>
+          <w:rFonts w:ascii="Courier New" w:eastAsia="Times New Roman" w:hAnsi="Courier New" w:cs="Courier New"/>
+          <w:sz w:val="20"/>
+          <w:szCs w:val="20"/>
+          <w:lang w:eastAsia="en-IN"/>
+        </w:rPr>
+        <w:t>f6 = 0.5 * x[, 6]^3</w:t>
+      </w:r>
+    </w:p>
+    <w:p>
+      <w:pPr>
+        <w:tabs>
+          <w:tab w:val="left" w:pos="916"/>
+          <w:tab w:val="left" w:pos="1832"/>
+          <w:tab w:val="left" w:pos="2748"/>
+          <w:tab w:val="left" w:pos="3664"/>
+          <w:tab w:val="left" w:pos="4580"/>
+          <w:tab w:val="left" w:pos="5496"/>
+          <w:tab w:val="left" w:pos="6412"/>
+          <w:tab w:val="left" w:pos="7328"/>
+          <w:tab w:val="left" w:pos="8244"/>
+          <w:tab w:val="left" w:pos="9160"/>
+          <w:tab w:val="left" w:pos="10076"/>
+          <w:tab w:val="left" w:pos="10992"/>
+          <w:tab w:val="left" w:pos="11908"/>
+          <w:tab w:val="left" w:pos="12824"/>
+          <w:tab w:val="left" w:pos="13740"/>
+          <w:tab w:val="left" w:pos="14656"/>
+        </w:tabs>
+        <w:spacing w:after="0" w:line="240" w:lineRule="auto"/>
+        <w:rPr>
+          <w:rFonts w:ascii="Courier New" w:eastAsia="Times New Roman" w:hAnsi="Courier New" w:cs="Courier New"/>
+          <w:sz w:val="20"/>
+          <w:szCs w:val="20"/>
+          <w:lang w:eastAsia="en-IN"/>
+        </w:rPr>
+      </w:pPr>
+      <w:r>
+        <w:rPr>
+          <w:rFonts w:ascii="Courier New" w:eastAsia="Times New Roman" w:hAnsi="Courier New" w:cs="Courier New"/>
+          <w:sz w:val="20"/>
+          <w:szCs w:val="20"/>
+          <w:lang w:eastAsia="en-IN"/>
+        </w:rPr>
+        <w:t>mu = rowSums(x[, 1:3]) + f4 + f5 + f6</w:t>
+      </w:r>
+    </w:p>
+    <w:p>
+      <w:pPr>
+        <w:tabs>
+          <w:tab w:val="left" w:pos="916"/>
+          <w:tab w:val="left" w:pos="1832"/>
+          <w:tab w:val="left" w:pos="2748"/>
+          <w:tab w:val="left" w:pos="3664"/>
+          <w:tab w:val="left" w:pos="4580"/>
+          <w:tab w:val="left" w:pos="5496"/>
+          <w:tab w:val="left" w:pos="6412"/>
+          <w:tab w:val="left" w:pos="7328"/>
+          <w:tab w:val="left" w:pos="8244"/>
+          <w:tab w:val="left" w:pos="9160"/>
+          <w:tab w:val="left" w:pos="10076"/>
+          <w:tab w:val="left" w:pos="10992"/>
+          <w:tab w:val="left" w:pos="11908"/>
+          <w:tab w:val="left" w:pos="12824"/>
+          <w:tab w:val="left" w:pos="13740"/>
+          <w:tab w:val="left" w:pos="14656"/>
+        </w:tabs>
+        <w:spacing w:after="0" w:line="240" w:lineRule="auto"/>
+        <w:rPr>
+          <w:rFonts w:ascii="Courier New" w:eastAsia="Times New Roman" w:hAnsi="Courier New" w:cs="Courier New"/>
+          <w:sz w:val="20"/>
+          <w:szCs w:val="20"/>
+          <w:lang w:eastAsia="en-IN"/>
+        </w:rPr>
+      </w:pPr>
+      <w:r>
+        <w:rPr>
+          <w:rFonts w:ascii="Courier New" w:eastAsia="Times New Roman" w:hAnsi="Courier New" w:cs="Courier New"/>
+          <w:sz w:val="20"/>
+          <w:szCs w:val="20"/>
+          <w:lang w:eastAsia="en-IN"/>
+        </w:rPr>
+        <w:t>y = mu + sqrt(var(mu) / 4) * rnorm(n)</w:t>
       </w:r>
     </w:p>
     <w:p>
@@ -1835,36 +1401,14 @@
         </w:rPr>
         <w:t xml:space="preserve">We fit the model using the most basic call to </w:t>
       </w:r>
-      <w:proofErr w:type="spellStart"/>
-      <w:proofErr w:type="gramStart"/>
-      <w:r>
-        <w:rPr>
-          <w:rFonts w:ascii="Courier New" w:eastAsia="Times New Roman" w:hAnsi="Courier New" w:cs="Courier New"/>
-          <w:sz w:val="20"/>
-          <w:szCs w:val="20"/>
-          <w:lang w:eastAsia="en-IN"/>
-        </w:rPr>
-        <w:t>gamsel</w:t>
-      </w:r>
-      <w:proofErr w:type="spellEnd"/>
-      <w:r>
-        <w:rPr>
-          <w:rFonts w:ascii="Courier New" w:eastAsia="Times New Roman" w:hAnsi="Courier New" w:cs="Courier New"/>
-          <w:sz w:val="20"/>
-          <w:szCs w:val="20"/>
-          <w:lang w:eastAsia="en-IN"/>
-        </w:rPr>
-        <w:t>(</w:t>
-      </w:r>
-      <w:proofErr w:type="gramEnd"/>
-      <w:r>
-        <w:rPr>
-          <w:rFonts w:ascii="Courier New" w:eastAsia="Times New Roman" w:hAnsi="Courier New" w:cs="Courier New"/>
-          <w:sz w:val="20"/>
-          <w:szCs w:val="20"/>
-          <w:lang w:eastAsia="en-IN"/>
-        </w:rPr>
-        <w:t>)</w:t>
+      <w:r>
+        <w:rPr>
+          <w:rFonts w:ascii="Courier New" w:eastAsia="Times New Roman" w:hAnsi="Courier New" w:cs="Courier New"/>
+          <w:sz w:val="20"/>
+          <w:szCs w:val="20"/>
+          <w:lang w:eastAsia="en-IN"/>
+        </w:rPr>
+        <w:t>gamsel()</w:t>
       </w:r>
       <w:r>
         <w:rPr>
@@ -1887,6 +1431,9 @@
         </w:rPr>
       </w:pPr>
       <w:r>
+        <w:rPr>
+          <w:noProof/>
+        </w:rPr>
         <w:drawing>
           <wp:inline distT="0" distB="0" distL="0" distR="0" wp14:anchorId="1BEB07F0" wp14:editId="4D4B2011">
             <wp:extent cx="5731510" cy="629285"/>
@@ -1959,10 +1506,46 @@
           <w:szCs w:val="20"/>
           <w:lang w:eastAsia="en-IN"/>
         </w:rPr>
-        <w:t xml:space="preserve">fit &lt;- </w:t>
-      </w:r>
-      <w:proofErr w:type="spellStart"/>
-      <w:proofErr w:type="gramStart"/>
+        <w:t>fit &lt;- gamsel(x, y)</w:t>
+      </w:r>
+    </w:p>
+    <w:p>
+      <w:pPr>
+        <w:spacing w:before="100" w:beforeAutospacing="1" w:after="100" w:afterAutospacing="1" w:line="240" w:lineRule="auto"/>
+        <w:rPr>
+          <w:rFonts w:ascii="Times New Roman" w:eastAsia="Times New Roman" w:hAnsi="Times New Roman" w:cs="Times New Roman"/>
+          <w:sz w:val="20"/>
+          <w:szCs w:val="20"/>
+          <w:lang w:eastAsia="en-IN"/>
+        </w:rPr>
+      </w:pPr>
+      <w:r>
+        <w:rPr>
+          <w:rFonts w:ascii="Times New Roman" w:eastAsia="Times New Roman" w:hAnsi="Times New Roman" w:cs="Times New Roman"/>
+          <w:sz w:val="20"/>
+          <w:szCs w:val="20"/>
+          <w:lang w:eastAsia="en-IN"/>
+        </w:rPr>
+        <w:t xml:space="preserve">The function </w:t>
+      </w:r>
+      <w:r>
+        <w:rPr>
+          <w:rFonts w:ascii="Courier New" w:eastAsia="Times New Roman" w:hAnsi="Courier New" w:cs="Courier New"/>
+          <w:sz w:val="20"/>
+          <w:szCs w:val="20"/>
+          <w:lang w:eastAsia="en-IN"/>
+        </w:rPr>
+        <w:t>gamsel()</w:t>
+      </w:r>
+      <w:r>
+        <w:rPr>
+          <w:rFonts w:ascii="Times New Roman" w:eastAsia="Times New Roman" w:hAnsi="Times New Roman" w:cs="Times New Roman"/>
+          <w:sz w:val="20"/>
+          <w:szCs w:val="20"/>
+          <w:lang w:eastAsia="en-IN"/>
+        </w:rPr>
+        <w:t xml:space="preserve"> fits GAMSEL for a path of lambda values and returns a </w:t>
+      </w:r>
       <w:r>
         <w:rPr>
           <w:rFonts w:ascii="Courier New" w:eastAsia="Times New Roman" w:hAnsi="Courier New" w:cs="Courier New"/>
@@ -1972,48 +1555,33 @@
         </w:rPr>
         <w:t>gamsel</w:t>
       </w:r>
-      <w:proofErr w:type="spellEnd"/>
-      <w:r>
-        <w:rPr>
-          <w:rFonts w:ascii="Courier New" w:eastAsia="Times New Roman" w:hAnsi="Courier New" w:cs="Courier New"/>
-          <w:sz w:val="20"/>
-          <w:szCs w:val="20"/>
-          <w:lang w:eastAsia="en-IN"/>
-        </w:rPr>
-        <w:t>(</w:t>
-      </w:r>
-      <w:proofErr w:type="gramEnd"/>
-      <w:r>
-        <w:rPr>
-          <w:rFonts w:ascii="Courier New" w:eastAsia="Times New Roman" w:hAnsi="Courier New" w:cs="Courier New"/>
-          <w:sz w:val="20"/>
-          <w:szCs w:val="20"/>
-          <w:lang w:eastAsia="en-IN"/>
-        </w:rPr>
-        <w:t>x, y)</w:t>
-      </w:r>
-    </w:p>
-    <w:p>
-      <w:pPr>
-        <w:spacing w:before="100" w:beforeAutospacing="1" w:after="100" w:afterAutospacing="1" w:line="240" w:lineRule="auto"/>
-        <w:rPr>
-          <w:rFonts w:ascii="Times New Roman" w:eastAsia="Times New Roman" w:hAnsi="Times New Roman" w:cs="Times New Roman"/>
-          <w:sz w:val="20"/>
-          <w:szCs w:val="20"/>
-          <w:lang w:eastAsia="en-IN"/>
-        </w:rPr>
-      </w:pPr>
-      <w:r>
-        <w:rPr>
-          <w:rFonts w:ascii="Times New Roman" w:eastAsia="Times New Roman" w:hAnsi="Times New Roman" w:cs="Times New Roman"/>
-          <w:sz w:val="20"/>
-          <w:szCs w:val="20"/>
-          <w:lang w:eastAsia="en-IN"/>
-        </w:rPr>
-        <w:t xml:space="preserve">The function </w:t>
-      </w:r>
-      <w:proofErr w:type="spellStart"/>
-      <w:proofErr w:type="gramStart"/>
+      <w:r>
+        <w:rPr>
+          <w:rFonts w:ascii="Times New Roman" w:eastAsia="Times New Roman" w:hAnsi="Times New Roman" w:cs="Times New Roman"/>
+          <w:sz w:val="20"/>
+          <w:szCs w:val="20"/>
+          <w:lang w:eastAsia="en-IN"/>
+        </w:rPr>
+        <w:t xml:space="preserve"> object. Typical usage is to have </w:t>
+      </w:r>
+      <w:r>
+        <w:rPr>
+          <w:rFonts w:ascii="Courier New" w:eastAsia="Times New Roman" w:hAnsi="Courier New" w:cs="Courier New"/>
+          <w:sz w:val="20"/>
+          <w:szCs w:val="20"/>
+          <w:lang w:eastAsia="en-IN"/>
+        </w:rPr>
+        <w:t>gamsel()</w:t>
+      </w:r>
+      <w:r>
+        <w:rPr>
+          <w:rFonts w:ascii="Times New Roman" w:eastAsia="Times New Roman" w:hAnsi="Times New Roman" w:cs="Times New Roman"/>
+          <w:sz w:val="20"/>
+          <w:szCs w:val="20"/>
+          <w:lang w:eastAsia="en-IN"/>
+        </w:rPr>
+        <w:t xml:space="preserve"> specify the lambda sequence on its own. (By default, the model is fit for 50 different lambda values.) The returned </w:t>
+      </w:r>
       <w:r>
         <w:rPr>
           <w:rFonts w:ascii="Courier New" w:eastAsia="Times New Roman" w:hAnsi="Courier New" w:cs="Courier New"/>
@@ -2023,106 +1591,6 @@
         </w:rPr>
         <w:t>gamsel</w:t>
       </w:r>
-      <w:proofErr w:type="spellEnd"/>
-      <w:r>
-        <w:rPr>
-          <w:rFonts w:ascii="Courier New" w:eastAsia="Times New Roman" w:hAnsi="Courier New" w:cs="Courier New"/>
-          <w:sz w:val="20"/>
-          <w:szCs w:val="20"/>
-          <w:lang w:eastAsia="en-IN"/>
-        </w:rPr>
-        <w:t>(</w:t>
-      </w:r>
-      <w:proofErr w:type="gramEnd"/>
-      <w:r>
-        <w:rPr>
-          <w:rFonts w:ascii="Courier New" w:eastAsia="Times New Roman" w:hAnsi="Courier New" w:cs="Courier New"/>
-          <w:sz w:val="20"/>
-          <w:szCs w:val="20"/>
-          <w:lang w:eastAsia="en-IN"/>
-        </w:rPr>
-        <w:t>)</w:t>
-      </w:r>
-      <w:r>
-        <w:rPr>
-          <w:rFonts w:ascii="Times New Roman" w:eastAsia="Times New Roman" w:hAnsi="Times New Roman" w:cs="Times New Roman"/>
-          <w:sz w:val="20"/>
-          <w:szCs w:val="20"/>
-          <w:lang w:eastAsia="en-IN"/>
-        </w:rPr>
-        <w:t xml:space="preserve"> fits GAMSEL for a path of lambda values and returns a </w:t>
-      </w:r>
-      <w:proofErr w:type="spellStart"/>
-      <w:r>
-        <w:rPr>
-          <w:rFonts w:ascii="Courier New" w:eastAsia="Times New Roman" w:hAnsi="Courier New" w:cs="Courier New"/>
-          <w:sz w:val="20"/>
-          <w:szCs w:val="20"/>
-          <w:lang w:eastAsia="en-IN"/>
-        </w:rPr>
-        <w:t>gamsel</w:t>
-      </w:r>
-      <w:proofErr w:type="spellEnd"/>
-      <w:r>
-        <w:rPr>
-          <w:rFonts w:ascii="Times New Roman" w:eastAsia="Times New Roman" w:hAnsi="Times New Roman" w:cs="Times New Roman"/>
-          <w:sz w:val="20"/>
-          <w:szCs w:val="20"/>
-          <w:lang w:eastAsia="en-IN"/>
-        </w:rPr>
-        <w:t xml:space="preserve"> object. Typical usage is to have </w:t>
-      </w:r>
-      <w:proofErr w:type="spellStart"/>
-      <w:proofErr w:type="gramStart"/>
-      <w:r>
-        <w:rPr>
-          <w:rFonts w:ascii="Courier New" w:eastAsia="Times New Roman" w:hAnsi="Courier New" w:cs="Courier New"/>
-          <w:sz w:val="20"/>
-          <w:szCs w:val="20"/>
-          <w:lang w:eastAsia="en-IN"/>
-        </w:rPr>
-        <w:t>gamsel</w:t>
-      </w:r>
-      <w:proofErr w:type="spellEnd"/>
-      <w:r>
-        <w:rPr>
-          <w:rFonts w:ascii="Courier New" w:eastAsia="Times New Roman" w:hAnsi="Courier New" w:cs="Courier New"/>
-          <w:sz w:val="20"/>
-          <w:szCs w:val="20"/>
-          <w:lang w:eastAsia="en-IN"/>
-        </w:rPr>
-        <w:t>(</w:t>
-      </w:r>
-      <w:proofErr w:type="gramEnd"/>
-      <w:r>
-        <w:rPr>
-          <w:rFonts w:ascii="Courier New" w:eastAsia="Times New Roman" w:hAnsi="Courier New" w:cs="Courier New"/>
-          <w:sz w:val="20"/>
-          <w:szCs w:val="20"/>
-          <w:lang w:eastAsia="en-IN"/>
-        </w:rPr>
-        <w:t>)</w:t>
-      </w:r>
-      <w:r>
-        <w:rPr>
-          <w:rFonts w:ascii="Times New Roman" w:eastAsia="Times New Roman" w:hAnsi="Times New Roman" w:cs="Times New Roman"/>
-          <w:sz w:val="20"/>
-          <w:szCs w:val="20"/>
-          <w:lang w:eastAsia="en-IN"/>
-        </w:rPr>
-        <w:t xml:space="preserve"> specify the lambda sequence on its own. (By default, the model is fit for 50 different lambda values.) The returned </w:t>
-      </w:r>
-      <w:proofErr w:type="spellStart"/>
-      <w:r>
-        <w:rPr>
-          <w:rFonts w:ascii="Courier New" w:eastAsia="Times New Roman" w:hAnsi="Courier New" w:cs="Courier New"/>
-          <w:sz w:val="20"/>
-          <w:szCs w:val="20"/>
-          <w:lang w:eastAsia="en-IN"/>
-        </w:rPr>
-        <w:t>gamsel</w:t>
-      </w:r>
-      <w:proofErr w:type="spellEnd"/>
       <w:r>
         <w:rPr>
           <w:rFonts w:ascii="Times New Roman" w:eastAsia="Times New Roman" w:hAnsi="Times New Roman" w:cs="Times New Roman"/>
@@ -2155,25 +1623,14 @@
           <w:lang w:eastAsia="en-IN"/>
         </w:rPr>
       </w:pPr>
-      <w:proofErr w:type="gramStart"/>
-      <w:r>
-        <w:rPr>
-          <w:rFonts w:ascii="Times New Roman" w:eastAsia="Times New Roman" w:hAnsi="Times New Roman" w:cs="Times New Roman"/>
-          <w:sz w:val="20"/>
-          <w:szCs w:val="20"/>
-          <w:lang w:eastAsia="en-IN"/>
-        </w:rPr>
-        <w:t>where ,</w:t>
-      </w:r>
-      <w:proofErr w:type="gramEnd"/>
-      <w:r>
-        <w:rPr>
-          <w:rFonts w:ascii="Times New Roman" w:eastAsia="Times New Roman" w:hAnsi="Times New Roman" w:cs="Times New Roman"/>
-          <w:sz w:val="20"/>
-          <w:szCs w:val="20"/>
-          <w:lang w:eastAsia="en-IN"/>
-        </w:rPr>
-        <w:t xml:space="preserve"> and are fitted coefficients.</w:t>
+      <w:r>
+        <w:rPr>
+          <w:rFonts w:ascii="Times New Roman" w:eastAsia="Times New Roman" w:hAnsi="Times New Roman" w:cs="Times New Roman"/>
+          <w:sz w:val="20"/>
+          <w:szCs w:val="20"/>
+          <w:lang w:eastAsia="en-IN"/>
+        </w:rPr>
+        <w:t>where , and are fitted coefficients.</w:t>
       </w:r>
     </w:p>
     <w:p>
@@ -2195,7 +1652,6 @@
         </w:rPr>
         <w:t xml:space="preserve">Printing the returned </w:t>
       </w:r>
-      <w:proofErr w:type="spellStart"/>
       <w:r>
         <w:rPr>
           <w:rFonts w:ascii="Courier New" w:eastAsia="Times New Roman" w:hAnsi="Courier New" w:cs="Courier New"/>
@@ -2205,7 +1661,6 @@
         </w:rPr>
         <w:t>gamsel</w:t>
       </w:r>
-      <w:proofErr w:type="spellEnd"/>
       <w:r>
         <w:rPr>
           <w:rFonts w:ascii="Times New Roman" w:eastAsia="Times New Roman" w:hAnsi="Times New Roman" w:cs="Times New Roman"/>
@@ -2327,10 +1782,399 @@
           <w:szCs w:val="20"/>
           <w:lang w:eastAsia="en-IN"/>
         </w:rPr>
-        <w:t xml:space="preserve">#&gt; Call:  </w:t>
-      </w:r>
-      <w:proofErr w:type="spellStart"/>
-      <w:proofErr w:type="gramStart"/>
+        <w:t xml:space="preserve">#&gt; Call:  gamsel(x = x, y = y) </w:t>
+      </w:r>
+    </w:p>
+    <w:p>
+      <w:pPr>
+        <w:tabs>
+          <w:tab w:val="left" w:pos="916"/>
+          <w:tab w:val="left" w:pos="1832"/>
+          <w:tab w:val="left" w:pos="2748"/>
+          <w:tab w:val="left" w:pos="3664"/>
+          <w:tab w:val="left" w:pos="4580"/>
+          <w:tab w:val="left" w:pos="5496"/>
+          <w:tab w:val="left" w:pos="6412"/>
+          <w:tab w:val="left" w:pos="7328"/>
+          <w:tab w:val="left" w:pos="8244"/>
+          <w:tab w:val="left" w:pos="9160"/>
+          <w:tab w:val="left" w:pos="10076"/>
+          <w:tab w:val="left" w:pos="10992"/>
+          <w:tab w:val="left" w:pos="11908"/>
+          <w:tab w:val="left" w:pos="12824"/>
+          <w:tab w:val="left" w:pos="13740"/>
+          <w:tab w:val="left" w:pos="14656"/>
+        </w:tabs>
+        <w:spacing w:after="0" w:line="240" w:lineRule="auto"/>
+        <w:rPr>
+          <w:rFonts w:ascii="Courier New" w:eastAsia="Times New Roman" w:hAnsi="Courier New" w:cs="Courier New"/>
+          <w:sz w:val="20"/>
+          <w:szCs w:val="20"/>
+          <w:lang w:eastAsia="en-IN"/>
+        </w:rPr>
+      </w:pPr>
+      <w:r>
+        <w:rPr>
+          <w:rFonts w:ascii="Courier New" w:eastAsia="Times New Roman" w:hAnsi="Courier New" w:cs="Courier New"/>
+          <w:sz w:val="20"/>
+          <w:szCs w:val="20"/>
+          <w:lang w:eastAsia="en-IN"/>
+        </w:rPr>
+        <w:t xml:space="preserve">#&gt; </w:t>
+      </w:r>
+    </w:p>
+    <w:p>
+      <w:pPr>
+        <w:tabs>
+          <w:tab w:val="left" w:pos="916"/>
+          <w:tab w:val="left" w:pos="1832"/>
+          <w:tab w:val="left" w:pos="2748"/>
+          <w:tab w:val="left" w:pos="3664"/>
+          <w:tab w:val="left" w:pos="4580"/>
+          <w:tab w:val="left" w:pos="5496"/>
+          <w:tab w:val="left" w:pos="6412"/>
+          <w:tab w:val="left" w:pos="7328"/>
+          <w:tab w:val="left" w:pos="8244"/>
+          <w:tab w:val="left" w:pos="9160"/>
+          <w:tab w:val="left" w:pos="10076"/>
+          <w:tab w:val="left" w:pos="10992"/>
+          <w:tab w:val="left" w:pos="11908"/>
+          <w:tab w:val="left" w:pos="12824"/>
+          <w:tab w:val="left" w:pos="13740"/>
+          <w:tab w:val="left" w:pos="14656"/>
+        </w:tabs>
+        <w:spacing w:after="0" w:line="240" w:lineRule="auto"/>
+        <w:rPr>
+          <w:rFonts w:ascii="Courier New" w:eastAsia="Times New Roman" w:hAnsi="Courier New" w:cs="Courier New"/>
+          <w:sz w:val="20"/>
+          <w:szCs w:val="20"/>
+          <w:lang w:eastAsia="en-IN"/>
+        </w:rPr>
+      </w:pPr>
+      <w:r>
+        <w:rPr>
+          <w:rFonts w:ascii="Courier New" w:eastAsia="Times New Roman" w:hAnsi="Courier New" w:cs="Courier New"/>
+          <w:sz w:val="20"/>
+          <w:szCs w:val="20"/>
+          <w:lang w:eastAsia="en-IN"/>
+        </w:rPr>
+        <w:t>#&gt;       NonZero Lin NonLin    %Dev  Lambda</w:t>
+      </w:r>
+    </w:p>
+    <w:p>
+      <w:pPr>
+        <w:tabs>
+          <w:tab w:val="left" w:pos="916"/>
+          <w:tab w:val="left" w:pos="1832"/>
+          <w:tab w:val="left" w:pos="2748"/>
+          <w:tab w:val="left" w:pos="3664"/>
+          <w:tab w:val="left" w:pos="4580"/>
+          <w:tab w:val="left" w:pos="5496"/>
+          <w:tab w:val="left" w:pos="6412"/>
+          <w:tab w:val="left" w:pos="7328"/>
+          <w:tab w:val="left" w:pos="8244"/>
+          <w:tab w:val="left" w:pos="9160"/>
+          <w:tab w:val="left" w:pos="10076"/>
+          <w:tab w:val="left" w:pos="10992"/>
+          <w:tab w:val="left" w:pos="11908"/>
+          <w:tab w:val="left" w:pos="12824"/>
+          <w:tab w:val="left" w:pos="13740"/>
+          <w:tab w:val="left" w:pos="14656"/>
+        </w:tabs>
+        <w:spacing w:after="0" w:line="240" w:lineRule="auto"/>
+        <w:rPr>
+          <w:rFonts w:ascii="Courier New" w:eastAsia="Times New Roman" w:hAnsi="Courier New" w:cs="Courier New"/>
+          <w:sz w:val="20"/>
+          <w:szCs w:val="20"/>
+          <w:lang w:eastAsia="en-IN"/>
+        </w:rPr>
+      </w:pPr>
+      <w:r>
+        <w:rPr>
+          <w:rFonts w:ascii="Courier New" w:eastAsia="Times New Roman" w:hAnsi="Courier New" w:cs="Courier New"/>
+          <w:sz w:val="20"/>
+          <w:szCs w:val="20"/>
+          <w:lang w:eastAsia="en-IN"/>
+        </w:rPr>
+        <w:t>#&gt;  [1,]       0   0      0 0.00000 80.1300</w:t>
+      </w:r>
+    </w:p>
+    <w:p>
+      <w:pPr>
+        <w:tabs>
+          <w:tab w:val="left" w:pos="916"/>
+          <w:tab w:val="left" w:pos="1832"/>
+          <w:tab w:val="left" w:pos="2748"/>
+          <w:tab w:val="left" w:pos="3664"/>
+          <w:tab w:val="left" w:pos="4580"/>
+          <w:tab w:val="left" w:pos="5496"/>
+          <w:tab w:val="left" w:pos="6412"/>
+          <w:tab w:val="left" w:pos="7328"/>
+          <w:tab w:val="left" w:pos="8244"/>
+          <w:tab w:val="left" w:pos="9160"/>
+          <w:tab w:val="left" w:pos="10076"/>
+          <w:tab w:val="left" w:pos="10992"/>
+          <w:tab w:val="left" w:pos="11908"/>
+          <w:tab w:val="left" w:pos="12824"/>
+          <w:tab w:val="left" w:pos="13740"/>
+          <w:tab w:val="left" w:pos="14656"/>
+        </w:tabs>
+        <w:spacing w:after="0" w:line="240" w:lineRule="auto"/>
+        <w:rPr>
+          <w:rFonts w:ascii="Courier New" w:eastAsia="Times New Roman" w:hAnsi="Courier New" w:cs="Courier New"/>
+          <w:sz w:val="20"/>
+          <w:szCs w:val="20"/>
+          <w:lang w:eastAsia="en-IN"/>
+        </w:rPr>
+      </w:pPr>
+      <w:r>
+        <w:rPr>
+          <w:rFonts w:ascii="Courier New" w:eastAsia="Times New Roman" w:hAnsi="Courier New" w:cs="Courier New"/>
+          <w:sz w:val="20"/>
+          <w:szCs w:val="20"/>
+          <w:lang w:eastAsia="en-IN"/>
+        </w:rPr>
+        <w:t>#&gt;  [2,]       1   1      0 0.03693 72.9400</w:t>
+      </w:r>
+    </w:p>
+    <w:p>
+      <w:pPr>
+        <w:tabs>
+          <w:tab w:val="left" w:pos="916"/>
+          <w:tab w:val="left" w:pos="1832"/>
+          <w:tab w:val="left" w:pos="2748"/>
+          <w:tab w:val="left" w:pos="3664"/>
+          <w:tab w:val="left" w:pos="4580"/>
+          <w:tab w:val="left" w:pos="5496"/>
+          <w:tab w:val="left" w:pos="6412"/>
+          <w:tab w:val="left" w:pos="7328"/>
+          <w:tab w:val="left" w:pos="8244"/>
+          <w:tab w:val="left" w:pos="9160"/>
+          <w:tab w:val="left" w:pos="10076"/>
+          <w:tab w:val="left" w:pos="10992"/>
+          <w:tab w:val="left" w:pos="11908"/>
+          <w:tab w:val="left" w:pos="12824"/>
+          <w:tab w:val="left" w:pos="13740"/>
+          <w:tab w:val="left" w:pos="14656"/>
+        </w:tabs>
+        <w:spacing w:after="0" w:line="240" w:lineRule="auto"/>
+        <w:rPr>
+          <w:rFonts w:ascii="Courier New" w:eastAsia="Times New Roman" w:hAnsi="Courier New" w:cs="Courier New"/>
+          <w:sz w:val="20"/>
+          <w:szCs w:val="20"/>
+          <w:lang w:eastAsia="en-IN"/>
+        </w:rPr>
+      </w:pPr>
+      <w:r>
+        <w:rPr>
+          <w:rFonts w:ascii="Courier New" w:eastAsia="Times New Roman" w:hAnsi="Courier New" w:cs="Courier New"/>
+          <w:sz w:val="20"/>
+          <w:szCs w:val="20"/>
+          <w:lang w:eastAsia="en-IN"/>
+        </w:rPr>
+        <w:t>#&gt;  [3,]       1   1      0 0.06754 66.4000</w:t>
+      </w:r>
+    </w:p>
+    <w:p>
+      <w:pPr>
+        <w:tabs>
+          <w:tab w:val="left" w:pos="916"/>
+          <w:tab w:val="left" w:pos="1832"/>
+          <w:tab w:val="left" w:pos="2748"/>
+          <w:tab w:val="left" w:pos="3664"/>
+          <w:tab w:val="left" w:pos="4580"/>
+          <w:tab w:val="left" w:pos="5496"/>
+          <w:tab w:val="left" w:pos="6412"/>
+          <w:tab w:val="left" w:pos="7328"/>
+          <w:tab w:val="left" w:pos="8244"/>
+          <w:tab w:val="left" w:pos="9160"/>
+          <w:tab w:val="left" w:pos="10076"/>
+          <w:tab w:val="left" w:pos="10992"/>
+          <w:tab w:val="left" w:pos="11908"/>
+          <w:tab w:val="left" w:pos="12824"/>
+          <w:tab w:val="left" w:pos="13740"/>
+          <w:tab w:val="left" w:pos="14656"/>
+        </w:tabs>
+        <w:spacing w:after="0" w:line="240" w:lineRule="auto"/>
+        <w:rPr>
+          <w:rFonts w:ascii="Courier New" w:eastAsia="Times New Roman" w:hAnsi="Courier New" w:cs="Courier New"/>
+          <w:sz w:val="20"/>
+          <w:szCs w:val="20"/>
+          <w:lang w:eastAsia="en-IN"/>
+        </w:rPr>
+      </w:pPr>
+      <w:r>
+        <w:rPr>
+          <w:rFonts w:ascii="Courier New" w:eastAsia="Times New Roman" w:hAnsi="Courier New" w:cs="Courier New"/>
+          <w:sz w:val="20"/>
+          <w:szCs w:val="20"/>
+          <w:lang w:eastAsia="en-IN"/>
+        </w:rPr>
+        <w:t>#&gt;  [4,]       1   1      0 0.09290 60.4400</w:t>
+      </w:r>
+    </w:p>
+    <w:p>
+      <w:pPr>
+        <w:tabs>
+          <w:tab w:val="left" w:pos="916"/>
+          <w:tab w:val="left" w:pos="1832"/>
+          <w:tab w:val="left" w:pos="2748"/>
+          <w:tab w:val="left" w:pos="3664"/>
+          <w:tab w:val="left" w:pos="4580"/>
+          <w:tab w:val="left" w:pos="5496"/>
+          <w:tab w:val="left" w:pos="6412"/>
+          <w:tab w:val="left" w:pos="7328"/>
+          <w:tab w:val="left" w:pos="8244"/>
+          <w:tab w:val="left" w:pos="9160"/>
+          <w:tab w:val="left" w:pos="10076"/>
+          <w:tab w:val="left" w:pos="10992"/>
+          <w:tab w:val="left" w:pos="11908"/>
+          <w:tab w:val="left" w:pos="12824"/>
+          <w:tab w:val="left" w:pos="13740"/>
+          <w:tab w:val="left" w:pos="14656"/>
+        </w:tabs>
+        <w:spacing w:after="0" w:line="240" w:lineRule="auto"/>
+        <w:rPr>
+          <w:rFonts w:ascii="Courier New" w:eastAsia="Times New Roman" w:hAnsi="Courier New" w:cs="Courier New"/>
+          <w:sz w:val="20"/>
+          <w:szCs w:val="20"/>
+          <w:lang w:eastAsia="en-IN"/>
+        </w:rPr>
+      </w:pPr>
+      <w:r>
+        <w:rPr>
+          <w:rFonts w:ascii="Courier New" w:eastAsia="Times New Roman" w:hAnsi="Courier New" w:cs="Courier New"/>
+          <w:sz w:val="20"/>
+          <w:szCs w:val="20"/>
+          <w:lang w:eastAsia="en-IN"/>
+        </w:rPr>
+        <w:t>#&gt;  [5,]       1   1      0 0.11390 55.0200</w:t>
+      </w:r>
+    </w:p>
+    <w:p>
+      <w:pPr>
+        <w:tabs>
+          <w:tab w:val="left" w:pos="916"/>
+          <w:tab w:val="left" w:pos="1832"/>
+          <w:tab w:val="left" w:pos="2748"/>
+          <w:tab w:val="left" w:pos="3664"/>
+          <w:tab w:val="left" w:pos="4580"/>
+          <w:tab w:val="left" w:pos="5496"/>
+          <w:tab w:val="left" w:pos="6412"/>
+          <w:tab w:val="left" w:pos="7328"/>
+          <w:tab w:val="left" w:pos="8244"/>
+          <w:tab w:val="left" w:pos="9160"/>
+          <w:tab w:val="left" w:pos="10076"/>
+          <w:tab w:val="left" w:pos="10992"/>
+          <w:tab w:val="left" w:pos="11908"/>
+          <w:tab w:val="left" w:pos="12824"/>
+          <w:tab w:val="left" w:pos="13740"/>
+          <w:tab w:val="left" w:pos="14656"/>
+        </w:tabs>
+        <w:spacing w:after="0" w:line="240" w:lineRule="auto"/>
+        <w:rPr>
+          <w:rFonts w:ascii="Courier New" w:eastAsia="Times New Roman" w:hAnsi="Courier New" w:cs="Courier New"/>
+          <w:sz w:val="20"/>
+          <w:szCs w:val="20"/>
+          <w:lang w:eastAsia="en-IN"/>
+        </w:rPr>
+      </w:pPr>
+      <w:r>
+        <w:rPr>
+          <w:rFonts w:ascii="Courier New" w:eastAsia="Times New Roman" w:hAnsi="Courier New" w:cs="Courier New"/>
+          <w:sz w:val="20"/>
+          <w:szCs w:val="20"/>
+          <w:lang w:eastAsia="en-IN"/>
+        </w:rPr>
+        <w:t>#&gt;  [6,]       1   1      0 0.13130 50.0900</w:t>
+      </w:r>
+    </w:p>
+    <w:p>
+      <w:pPr>
+        <w:tabs>
+          <w:tab w:val="left" w:pos="916"/>
+          <w:tab w:val="left" w:pos="1832"/>
+          <w:tab w:val="left" w:pos="2748"/>
+          <w:tab w:val="left" w:pos="3664"/>
+          <w:tab w:val="left" w:pos="4580"/>
+          <w:tab w:val="left" w:pos="5496"/>
+          <w:tab w:val="left" w:pos="6412"/>
+          <w:tab w:val="left" w:pos="7328"/>
+          <w:tab w:val="left" w:pos="8244"/>
+          <w:tab w:val="left" w:pos="9160"/>
+          <w:tab w:val="left" w:pos="10076"/>
+          <w:tab w:val="left" w:pos="10992"/>
+          <w:tab w:val="left" w:pos="11908"/>
+          <w:tab w:val="left" w:pos="12824"/>
+          <w:tab w:val="left" w:pos="13740"/>
+          <w:tab w:val="left" w:pos="14656"/>
+        </w:tabs>
+        <w:spacing w:after="0" w:line="240" w:lineRule="auto"/>
+        <w:rPr>
+          <w:rFonts w:ascii="Courier New" w:eastAsia="Times New Roman" w:hAnsi="Courier New" w:cs="Courier New"/>
+          <w:sz w:val="20"/>
+          <w:szCs w:val="20"/>
+          <w:lang w:eastAsia="en-IN"/>
+        </w:rPr>
+      </w:pPr>
+      <w:r>
+        <w:rPr>
+          <w:rFonts w:ascii="Courier New" w:eastAsia="Times New Roman" w:hAnsi="Courier New" w:cs="Courier New"/>
+          <w:sz w:val="20"/>
+          <w:szCs w:val="20"/>
+          <w:lang w:eastAsia="en-IN"/>
+        </w:rPr>
+        <w:t>#&gt;  [7,]       1   1      0 0.14580 45.5900</w:t>
+      </w:r>
+    </w:p>
+    <w:p>
+      <w:pPr>
+        <w:tabs>
+          <w:tab w:val="left" w:pos="916"/>
+          <w:tab w:val="left" w:pos="1832"/>
+          <w:tab w:val="left" w:pos="2748"/>
+          <w:tab w:val="left" w:pos="3664"/>
+          <w:tab w:val="left" w:pos="4580"/>
+          <w:tab w:val="left" w:pos="5496"/>
+          <w:tab w:val="left" w:pos="6412"/>
+          <w:tab w:val="left" w:pos="7328"/>
+          <w:tab w:val="left" w:pos="8244"/>
+          <w:tab w:val="left" w:pos="9160"/>
+          <w:tab w:val="left" w:pos="10076"/>
+          <w:tab w:val="left" w:pos="10992"/>
+          <w:tab w:val="left" w:pos="11908"/>
+          <w:tab w:val="left" w:pos="12824"/>
+          <w:tab w:val="left" w:pos="13740"/>
+          <w:tab w:val="left" w:pos="14656"/>
+        </w:tabs>
+        <w:spacing w:after="0" w:line="240" w:lineRule="auto"/>
+        <w:rPr>
+          <w:rFonts w:ascii="Courier New" w:eastAsia="Times New Roman" w:hAnsi="Courier New" w:cs="Courier New"/>
+          <w:sz w:val="20"/>
+          <w:szCs w:val="20"/>
+          <w:lang w:eastAsia="en-IN"/>
+        </w:rPr>
+      </w:pPr>
+      <w:r>
+        <w:rPr>
+          <w:rFonts w:ascii="Courier New" w:eastAsia="Times New Roman" w:hAnsi="Courier New" w:cs="Courier New"/>
+          <w:sz w:val="20"/>
+          <w:szCs w:val="20"/>
+          <w:lang w:eastAsia="en-IN"/>
+        </w:rPr>
+        <w:t>#&gt;  .... (redacted for conciseness)</w:t>
+      </w:r>
+    </w:p>
+    <w:p>
+      <w:pPr>
+        <w:spacing w:before="100" w:beforeAutospacing="1" w:after="100" w:afterAutospacing="1" w:line="240" w:lineRule="auto"/>
+        <w:rPr>
+          <w:rFonts w:ascii="Times New Roman" w:eastAsia="Times New Roman" w:hAnsi="Times New Roman" w:cs="Times New Roman"/>
+          <w:sz w:val="20"/>
+          <w:szCs w:val="20"/>
+          <w:lang w:eastAsia="en-IN"/>
+        </w:rPr>
+      </w:pPr>
       <w:r>
         <w:rPr>
           <w:rFonts w:ascii="Courier New" w:eastAsia="Times New Roman" w:hAnsi="Courier New" w:cs="Courier New"/>
@@ -2340,616 +2184,106 @@
         </w:rPr>
         <w:t>gamsel</w:t>
       </w:r>
-      <w:proofErr w:type="spellEnd"/>
-      <w:r>
-        <w:rPr>
-          <w:rFonts w:ascii="Courier New" w:eastAsia="Times New Roman" w:hAnsi="Courier New" w:cs="Courier New"/>
-          <w:sz w:val="20"/>
-          <w:szCs w:val="20"/>
-          <w:lang w:eastAsia="en-IN"/>
-        </w:rPr>
-        <w:t>(</w:t>
-      </w:r>
-      <w:proofErr w:type="gramEnd"/>
-      <w:r>
-        <w:rPr>
-          <w:rFonts w:ascii="Courier New" w:eastAsia="Times New Roman" w:hAnsi="Courier New" w:cs="Courier New"/>
-          <w:sz w:val="20"/>
-          <w:szCs w:val="20"/>
-          <w:lang w:eastAsia="en-IN"/>
-        </w:rPr>
-        <w:t xml:space="preserve">x = x, y = y) </w:t>
-      </w:r>
-    </w:p>
-    <w:p>
-      <w:pPr>
-        <w:tabs>
-          <w:tab w:val="left" w:pos="916"/>
-          <w:tab w:val="left" w:pos="1832"/>
-          <w:tab w:val="left" w:pos="2748"/>
-          <w:tab w:val="left" w:pos="3664"/>
-          <w:tab w:val="left" w:pos="4580"/>
-          <w:tab w:val="left" w:pos="5496"/>
-          <w:tab w:val="left" w:pos="6412"/>
-          <w:tab w:val="left" w:pos="7328"/>
-          <w:tab w:val="left" w:pos="8244"/>
-          <w:tab w:val="left" w:pos="9160"/>
-          <w:tab w:val="left" w:pos="10076"/>
-          <w:tab w:val="left" w:pos="10992"/>
-          <w:tab w:val="left" w:pos="11908"/>
-          <w:tab w:val="left" w:pos="12824"/>
-          <w:tab w:val="left" w:pos="13740"/>
-          <w:tab w:val="left" w:pos="14656"/>
-        </w:tabs>
-        <w:spacing w:after="0" w:line="240" w:lineRule="auto"/>
-        <w:rPr>
-          <w:rFonts w:ascii="Courier New" w:eastAsia="Times New Roman" w:hAnsi="Courier New" w:cs="Courier New"/>
-          <w:sz w:val="20"/>
-          <w:szCs w:val="20"/>
-          <w:lang w:eastAsia="en-IN"/>
-        </w:rPr>
-      </w:pPr>
-      <w:r>
-        <w:rPr>
-          <w:rFonts w:ascii="Courier New" w:eastAsia="Times New Roman" w:hAnsi="Courier New" w:cs="Courier New"/>
-          <w:sz w:val="20"/>
-          <w:szCs w:val="20"/>
-          <w:lang w:eastAsia="en-IN"/>
-        </w:rPr>
-        <w:t xml:space="preserve">#&gt; </w:t>
-      </w:r>
-    </w:p>
-    <w:p>
-      <w:pPr>
-        <w:tabs>
-          <w:tab w:val="left" w:pos="916"/>
-          <w:tab w:val="left" w:pos="1832"/>
-          <w:tab w:val="left" w:pos="2748"/>
-          <w:tab w:val="left" w:pos="3664"/>
-          <w:tab w:val="left" w:pos="4580"/>
-          <w:tab w:val="left" w:pos="5496"/>
-          <w:tab w:val="left" w:pos="6412"/>
-          <w:tab w:val="left" w:pos="7328"/>
-          <w:tab w:val="left" w:pos="8244"/>
-          <w:tab w:val="left" w:pos="9160"/>
-          <w:tab w:val="left" w:pos="10076"/>
-          <w:tab w:val="left" w:pos="10992"/>
-          <w:tab w:val="left" w:pos="11908"/>
-          <w:tab w:val="left" w:pos="12824"/>
-          <w:tab w:val="left" w:pos="13740"/>
-          <w:tab w:val="left" w:pos="14656"/>
-        </w:tabs>
-        <w:spacing w:after="0" w:line="240" w:lineRule="auto"/>
-        <w:rPr>
-          <w:rFonts w:ascii="Courier New" w:eastAsia="Times New Roman" w:hAnsi="Courier New" w:cs="Courier New"/>
-          <w:sz w:val="20"/>
-          <w:szCs w:val="20"/>
-          <w:lang w:eastAsia="en-IN"/>
-        </w:rPr>
-      </w:pPr>
-      <w:r>
-        <w:rPr>
-          <w:rFonts w:ascii="Courier New" w:eastAsia="Times New Roman" w:hAnsi="Courier New" w:cs="Courier New"/>
-          <w:sz w:val="20"/>
-          <w:szCs w:val="20"/>
-          <w:lang w:eastAsia="en-IN"/>
-        </w:rPr>
-        <w:t xml:space="preserve">#&gt;       </w:t>
-      </w:r>
-      <w:proofErr w:type="spellStart"/>
-      <w:r>
-        <w:rPr>
-          <w:rFonts w:ascii="Courier New" w:eastAsia="Times New Roman" w:hAnsi="Courier New" w:cs="Courier New"/>
-          <w:sz w:val="20"/>
-          <w:szCs w:val="20"/>
-          <w:lang w:eastAsia="en-IN"/>
-        </w:rPr>
-        <w:t>NonZero</w:t>
-      </w:r>
-      <w:proofErr w:type="spellEnd"/>
-      <w:r>
-        <w:rPr>
-          <w:rFonts w:ascii="Courier New" w:eastAsia="Times New Roman" w:hAnsi="Courier New" w:cs="Courier New"/>
-          <w:sz w:val="20"/>
-          <w:szCs w:val="20"/>
-          <w:lang w:eastAsia="en-IN"/>
-        </w:rPr>
-        <w:t xml:space="preserve"> Lin </w:t>
-      </w:r>
-      <w:proofErr w:type="spellStart"/>
-      <w:r>
-        <w:rPr>
-          <w:rFonts w:ascii="Courier New" w:eastAsia="Times New Roman" w:hAnsi="Courier New" w:cs="Courier New"/>
-          <w:sz w:val="20"/>
-          <w:szCs w:val="20"/>
-          <w:lang w:eastAsia="en-IN"/>
-        </w:rPr>
-        <w:t>NonLin</w:t>
-      </w:r>
-      <w:proofErr w:type="spellEnd"/>
-      <w:r>
-        <w:rPr>
-          <w:rFonts w:ascii="Courier New" w:eastAsia="Times New Roman" w:hAnsi="Courier New" w:cs="Courier New"/>
-          <w:sz w:val="20"/>
-          <w:szCs w:val="20"/>
-          <w:lang w:eastAsia="en-IN"/>
-        </w:rPr>
-        <w:t xml:space="preserve">    %</w:t>
-      </w:r>
-      <w:proofErr w:type="gramStart"/>
-      <w:r>
-        <w:rPr>
-          <w:rFonts w:ascii="Courier New" w:eastAsia="Times New Roman" w:hAnsi="Courier New" w:cs="Courier New"/>
-          <w:sz w:val="20"/>
-          <w:szCs w:val="20"/>
-          <w:lang w:eastAsia="en-IN"/>
-        </w:rPr>
-        <w:t>Dev  Lambda</w:t>
-      </w:r>
-      <w:proofErr w:type="gramEnd"/>
-    </w:p>
-    <w:p>
-      <w:pPr>
-        <w:tabs>
-          <w:tab w:val="left" w:pos="916"/>
-          <w:tab w:val="left" w:pos="1832"/>
-          <w:tab w:val="left" w:pos="2748"/>
-          <w:tab w:val="left" w:pos="3664"/>
-          <w:tab w:val="left" w:pos="4580"/>
-          <w:tab w:val="left" w:pos="5496"/>
-          <w:tab w:val="left" w:pos="6412"/>
-          <w:tab w:val="left" w:pos="7328"/>
-          <w:tab w:val="left" w:pos="8244"/>
-          <w:tab w:val="left" w:pos="9160"/>
-          <w:tab w:val="left" w:pos="10076"/>
-          <w:tab w:val="left" w:pos="10992"/>
-          <w:tab w:val="left" w:pos="11908"/>
-          <w:tab w:val="left" w:pos="12824"/>
-          <w:tab w:val="left" w:pos="13740"/>
-          <w:tab w:val="left" w:pos="14656"/>
-        </w:tabs>
-        <w:spacing w:after="0" w:line="240" w:lineRule="auto"/>
-        <w:rPr>
-          <w:rFonts w:ascii="Courier New" w:eastAsia="Times New Roman" w:hAnsi="Courier New" w:cs="Courier New"/>
-          <w:sz w:val="20"/>
-          <w:szCs w:val="20"/>
-          <w:lang w:eastAsia="en-IN"/>
-        </w:rPr>
-      </w:pPr>
-      <w:r>
-        <w:rPr>
-          <w:rFonts w:ascii="Courier New" w:eastAsia="Times New Roman" w:hAnsi="Courier New" w:cs="Courier New"/>
-          <w:sz w:val="20"/>
-          <w:szCs w:val="20"/>
-          <w:lang w:eastAsia="en-IN"/>
-        </w:rPr>
-        <w:t>#</w:t>
-      </w:r>
-      <w:proofErr w:type="gramStart"/>
-      <w:r>
-        <w:rPr>
-          <w:rFonts w:ascii="Courier New" w:eastAsia="Times New Roman" w:hAnsi="Courier New" w:cs="Courier New"/>
-          <w:sz w:val="20"/>
-          <w:szCs w:val="20"/>
-          <w:lang w:eastAsia="en-IN"/>
-        </w:rPr>
-        <w:t>&gt;  [</w:t>
-      </w:r>
-      <w:proofErr w:type="gramEnd"/>
-      <w:r>
-        <w:rPr>
-          <w:rFonts w:ascii="Courier New" w:eastAsia="Times New Roman" w:hAnsi="Courier New" w:cs="Courier New"/>
-          <w:sz w:val="20"/>
-          <w:szCs w:val="20"/>
-          <w:lang w:eastAsia="en-IN"/>
-        </w:rPr>
-        <w:t>1,]       0   0      0 0.00000 80.1300</w:t>
-      </w:r>
-    </w:p>
-    <w:p>
-      <w:pPr>
-        <w:tabs>
-          <w:tab w:val="left" w:pos="916"/>
-          <w:tab w:val="left" w:pos="1832"/>
-          <w:tab w:val="left" w:pos="2748"/>
-          <w:tab w:val="left" w:pos="3664"/>
-          <w:tab w:val="left" w:pos="4580"/>
-          <w:tab w:val="left" w:pos="5496"/>
-          <w:tab w:val="left" w:pos="6412"/>
-          <w:tab w:val="left" w:pos="7328"/>
-          <w:tab w:val="left" w:pos="8244"/>
-          <w:tab w:val="left" w:pos="9160"/>
-          <w:tab w:val="left" w:pos="10076"/>
-          <w:tab w:val="left" w:pos="10992"/>
-          <w:tab w:val="left" w:pos="11908"/>
-          <w:tab w:val="left" w:pos="12824"/>
-          <w:tab w:val="left" w:pos="13740"/>
-          <w:tab w:val="left" w:pos="14656"/>
-        </w:tabs>
-        <w:spacing w:after="0" w:line="240" w:lineRule="auto"/>
-        <w:rPr>
-          <w:rFonts w:ascii="Courier New" w:eastAsia="Times New Roman" w:hAnsi="Courier New" w:cs="Courier New"/>
-          <w:sz w:val="20"/>
-          <w:szCs w:val="20"/>
-          <w:lang w:eastAsia="en-IN"/>
-        </w:rPr>
-      </w:pPr>
-      <w:r>
-        <w:rPr>
-          <w:rFonts w:ascii="Courier New" w:eastAsia="Times New Roman" w:hAnsi="Courier New" w:cs="Courier New"/>
-          <w:sz w:val="20"/>
-          <w:szCs w:val="20"/>
-          <w:lang w:eastAsia="en-IN"/>
-        </w:rPr>
-        <w:t>#</w:t>
-      </w:r>
-      <w:proofErr w:type="gramStart"/>
-      <w:r>
-        <w:rPr>
-          <w:rFonts w:ascii="Courier New" w:eastAsia="Times New Roman" w:hAnsi="Courier New" w:cs="Courier New"/>
-          <w:sz w:val="20"/>
-          <w:szCs w:val="20"/>
-          <w:lang w:eastAsia="en-IN"/>
-        </w:rPr>
-        <w:t>&gt;  [</w:t>
-      </w:r>
-      <w:proofErr w:type="gramEnd"/>
-      <w:r>
-        <w:rPr>
-          <w:rFonts w:ascii="Courier New" w:eastAsia="Times New Roman" w:hAnsi="Courier New" w:cs="Courier New"/>
-          <w:sz w:val="20"/>
-          <w:szCs w:val="20"/>
-          <w:lang w:eastAsia="en-IN"/>
-        </w:rPr>
-        <w:t>2,]       1   1      0 0.03693 72.9400</w:t>
-      </w:r>
-    </w:p>
-    <w:p>
-      <w:pPr>
-        <w:tabs>
-          <w:tab w:val="left" w:pos="916"/>
-          <w:tab w:val="left" w:pos="1832"/>
-          <w:tab w:val="left" w:pos="2748"/>
-          <w:tab w:val="left" w:pos="3664"/>
-          <w:tab w:val="left" w:pos="4580"/>
-          <w:tab w:val="left" w:pos="5496"/>
-          <w:tab w:val="left" w:pos="6412"/>
-          <w:tab w:val="left" w:pos="7328"/>
-          <w:tab w:val="left" w:pos="8244"/>
-          <w:tab w:val="left" w:pos="9160"/>
-          <w:tab w:val="left" w:pos="10076"/>
-          <w:tab w:val="left" w:pos="10992"/>
-          <w:tab w:val="left" w:pos="11908"/>
-          <w:tab w:val="left" w:pos="12824"/>
-          <w:tab w:val="left" w:pos="13740"/>
-          <w:tab w:val="left" w:pos="14656"/>
-        </w:tabs>
-        <w:spacing w:after="0" w:line="240" w:lineRule="auto"/>
-        <w:rPr>
-          <w:rFonts w:ascii="Courier New" w:eastAsia="Times New Roman" w:hAnsi="Courier New" w:cs="Courier New"/>
-          <w:sz w:val="20"/>
-          <w:szCs w:val="20"/>
-          <w:lang w:eastAsia="en-IN"/>
-        </w:rPr>
-      </w:pPr>
-      <w:r>
-        <w:rPr>
-          <w:rFonts w:ascii="Courier New" w:eastAsia="Times New Roman" w:hAnsi="Courier New" w:cs="Courier New"/>
-          <w:sz w:val="20"/>
-          <w:szCs w:val="20"/>
-          <w:lang w:eastAsia="en-IN"/>
-        </w:rPr>
-        <w:t>#</w:t>
-      </w:r>
-      <w:proofErr w:type="gramStart"/>
-      <w:r>
-        <w:rPr>
-          <w:rFonts w:ascii="Courier New" w:eastAsia="Times New Roman" w:hAnsi="Courier New" w:cs="Courier New"/>
-          <w:sz w:val="20"/>
-          <w:szCs w:val="20"/>
-          <w:lang w:eastAsia="en-IN"/>
-        </w:rPr>
-        <w:t>&gt;  [</w:t>
-      </w:r>
-      <w:proofErr w:type="gramEnd"/>
-      <w:r>
-        <w:rPr>
-          <w:rFonts w:ascii="Courier New" w:eastAsia="Times New Roman" w:hAnsi="Courier New" w:cs="Courier New"/>
-          <w:sz w:val="20"/>
-          <w:szCs w:val="20"/>
-          <w:lang w:eastAsia="en-IN"/>
-        </w:rPr>
-        <w:t>3,]       1   1      0 0.06754 66.4000</w:t>
-      </w:r>
-    </w:p>
-    <w:p>
-      <w:pPr>
-        <w:tabs>
-          <w:tab w:val="left" w:pos="916"/>
-          <w:tab w:val="left" w:pos="1832"/>
-          <w:tab w:val="left" w:pos="2748"/>
-          <w:tab w:val="left" w:pos="3664"/>
-          <w:tab w:val="left" w:pos="4580"/>
-          <w:tab w:val="left" w:pos="5496"/>
-          <w:tab w:val="left" w:pos="6412"/>
-          <w:tab w:val="left" w:pos="7328"/>
-          <w:tab w:val="left" w:pos="8244"/>
-          <w:tab w:val="left" w:pos="9160"/>
-          <w:tab w:val="left" w:pos="10076"/>
-          <w:tab w:val="left" w:pos="10992"/>
-          <w:tab w:val="left" w:pos="11908"/>
-          <w:tab w:val="left" w:pos="12824"/>
-          <w:tab w:val="left" w:pos="13740"/>
-          <w:tab w:val="left" w:pos="14656"/>
-        </w:tabs>
-        <w:spacing w:after="0" w:line="240" w:lineRule="auto"/>
-        <w:rPr>
-          <w:rFonts w:ascii="Courier New" w:eastAsia="Times New Roman" w:hAnsi="Courier New" w:cs="Courier New"/>
-          <w:sz w:val="20"/>
-          <w:szCs w:val="20"/>
-          <w:lang w:eastAsia="en-IN"/>
-        </w:rPr>
-      </w:pPr>
-      <w:r>
-        <w:rPr>
-          <w:rFonts w:ascii="Courier New" w:eastAsia="Times New Roman" w:hAnsi="Courier New" w:cs="Courier New"/>
-          <w:sz w:val="20"/>
-          <w:szCs w:val="20"/>
-          <w:lang w:eastAsia="en-IN"/>
-        </w:rPr>
-        <w:t>#</w:t>
-      </w:r>
-      <w:proofErr w:type="gramStart"/>
-      <w:r>
-        <w:rPr>
-          <w:rFonts w:ascii="Courier New" w:eastAsia="Times New Roman" w:hAnsi="Courier New" w:cs="Courier New"/>
-          <w:sz w:val="20"/>
-          <w:szCs w:val="20"/>
-          <w:lang w:eastAsia="en-IN"/>
-        </w:rPr>
-        <w:t>&gt;  [</w:t>
-      </w:r>
-      <w:proofErr w:type="gramEnd"/>
-      <w:r>
-        <w:rPr>
-          <w:rFonts w:ascii="Courier New" w:eastAsia="Times New Roman" w:hAnsi="Courier New" w:cs="Courier New"/>
-          <w:sz w:val="20"/>
-          <w:szCs w:val="20"/>
-          <w:lang w:eastAsia="en-IN"/>
-        </w:rPr>
-        <w:t>4,]       1   1      0 0.09290 60.4400</w:t>
-      </w:r>
-    </w:p>
-    <w:p>
-      <w:pPr>
-        <w:tabs>
-          <w:tab w:val="left" w:pos="916"/>
-          <w:tab w:val="left" w:pos="1832"/>
-          <w:tab w:val="left" w:pos="2748"/>
-          <w:tab w:val="left" w:pos="3664"/>
-          <w:tab w:val="left" w:pos="4580"/>
-          <w:tab w:val="left" w:pos="5496"/>
-          <w:tab w:val="left" w:pos="6412"/>
-          <w:tab w:val="left" w:pos="7328"/>
-          <w:tab w:val="left" w:pos="8244"/>
-          <w:tab w:val="left" w:pos="9160"/>
-          <w:tab w:val="left" w:pos="10076"/>
-          <w:tab w:val="left" w:pos="10992"/>
-          <w:tab w:val="left" w:pos="11908"/>
-          <w:tab w:val="left" w:pos="12824"/>
-          <w:tab w:val="left" w:pos="13740"/>
-          <w:tab w:val="left" w:pos="14656"/>
-        </w:tabs>
-        <w:spacing w:after="0" w:line="240" w:lineRule="auto"/>
-        <w:rPr>
-          <w:rFonts w:ascii="Courier New" w:eastAsia="Times New Roman" w:hAnsi="Courier New" w:cs="Courier New"/>
-          <w:sz w:val="20"/>
-          <w:szCs w:val="20"/>
-          <w:lang w:eastAsia="en-IN"/>
-        </w:rPr>
-      </w:pPr>
-      <w:r>
-        <w:rPr>
-          <w:rFonts w:ascii="Courier New" w:eastAsia="Times New Roman" w:hAnsi="Courier New" w:cs="Courier New"/>
-          <w:sz w:val="20"/>
-          <w:szCs w:val="20"/>
-          <w:lang w:eastAsia="en-IN"/>
-        </w:rPr>
-        <w:t>#</w:t>
-      </w:r>
-      <w:proofErr w:type="gramStart"/>
-      <w:r>
-        <w:rPr>
-          <w:rFonts w:ascii="Courier New" w:eastAsia="Times New Roman" w:hAnsi="Courier New" w:cs="Courier New"/>
-          <w:sz w:val="20"/>
-          <w:szCs w:val="20"/>
-          <w:lang w:eastAsia="en-IN"/>
-        </w:rPr>
-        <w:t>&gt;  [</w:t>
-      </w:r>
-      <w:proofErr w:type="gramEnd"/>
-      <w:r>
-        <w:rPr>
-          <w:rFonts w:ascii="Courier New" w:eastAsia="Times New Roman" w:hAnsi="Courier New" w:cs="Courier New"/>
-          <w:sz w:val="20"/>
-          <w:szCs w:val="20"/>
-          <w:lang w:eastAsia="en-IN"/>
-        </w:rPr>
-        <w:t>5,]       1   1      0 0.11390 55.0200</w:t>
-      </w:r>
-    </w:p>
-    <w:p>
-      <w:pPr>
-        <w:tabs>
-          <w:tab w:val="left" w:pos="916"/>
-          <w:tab w:val="left" w:pos="1832"/>
-          <w:tab w:val="left" w:pos="2748"/>
-          <w:tab w:val="left" w:pos="3664"/>
-          <w:tab w:val="left" w:pos="4580"/>
-          <w:tab w:val="left" w:pos="5496"/>
-          <w:tab w:val="left" w:pos="6412"/>
-          <w:tab w:val="left" w:pos="7328"/>
-          <w:tab w:val="left" w:pos="8244"/>
-          <w:tab w:val="left" w:pos="9160"/>
-          <w:tab w:val="left" w:pos="10076"/>
-          <w:tab w:val="left" w:pos="10992"/>
-          <w:tab w:val="left" w:pos="11908"/>
-          <w:tab w:val="left" w:pos="12824"/>
-          <w:tab w:val="left" w:pos="13740"/>
-          <w:tab w:val="left" w:pos="14656"/>
-        </w:tabs>
-        <w:spacing w:after="0" w:line="240" w:lineRule="auto"/>
-        <w:rPr>
-          <w:rFonts w:ascii="Courier New" w:eastAsia="Times New Roman" w:hAnsi="Courier New" w:cs="Courier New"/>
-          <w:sz w:val="20"/>
-          <w:szCs w:val="20"/>
-          <w:lang w:eastAsia="en-IN"/>
-        </w:rPr>
-      </w:pPr>
-      <w:r>
-        <w:rPr>
-          <w:rFonts w:ascii="Courier New" w:eastAsia="Times New Roman" w:hAnsi="Courier New" w:cs="Courier New"/>
-          <w:sz w:val="20"/>
-          <w:szCs w:val="20"/>
-          <w:lang w:eastAsia="en-IN"/>
-        </w:rPr>
-        <w:t>#</w:t>
-      </w:r>
-      <w:proofErr w:type="gramStart"/>
-      <w:r>
-        <w:rPr>
-          <w:rFonts w:ascii="Courier New" w:eastAsia="Times New Roman" w:hAnsi="Courier New" w:cs="Courier New"/>
-          <w:sz w:val="20"/>
-          <w:szCs w:val="20"/>
-          <w:lang w:eastAsia="en-IN"/>
-        </w:rPr>
-        <w:t>&gt;  [</w:t>
-      </w:r>
-      <w:proofErr w:type="gramEnd"/>
-      <w:r>
-        <w:rPr>
-          <w:rFonts w:ascii="Courier New" w:eastAsia="Times New Roman" w:hAnsi="Courier New" w:cs="Courier New"/>
-          <w:sz w:val="20"/>
-          <w:szCs w:val="20"/>
-          <w:lang w:eastAsia="en-IN"/>
-        </w:rPr>
-        <w:t>6,]       1   1      0 0.13130 50.0900</w:t>
-      </w:r>
-    </w:p>
-    <w:p>
-      <w:pPr>
-        <w:tabs>
-          <w:tab w:val="left" w:pos="916"/>
-          <w:tab w:val="left" w:pos="1832"/>
-          <w:tab w:val="left" w:pos="2748"/>
-          <w:tab w:val="left" w:pos="3664"/>
-          <w:tab w:val="left" w:pos="4580"/>
-          <w:tab w:val="left" w:pos="5496"/>
-          <w:tab w:val="left" w:pos="6412"/>
-          <w:tab w:val="left" w:pos="7328"/>
-          <w:tab w:val="left" w:pos="8244"/>
-          <w:tab w:val="left" w:pos="9160"/>
-          <w:tab w:val="left" w:pos="10076"/>
-          <w:tab w:val="left" w:pos="10992"/>
-          <w:tab w:val="left" w:pos="11908"/>
-          <w:tab w:val="left" w:pos="12824"/>
-          <w:tab w:val="left" w:pos="13740"/>
-          <w:tab w:val="left" w:pos="14656"/>
-        </w:tabs>
-        <w:spacing w:after="0" w:line="240" w:lineRule="auto"/>
-        <w:rPr>
-          <w:rFonts w:ascii="Courier New" w:eastAsia="Times New Roman" w:hAnsi="Courier New" w:cs="Courier New"/>
-          <w:sz w:val="20"/>
-          <w:szCs w:val="20"/>
-          <w:lang w:eastAsia="en-IN"/>
-        </w:rPr>
-      </w:pPr>
-      <w:r>
-        <w:rPr>
-          <w:rFonts w:ascii="Courier New" w:eastAsia="Times New Roman" w:hAnsi="Courier New" w:cs="Courier New"/>
-          <w:sz w:val="20"/>
-          <w:szCs w:val="20"/>
-          <w:lang w:eastAsia="en-IN"/>
-        </w:rPr>
-        <w:t>#</w:t>
-      </w:r>
-      <w:proofErr w:type="gramStart"/>
-      <w:r>
-        <w:rPr>
-          <w:rFonts w:ascii="Courier New" w:eastAsia="Times New Roman" w:hAnsi="Courier New" w:cs="Courier New"/>
-          <w:sz w:val="20"/>
-          <w:szCs w:val="20"/>
-          <w:lang w:eastAsia="en-IN"/>
-        </w:rPr>
-        <w:t>&gt;  [</w:t>
-      </w:r>
-      <w:proofErr w:type="gramEnd"/>
-      <w:r>
-        <w:rPr>
-          <w:rFonts w:ascii="Courier New" w:eastAsia="Times New Roman" w:hAnsi="Courier New" w:cs="Courier New"/>
-          <w:sz w:val="20"/>
-          <w:szCs w:val="20"/>
-          <w:lang w:eastAsia="en-IN"/>
-        </w:rPr>
-        <w:t>7,]       1   1      0 0.14580 45.5900</w:t>
-      </w:r>
-    </w:p>
-    <w:p>
-      <w:pPr>
-        <w:tabs>
-          <w:tab w:val="left" w:pos="916"/>
-          <w:tab w:val="left" w:pos="1832"/>
-          <w:tab w:val="left" w:pos="2748"/>
-          <w:tab w:val="left" w:pos="3664"/>
-          <w:tab w:val="left" w:pos="4580"/>
-          <w:tab w:val="left" w:pos="5496"/>
-          <w:tab w:val="left" w:pos="6412"/>
-          <w:tab w:val="left" w:pos="7328"/>
-          <w:tab w:val="left" w:pos="8244"/>
-          <w:tab w:val="left" w:pos="9160"/>
-          <w:tab w:val="left" w:pos="10076"/>
-          <w:tab w:val="left" w:pos="10992"/>
-          <w:tab w:val="left" w:pos="11908"/>
-          <w:tab w:val="left" w:pos="12824"/>
-          <w:tab w:val="left" w:pos="13740"/>
-          <w:tab w:val="left" w:pos="14656"/>
-        </w:tabs>
-        <w:spacing w:after="0" w:line="240" w:lineRule="auto"/>
-        <w:rPr>
-          <w:rFonts w:ascii="Courier New" w:eastAsia="Times New Roman" w:hAnsi="Courier New" w:cs="Courier New"/>
-          <w:sz w:val="20"/>
-          <w:szCs w:val="20"/>
-          <w:lang w:eastAsia="en-IN"/>
-        </w:rPr>
-      </w:pPr>
-      <w:r>
-        <w:rPr>
-          <w:rFonts w:ascii="Courier New" w:eastAsia="Times New Roman" w:hAnsi="Courier New" w:cs="Courier New"/>
-          <w:sz w:val="20"/>
-          <w:szCs w:val="20"/>
-          <w:lang w:eastAsia="en-IN"/>
-        </w:rPr>
-        <w:t>#&gt;  .... (</w:t>
-      </w:r>
-      <w:proofErr w:type="gramStart"/>
-      <w:r>
-        <w:rPr>
-          <w:rFonts w:ascii="Courier New" w:eastAsia="Times New Roman" w:hAnsi="Courier New" w:cs="Courier New"/>
-          <w:sz w:val="20"/>
-          <w:szCs w:val="20"/>
-          <w:lang w:eastAsia="en-IN"/>
-        </w:rPr>
-        <w:t>redacted</w:t>
-      </w:r>
-      <w:proofErr w:type="gramEnd"/>
-      <w:r>
-        <w:rPr>
-          <w:rFonts w:ascii="Courier New" w:eastAsia="Times New Roman" w:hAnsi="Courier New" w:cs="Courier New"/>
-          <w:sz w:val="20"/>
-          <w:szCs w:val="20"/>
-          <w:lang w:eastAsia="en-IN"/>
-        </w:rPr>
-        <w:t xml:space="preserve"> for conciseness)</w:t>
+      <w:r>
+        <w:rPr>
+          <w:rFonts w:ascii="Times New Roman" w:eastAsia="Times New Roman" w:hAnsi="Times New Roman" w:cs="Times New Roman"/>
+          <w:sz w:val="20"/>
+          <w:szCs w:val="20"/>
+          <w:lang w:eastAsia="en-IN"/>
+        </w:rPr>
+        <w:t xml:space="preserve"> has a tuning parameter </w:t>
+      </w:r>
+      <w:r>
+        <w:rPr>
+          <w:rFonts w:ascii="Courier New" w:eastAsia="Times New Roman" w:hAnsi="Courier New" w:cs="Courier New"/>
+          <w:sz w:val="20"/>
+          <w:szCs w:val="20"/>
+          <w:lang w:eastAsia="en-IN"/>
+        </w:rPr>
+        <w:t>gamma</w:t>
+      </w:r>
+      <w:r>
+        <w:rPr>
+          <w:rFonts w:ascii="Times New Roman" w:eastAsia="Times New Roman" w:hAnsi="Times New Roman" w:cs="Times New Roman"/>
+          <w:sz w:val="20"/>
+          <w:szCs w:val="20"/>
+          <w:lang w:eastAsia="en-IN"/>
+        </w:rPr>
+        <w:t xml:space="preserve"> which is between 0 and 1. Smaller values of </w:t>
+      </w:r>
+      <w:r>
+        <w:rPr>
+          <w:rFonts w:ascii="Courier New" w:eastAsia="Times New Roman" w:hAnsi="Courier New" w:cs="Courier New"/>
+          <w:sz w:val="20"/>
+          <w:szCs w:val="20"/>
+          <w:lang w:eastAsia="en-IN"/>
+        </w:rPr>
+        <w:t>gamma</w:t>
+      </w:r>
+      <w:r>
+        <w:rPr>
+          <w:rFonts w:ascii="Times New Roman" w:eastAsia="Times New Roman" w:hAnsi="Times New Roman" w:cs="Times New Roman"/>
+          <w:sz w:val="20"/>
+          <w:szCs w:val="20"/>
+          <w:lang w:eastAsia="en-IN"/>
+        </w:rPr>
+        <w:t xml:space="preserve"> penalize the linear components less than the non-linear components, resulting in more linear components for the fitted model. The default value is </w:t>
+      </w:r>
+      <w:r>
+        <w:rPr>
+          <w:rFonts w:ascii="Courier New" w:eastAsia="Times New Roman" w:hAnsi="Courier New" w:cs="Courier New"/>
+          <w:sz w:val="20"/>
+          <w:szCs w:val="20"/>
+          <w:lang w:eastAsia="en-IN"/>
+        </w:rPr>
+        <w:t>gamma = 0.4</w:t>
+      </w:r>
+      <w:r>
+        <w:rPr>
+          <w:rFonts w:ascii="Times New Roman" w:eastAsia="Times New Roman" w:hAnsi="Times New Roman" w:cs="Times New Roman"/>
+          <w:sz w:val="20"/>
+          <w:szCs w:val="20"/>
+          <w:lang w:eastAsia="en-IN"/>
+        </w:rPr>
+        <w:t>.</w:t>
+      </w:r>
+    </w:p>
+    <w:p>
+      <w:pPr>
+        <w:tabs>
+          <w:tab w:val="left" w:pos="916"/>
+          <w:tab w:val="left" w:pos="1832"/>
+          <w:tab w:val="left" w:pos="2748"/>
+          <w:tab w:val="left" w:pos="3664"/>
+          <w:tab w:val="left" w:pos="4580"/>
+          <w:tab w:val="left" w:pos="5496"/>
+          <w:tab w:val="left" w:pos="6412"/>
+          <w:tab w:val="left" w:pos="7328"/>
+          <w:tab w:val="left" w:pos="8244"/>
+          <w:tab w:val="left" w:pos="9160"/>
+          <w:tab w:val="left" w:pos="10076"/>
+          <w:tab w:val="left" w:pos="10992"/>
+          <w:tab w:val="left" w:pos="11908"/>
+          <w:tab w:val="left" w:pos="12824"/>
+          <w:tab w:val="left" w:pos="13740"/>
+          <w:tab w:val="left" w:pos="14656"/>
+        </w:tabs>
+        <w:spacing w:after="0" w:line="240" w:lineRule="auto"/>
+        <w:rPr>
+          <w:rFonts w:ascii="Courier New" w:eastAsia="Times New Roman" w:hAnsi="Courier New" w:cs="Courier New"/>
+          <w:sz w:val="20"/>
+          <w:szCs w:val="20"/>
+          <w:lang w:eastAsia="en-IN"/>
+        </w:rPr>
+      </w:pPr>
+      <w:r>
+        <w:rPr>
+          <w:rFonts w:ascii="Courier New" w:eastAsia="Times New Roman" w:hAnsi="Courier New" w:cs="Courier New"/>
+          <w:sz w:val="20"/>
+          <w:szCs w:val="20"/>
+          <w:lang w:eastAsia="en-IN"/>
+        </w:rPr>
+        <w:t>fit2 &lt;- gamsel(x, y, gamma = 0.8)</w:t>
       </w:r>
     </w:p>
     <w:p>
@@ -2962,148 +2296,50 @@
           <w:lang w:eastAsia="en-IN"/>
         </w:rPr>
       </w:pPr>
-      <w:proofErr w:type="spellStart"/>
-      <w:r>
-        <w:rPr>
-          <w:rFonts w:ascii="Courier New" w:eastAsia="Times New Roman" w:hAnsi="Courier New" w:cs="Courier New"/>
-          <w:sz w:val="20"/>
-          <w:szCs w:val="20"/>
-          <w:lang w:eastAsia="en-IN"/>
-        </w:rPr>
-        <w:t>gamsel</w:t>
-      </w:r>
-      <w:proofErr w:type="spellEnd"/>
-      <w:r>
-        <w:rPr>
-          <w:rFonts w:ascii="Times New Roman" w:eastAsia="Times New Roman" w:hAnsi="Times New Roman" w:cs="Times New Roman"/>
-          <w:sz w:val="20"/>
-          <w:szCs w:val="20"/>
-          <w:lang w:eastAsia="en-IN"/>
-        </w:rPr>
-        <w:t xml:space="preserve"> has a tuning parameter </w:t>
-      </w:r>
-      <w:r>
-        <w:rPr>
-          <w:rFonts w:ascii="Courier New" w:eastAsia="Times New Roman" w:hAnsi="Courier New" w:cs="Courier New"/>
-          <w:sz w:val="20"/>
-          <w:szCs w:val="20"/>
-          <w:lang w:eastAsia="en-IN"/>
-        </w:rPr>
-        <w:t>gamma</w:t>
-      </w:r>
-      <w:r>
-        <w:rPr>
-          <w:rFonts w:ascii="Times New Roman" w:eastAsia="Times New Roman" w:hAnsi="Times New Roman" w:cs="Times New Roman"/>
-          <w:sz w:val="20"/>
-          <w:szCs w:val="20"/>
-          <w:lang w:eastAsia="en-IN"/>
-        </w:rPr>
-        <w:t xml:space="preserve"> which is between 0 and 1. Smaller values of </w:t>
-      </w:r>
-      <w:r>
-        <w:rPr>
-          <w:rFonts w:ascii="Courier New" w:eastAsia="Times New Roman" w:hAnsi="Courier New" w:cs="Courier New"/>
-          <w:sz w:val="20"/>
-          <w:szCs w:val="20"/>
-          <w:lang w:eastAsia="en-IN"/>
-        </w:rPr>
-        <w:t>gamma</w:t>
-      </w:r>
-      <w:r>
-        <w:rPr>
-          <w:rFonts w:ascii="Times New Roman" w:eastAsia="Times New Roman" w:hAnsi="Times New Roman" w:cs="Times New Roman"/>
-          <w:sz w:val="20"/>
-          <w:szCs w:val="20"/>
-          <w:lang w:eastAsia="en-IN"/>
-        </w:rPr>
-        <w:t xml:space="preserve"> penalize the linear components less than the non-linear components, resulting in more linear components for the fitted model. The default value is </w:t>
-      </w:r>
-      <w:r>
-        <w:rPr>
-          <w:rFonts w:ascii="Courier New" w:eastAsia="Times New Roman" w:hAnsi="Courier New" w:cs="Courier New"/>
-          <w:sz w:val="20"/>
-          <w:szCs w:val="20"/>
-          <w:lang w:eastAsia="en-IN"/>
-        </w:rPr>
-        <w:t>gamma = 0.4</w:t>
-      </w:r>
-      <w:r>
-        <w:rPr>
-          <w:rFonts w:ascii="Times New Roman" w:eastAsia="Times New Roman" w:hAnsi="Times New Roman" w:cs="Times New Roman"/>
-          <w:sz w:val="20"/>
-          <w:szCs w:val="20"/>
-          <w:lang w:eastAsia="en-IN"/>
-        </w:rPr>
-        <w:t>.</w:t>
-      </w:r>
-    </w:p>
-    <w:p>
-      <w:pPr>
-        <w:tabs>
-          <w:tab w:val="left" w:pos="916"/>
-          <w:tab w:val="left" w:pos="1832"/>
-          <w:tab w:val="left" w:pos="2748"/>
-          <w:tab w:val="left" w:pos="3664"/>
-          <w:tab w:val="left" w:pos="4580"/>
-          <w:tab w:val="left" w:pos="5496"/>
-          <w:tab w:val="left" w:pos="6412"/>
-          <w:tab w:val="left" w:pos="7328"/>
-          <w:tab w:val="left" w:pos="8244"/>
-          <w:tab w:val="left" w:pos="9160"/>
-          <w:tab w:val="left" w:pos="10076"/>
-          <w:tab w:val="left" w:pos="10992"/>
-          <w:tab w:val="left" w:pos="11908"/>
-          <w:tab w:val="left" w:pos="12824"/>
-          <w:tab w:val="left" w:pos="13740"/>
-          <w:tab w:val="left" w:pos="14656"/>
-        </w:tabs>
-        <w:spacing w:after="0" w:line="240" w:lineRule="auto"/>
-        <w:rPr>
-          <w:rFonts w:ascii="Courier New" w:eastAsia="Times New Roman" w:hAnsi="Courier New" w:cs="Courier New"/>
-          <w:sz w:val="20"/>
-          <w:szCs w:val="20"/>
-          <w:lang w:eastAsia="en-IN"/>
-        </w:rPr>
-      </w:pPr>
-      <w:r>
-        <w:rPr>
-          <w:rFonts w:ascii="Courier New" w:eastAsia="Times New Roman" w:hAnsi="Courier New" w:cs="Courier New"/>
-          <w:sz w:val="20"/>
-          <w:szCs w:val="20"/>
-          <w:lang w:eastAsia="en-IN"/>
-        </w:rPr>
-        <w:t xml:space="preserve">fit2 &lt;- </w:t>
-      </w:r>
-      <w:proofErr w:type="spellStart"/>
-      <w:proofErr w:type="gramStart"/>
-      <w:r>
-        <w:rPr>
-          <w:rFonts w:ascii="Courier New" w:eastAsia="Times New Roman" w:hAnsi="Courier New" w:cs="Courier New"/>
-          <w:sz w:val="20"/>
-          <w:szCs w:val="20"/>
-          <w:lang w:eastAsia="en-IN"/>
-        </w:rPr>
-        <w:t>gamsel</w:t>
-      </w:r>
-      <w:proofErr w:type="spellEnd"/>
-      <w:r>
-        <w:rPr>
-          <w:rFonts w:ascii="Courier New" w:eastAsia="Times New Roman" w:hAnsi="Courier New" w:cs="Courier New"/>
-          <w:sz w:val="20"/>
-          <w:szCs w:val="20"/>
-          <w:lang w:eastAsia="en-IN"/>
-        </w:rPr>
-        <w:t>(</w:t>
-      </w:r>
-      <w:proofErr w:type="gramEnd"/>
-      <w:r>
-        <w:rPr>
-          <w:rFonts w:ascii="Courier New" w:eastAsia="Times New Roman" w:hAnsi="Courier New" w:cs="Courier New"/>
-          <w:sz w:val="20"/>
-          <w:szCs w:val="20"/>
-          <w:lang w:eastAsia="en-IN"/>
-        </w:rPr>
-        <w:t>x, y, gamma = 0.8)</w:t>
+      <w:r>
+        <w:rPr>
+          <w:rFonts w:ascii="Times New Roman" w:eastAsia="Times New Roman" w:hAnsi="Times New Roman" w:cs="Times New Roman"/>
+          <w:sz w:val="20"/>
+          <w:szCs w:val="20"/>
+          <w:lang w:eastAsia="en-IN"/>
+        </w:rPr>
+        <w:t xml:space="preserve">By default, each variable is given basis functions. This can be modified with the </w:t>
+      </w:r>
+      <w:r>
+        <w:rPr>
+          <w:rFonts w:ascii="Courier New" w:eastAsia="Times New Roman" w:hAnsi="Courier New" w:cs="Courier New"/>
+          <w:sz w:val="20"/>
+          <w:szCs w:val="20"/>
+          <w:lang w:eastAsia="en-IN"/>
+        </w:rPr>
+        <w:t>degrees</w:t>
+      </w:r>
+      <w:r>
+        <w:rPr>
+          <w:rFonts w:ascii="Times New Roman" w:eastAsia="Times New Roman" w:hAnsi="Times New Roman" w:cs="Times New Roman"/>
+          <w:sz w:val="20"/>
+          <w:szCs w:val="20"/>
+          <w:lang w:eastAsia="en-IN"/>
+        </w:rPr>
+        <w:t xml:space="preserve"> option, and this value can differ from variable to variable (to allow for this, pass a vector of length equal to the number of variables to the </w:t>
+      </w:r>
+      <w:r>
+        <w:rPr>
+          <w:rFonts w:ascii="Courier New" w:eastAsia="Times New Roman" w:hAnsi="Courier New" w:cs="Courier New"/>
+          <w:sz w:val="20"/>
+          <w:szCs w:val="20"/>
+          <w:lang w:eastAsia="en-IN"/>
+        </w:rPr>
+        <w:t>degrees</w:t>
+      </w:r>
+      <w:r>
+        <w:rPr>
+          <w:rFonts w:ascii="Times New Roman" w:eastAsia="Times New Roman" w:hAnsi="Times New Roman" w:cs="Times New Roman"/>
+          <w:sz w:val="20"/>
+          <w:szCs w:val="20"/>
+          <w:lang w:eastAsia="en-IN"/>
+        </w:rPr>
+        <w:t xml:space="preserve"> option).</w:t>
       </w:r>
     </w:p>
     <w:p>
@@ -3123,85 +2359,8 @@
           <w:szCs w:val="20"/>
           <w:lang w:eastAsia="en-IN"/>
         </w:rPr>
-        <w:t xml:space="preserve">By default, each variable is given basis functions. This can be modified with the </w:t>
-      </w:r>
-      <w:r>
-        <w:rPr>
-          <w:rFonts w:ascii="Courier New" w:eastAsia="Times New Roman" w:hAnsi="Courier New" w:cs="Courier New"/>
-          <w:sz w:val="20"/>
-          <w:szCs w:val="20"/>
-          <w:lang w:eastAsia="en-IN"/>
-        </w:rPr>
-        <w:t>degrees</w:t>
-      </w:r>
-      <w:r>
-        <w:rPr>
-          <w:rFonts w:ascii="Times New Roman" w:eastAsia="Times New Roman" w:hAnsi="Times New Roman" w:cs="Times New Roman"/>
-          <w:sz w:val="20"/>
-          <w:szCs w:val="20"/>
-          <w:lang w:eastAsia="en-IN"/>
-        </w:rPr>
-        <w:t xml:space="preserve"> option, and this value can differ from variable to variable (to allow for this, pass a vector of length equal to the number of variables to the </w:t>
-      </w:r>
-      <w:r>
-        <w:rPr>
-          <w:rFonts w:ascii="Courier New" w:eastAsia="Times New Roman" w:hAnsi="Courier New" w:cs="Courier New"/>
-          <w:sz w:val="20"/>
-          <w:szCs w:val="20"/>
-          <w:lang w:eastAsia="en-IN"/>
-        </w:rPr>
-        <w:t>degrees</w:t>
-      </w:r>
-      <w:r>
-        <w:rPr>
-          <w:rFonts w:ascii="Times New Roman" w:eastAsia="Times New Roman" w:hAnsi="Times New Roman" w:cs="Times New Roman"/>
-          <w:sz w:val="20"/>
-          <w:szCs w:val="20"/>
-          <w:lang w:eastAsia="en-IN"/>
-        </w:rPr>
-        <w:t xml:space="preserve"> option).</w:t>
-      </w:r>
-    </w:p>
-    <w:p>
-      <w:pPr>
-        <w:spacing w:before="100" w:beforeAutospacing="1" w:after="100" w:afterAutospacing="1" w:line="240" w:lineRule="auto"/>
-        <w:rPr>
-          <w:rFonts w:ascii="Times New Roman" w:eastAsia="Times New Roman" w:hAnsi="Times New Roman" w:cs="Times New Roman"/>
-          <w:sz w:val="20"/>
-          <w:szCs w:val="20"/>
-          <w:lang w:eastAsia="en-IN"/>
-        </w:rPr>
-      </w:pPr>
-      <w:r>
-        <w:rPr>
-          <w:rFonts w:ascii="Times New Roman" w:eastAsia="Times New Roman" w:hAnsi="Times New Roman" w:cs="Times New Roman"/>
-          <w:sz w:val="20"/>
-          <w:szCs w:val="20"/>
-          <w:lang w:eastAsia="en-IN"/>
-        </w:rPr>
-        <w:t xml:space="preserve">By default, the maximum degrees of freedom for each variable </w:t>
-      </w:r>
-      <w:proofErr w:type="gramStart"/>
-      <w:r>
-        <w:rPr>
-          <w:rFonts w:ascii="Times New Roman" w:eastAsia="Times New Roman" w:hAnsi="Times New Roman" w:cs="Times New Roman"/>
-          <w:sz w:val="20"/>
-          <w:szCs w:val="20"/>
-          <w:lang w:eastAsia="en-IN"/>
-        </w:rPr>
-        <w:t>is</w:t>
-      </w:r>
-      <w:proofErr w:type="gramEnd"/>
-      <w:r>
-        <w:rPr>
-          <w:rFonts w:ascii="Times New Roman" w:eastAsia="Times New Roman" w:hAnsi="Times New Roman" w:cs="Times New Roman"/>
-          <w:sz w:val="20"/>
-          <w:szCs w:val="20"/>
-          <w:lang w:eastAsia="en-IN"/>
-        </w:rPr>
-        <w:t xml:space="preserve"> 5. This can be modified with the </w:t>
-      </w:r>
-      <w:proofErr w:type="spellStart"/>
+        <w:t xml:space="preserve">By default, the maximum degrees of freedom for each variable is 5. This can be modified with the </w:t>
+      </w:r>
       <w:r>
         <w:rPr>
           <w:rFonts w:ascii="Courier New" w:eastAsia="Times New Roman" w:hAnsi="Courier New" w:cs="Courier New"/>
@@ -3211,7 +2370,6 @@
         </w:rPr>
         <w:t>dfs</w:t>
       </w:r>
-      <w:proofErr w:type="spellEnd"/>
       <w:r>
         <w:rPr>
           <w:rFonts w:ascii="Times New Roman" w:eastAsia="Times New Roman" w:hAnsi="Times New Roman" w:cs="Times New Roman"/>
@@ -3283,36 +2441,14 @@
         </w:rPr>
         <w:t xml:space="preserve"> method of the </w:t>
       </w:r>
-      <w:proofErr w:type="spellStart"/>
-      <w:proofErr w:type="gramStart"/>
-      <w:r>
-        <w:rPr>
-          <w:rFonts w:ascii="Courier New" w:eastAsia="Times New Roman" w:hAnsi="Courier New" w:cs="Courier New"/>
-          <w:sz w:val="20"/>
-          <w:szCs w:val="20"/>
-          <w:lang w:eastAsia="en-IN"/>
-        </w:rPr>
-        <w:t>gamsel</w:t>
-      </w:r>
-      <w:proofErr w:type="spellEnd"/>
-      <w:r>
-        <w:rPr>
-          <w:rFonts w:ascii="Courier New" w:eastAsia="Times New Roman" w:hAnsi="Courier New" w:cs="Courier New"/>
-          <w:sz w:val="20"/>
-          <w:szCs w:val="20"/>
-          <w:lang w:eastAsia="en-IN"/>
-        </w:rPr>
-        <w:t>(</w:t>
-      </w:r>
-      <w:proofErr w:type="gramEnd"/>
-      <w:r>
-        <w:rPr>
-          <w:rFonts w:ascii="Courier New" w:eastAsia="Times New Roman" w:hAnsi="Courier New" w:cs="Courier New"/>
-          <w:sz w:val="20"/>
-          <w:szCs w:val="20"/>
-          <w:lang w:eastAsia="en-IN"/>
-        </w:rPr>
-        <w:t>)</w:t>
+      <w:r>
+        <w:rPr>
+          <w:rFonts w:ascii="Courier New" w:eastAsia="Times New Roman" w:hAnsi="Courier New" w:cs="Courier New"/>
+          <w:sz w:val="20"/>
+          <w:szCs w:val="20"/>
+          <w:lang w:eastAsia="en-IN"/>
+        </w:rPr>
+        <w:t>gamsel()</w:t>
       </w:r>
       <w:r>
         <w:rPr>
@@ -3377,330 +2513,188 @@
           <w:szCs w:val="20"/>
           <w:lang w:eastAsia="en-IN"/>
         </w:rPr>
-        <w:t xml:space="preserve"># </w:t>
-      </w:r>
-      <w:proofErr w:type="gramStart"/>
-      <w:r>
-        <w:rPr>
-          <w:rFonts w:ascii="Courier New" w:eastAsia="Times New Roman" w:hAnsi="Courier New" w:cs="Courier New"/>
-          <w:sz w:val="20"/>
-          <w:szCs w:val="20"/>
-          <w:lang w:eastAsia="en-IN"/>
-        </w:rPr>
-        <w:t>get</w:t>
-      </w:r>
-      <w:proofErr w:type="gramEnd"/>
-      <w:r>
-        <w:rPr>
-          <w:rFonts w:ascii="Courier New" w:eastAsia="Times New Roman" w:hAnsi="Courier New" w:cs="Courier New"/>
-          <w:sz w:val="20"/>
-          <w:szCs w:val="20"/>
-          <w:lang w:eastAsia="en-IN"/>
-        </w:rPr>
-        <w:t xml:space="preserve"> predictions for all values of lambda</w:t>
-      </w:r>
-    </w:p>
-    <w:p>
-      <w:pPr>
-        <w:tabs>
-          <w:tab w:val="left" w:pos="916"/>
-          <w:tab w:val="left" w:pos="1832"/>
-          <w:tab w:val="left" w:pos="2748"/>
-          <w:tab w:val="left" w:pos="3664"/>
-          <w:tab w:val="left" w:pos="4580"/>
-          <w:tab w:val="left" w:pos="5496"/>
-          <w:tab w:val="left" w:pos="6412"/>
-          <w:tab w:val="left" w:pos="7328"/>
-          <w:tab w:val="left" w:pos="8244"/>
-          <w:tab w:val="left" w:pos="9160"/>
-          <w:tab w:val="left" w:pos="10076"/>
-          <w:tab w:val="left" w:pos="10992"/>
-          <w:tab w:val="left" w:pos="11908"/>
-          <w:tab w:val="left" w:pos="12824"/>
-          <w:tab w:val="left" w:pos="13740"/>
-          <w:tab w:val="left" w:pos="14656"/>
-        </w:tabs>
-        <w:spacing w:after="0" w:line="240" w:lineRule="auto"/>
-        <w:rPr>
-          <w:rFonts w:ascii="Courier New" w:eastAsia="Times New Roman" w:hAnsi="Courier New" w:cs="Courier New"/>
-          <w:sz w:val="20"/>
-          <w:szCs w:val="20"/>
-          <w:lang w:eastAsia="en-IN"/>
-        </w:rPr>
-      </w:pPr>
-      <w:proofErr w:type="spellStart"/>
-      <w:r>
-        <w:rPr>
-          <w:rFonts w:ascii="Courier New" w:eastAsia="Times New Roman" w:hAnsi="Courier New" w:cs="Courier New"/>
-          <w:sz w:val="20"/>
-          <w:szCs w:val="20"/>
-          <w:lang w:eastAsia="en-IN"/>
-        </w:rPr>
-        <w:t>all_predictions</w:t>
-      </w:r>
-      <w:proofErr w:type="spellEnd"/>
-      <w:r>
-        <w:rPr>
-          <w:rFonts w:ascii="Courier New" w:eastAsia="Times New Roman" w:hAnsi="Courier New" w:cs="Courier New"/>
-          <w:sz w:val="20"/>
-          <w:szCs w:val="20"/>
-          <w:lang w:eastAsia="en-IN"/>
-        </w:rPr>
-        <w:t xml:space="preserve"> &lt;- </w:t>
-      </w:r>
-      <w:proofErr w:type="gramStart"/>
-      <w:r>
-        <w:rPr>
-          <w:rFonts w:ascii="Courier New" w:eastAsia="Times New Roman" w:hAnsi="Courier New" w:cs="Courier New"/>
-          <w:sz w:val="20"/>
-          <w:szCs w:val="20"/>
-          <w:lang w:eastAsia="en-IN"/>
-        </w:rPr>
-        <w:t>predict(</w:t>
-      </w:r>
-      <w:proofErr w:type="gramEnd"/>
-      <w:r>
-        <w:rPr>
-          <w:rFonts w:ascii="Courier New" w:eastAsia="Times New Roman" w:hAnsi="Courier New" w:cs="Courier New"/>
-          <w:sz w:val="20"/>
-          <w:szCs w:val="20"/>
-          <w:lang w:eastAsia="en-IN"/>
-        </w:rPr>
-        <w:t>fit, x) dim(</w:t>
-      </w:r>
-      <w:proofErr w:type="spellStart"/>
-      <w:r>
-        <w:rPr>
-          <w:rFonts w:ascii="Courier New" w:eastAsia="Times New Roman" w:hAnsi="Courier New" w:cs="Courier New"/>
-          <w:sz w:val="20"/>
-          <w:szCs w:val="20"/>
-          <w:lang w:eastAsia="en-IN"/>
-        </w:rPr>
-        <w:t>all_predictions</w:t>
-      </w:r>
-      <w:proofErr w:type="spellEnd"/>
-      <w:r>
-        <w:rPr>
-          <w:rFonts w:ascii="Courier New" w:eastAsia="Times New Roman" w:hAnsi="Courier New" w:cs="Courier New"/>
-          <w:sz w:val="20"/>
-          <w:szCs w:val="20"/>
-          <w:lang w:eastAsia="en-IN"/>
-        </w:rPr>
-        <w:t>) #&gt; [1] 100  50</w:t>
-      </w:r>
-    </w:p>
-    <w:p>
-      <w:pPr>
-        <w:tabs>
-          <w:tab w:val="left" w:pos="916"/>
-          <w:tab w:val="left" w:pos="1832"/>
-          <w:tab w:val="left" w:pos="2748"/>
-          <w:tab w:val="left" w:pos="3664"/>
-          <w:tab w:val="left" w:pos="4580"/>
-          <w:tab w:val="left" w:pos="5496"/>
-          <w:tab w:val="left" w:pos="6412"/>
-          <w:tab w:val="left" w:pos="7328"/>
-          <w:tab w:val="left" w:pos="8244"/>
-          <w:tab w:val="left" w:pos="9160"/>
-          <w:tab w:val="left" w:pos="10076"/>
-          <w:tab w:val="left" w:pos="10992"/>
-          <w:tab w:val="left" w:pos="11908"/>
-          <w:tab w:val="left" w:pos="12824"/>
-          <w:tab w:val="left" w:pos="13740"/>
-          <w:tab w:val="left" w:pos="14656"/>
-        </w:tabs>
-        <w:spacing w:after="0" w:line="240" w:lineRule="auto"/>
-        <w:rPr>
-          <w:rFonts w:ascii="Courier New" w:eastAsia="Times New Roman" w:hAnsi="Courier New" w:cs="Courier New"/>
-          <w:sz w:val="20"/>
-          <w:szCs w:val="20"/>
-          <w:lang w:eastAsia="en-IN"/>
-        </w:rPr>
-      </w:pPr>
-    </w:p>
-    <w:p>
-      <w:pPr>
-        <w:tabs>
-          <w:tab w:val="left" w:pos="916"/>
-          <w:tab w:val="left" w:pos="1832"/>
-          <w:tab w:val="left" w:pos="2748"/>
-          <w:tab w:val="left" w:pos="3664"/>
-          <w:tab w:val="left" w:pos="4580"/>
-          <w:tab w:val="left" w:pos="5496"/>
-          <w:tab w:val="left" w:pos="6412"/>
-          <w:tab w:val="left" w:pos="7328"/>
-          <w:tab w:val="left" w:pos="8244"/>
-          <w:tab w:val="left" w:pos="9160"/>
-          <w:tab w:val="left" w:pos="10076"/>
-          <w:tab w:val="left" w:pos="10992"/>
-          <w:tab w:val="left" w:pos="11908"/>
-          <w:tab w:val="left" w:pos="12824"/>
-          <w:tab w:val="left" w:pos="13740"/>
-          <w:tab w:val="left" w:pos="14656"/>
-        </w:tabs>
-        <w:spacing w:after="0" w:line="240" w:lineRule="auto"/>
-        <w:rPr>
-          <w:rFonts w:ascii="Courier New" w:eastAsia="Times New Roman" w:hAnsi="Courier New" w:cs="Courier New"/>
-          <w:sz w:val="20"/>
-          <w:szCs w:val="20"/>
-          <w:lang w:eastAsia="en-IN"/>
-        </w:rPr>
-      </w:pPr>
-      <w:r>
-        <w:rPr>
-          <w:rFonts w:ascii="Courier New" w:eastAsia="Times New Roman" w:hAnsi="Courier New" w:cs="Courier New"/>
-          <w:sz w:val="20"/>
-          <w:szCs w:val="20"/>
-          <w:lang w:eastAsia="en-IN"/>
-        </w:rPr>
-        <w:t xml:space="preserve"># </w:t>
-      </w:r>
-      <w:proofErr w:type="gramStart"/>
-      <w:r>
-        <w:rPr>
-          <w:rFonts w:ascii="Courier New" w:eastAsia="Times New Roman" w:hAnsi="Courier New" w:cs="Courier New"/>
-          <w:sz w:val="20"/>
-          <w:szCs w:val="20"/>
-          <w:lang w:eastAsia="en-IN"/>
-        </w:rPr>
-        <w:t>get</w:t>
-      </w:r>
-      <w:proofErr w:type="gramEnd"/>
-      <w:r>
-        <w:rPr>
-          <w:rFonts w:ascii="Courier New" w:eastAsia="Times New Roman" w:hAnsi="Courier New" w:cs="Courier New"/>
-          <w:sz w:val="20"/>
-          <w:szCs w:val="20"/>
-          <w:lang w:eastAsia="en-IN"/>
-        </w:rPr>
-        <w:t xml:space="preserve"> predictions for 20th model for first 5 observations</w:t>
-      </w:r>
-    </w:p>
-    <w:p>
-      <w:pPr>
-        <w:tabs>
-          <w:tab w:val="left" w:pos="916"/>
-          <w:tab w:val="left" w:pos="1832"/>
-          <w:tab w:val="left" w:pos="2748"/>
-          <w:tab w:val="left" w:pos="3664"/>
-          <w:tab w:val="left" w:pos="4580"/>
-          <w:tab w:val="left" w:pos="5496"/>
-          <w:tab w:val="left" w:pos="6412"/>
-          <w:tab w:val="left" w:pos="7328"/>
-          <w:tab w:val="left" w:pos="8244"/>
-          <w:tab w:val="left" w:pos="9160"/>
-          <w:tab w:val="left" w:pos="10076"/>
-          <w:tab w:val="left" w:pos="10992"/>
-          <w:tab w:val="left" w:pos="11908"/>
-          <w:tab w:val="left" w:pos="12824"/>
-          <w:tab w:val="left" w:pos="13740"/>
-          <w:tab w:val="left" w:pos="14656"/>
-        </w:tabs>
-        <w:spacing w:after="0" w:line="240" w:lineRule="auto"/>
-        <w:rPr>
-          <w:rFonts w:ascii="Courier New" w:eastAsia="Times New Roman" w:hAnsi="Courier New" w:cs="Courier New"/>
-          <w:sz w:val="20"/>
-          <w:szCs w:val="20"/>
-          <w:lang w:eastAsia="en-IN"/>
-        </w:rPr>
-      </w:pPr>
-      <w:proofErr w:type="spellStart"/>
-      <w:r>
-        <w:rPr>
-          <w:rFonts w:ascii="Courier New" w:eastAsia="Times New Roman" w:hAnsi="Courier New" w:cs="Courier New"/>
-          <w:sz w:val="20"/>
-          <w:szCs w:val="20"/>
-          <w:lang w:eastAsia="en-IN"/>
-        </w:rPr>
-        <w:t>all_</w:t>
-      </w:r>
-      <w:proofErr w:type="gramStart"/>
-      <w:r>
-        <w:rPr>
-          <w:rFonts w:ascii="Courier New" w:eastAsia="Times New Roman" w:hAnsi="Courier New" w:cs="Courier New"/>
-          <w:sz w:val="20"/>
-          <w:szCs w:val="20"/>
-          <w:lang w:eastAsia="en-IN"/>
-        </w:rPr>
-        <w:t>predictions</w:t>
-      </w:r>
-      <w:proofErr w:type="spellEnd"/>
-      <w:r>
-        <w:rPr>
-          <w:rFonts w:ascii="Courier New" w:eastAsia="Times New Roman" w:hAnsi="Courier New" w:cs="Courier New"/>
-          <w:sz w:val="20"/>
-          <w:szCs w:val="20"/>
-          <w:lang w:eastAsia="en-IN"/>
-        </w:rPr>
-        <w:t>[</w:t>
-      </w:r>
-      <w:proofErr w:type="gramEnd"/>
-      <w:r>
-        <w:rPr>
-          <w:rFonts w:ascii="Courier New" w:eastAsia="Times New Roman" w:hAnsi="Courier New" w:cs="Courier New"/>
-          <w:sz w:val="20"/>
-          <w:szCs w:val="20"/>
-          <w:lang w:eastAsia="en-IN"/>
-        </w:rPr>
-        <w:t>1:5, 20]</w:t>
-      </w:r>
-    </w:p>
-    <w:p>
-      <w:pPr>
-        <w:tabs>
-          <w:tab w:val="left" w:pos="916"/>
-          <w:tab w:val="left" w:pos="1832"/>
-          <w:tab w:val="left" w:pos="2748"/>
-          <w:tab w:val="left" w:pos="3664"/>
-          <w:tab w:val="left" w:pos="4580"/>
-          <w:tab w:val="left" w:pos="5496"/>
-          <w:tab w:val="left" w:pos="6412"/>
-          <w:tab w:val="left" w:pos="7328"/>
-          <w:tab w:val="left" w:pos="8244"/>
-          <w:tab w:val="left" w:pos="9160"/>
-          <w:tab w:val="left" w:pos="10076"/>
-          <w:tab w:val="left" w:pos="10992"/>
-          <w:tab w:val="left" w:pos="11908"/>
-          <w:tab w:val="left" w:pos="12824"/>
-          <w:tab w:val="left" w:pos="13740"/>
-          <w:tab w:val="left" w:pos="14656"/>
-        </w:tabs>
-        <w:spacing w:after="0" w:line="240" w:lineRule="auto"/>
-        <w:rPr>
-          <w:rFonts w:ascii="Courier New" w:eastAsia="Times New Roman" w:hAnsi="Courier New" w:cs="Courier New"/>
-          <w:sz w:val="20"/>
-          <w:szCs w:val="20"/>
-          <w:lang w:eastAsia="en-IN"/>
-        </w:rPr>
-      </w:pPr>
-      <w:r>
-        <w:rPr>
-          <w:rFonts w:ascii="Courier New" w:eastAsia="Times New Roman" w:hAnsi="Courier New" w:cs="Courier New"/>
-          <w:sz w:val="20"/>
-          <w:szCs w:val="20"/>
-          <w:lang w:eastAsia="en-IN"/>
-        </w:rPr>
-        <w:t>#&gt; [1</w:t>
-      </w:r>
-      <w:proofErr w:type="gramStart"/>
-      <w:r>
-        <w:rPr>
-          <w:rFonts w:ascii="Courier New" w:eastAsia="Times New Roman" w:hAnsi="Courier New" w:cs="Courier New"/>
-          <w:sz w:val="20"/>
-          <w:szCs w:val="20"/>
-          <w:lang w:eastAsia="en-IN"/>
-        </w:rPr>
-        <w:t>]  1.88361056</w:t>
-      </w:r>
-      <w:proofErr w:type="gramEnd"/>
-      <w:r>
-        <w:rPr>
-          <w:rFonts w:ascii="Courier New" w:eastAsia="Times New Roman" w:hAnsi="Courier New" w:cs="Courier New"/>
-          <w:sz w:val="20"/>
-          <w:szCs w:val="20"/>
-          <w:lang w:eastAsia="en-IN"/>
-        </w:rPr>
-        <w:t xml:space="preserve"> -4.47189543  8.05935149 -0.04271584  5.93270321</w:t>
+        <w:t># get predictions for all values of lambda</w:t>
+      </w:r>
+    </w:p>
+    <w:p>
+      <w:pPr>
+        <w:tabs>
+          <w:tab w:val="left" w:pos="916"/>
+          <w:tab w:val="left" w:pos="1832"/>
+          <w:tab w:val="left" w:pos="2748"/>
+          <w:tab w:val="left" w:pos="3664"/>
+          <w:tab w:val="left" w:pos="4580"/>
+          <w:tab w:val="left" w:pos="5496"/>
+          <w:tab w:val="left" w:pos="6412"/>
+          <w:tab w:val="left" w:pos="7328"/>
+          <w:tab w:val="left" w:pos="8244"/>
+          <w:tab w:val="left" w:pos="9160"/>
+          <w:tab w:val="left" w:pos="10076"/>
+          <w:tab w:val="left" w:pos="10992"/>
+          <w:tab w:val="left" w:pos="11908"/>
+          <w:tab w:val="left" w:pos="12824"/>
+          <w:tab w:val="left" w:pos="13740"/>
+          <w:tab w:val="left" w:pos="14656"/>
+        </w:tabs>
+        <w:spacing w:after="0" w:line="240" w:lineRule="auto"/>
+        <w:rPr>
+          <w:rFonts w:ascii="Courier New" w:eastAsia="Times New Roman" w:hAnsi="Courier New" w:cs="Courier New"/>
+          <w:sz w:val="20"/>
+          <w:szCs w:val="20"/>
+          <w:lang w:eastAsia="en-IN"/>
+        </w:rPr>
+      </w:pPr>
+      <w:r>
+        <w:rPr>
+          <w:rFonts w:ascii="Courier New" w:eastAsia="Times New Roman" w:hAnsi="Courier New" w:cs="Courier New"/>
+          <w:sz w:val="20"/>
+          <w:szCs w:val="20"/>
+          <w:lang w:eastAsia="en-IN"/>
+        </w:rPr>
+        <w:t>all_predictions &lt;- predict(fit, x) dim(all_predictions) #&gt; [1] 100  50</w:t>
+      </w:r>
+    </w:p>
+    <w:p>
+      <w:pPr>
+        <w:tabs>
+          <w:tab w:val="left" w:pos="916"/>
+          <w:tab w:val="left" w:pos="1832"/>
+          <w:tab w:val="left" w:pos="2748"/>
+          <w:tab w:val="left" w:pos="3664"/>
+          <w:tab w:val="left" w:pos="4580"/>
+          <w:tab w:val="left" w:pos="5496"/>
+          <w:tab w:val="left" w:pos="6412"/>
+          <w:tab w:val="left" w:pos="7328"/>
+          <w:tab w:val="left" w:pos="8244"/>
+          <w:tab w:val="left" w:pos="9160"/>
+          <w:tab w:val="left" w:pos="10076"/>
+          <w:tab w:val="left" w:pos="10992"/>
+          <w:tab w:val="left" w:pos="11908"/>
+          <w:tab w:val="left" w:pos="12824"/>
+          <w:tab w:val="left" w:pos="13740"/>
+          <w:tab w:val="left" w:pos="14656"/>
+        </w:tabs>
+        <w:spacing w:after="0" w:line="240" w:lineRule="auto"/>
+        <w:rPr>
+          <w:rFonts w:ascii="Courier New" w:eastAsia="Times New Roman" w:hAnsi="Courier New" w:cs="Courier New"/>
+          <w:sz w:val="20"/>
+          <w:szCs w:val="20"/>
+          <w:lang w:eastAsia="en-IN"/>
+        </w:rPr>
+      </w:pPr>
+    </w:p>
+    <w:p>
+      <w:pPr>
+        <w:tabs>
+          <w:tab w:val="left" w:pos="916"/>
+          <w:tab w:val="left" w:pos="1832"/>
+          <w:tab w:val="left" w:pos="2748"/>
+          <w:tab w:val="left" w:pos="3664"/>
+          <w:tab w:val="left" w:pos="4580"/>
+          <w:tab w:val="left" w:pos="5496"/>
+          <w:tab w:val="left" w:pos="6412"/>
+          <w:tab w:val="left" w:pos="7328"/>
+          <w:tab w:val="left" w:pos="8244"/>
+          <w:tab w:val="left" w:pos="9160"/>
+          <w:tab w:val="left" w:pos="10076"/>
+          <w:tab w:val="left" w:pos="10992"/>
+          <w:tab w:val="left" w:pos="11908"/>
+          <w:tab w:val="left" w:pos="12824"/>
+          <w:tab w:val="left" w:pos="13740"/>
+          <w:tab w:val="left" w:pos="14656"/>
+        </w:tabs>
+        <w:spacing w:after="0" w:line="240" w:lineRule="auto"/>
+        <w:rPr>
+          <w:rFonts w:ascii="Courier New" w:eastAsia="Times New Roman" w:hAnsi="Courier New" w:cs="Courier New"/>
+          <w:sz w:val="20"/>
+          <w:szCs w:val="20"/>
+          <w:lang w:eastAsia="en-IN"/>
+        </w:rPr>
+      </w:pPr>
+      <w:r>
+        <w:rPr>
+          <w:rFonts w:ascii="Courier New" w:eastAsia="Times New Roman" w:hAnsi="Courier New" w:cs="Courier New"/>
+          <w:sz w:val="20"/>
+          <w:szCs w:val="20"/>
+          <w:lang w:eastAsia="en-IN"/>
+        </w:rPr>
+        <w:t># get predictions for 20th model for first 5 observations</w:t>
+      </w:r>
+    </w:p>
+    <w:p>
+      <w:pPr>
+        <w:tabs>
+          <w:tab w:val="left" w:pos="916"/>
+          <w:tab w:val="left" w:pos="1832"/>
+          <w:tab w:val="left" w:pos="2748"/>
+          <w:tab w:val="left" w:pos="3664"/>
+          <w:tab w:val="left" w:pos="4580"/>
+          <w:tab w:val="left" w:pos="5496"/>
+          <w:tab w:val="left" w:pos="6412"/>
+          <w:tab w:val="left" w:pos="7328"/>
+          <w:tab w:val="left" w:pos="8244"/>
+          <w:tab w:val="left" w:pos="9160"/>
+          <w:tab w:val="left" w:pos="10076"/>
+          <w:tab w:val="left" w:pos="10992"/>
+          <w:tab w:val="left" w:pos="11908"/>
+          <w:tab w:val="left" w:pos="12824"/>
+          <w:tab w:val="left" w:pos="13740"/>
+          <w:tab w:val="left" w:pos="14656"/>
+        </w:tabs>
+        <w:spacing w:after="0" w:line="240" w:lineRule="auto"/>
+        <w:rPr>
+          <w:rFonts w:ascii="Courier New" w:eastAsia="Times New Roman" w:hAnsi="Courier New" w:cs="Courier New"/>
+          <w:sz w:val="20"/>
+          <w:szCs w:val="20"/>
+          <w:lang w:eastAsia="en-IN"/>
+        </w:rPr>
+      </w:pPr>
+      <w:r>
+        <w:rPr>
+          <w:rFonts w:ascii="Courier New" w:eastAsia="Times New Roman" w:hAnsi="Courier New" w:cs="Courier New"/>
+          <w:sz w:val="20"/>
+          <w:szCs w:val="20"/>
+          <w:lang w:eastAsia="en-IN"/>
+        </w:rPr>
+        <w:t>all_predictions[1:5, 20]</w:t>
+      </w:r>
+    </w:p>
+    <w:p>
+      <w:pPr>
+        <w:tabs>
+          <w:tab w:val="left" w:pos="916"/>
+          <w:tab w:val="left" w:pos="1832"/>
+          <w:tab w:val="left" w:pos="2748"/>
+          <w:tab w:val="left" w:pos="3664"/>
+          <w:tab w:val="left" w:pos="4580"/>
+          <w:tab w:val="left" w:pos="5496"/>
+          <w:tab w:val="left" w:pos="6412"/>
+          <w:tab w:val="left" w:pos="7328"/>
+          <w:tab w:val="left" w:pos="8244"/>
+          <w:tab w:val="left" w:pos="9160"/>
+          <w:tab w:val="left" w:pos="10076"/>
+          <w:tab w:val="left" w:pos="10992"/>
+          <w:tab w:val="left" w:pos="11908"/>
+          <w:tab w:val="left" w:pos="12824"/>
+          <w:tab w:val="left" w:pos="13740"/>
+          <w:tab w:val="left" w:pos="14656"/>
+        </w:tabs>
+        <w:spacing w:after="0" w:line="240" w:lineRule="auto"/>
+        <w:rPr>
+          <w:rFonts w:ascii="Courier New" w:eastAsia="Times New Roman" w:hAnsi="Courier New" w:cs="Courier New"/>
+          <w:sz w:val="20"/>
+          <w:szCs w:val="20"/>
+          <w:lang w:eastAsia="en-IN"/>
+        </w:rPr>
+      </w:pPr>
+      <w:r>
+        <w:rPr>
+          <w:rFonts w:ascii="Courier New" w:eastAsia="Times New Roman" w:hAnsi="Courier New" w:cs="Courier New"/>
+          <w:sz w:val="20"/>
+          <w:szCs w:val="20"/>
+          <w:lang w:eastAsia="en-IN"/>
+        </w:rPr>
+        <w:t>#&gt; [1]  1.88361056 -4.47189543  8.05935149 -0.04271584  5.93270321</w:t>
       </w:r>
     </w:p>
     <w:p>
@@ -3758,76 +2752,45 @@
           <w:szCs w:val="20"/>
           <w:lang w:eastAsia="en-IN"/>
         </w:rPr>
-        <w:t xml:space="preserve"># </w:t>
-      </w:r>
-      <w:proofErr w:type="gramStart"/>
-      <w:r>
-        <w:rPr>
-          <w:rFonts w:ascii="Courier New" w:eastAsia="Times New Roman" w:hAnsi="Courier New" w:cs="Courier New"/>
-          <w:sz w:val="20"/>
-          <w:szCs w:val="20"/>
-          <w:lang w:eastAsia="en-IN"/>
-        </w:rPr>
-        <w:t>get</w:t>
-      </w:r>
-      <w:proofErr w:type="gramEnd"/>
-      <w:r>
-        <w:rPr>
-          <w:rFonts w:ascii="Courier New" w:eastAsia="Times New Roman" w:hAnsi="Courier New" w:cs="Courier New"/>
-          <w:sz w:val="20"/>
-          <w:szCs w:val="20"/>
-          <w:lang w:eastAsia="en-IN"/>
-        </w:rPr>
-        <w:t xml:space="preserve"> predictions for 20th model for first 5 observations</w:t>
-      </w:r>
-    </w:p>
-    <w:p>
-      <w:pPr>
-        <w:tabs>
-          <w:tab w:val="left" w:pos="916"/>
-          <w:tab w:val="left" w:pos="1832"/>
-          <w:tab w:val="left" w:pos="2748"/>
-          <w:tab w:val="left" w:pos="3664"/>
-          <w:tab w:val="left" w:pos="4580"/>
-          <w:tab w:val="left" w:pos="5496"/>
-          <w:tab w:val="left" w:pos="6412"/>
-          <w:tab w:val="left" w:pos="7328"/>
-          <w:tab w:val="left" w:pos="8244"/>
-          <w:tab w:val="left" w:pos="9160"/>
-          <w:tab w:val="left" w:pos="10076"/>
-          <w:tab w:val="left" w:pos="10992"/>
-          <w:tab w:val="left" w:pos="11908"/>
-          <w:tab w:val="left" w:pos="12824"/>
-          <w:tab w:val="left" w:pos="13740"/>
-          <w:tab w:val="left" w:pos="14656"/>
-        </w:tabs>
-        <w:spacing w:after="0" w:line="240" w:lineRule="auto"/>
-        <w:rPr>
-          <w:rFonts w:ascii="Courier New" w:eastAsia="Times New Roman" w:hAnsi="Courier New" w:cs="Courier New"/>
-          <w:sz w:val="20"/>
-          <w:szCs w:val="20"/>
-          <w:lang w:eastAsia="en-IN"/>
-        </w:rPr>
-      </w:pPr>
-      <w:proofErr w:type="gramStart"/>
-      <w:r>
-        <w:rPr>
-          <w:rFonts w:ascii="Courier New" w:eastAsia="Times New Roman" w:hAnsi="Courier New" w:cs="Courier New"/>
-          <w:sz w:val="20"/>
-          <w:szCs w:val="20"/>
-          <w:lang w:eastAsia="en-IN"/>
-        </w:rPr>
-        <w:t>predict(</w:t>
-      </w:r>
-      <w:proofErr w:type="gramEnd"/>
-      <w:r>
-        <w:rPr>
-          <w:rFonts w:ascii="Courier New" w:eastAsia="Times New Roman" w:hAnsi="Courier New" w:cs="Courier New"/>
-          <w:sz w:val="20"/>
-          <w:szCs w:val="20"/>
-          <w:lang w:eastAsia="en-IN"/>
-        </w:rPr>
-        <w:t>fit, x[1:5, ], index = 20)</w:t>
+        <w:t># get predictions for 20th model for first 5 observations</w:t>
+      </w:r>
+    </w:p>
+    <w:p>
+      <w:pPr>
+        <w:tabs>
+          <w:tab w:val="left" w:pos="916"/>
+          <w:tab w:val="left" w:pos="1832"/>
+          <w:tab w:val="left" w:pos="2748"/>
+          <w:tab w:val="left" w:pos="3664"/>
+          <w:tab w:val="left" w:pos="4580"/>
+          <w:tab w:val="left" w:pos="5496"/>
+          <w:tab w:val="left" w:pos="6412"/>
+          <w:tab w:val="left" w:pos="7328"/>
+          <w:tab w:val="left" w:pos="8244"/>
+          <w:tab w:val="left" w:pos="9160"/>
+          <w:tab w:val="left" w:pos="10076"/>
+          <w:tab w:val="left" w:pos="10992"/>
+          <w:tab w:val="left" w:pos="11908"/>
+          <w:tab w:val="left" w:pos="12824"/>
+          <w:tab w:val="left" w:pos="13740"/>
+          <w:tab w:val="left" w:pos="14656"/>
+        </w:tabs>
+        <w:spacing w:after="0" w:line="240" w:lineRule="auto"/>
+        <w:rPr>
+          <w:rFonts w:ascii="Courier New" w:eastAsia="Times New Roman" w:hAnsi="Courier New" w:cs="Courier New"/>
+          <w:sz w:val="20"/>
+          <w:szCs w:val="20"/>
+          <w:lang w:eastAsia="en-IN"/>
+        </w:rPr>
+      </w:pPr>
+      <w:r>
+        <w:rPr>
+          <w:rFonts w:ascii="Courier New" w:eastAsia="Times New Roman" w:hAnsi="Courier New" w:cs="Courier New"/>
+          <w:sz w:val="20"/>
+          <w:szCs w:val="20"/>
+          <w:lang w:eastAsia="en-IN"/>
+        </w:rPr>
+        <w:t>predict(fit, x[1:5, ], index = 20)</w:t>
       </w:r>
     </w:p>
     <w:p>
@@ -3903,19 +2866,8 @@
           <w:szCs w:val="20"/>
           <w:lang w:eastAsia="en-IN"/>
         </w:rPr>
-        <w:t>#&gt; [1,</w:t>
-      </w:r>
-      <w:proofErr w:type="gramStart"/>
-      <w:r>
-        <w:rPr>
-          <w:rFonts w:ascii="Courier New" w:eastAsia="Times New Roman" w:hAnsi="Courier New" w:cs="Courier New"/>
-          <w:sz w:val="20"/>
-          <w:szCs w:val="20"/>
-          <w:lang w:eastAsia="en-IN"/>
-        </w:rPr>
-        <w:t>]  1.88361056</w:t>
-      </w:r>
-      <w:proofErr w:type="gramEnd"/>
+        <w:t>#&gt; [1,]  1.88361056</w:t>
+      </w:r>
     </w:p>
     <w:p>
       <w:pPr>
@@ -3990,19 +2942,8 @@
           <w:szCs w:val="20"/>
           <w:lang w:eastAsia="en-IN"/>
         </w:rPr>
-        <w:t>#&gt; [3,</w:t>
-      </w:r>
-      <w:proofErr w:type="gramStart"/>
-      <w:r>
-        <w:rPr>
-          <w:rFonts w:ascii="Courier New" w:eastAsia="Times New Roman" w:hAnsi="Courier New" w:cs="Courier New"/>
-          <w:sz w:val="20"/>
-          <w:szCs w:val="20"/>
-          <w:lang w:eastAsia="en-IN"/>
-        </w:rPr>
-        <w:t>]  8.05935149</w:t>
-      </w:r>
-      <w:proofErr w:type="gramEnd"/>
+        <w:t>#&gt; [3,]  8.05935149</w:t>
+      </w:r>
     </w:p>
     <w:p>
       <w:pPr>
@@ -4077,19 +3018,8 @@
           <w:szCs w:val="20"/>
           <w:lang w:eastAsia="en-IN"/>
         </w:rPr>
-        <w:t>#&gt; [5,</w:t>
-      </w:r>
-      <w:proofErr w:type="gramStart"/>
-      <w:r>
-        <w:rPr>
-          <w:rFonts w:ascii="Courier New" w:eastAsia="Times New Roman" w:hAnsi="Courier New" w:cs="Courier New"/>
-          <w:sz w:val="20"/>
-          <w:szCs w:val="20"/>
-          <w:lang w:eastAsia="en-IN"/>
-        </w:rPr>
-        <w:t>]  5.93270321</w:t>
-      </w:r>
-      <w:proofErr w:type="gramEnd"/>
+        <w:t>#&gt; [5,]  5.93270321</w:t>
+      </w:r>
     </w:p>
     <w:p>
       <w:pPr>
@@ -4200,243 +3130,121 @@
           <w:szCs w:val="20"/>
           <w:lang w:eastAsia="en-IN"/>
         </w:rPr>
-        <w:t xml:space="preserve"># </w:t>
-      </w:r>
-      <w:proofErr w:type="gramStart"/>
-      <w:r>
-        <w:rPr>
-          <w:rFonts w:ascii="Courier New" w:eastAsia="Times New Roman" w:hAnsi="Courier New" w:cs="Courier New"/>
-          <w:sz w:val="20"/>
-          <w:szCs w:val="20"/>
-          <w:lang w:eastAsia="en-IN"/>
-        </w:rPr>
-        <w:t>effect</w:t>
-      </w:r>
-      <w:proofErr w:type="gramEnd"/>
-      <w:r>
-        <w:rPr>
-          <w:rFonts w:ascii="Courier New" w:eastAsia="Times New Roman" w:hAnsi="Courier New" w:cs="Courier New"/>
-          <w:sz w:val="20"/>
-          <w:szCs w:val="20"/>
-          <w:lang w:eastAsia="en-IN"/>
-        </w:rPr>
-        <w:t xml:space="preserve"> of variables for first 10 observations and 20th model</w:t>
-      </w:r>
-    </w:p>
-    <w:p>
-      <w:pPr>
-        <w:tabs>
-          <w:tab w:val="left" w:pos="916"/>
-          <w:tab w:val="left" w:pos="1832"/>
-          <w:tab w:val="left" w:pos="2748"/>
-          <w:tab w:val="left" w:pos="3664"/>
-          <w:tab w:val="left" w:pos="4580"/>
-          <w:tab w:val="left" w:pos="5496"/>
-          <w:tab w:val="left" w:pos="6412"/>
-          <w:tab w:val="left" w:pos="7328"/>
-          <w:tab w:val="left" w:pos="8244"/>
-          <w:tab w:val="left" w:pos="9160"/>
-          <w:tab w:val="left" w:pos="10076"/>
-          <w:tab w:val="left" w:pos="10992"/>
-          <w:tab w:val="left" w:pos="11908"/>
-          <w:tab w:val="left" w:pos="12824"/>
-          <w:tab w:val="left" w:pos="13740"/>
-          <w:tab w:val="left" w:pos="14656"/>
-        </w:tabs>
-        <w:spacing w:after="0" w:line="240" w:lineRule="auto"/>
-        <w:rPr>
-          <w:rFonts w:ascii="Courier New" w:eastAsia="Times New Roman" w:hAnsi="Courier New" w:cs="Courier New"/>
-          <w:sz w:val="20"/>
-          <w:szCs w:val="20"/>
-          <w:lang w:eastAsia="en-IN"/>
-        </w:rPr>
-      </w:pPr>
-      <w:proofErr w:type="spellStart"/>
-      <w:r>
-        <w:rPr>
-          <w:rFonts w:ascii="Courier New" w:eastAsia="Times New Roman" w:hAnsi="Courier New" w:cs="Courier New"/>
-          <w:sz w:val="20"/>
-          <w:szCs w:val="20"/>
-          <w:lang w:eastAsia="en-IN"/>
-        </w:rPr>
-        <w:t>indiv_fits</w:t>
-      </w:r>
-      <w:proofErr w:type="spellEnd"/>
-      <w:r>
-        <w:rPr>
-          <w:rFonts w:ascii="Courier New" w:eastAsia="Times New Roman" w:hAnsi="Courier New" w:cs="Courier New"/>
-          <w:sz w:val="20"/>
-          <w:szCs w:val="20"/>
-          <w:lang w:eastAsia="en-IN"/>
-        </w:rPr>
-        <w:t xml:space="preserve"> &lt;- </w:t>
-      </w:r>
-      <w:proofErr w:type="gramStart"/>
-      <w:r>
-        <w:rPr>
-          <w:rFonts w:ascii="Courier New" w:eastAsia="Times New Roman" w:hAnsi="Courier New" w:cs="Courier New"/>
-          <w:sz w:val="20"/>
-          <w:szCs w:val="20"/>
-          <w:lang w:eastAsia="en-IN"/>
-        </w:rPr>
-        <w:t>predict(</w:t>
-      </w:r>
-      <w:proofErr w:type="gramEnd"/>
-      <w:r>
-        <w:rPr>
-          <w:rFonts w:ascii="Courier New" w:eastAsia="Times New Roman" w:hAnsi="Courier New" w:cs="Courier New"/>
-          <w:sz w:val="20"/>
-          <w:szCs w:val="20"/>
-          <w:lang w:eastAsia="en-IN"/>
-        </w:rPr>
-        <w:t>fit, x[1:10, ], index = c(20), type = "terms") dim(</w:t>
-      </w:r>
-      <w:proofErr w:type="spellStart"/>
-      <w:r>
-        <w:rPr>
-          <w:rFonts w:ascii="Courier New" w:eastAsia="Times New Roman" w:hAnsi="Courier New" w:cs="Courier New"/>
-          <w:sz w:val="20"/>
-          <w:szCs w:val="20"/>
-          <w:lang w:eastAsia="en-IN"/>
-        </w:rPr>
-        <w:t>indiv_fits</w:t>
-      </w:r>
-      <w:proofErr w:type="spellEnd"/>
-      <w:r>
-        <w:rPr>
-          <w:rFonts w:ascii="Courier New" w:eastAsia="Times New Roman" w:hAnsi="Courier New" w:cs="Courier New"/>
-          <w:sz w:val="20"/>
-          <w:szCs w:val="20"/>
-          <w:lang w:eastAsia="en-IN"/>
-        </w:rPr>
-        <w:t>) #&gt; [1] 10  1 12</w:t>
-      </w:r>
-    </w:p>
-    <w:p>
-      <w:pPr>
-        <w:tabs>
-          <w:tab w:val="left" w:pos="916"/>
-          <w:tab w:val="left" w:pos="1832"/>
-          <w:tab w:val="left" w:pos="2748"/>
-          <w:tab w:val="left" w:pos="3664"/>
-          <w:tab w:val="left" w:pos="4580"/>
-          <w:tab w:val="left" w:pos="5496"/>
-          <w:tab w:val="left" w:pos="6412"/>
-          <w:tab w:val="left" w:pos="7328"/>
-          <w:tab w:val="left" w:pos="8244"/>
-          <w:tab w:val="left" w:pos="9160"/>
-          <w:tab w:val="left" w:pos="10076"/>
-          <w:tab w:val="left" w:pos="10992"/>
-          <w:tab w:val="left" w:pos="11908"/>
-          <w:tab w:val="left" w:pos="12824"/>
-          <w:tab w:val="left" w:pos="13740"/>
-          <w:tab w:val="left" w:pos="14656"/>
-        </w:tabs>
-        <w:spacing w:after="0" w:line="240" w:lineRule="auto"/>
-        <w:rPr>
-          <w:rFonts w:ascii="Courier New" w:eastAsia="Times New Roman" w:hAnsi="Courier New" w:cs="Courier New"/>
-          <w:sz w:val="20"/>
-          <w:szCs w:val="20"/>
-          <w:lang w:eastAsia="en-IN"/>
-        </w:rPr>
-      </w:pPr>
-      <w:r>
-        <w:rPr>
-          <w:rFonts w:ascii="Courier New" w:eastAsia="Times New Roman" w:hAnsi="Courier New" w:cs="Courier New"/>
-          <w:sz w:val="20"/>
-          <w:szCs w:val="20"/>
-          <w:lang w:eastAsia="en-IN"/>
-        </w:rPr>
-        <w:t xml:space="preserve"># </w:t>
-      </w:r>
-      <w:proofErr w:type="gramStart"/>
-      <w:r>
-        <w:rPr>
-          <w:rFonts w:ascii="Courier New" w:eastAsia="Times New Roman" w:hAnsi="Courier New" w:cs="Courier New"/>
-          <w:sz w:val="20"/>
-          <w:szCs w:val="20"/>
-          <w:lang w:eastAsia="en-IN"/>
-        </w:rPr>
-        <w:t>effect</w:t>
-      </w:r>
-      <w:proofErr w:type="gramEnd"/>
-      <w:r>
-        <w:rPr>
-          <w:rFonts w:ascii="Courier New" w:eastAsia="Times New Roman" w:hAnsi="Courier New" w:cs="Courier New"/>
-          <w:sz w:val="20"/>
-          <w:szCs w:val="20"/>
-          <w:lang w:eastAsia="en-IN"/>
-        </w:rPr>
-        <w:t xml:space="preserve"> of variable 4 on these first 10 observations</w:t>
-      </w:r>
-    </w:p>
-    <w:p>
-      <w:pPr>
-        <w:tabs>
-          <w:tab w:val="left" w:pos="916"/>
-          <w:tab w:val="left" w:pos="1832"/>
-          <w:tab w:val="left" w:pos="2748"/>
-          <w:tab w:val="left" w:pos="3664"/>
-          <w:tab w:val="left" w:pos="4580"/>
-          <w:tab w:val="left" w:pos="5496"/>
-          <w:tab w:val="left" w:pos="6412"/>
-          <w:tab w:val="left" w:pos="7328"/>
-          <w:tab w:val="left" w:pos="8244"/>
-          <w:tab w:val="left" w:pos="9160"/>
-          <w:tab w:val="left" w:pos="10076"/>
-          <w:tab w:val="left" w:pos="10992"/>
-          <w:tab w:val="left" w:pos="11908"/>
-          <w:tab w:val="left" w:pos="12824"/>
-          <w:tab w:val="left" w:pos="13740"/>
-          <w:tab w:val="left" w:pos="14656"/>
-        </w:tabs>
-        <w:spacing w:after="0" w:line="240" w:lineRule="auto"/>
-        <w:rPr>
-          <w:rFonts w:ascii="Courier New" w:eastAsia="Times New Roman" w:hAnsi="Courier New" w:cs="Courier New"/>
-          <w:sz w:val="20"/>
-          <w:szCs w:val="20"/>
-          <w:lang w:eastAsia="en-IN"/>
-        </w:rPr>
-      </w:pPr>
-      <w:proofErr w:type="gramStart"/>
-      <w:r>
-        <w:rPr>
-          <w:rFonts w:ascii="Courier New" w:eastAsia="Times New Roman" w:hAnsi="Courier New" w:cs="Courier New"/>
-          <w:sz w:val="20"/>
-          <w:szCs w:val="20"/>
-          <w:lang w:eastAsia="en-IN"/>
-        </w:rPr>
-        <w:t>plot(</w:t>
-      </w:r>
-      <w:proofErr w:type="gramEnd"/>
-      <w:r>
-        <w:rPr>
-          <w:rFonts w:ascii="Courier New" w:eastAsia="Times New Roman" w:hAnsi="Courier New" w:cs="Courier New"/>
-          <w:sz w:val="20"/>
-          <w:szCs w:val="20"/>
-          <w:lang w:eastAsia="en-IN"/>
-        </w:rPr>
-        <w:t xml:space="preserve">x[1:10, 4], </w:t>
-      </w:r>
-      <w:proofErr w:type="spellStart"/>
-      <w:r>
-        <w:rPr>
-          <w:rFonts w:ascii="Courier New" w:eastAsia="Times New Roman" w:hAnsi="Courier New" w:cs="Courier New"/>
-          <w:sz w:val="20"/>
-          <w:szCs w:val="20"/>
-          <w:lang w:eastAsia="en-IN"/>
-        </w:rPr>
-        <w:t>indiv_fits</w:t>
-      </w:r>
-      <w:proofErr w:type="spellEnd"/>
-      <w:r>
-        <w:rPr>
-          <w:rFonts w:ascii="Courier New" w:eastAsia="Times New Roman" w:hAnsi="Courier New" w:cs="Courier New"/>
-          <w:sz w:val="20"/>
-          <w:szCs w:val="20"/>
-          <w:lang w:eastAsia="en-IN"/>
-        </w:rPr>
-        <w:t>[, , 4])</w:t>
+        <w:t># effect of variables for first 10 observations and 20th model</w:t>
+      </w:r>
+    </w:p>
+    <w:p>
+      <w:pPr>
+        <w:tabs>
+          <w:tab w:val="left" w:pos="916"/>
+          <w:tab w:val="left" w:pos="1832"/>
+          <w:tab w:val="left" w:pos="2748"/>
+          <w:tab w:val="left" w:pos="3664"/>
+          <w:tab w:val="left" w:pos="4580"/>
+          <w:tab w:val="left" w:pos="5496"/>
+          <w:tab w:val="left" w:pos="6412"/>
+          <w:tab w:val="left" w:pos="7328"/>
+          <w:tab w:val="left" w:pos="8244"/>
+          <w:tab w:val="left" w:pos="9160"/>
+          <w:tab w:val="left" w:pos="10076"/>
+          <w:tab w:val="left" w:pos="10992"/>
+          <w:tab w:val="left" w:pos="11908"/>
+          <w:tab w:val="left" w:pos="12824"/>
+          <w:tab w:val="left" w:pos="13740"/>
+          <w:tab w:val="left" w:pos="14656"/>
+        </w:tabs>
+        <w:spacing w:after="0" w:line="240" w:lineRule="auto"/>
+        <w:rPr>
+          <w:rFonts w:ascii="Courier New" w:eastAsia="Times New Roman" w:hAnsi="Courier New" w:cs="Courier New"/>
+          <w:sz w:val="20"/>
+          <w:szCs w:val="20"/>
+          <w:lang w:eastAsia="en-IN"/>
+        </w:rPr>
+      </w:pPr>
+      <w:r>
+        <w:rPr>
+          <w:rFonts w:ascii="Courier New" w:eastAsia="Times New Roman" w:hAnsi="Courier New" w:cs="Courier New"/>
+          <w:sz w:val="20"/>
+          <w:szCs w:val="20"/>
+          <w:lang w:eastAsia="en-IN"/>
+        </w:rPr>
+        <w:t>indiv_fits &lt;- predict(fit, x[1:10, ], index = c(20), type = "terms") dim(indiv_fits) #&gt; [1] 10  1 12</w:t>
+      </w:r>
+    </w:p>
+    <w:p>
+      <w:pPr>
+        <w:tabs>
+          <w:tab w:val="left" w:pos="916"/>
+          <w:tab w:val="left" w:pos="1832"/>
+          <w:tab w:val="left" w:pos="2748"/>
+          <w:tab w:val="left" w:pos="3664"/>
+          <w:tab w:val="left" w:pos="4580"/>
+          <w:tab w:val="left" w:pos="5496"/>
+          <w:tab w:val="left" w:pos="6412"/>
+          <w:tab w:val="left" w:pos="7328"/>
+          <w:tab w:val="left" w:pos="8244"/>
+          <w:tab w:val="left" w:pos="9160"/>
+          <w:tab w:val="left" w:pos="10076"/>
+          <w:tab w:val="left" w:pos="10992"/>
+          <w:tab w:val="left" w:pos="11908"/>
+          <w:tab w:val="left" w:pos="12824"/>
+          <w:tab w:val="left" w:pos="13740"/>
+          <w:tab w:val="left" w:pos="14656"/>
+        </w:tabs>
+        <w:spacing w:after="0" w:line="240" w:lineRule="auto"/>
+        <w:rPr>
+          <w:rFonts w:ascii="Courier New" w:eastAsia="Times New Roman" w:hAnsi="Courier New" w:cs="Courier New"/>
+          <w:sz w:val="20"/>
+          <w:szCs w:val="20"/>
+          <w:lang w:eastAsia="en-IN"/>
+        </w:rPr>
+      </w:pPr>
+      <w:r>
+        <w:rPr>
+          <w:rFonts w:ascii="Courier New" w:eastAsia="Times New Roman" w:hAnsi="Courier New" w:cs="Courier New"/>
+          <w:sz w:val="20"/>
+          <w:szCs w:val="20"/>
+          <w:lang w:eastAsia="en-IN"/>
+        </w:rPr>
+        <w:t># effect of variable 4 on these first 10 observations</w:t>
+      </w:r>
+    </w:p>
+    <w:p>
+      <w:pPr>
+        <w:tabs>
+          <w:tab w:val="left" w:pos="916"/>
+          <w:tab w:val="left" w:pos="1832"/>
+          <w:tab w:val="left" w:pos="2748"/>
+          <w:tab w:val="left" w:pos="3664"/>
+          <w:tab w:val="left" w:pos="4580"/>
+          <w:tab w:val="left" w:pos="5496"/>
+          <w:tab w:val="left" w:pos="6412"/>
+          <w:tab w:val="left" w:pos="7328"/>
+          <w:tab w:val="left" w:pos="8244"/>
+          <w:tab w:val="left" w:pos="9160"/>
+          <w:tab w:val="left" w:pos="10076"/>
+          <w:tab w:val="left" w:pos="10992"/>
+          <w:tab w:val="left" w:pos="11908"/>
+          <w:tab w:val="left" w:pos="12824"/>
+          <w:tab w:val="left" w:pos="13740"/>
+          <w:tab w:val="left" w:pos="14656"/>
+        </w:tabs>
+        <w:spacing w:after="0" w:line="240" w:lineRule="auto"/>
+        <w:rPr>
+          <w:rFonts w:ascii="Courier New" w:eastAsia="Times New Roman" w:hAnsi="Courier New" w:cs="Courier New"/>
+          <w:sz w:val="20"/>
+          <w:szCs w:val="20"/>
+          <w:lang w:eastAsia="en-IN"/>
+        </w:rPr>
+      </w:pPr>
+      <w:r>
+        <w:rPr>
+          <w:rFonts w:ascii="Courier New" w:eastAsia="Times New Roman" w:hAnsi="Courier New" w:cs="Courier New"/>
+          <w:sz w:val="20"/>
+          <w:szCs w:val="20"/>
+          <w:lang w:eastAsia="en-IN"/>
+        </w:rPr>
+        <w:t>plot(x[1:10, 4], indiv_fits[, , 4])</w:t>
       </w:r>
     </w:p>
     <w:p>
@@ -4450,6 +3258,9 @@
         </w:rPr>
       </w:pPr>
       <w:r>
+        <w:rPr>
+          <w:noProof/>
+        </w:rPr>
         <w:drawing>
           <wp:inline distT="0" distB="0" distL="0" distR="0" wp14:anchorId="450E7A76" wp14:editId="577CE366">
             <wp:extent cx="4276725" cy="3057525"/>
@@ -4551,76 +3362,45 @@
           <w:szCs w:val="20"/>
           <w:lang w:eastAsia="en-IN"/>
         </w:rPr>
-        <w:t xml:space="preserve"># </w:t>
-      </w:r>
-      <w:proofErr w:type="gramStart"/>
-      <w:r>
-        <w:rPr>
-          <w:rFonts w:ascii="Courier New" w:eastAsia="Times New Roman" w:hAnsi="Courier New" w:cs="Courier New"/>
-          <w:sz w:val="20"/>
-          <w:szCs w:val="20"/>
-          <w:lang w:eastAsia="en-IN"/>
-        </w:rPr>
-        <w:t>variables</w:t>
-      </w:r>
-      <w:proofErr w:type="gramEnd"/>
-      <w:r>
-        <w:rPr>
-          <w:rFonts w:ascii="Courier New" w:eastAsia="Times New Roman" w:hAnsi="Courier New" w:cs="Courier New"/>
-          <w:sz w:val="20"/>
-          <w:szCs w:val="20"/>
-          <w:lang w:eastAsia="en-IN"/>
-        </w:rPr>
-        <w:t xml:space="preserve"> selected by GAMSEL and the 10th and 50th lambda values</w:t>
-      </w:r>
-    </w:p>
-    <w:p>
-      <w:pPr>
-        <w:tabs>
-          <w:tab w:val="left" w:pos="916"/>
-          <w:tab w:val="left" w:pos="1832"/>
-          <w:tab w:val="left" w:pos="2748"/>
-          <w:tab w:val="left" w:pos="3664"/>
-          <w:tab w:val="left" w:pos="4580"/>
-          <w:tab w:val="left" w:pos="5496"/>
-          <w:tab w:val="left" w:pos="6412"/>
-          <w:tab w:val="left" w:pos="7328"/>
-          <w:tab w:val="left" w:pos="8244"/>
-          <w:tab w:val="left" w:pos="9160"/>
-          <w:tab w:val="left" w:pos="10076"/>
-          <w:tab w:val="left" w:pos="10992"/>
-          <w:tab w:val="left" w:pos="11908"/>
-          <w:tab w:val="left" w:pos="12824"/>
-          <w:tab w:val="left" w:pos="13740"/>
-          <w:tab w:val="left" w:pos="14656"/>
-        </w:tabs>
-        <w:spacing w:after="0" w:line="240" w:lineRule="auto"/>
-        <w:rPr>
-          <w:rFonts w:ascii="Courier New" w:eastAsia="Times New Roman" w:hAnsi="Courier New" w:cs="Courier New"/>
-          <w:sz w:val="20"/>
-          <w:szCs w:val="20"/>
-          <w:lang w:eastAsia="en-IN"/>
-        </w:rPr>
-      </w:pPr>
-      <w:proofErr w:type="gramStart"/>
-      <w:r>
-        <w:rPr>
-          <w:rFonts w:ascii="Courier New" w:eastAsia="Times New Roman" w:hAnsi="Courier New" w:cs="Courier New"/>
-          <w:sz w:val="20"/>
-          <w:szCs w:val="20"/>
-          <w:lang w:eastAsia="en-IN"/>
-        </w:rPr>
-        <w:t>predict(</w:t>
-      </w:r>
-      <w:proofErr w:type="gramEnd"/>
-      <w:r>
-        <w:rPr>
-          <w:rFonts w:ascii="Courier New" w:eastAsia="Times New Roman" w:hAnsi="Courier New" w:cs="Courier New"/>
-          <w:sz w:val="20"/>
-          <w:szCs w:val="20"/>
-          <w:lang w:eastAsia="en-IN"/>
-        </w:rPr>
-        <w:t>fit, x, index = c(10, 50), type = "nonzero")</w:t>
+        <w:t># variables selected by GAMSEL and the 10th and 50th lambda values</w:t>
+      </w:r>
+    </w:p>
+    <w:p>
+      <w:pPr>
+        <w:tabs>
+          <w:tab w:val="left" w:pos="916"/>
+          <w:tab w:val="left" w:pos="1832"/>
+          <w:tab w:val="left" w:pos="2748"/>
+          <w:tab w:val="left" w:pos="3664"/>
+          <w:tab w:val="left" w:pos="4580"/>
+          <w:tab w:val="left" w:pos="5496"/>
+          <w:tab w:val="left" w:pos="6412"/>
+          <w:tab w:val="left" w:pos="7328"/>
+          <w:tab w:val="left" w:pos="8244"/>
+          <w:tab w:val="left" w:pos="9160"/>
+          <w:tab w:val="left" w:pos="10076"/>
+          <w:tab w:val="left" w:pos="10992"/>
+          <w:tab w:val="left" w:pos="11908"/>
+          <w:tab w:val="left" w:pos="12824"/>
+          <w:tab w:val="left" w:pos="13740"/>
+          <w:tab w:val="left" w:pos="14656"/>
+        </w:tabs>
+        <w:spacing w:after="0" w:line="240" w:lineRule="auto"/>
+        <w:rPr>
+          <w:rFonts w:ascii="Courier New" w:eastAsia="Times New Roman" w:hAnsi="Courier New" w:cs="Courier New"/>
+          <w:sz w:val="20"/>
+          <w:szCs w:val="20"/>
+          <w:lang w:eastAsia="en-IN"/>
+        </w:rPr>
+      </w:pPr>
+      <w:r>
+        <w:rPr>
+          <w:rFonts w:ascii="Courier New" w:eastAsia="Times New Roman" w:hAnsi="Courier New" w:cs="Courier New"/>
+          <w:sz w:val="20"/>
+          <w:szCs w:val="20"/>
+          <w:lang w:eastAsia="en-IN"/>
+        </w:rPr>
+        <w:t>predict(fit, x, index = c(10, 50), type = "nonzero")</w:t>
       </w:r>
     </w:p>
     <w:p>
@@ -4811,27 +3591,7 @@
           <w:szCs w:val="20"/>
           <w:lang w:eastAsia="en-IN"/>
         </w:rPr>
-        <w:t>#</w:t>
-      </w:r>
-      <w:proofErr w:type="gramStart"/>
-      <w:r>
-        <w:rPr>
-          <w:rFonts w:ascii="Courier New" w:eastAsia="Times New Roman" w:hAnsi="Courier New" w:cs="Courier New"/>
-          <w:sz w:val="20"/>
-          <w:szCs w:val="20"/>
-          <w:lang w:eastAsia="en-IN"/>
-        </w:rPr>
-        <w:t>&gt;  [</w:t>
-      </w:r>
-      <w:proofErr w:type="gramEnd"/>
-      <w:r>
-        <w:rPr>
-          <w:rFonts w:ascii="Courier New" w:eastAsia="Times New Roman" w:hAnsi="Courier New" w:cs="Courier New"/>
-          <w:sz w:val="20"/>
-          <w:szCs w:val="20"/>
-          <w:lang w:eastAsia="en-IN"/>
-        </w:rPr>
-        <w:t>1]  1  2  3  4  5  6  7  8  9 10 11 12</w:t>
+        <w:t>#&gt;  [1]  1  2  3  4  5  6  7  8  9 10 11 12</w:t>
       </w:r>
     </w:p>
     <w:p>
@@ -4876,7 +3636,6 @@
         </w:rPr>
         <w:t xml:space="preserve">Let’s fit the basic </w:t>
       </w:r>
-      <w:proofErr w:type="spellStart"/>
       <w:r>
         <w:rPr>
           <w:rFonts w:ascii="Courier New" w:eastAsia="Times New Roman" w:hAnsi="Courier New" w:cs="Courier New"/>
@@ -4886,7 +3645,6 @@
         </w:rPr>
         <w:t>gamsel</w:t>
       </w:r>
-      <w:proofErr w:type="spellEnd"/>
       <w:r>
         <w:rPr>
           <w:rFonts w:ascii="Times New Roman" w:eastAsia="Times New Roman" w:hAnsi="Times New Roman" w:cs="Times New Roman"/>
@@ -4932,38 +3690,7 @@
           <w:szCs w:val="20"/>
           <w:lang w:eastAsia="en-IN"/>
         </w:rPr>
-        <w:t xml:space="preserve">fit &lt;- </w:t>
-      </w:r>
-      <w:proofErr w:type="spellStart"/>
-      <w:proofErr w:type="gramStart"/>
-      <w:r>
-        <w:rPr>
-          <w:rFonts w:ascii="Courier New" w:eastAsia="Times New Roman" w:hAnsi="Courier New" w:cs="Courier New"/>
-          <w:sz w:val="20"/>
-          <w:szCs w:val="20"/>
-          <w:lang w:eastAsia="en-IN"/>
-        </w:rPr>
-        <w:t>gamsel</w:t>
-      </w:r>
-      <w:proofErr w:type="spellEnd"/>
-      <w:r>
-        <w:rPr>
-          <w:rFonts w:ascii="Courier New" w:eastAsia="Times New Roman" w:hAnsi="Courier New" w:cs="Courier New"/>
-          <w:sz w:val="20"/>
-          <w:szCs w:val="20"/>
-          <w:lang w:eastAsia="en-IN"/>
-        </w:rPr>
-        <w:t>(</w:t>
-      </w:r>
-      <w:proofErr w:type="gramEnd"/>
-      <w:r>
-        <w:rPr>
-          <w:rFonts w:ascii="Courier New" w:eastAsia="Times New Roman" w:hAnsi="Courier New" w:cs="Courier New"/>
-          <w:sz w:val="20"/>
-          <w:szCs w:val="20"/>
-          <w:lang w:eastAsia="en-IN"/>
-        </w:rPr>
-        <w:t>x, y)</w:t>
+        <w:t>fit &lt;- gamsel(x, y)</w:t>
       </w:r>
     </w:p>
     <w:p>
@@ -4992,27 +3719,7 @@
           <w:szCs w:val="20"/>
           <w:lang w:eastAsia="en-IN"/>
         </w:rPr>
-        <w:t xml:space="preserve"> is a class “</w:t>
-      </w:r>
-      <w:proofErr w:type="spellStart"/>
-      <w:r>
-        <w:rPr>
-          <w:rFonts w:ascii="Times New Roman" w:eastAsia="Times New Roman" w:hAnsi="Times New Roman" w:cs="Times New Roman"/>
-          <w:sz w:val="20"/>
-          <w:szCs w:val="20"/>
-          <w:lang w:eastAsia="en-IN"/>
-        </w:rPr>
-        <w:t>gamsel</w:t>
-      </w:r>
-      <w:proofErr w:type="spellEnd"/>
-      <w:r>
-        <w:rPr>
-          <w:rFonts w:ascii="Times New Roman" w:eastAsia="Times New Roman" w:hAnsi="Times New Roman" w:cs="Times New Roman"/>
-          <w:sz w:val="20"/>
-          <w:szCs w:val="20"/>
-          <w:lang w:eastAsia="en-IN"/>
-        </w:rPr>
-        <w:t xml:space="preserve">” object which comes with a </w:t>
+        <w:t xml:space="preserve"> is a class “gamsel” object which comes with a </w:t>
       </w:r>
       <w:r>
         <w:rPr>
@@ -5048,27 +3755,7 @@
           <w:szCs w:val="20"/>
           <w:lang w:eastAsia="en-IN"/>
         </w:rPr>
-        <w:t xml:space="preserve"> method shows us the relationship our predicted response has with each input feature, </w:t>
-      </w:r>
-      <w:proofErr w:type="gramStart"/>
-      <w:r>
-        <w:rPr>
-          <w:rFonts w:ascii="Times New Roman" w:eastAsia="Times New Roman" w:hAnsi="Times New Roman" w:cs="Times New Roman"/>
-          <w:sz w:val="20"/>
-          <w:szCs w:val="20"/>
-          <w:lang w:eastAsia="en-IN"/>
-        </w:rPr>
-        <w:t>i.e.</w:t>
-      </w:r>
-      <w:proofErr w:type="gramEnd"/>
-      <w:r>
-        <w:rPr>
-          <w:rFonts w:ascii="Times New Roman" w:eastAsia="Times New Roman" w:hAnsi="Times New Roman" w:cs="Times New Roman"/>
-          <w:sz w:val="20"/>
-          <w:szCs w:val="20"/>
-          <w:lang w:eastAsia="en-IN"/>
-        </w:rPr>
-        <w:t xml:space="preserve"> it plots vs. </w:t>
+        <w:t xml:space="preserve"> method shows us the relationship our predicted response has with each input feature, i.e. it plots vs. </w:t>
       </w:r>
       <w:r>
         <w:rPr>
@@ -5220,25 +3907,14 @@
         </w:rPr>
         <w:t xml:space="preserve"> to the </w:t>
       </w:r>
-      <w:proofErr w:type="gramStart"/>
-      <w:r>
-        <w:rPr>
-          <w:rFonts w:ascii="Courier New" w:eastAsia="Times New Roman" w:hAnsi="Courier New" w:cs="Courier New"/>
-          <w:sz w:val="20"/>
-          <w:szCs w:val="20"/>
-          <w:lang w:eastAsia="en-IN"/>
-        </w:rPr>
-        <w:t>plot(</w:t>
-      </w:r>
-      <w:proofErr w:type="gramEnd"/>
-      <w:r>
-        <w:rPr>
-          <w:rFonts w:ascii="Courier New" w:eastAsia="Times New Roman" w:hAnsi="Courier New" w:cs="Courier New"/>
-          <w:sz w:val="20"/>
-          <w:szCs w:val="20"/>
-          <w:lang w:eastAsia="en-IN"/>
-        </w:rPr>
-        <w:t>)</w:t>
+      <w:r>
+        <w:rPr>
+          <w:rFonts w:ascii="Courier New" w:eastAsia="Times New Roman" w:hAnsi="Courier New" w:cs="Courier New"/>
+          <w:sz w:val="20"/>
+          <w:szCs w:val="20"/>
+          <w:lang w:eastAsia="en-IN"/>
+        </w:rPr>
+        <w:t>plot()</w:t>
       </w:r>
       <w:r>
         <w:rPr>
@@ -5287,25 +3963,14 @@
         </w:rPr>
         <w:t xml:space="preserve">By default, </w:t>
       </w:r>
-      <w:proofErr w:type="gramStart"/>
-      <w:r>
-        <w:rPr>
-          <w:rFonts w:ascii="Courier New" w:eastAsia="Times New Roman" w:hAnsi="Courier New" w:cs="Courier New"/>
-          <w:sz w:val="20"/>
-          <w:szCs w:val="20"/>
-          <w:lang w:eastAsia="en-IN"/>
-        </w:rPr>
-        <w:t>plot(</w:t>
-      </w:r>
-      <w:proofErr w:type="gramEnd"/>
-      <w:r>
-        <w:rPr>
-          <w:rFonts w:ascii="Courier New" w:eastAsia="Times New Roman" w:hAnsi="Courier New" w:cs="Courier New"/>
-          <w:sz w:val="20"/>
-          <w:szCs w:val="20"/>
-          <w:lang w:eastAsia="en-IN"/>
-        </w:rPr>
-        <w:t>)</w:t>
+      <w:r>
+        <w:rPr>
+          <w:rFonts w:ascii="Courier New" w:eastAsia="Times New Roman" w:hAnsi="Courier New" w:cs="Courier New"/>
+          <w:sz w:val="20"/>
+          <w:szCs w:val="20"/>
+          <w:lang w:eastAsia="en-IN"/>
+        </w:rPr>
+        <w:t>plot()</w:t>
       </w:r>
       <w:r>
         <w:rPr>
@@ -5399,134 +4064,90 @@
           <w:lang w:eastAsia="en-IN"/>
         </w:rPr>
       </w:pPr>
-      <w:proofErr w:type="gramStart"/>
-      <w:r>
-        <w:rPr>
-          <w:rFonts w:ascii="Courier New" w:eastAsia="Times New Roman" w:hAnsi="Courier New" w:cs="Courier New"/>
-          <w:sz w:val="20"/>
-          <w:szCs w:val="20"/>
-          <w:lang w:eastAsia="en-IN"/>
-        </w:rPr>
-        <w:t>par(</w:t>
-      </w:r>
-      <w:proofErr w:type="spellStart"/>
-      <w:proofErr w:type="gramEnd"/>
-      <w:r>
-        <w:rPr>
-          <w:rFonts w:ascii="Courier New" w:eastAsia="Times New Roman" w:hAnsi="Courier New" w:cs="Courier New"/>
-          <w:sz w:val="20"/>
-          <w:szCs w:val="20"/>
-          <w:lang w:eastAsia="en-IN"/>
-        </w:rPr>
-        <w:t>mfrow</w:t>
-      </w:r>
-      <w:proofErr w:type="spellEnd"/>
-      <w:r>
-        <w:rPr>
-          <w:rFonts w:ascii="Courier New" w:eastAsia="Times New Roman" w:hAnsi="Courier New" w:cs="Courier New"/>
-          <w:sz w:val="20"/>
-          <w:szCs w:val="20"/>
-          <w:lang w:eastAsia="en-IN"/>
-        </w:rPr>
-        <w:t xml:space="preserve"> = c(1, 4))</w:t>
-      </w:r>
-    </w:p>
-    <w:p>
-      <w:pPr>
-        <w:tabs>
-          <w:tab w:val="left" w:pos="916"/>
-          <w:tab w:val="left" w:pos="1832"/>
-          <w:tab w:val="left" w:pos="2748"/>
-          <w:tab w:val="left" w:pos="3664"/>
-          <w:tab w:val="left" w:pos="4580"/>
-          <w:tab w:val="left" w:pos="5496"/>
-          <w:tab w:val="left" w:pos="6412"/>
-          <w:tab w:val="left" w:pos="7328"/>
-          <w:tab w:val="left" w:pos="8244"/>
-          <w:tab w:val="left" w:pos="9160"/>
-          <w:tab w:val="left" w:pos="10076"/>
-          <w:tab w:val="left" w:pos="10992"/>
-          <w:tab w:val="left" w:pos="11908"/>
-          <w:tab w:val="left" w:pos="12824"/>
-          <w:tab w:val="left" w:pos="13740"/>
-          <w:tab w:val="left" w:pos="14656"/>
-        </w:tabs>
-        <w:spacing w:after="0" w:line="240" w:lineRule="auto"/>
-        <w:rPr>
-          <w:rFonts w:ascii="Courier New" w:eastAsia="Times New Roman" w:hAnsi="Courier New" w:cs="Courier New"/>
-          <w:sz w:val="20"/>
-          <w:szCs w:val="20"/>
-          <w:lang w:eastAsia="en-IN"/>
-        </w:rPr>
-      </w:pPr>
-      <w:proofErr w:type="gramStart"/>
-      <w:r>
-        <w:rPr>
-          <w:rFonts w:ascii="Courier New" w:eastAsia="Times New Roman" w:hAnsi="Courier New" w:cs="Courier New"/>
-          <w:sz w:val="20"/>
-          <w:szCs w:val="20"/>
-          <w:lang w:eastAsia="en-IN"/>
-        </w:rPr>
-        <w:t>par(</w:t>
-      </w:r>
-      <w:proofErr w:type="gramEnd"/>
-      <w:r>
-        <w:rPr>
-          <w:rFonts w:ascii="Courier New" w:eastAsia="Times New Roman" w:hAnsi="Courier New" w:cs="Courier New"/>
-          <w:sz w:val="20"/>
-          <w:szCs w:val="20"/>
-          <w:lang w:eastAsia="en-IN"/>
-        </w:rPr>
-        <w:t>mar = c(4, 2, 2, 2))</w:t>
-      </w:r>
-    </w:p>
-    <w:p>
-      <w:pPr>
-        <w:tabs>
-          <w:tab w:val="left" w:pos="916"/>
-          <w:tab w:val="left" w:pos="1832"/>
-          <w:tab w:val="left" w:pos="2748"/>
-          <w:tab w:val="left" w:pos="3664"/>
-          <w:tab w:val="left" w:pos="4580"/>
-          <w:tab w:val="left" w:pos="5496"/>
-          <w:tab w:val="left" w:pos="6412"/>
-          <w:tab w:val="left" w:pos="7328"/>
-          <w:tab w:val="left" w:pos="8244"/>
-          <w:tab w:val="left" w:pos="9160"/>
-          <w:tab w:val="left" w:pos="10076"/>
-          <w:tab w:val="left" w:pos="10992"/>
-          <w:tab w:val="left" w:pos="11908"/>
-          <w:tab w:val="left" w:pos="12824"/>
-          <w:tab w:val="left" w:pos="13740"/>
-          <w:tab w:val="left" w:pos="14656"/>
-        </w:tabs>
-        <w:spacing w:after="0" w:line="240" w:lineRule="auto"/>
-        <w:rPr>
-          <w:rFonts w:ascii="Courier New" w:eastAsia="Times New Roman" w:hAnsi="Courier New" w:cs="Courier New"/>
-          <w:sz w:val="20"/>
-          <w:szCs w:val="20"/>
-          <w:lang w:eastAsia="en-IN"/>
-        </w:rPr>
-      </w:pPr>
-      <w:proofErr w:type="gramStart"/>
-      <w:r>
-        <w:rPr>
-          <w:rFonts w:ascii="Courier New" w:eastAsia="Times New Roman" w:hAnsi="Courier New" w:cs="Courier New"/>
-          <w:sz w:val="20"/>
-          <w:szCs w:val="20"/>
-          <w:lang w:eastAsia="en-IN"/>
-        </w:rPr>
-        <w:t>plot(</w:t>
-      </w:r>
-      <w:proofErr w:type="gramEnd"/>
-      <w:r>
-        <w:rPr>
-          <w:rFonts w:ascii="Courier New" w:eastAsia="Times New Roman" w:hAnsi="Courier New" w:cs="Courier New"/>
-          <w:sz w:val="20"/>
-          <w:szCs w:val="20"/>
-          <w:lang w:eastAsia="en-IN"/>
-        </w:rPr>
-        <w:t>fit, x, which = 1:4)</w:t>
+      <w:r>
+        <w:rPr>
+          <w:rFonts w:ascii="Courier New" w:eastAsia="Times New Roman" w:hAnsi="Courier New" w:cs="Courier New"/>
+          <w:sz w:val="20"/>
+          <w:szCs w:val="20"/>
+          <w:lang w:eastAsia="en-IN"/>
+        </w:rPr>
+        <w:t>par(mfrow = c(1, 4))</w:t>
+      </w:r>
+    </w:p>
+    <w:p>
+      <w:pPr>
+        <w:tabs>
+          <w:tab w:val="left" w:pos="916"/>
+          <w:tab w:val="left" w:pos="1832"/>
+          <w:tab w:val="left" w:pos="2748"/>
+          <w:tab w:val="left" w:pos="3664"/>
+          <w:tab w:val="left" w:pos="4580"/>
+          <w:tab w:val="left" w:pos="5496"/>
+          <w:tab w:val="left" w:pos="6412"/>
+          <w:tab w:val="left" w:pos="7328"/>
+          <w:tab w:val="left" w:pos="8244"/>
+          <w:tab w:val="left" w:pos="9160"/>
+          <w:tab w:val="left" w:pos="10076"/>
+          <w:tab w:val="left" w:pos="10992"/>
+          <w:tab w:val="left" w:pos="11908"/>
+          <w:tab w:val="left" w:pos="12824"/>
+          <w:tab w:val="left" w:pos="13740"/>
+          <w:tab w:val="left" w:pos="14656"/>
+        </w:tabs>
+        <w:spacing w:after="0" w:line="240" w:lineRule="auto"/>
+        <w:rPr>
+          <w:rFonts w:ascii="Courier New" w:eastAsia="Times New Roman" w:hAnsi="Courier New" w:cs="Courier New"/>
+          <w:sz w:val="20"/>
+          <w:szCs w:val="20"/>
+          <w:lang w:eastAsia="en-IN"/>
+        </w:rPr>
+      </w:pPr>
+      <w:r>
+        <w:rPr>
+          <w:rFonts w:ascii="Courier New" w:eastAsia="Times New Roman" w:hAnsi="Courier New" w:cs="Courier New"/>
+          <w:sz w:val="20"/>
+          <w:szCs w:val="20"/>
+          <w:lang w:eastAsia="en-IN"/>
+        </w:rPr>
+        <w:t>par(mar = c(4, 2, 2, 2))</w:t>
+      </w:r>
+    </w:p>
+    <w:p>
+      <w:pPr>
+        <w:tabs>
+          <w:tab w:val="left" w:pos="916"/>
+          <w:tab w:val="left" w:pos="1832"/>
+          <w:tab w:val="left" w:pos="2748"/>
+          <w:tab w:val="left" w:pos="3664"/>
+          <w:tab w:val="left" w:pos="4580"/>
+          <w:tab w:val="left" w:pos="5496"/>
+          <w:tab w:val="left" w:pos="6412"/>
+          <w:tab w:val="left" w:pos="7328"/>
+          <w:tab w:val="left" w:pos="8244"/>
+          <w:tab w:val="left" w:pos="9160"/>
+          <w:tab w:val="left" w:pos="10076"/>
+          <w:tab w:val="left" w:pos="10992"/>
+          <w:tab w:val="left" w:pos="11908"/>
+          <w:tab w:val="left" w:pos="12824"/>
+          <w:tab w:val="left" w:pos="13740"/>
+          <w:tab w:val="left" w:pos="14656"/>
+        </w:tabs>
+        <w:spacing w:after="0" w:line="240" w:lineRule="auto"/>
+        <w:rPr>
+          <w:rFonts w:ascii="Courier New" w:eastAsia="Times New Roman" w:hAnsi="Courier New" w:cs="Courier New"/>
+          <w:sz w:val="20"/>
+          <w:szCs w:val="20"/>
+          <w:lang w:eastAsia="en-IN"/>
+        </w:rPr>
+      </w:pPr>
+      <w:r>
+        <w:rPr>
+          <w:rFonts w:ascii="Courier New" w:eastAsia="Times New Roman" w:hAnsi="Courier New" w:cs="Courier New"/>
+          <w:sz w:val="20"/>
+          <w:szCs w:val="20"/>
+          <w:lang w:eastAsia="en-IN"/>
+        </w:rPr>
+        <w:t>plot(fit, x, which = 1:4)</w:t>
       </w:r>
     </w:p>
     <w:p>
@@ -5540,6 +4161,9 @@
         </w:rPr>
       </w:pPr>
       <w:r>
+        <w:rPr>
+          <w:noProof/>
+        </w:rPr>
         <w:drawing>
           <wp:inline distT="0" distB="0" distL="0" distR="0" wp14:anchorId="42DD6207" wp14:editId="420688C6">
             <wp:extent cx="4267200" cy="1600200"/>
@@ -5650,136 +4274,83 @@
           <w:szCs w:val="20"/>
           <w:lang w:eastAsia="en-IN"/>
         </w:rPr>
-        <w:t xml:space="preserve"># </w:t>
-      </w:r>
-      <w:proofErr w:type="gramStart"/>
-      <w:r>
-        <w:rPr>
-          <w:rFonts w:ascii="Courier New" w:eastAsia="Times New Roman" w:hAnsi="Courier New" w:cs="Courier New"/>
-          <w:sz w:val="20"/>
-          <w:szCs w:val="20"/>
-          <w:lang w:eastAsia="en-IN"/>
-        </w:rPr>
-        <w:t>show</w:t>
-      </w:r>
-      <w:proofErr w:type="gramEnd"/>
-      <w:r>
-        <w:rPr>
-          <w:rFonts w:ascii="Courier New" w:eastAsia="Times New Roman" w:hAnsi="Courier New" w:cs="Courier New"/>
-          <w:sz w:val="20"/>
-          <w:szCs w:val="20"/>
-          <w:lang w:eastAsia="en-IN"/>
-        </w:rPr>
-        <w:t xml:space="preserve"> fitted functions for x2, x5 and x8 at the model for the 15th lambda value</w:t>
-      </w:r>
-    </w:p>
-    <w:p>
-      <w:pPr>
-        <w:tabs>
-          <w:tab w:val="left" w:pos="916"/>
-          <w:tab w:val="left" w:pos="1832"/>
-          <w:tab w:val="left" w:pos="2748"/>
-          <w:tab w:val="left" w:pos="3664"/>
-          <w:tab w:val="left" w:pos="4580"/>
-          <w:tab w:val="left" w:pos="5496"/>
-          <w:tab w:val="left" w:pos="6412"/>
-          <w:tab w:val="left" w:pos="7328"/>
-          <w:tab w:val="left" w:pos="8244"/>
-          <w:tab w:val="left" w:pos="9160"/>
-          <w:tab w:val="left" w:pos="10076"/>
-          <w:tab w:val="left" w:pos="10992"/>
-          <w:tab w:val="left" w:pos="11908"/>
-          <w:tab w:val="left" w:pos="12824"/>
-          <w:tab w:val="left" w:pos="13740"/>
-          <w:tab w:val="left" w:pos="14656"/>
-        </w:tabs>
-        <w:spacing w:after="0" w:line="240" w:lineRule="auto"/>
-        <w:rPr>
-          <w:rFonts w:ascii="Courier New" w:eastAsia="Times New Roman" w:hAnsi="Courier New" w:cs="Courier New"/>
-          <w:sz w:val="20"/>
-          <w:szCs w:val="20"/>
-          <w:lang w:eastAsia="en-IN"/>
-        </w:rPr>
-      </w:pPr>
-      <w:proofErr w:type="gramStart"/>
-      <w:r>
-        <w:rPr>
-          <w:rFonts w:ascii="Courier New" w:eastAsia="Times New Roman" w:hAnsi="Courier New" w:cs="Courier New"/>
-          <w:sz w:val="20"/>
-          <w:szCs w:val="20"/>
-          <w:lang w:eastAsia="en-IN"/>
-        </w:rPr>
-        <w:t>par(</w:t>
-      </w:r>
-      <w:proofErr w:type="spellStart"/>
-      <w:proofErr w:type="gramEnd"/>
-      <w:r>
-        <w:rPr>
-          <w:rFonts w:ascii="Courier New" w:eastAsia="Times New Roman" w:hAnsi="Courier New" w:cs="Courier New"/>
-          <w:sz w:val="20"/>
-          <w:szCs w:val="20"/>
-          <w:lang w:eastAsia="en-IN"/>
-        </w:rPr>
-        <w:t>mfrow</w:t>
-      </w:r>
-      <w:proofErr w:type="spellEnd"/>
-      <w:r>
-        <w:rPr>
-          <w:rFonts w:ascii="Courier New" w:eastAsia="Times New Roman" w:hAnsi="Courier New" w:cs="Courier New"/>
-          <w:sz w:val="20"/>
-          <w:szCs w:val="20"/>
-          <w:lang w:eastAsia="en-IN"/>
-        </w:rPr>
-        <w:t xml:space="preserve"> = c(1, 3))</w:t>
-      </w:r>
-    </w:p>
-    <w:p>
-      <w:pPr>
-        <w:tabs>
-          <w:tab w:val="left" w:pos="916"/>
-          <w:tab w:val="left" w:pos="1832"/>
-          <w:tab w:val="left" w:pos="2748"/>
-          <w:tab w:val="left" w:pos="3664"/>
-          <w:tab w:val="left" w:pos="4580"/>
-          <w:tab w:val="left" w:pos="5496"/>
-          <w:tab w:val="left" w:pos="6412"/>
-          <w:tab w:val="left" w:pos="7328"/>
-          <w:tab w:val="left" w:pos="8244"/>
-          <w:tab w:val="left" w:pos="9160"/>
-          <w:tab w:val="left" w:pos="10076"/>
-          <w:tab w:val="left" w:pos="10992"/>
-          <w:tab w:val="left" w:pos="11908"/>
-          <w:tab w:val="left" w:pos="12824"/>
-          <w:tab w:val="left" w:pos="13740"/>
-          <w:tab w:val="left" w:pos="14656"/>
-        </w:tabs>
-        <w:spacing w:after="0" w:line="240" w:lineRule="auto"/>
-        <w:rPr>
-          <w:rFonts w:ascii="Courier New" w:eastAsia="Times New Roman" w:hAnsi="Courier New" w:cs="Courier New"/>
-          <w:sz w:val="20"/>
-          <w:szCs w:val="20"/>
-          <w:lang w:eastAsia="en-IN"/>
-        </w:rPr>
-      </w:pPr>
-      <w:proofErr w:type="gramStart"/>
-      <w:r>
-        <w:rPr>
-          <w:rFonts w:ascii="Courier New" w:eastAsia="Times New Roman" w:hAnsi="Courier New" w:cs="Courier New"/>
-          <w:sz w:val="20"/>
-          <w:szCs w:val="20"/>
-          <w:lang w:eastAsia="en-IN"/>
-        </w:rPr>
-        <w:t>plot(</w:t>
-      </w:r>
-      <w:proofErr w:type="gramEnd"/>
-      <w:r>
-        <w:rPr>
-          <w:rFonts w:ascii="Courier New" w:eastAsia="Times New Roman" w:hAnsi="Courier New" w:cs="Courier New"/>
-          <w:sz w:val="20"/>
-          <w:szCs w:val="20"/>
-          <w:lang w:eastAsia="en-IN"/>
-        </w:rPr>
-        <w:t>fit, x, index = 15, which = c(2, 5, 8))</w:t>
+        <w:t># show fitted functions for x2, x5 and x8 at the model for the 15th lambda value</w:t>
+      </w:r>
+    </w:p>
+    <w:p>
+      <w:pPr>
+        <w:tabs>
+          <w:tab w:val="left" w:pos="916"/>
+          <w:tab w:val="left" w:pos="1832"/>
+          <w:tab w:val="left" w:pos="2748"/>
+          <w:tab w:val="left" w:pos="3664"/>
+          <w:tab w:val="left" w:pos="4580"/>
+          <w:tab w:val="left" w:pos="5496"/>
+          <w:tab w:val="left" w:pos="6412"/>
+          <w:tab w:val="left" w:pos="7328"/>
+          <w:tab w:val="left" w:pos="8244"/>
+          <w:tab w:val="left" w:pos="9160"/>
+          <w:tab w:val="left" w:pos="10076"/>
+          <w:tab w:val="left" w:pos="10992"/>
+          <w:tab w:val="left" w:pos="11908"/>
+          <w:tab w:val="left" w:pos="12824"/>
+          <w:tab w:val="left" w:pos="13740"/>
+          <w:tab w:val="left" w:pos="14656"/>
+        </w:tabs>
+        <w:spacing w:after="0" w:line="240" w:lineRule="auto"/>
+        <w:rPr>
+          <w:rFonts w:ascii="Courier New" w:eastAsia="Times New Roman" w:hAnsi="Courier New" w:cs="Courier New"/>
+          <w:sz w:val="20"/>
+          <w:szCs w:val="20"/>
+          <w:lang w:eastAsia="en-IN"/>
+        </w:rPr>
+      </w:pPr>
+      <w:r>
+        <w:rPr>
+          <w:rFonts w:ascii="Courier New" w:eastAsia="Times New Roman" w:hAnsi="Courier New" w:cs="Courier New"/>
+          <w:sz w:val="20"/>
+          <w:szCs w:val="20"/>
+          <w:lang w:eastAsia="en-IN"/>
+        </w:rPr>
+        <w:t>par(mfrow = c(1, 3))</w:t>
+      </w:r>
+    </w:p>
+    <w:p>
+      <w:pPr>
+        <w:tabs>
+          <w:tab w:val="left" w:pos="916"/>
+          <w:tab w:val="left" w:pos="1832"/>
+          <w:tab w:val="left" w:pos="2748"/>
+          <w:tab w:val="left" w:pos="3664"/>
+          <w:tab w:val="left" w:pos="4580"/>
+          <w:tab w:val="left" w:pos="5496"/>
+          <w:tab w:val="left" w:pos="6412"/>
+          <w:tab w:val="left" w:pos="7328"/>
+          <w:tab w:val="left" w:pos="8244"/>
+          <w:tab w:val="left" w:pos="9160"/>
+          <w:tab w:val="left" w:pos="10076"/>
+          <w:tab w:val="left" w:pos="10992"/>
+          <w:tab w:val="left" w:pos="11908"/>
+          <w:tab w:val="left" w:pos="12824"/>
+          <w:tab w:val="left" w:pos="13740"/>
+          <w:tab w:val="left" w:pos="14656"/>
+        </w:tabs>
+        <w:spacing w:after="0" w:line="240" w:lineRule="auto"/>
+        <w:rPr>
+          <w:rFonts w:ascii="Courier New" w:eastAsia="Times New Roman" w:hAnsi="Courier New" w:cs="Courier New"/>
+          <w:sz w:val="20"/>
+          <w:szCs w:val="20"/>
+          <w:lang w:eastAsia="en-IN"/>
+        </w:rPr>
+      </w:pPr>
+      <w:r>
+        <w:rPr>
+          <w:rFonts w:ascii="Courier New" w:eastAsia="Times New Roman" w:hAnsi="Courier New" w:cs="Courier New"/>
+          <w:sz w:val="20"/>
+          <w:szCs w:val="20"/>
+          <w:lang w:eastAsia="en-IN"/>
+        </w:rPr>
+        <w:t>plot(fit, x, index = 15, which = c(2, 5, 8))</w:t>
       </w:r>
     </w:p>
     <w:p>
@@ -5793,6 +4364,9 @@
         </w:rPr>
       </w:pPr>
       <w:r>
+        <w:rPr>
+          <w:noProof/>
+        </w:rPr>
         <w:drawing>
           <wp:inline distT="0" distB="0" distL="0" distR="0" wp14:anchorId="6A47BE64" wp14:editId="5D5FF711">
             <wp:extent cx="4267200" cy="1600200"/>
@@ -5848,67 +4422,7 @@
           <w:lang w:eastAsia="en-IN"/>
         </w:rPr>
         <w:lastRenderedPageBreak/>
-        <w:t xml:space="preserve">Linear functions are </w:t>
-      </w:r>
-      <w:proofErr w:type="spellStart"/>
-      <w:r>
-        <w:rPr>
-          <w:rFonts w:ascii="Times New Roman" w:eastAsia="Times New Roman" w:hAnsi="Times New Roman" w:cs="Times New Roman"/>
-          <w:sz w:val="20"/>
-          <w:szCs w:val="20"/>
-          <w:lang w:eastAsia="en-IN"/>
-        </w:rPr>
-        <w:t>colored</w:t>
-      </w:r>
-      <w:proofErr w:type="spellEnd"/>
-      <w:r>
-        <w:rPr>
-          <w:rFonts w:ascii="Times New Roman" w:eastAsia="Times New Roman" w:hAnsi="Times New Roman" w:cs="Times New Roman"/>
-          <w:sz w:val="20"/>
-          <w:szCs w:val="20"/>
-          <w:lang w:eastAsia="en-IN"/>
-        </w:rPr>
-        <w:t xml:space="preserve"> green, non-linear functions are </w:t>
-      </w:r>
-      <w:proofErr w:type="spellStart"/>
-      <w:r>
-        <w:rPr>
-          <w:rFonts w:ascii="Times New Roman" w:eastAsia="Times New Roman" w:hAnsi="Times New Roman" w:cs="Times New Roman"/>
-          <w:sz w:val="20"/>
-          <w:szCs w:val="20"/>
-          <w:lang w:eastAsia="en-IN"/>
-        </w:rPr>
-        <w:t>colored</w:t>
-      </w:r>
-      <w:proofErr w:type="spellEnd"/>
-      <w:r>
-        <w:rPr>
-          <w:rFonts w:ascii="Times New Roman" w:eastAsia="Times New Roman" w:hAnsi="Times New Roman" w:cs="Times New Roman"/>
-          <w:sz w:val="20"/>
-          <w:szCs w:val="20"/>
-          <w:lang w:eastAsia="en-IN"/>
-        </w:rPr>
-        <w:t xml:space="preserve"> red, while zero functions are </w:t>
-      </w:r>
-      <w:proofErr w:type="spellStart"/>
-      <w:r>
-        <w:rPr>
-          <w:rFonts w:ascii="Times New Roman" w:eastAsia="Times New Roman" w:hAnsi="Times New Roman" w:cs="Times New Roman"/>
-          <w:sz w:val="20"/>
-          <w:szCs w:val="20"/>
-          <w:lang w:eastAsia="en-IN"/>
-        </w:rPr>
-        <w:t>colored</w:t>
-      </w:r>
-      <w:proofErr w:type="spellEnd"/>
-      <w:r>
-        <w:rPr>
-          <w:rFonts w:ascii="Times New Roman" w:eastAsia="Times New Roman" w:hAnsi="Times New Roman" w:cs="Times New Roman"/>
-          <w:sz w:val="20"/>
-          <w:szCs w:val="20"/>
-          <w:lang w:eastAsia="en-IN"/>
-        </w:rPr>
-        <w:t xml:space="preserve"> blue.</w:t>
+        <w:t>Linear functions are colored green, non-linear functions are colored red, while zero functions are colored blue.</w:t>
       </w:r>
     </w:p>
     <w:p>
@@ -5928,27 +4442,7 @@
           <w:szCs w:val="20"/>
           <w:lang w:eastAsia="en-IN"/>
         </w:rPr>
-        <w:t>Class “</w:t>
-      </w:r>
-      <w:proofErr w:type="spellStart"/>
-      <w:r>
-        <w:rPr>
-          <w:rFonts w:ascii="Times New Roman" w:eastAsia="Times New Roman" w:hAnsi="Times New Roman" w:cs="Times New Roman"/>
-          <w:sz w:val="20"/>
-          <w:szCs w:val="20"/>
-          <w:lang w:eastAsia="en-IN"/>
-        </w:rPr>
-        <w:t>gamsel</w:t>
-      </w:r>
-      <w:proofErr w:type="spellEnd"/>
-      <w:r>
-        <w:rPr>
-          <w:rFonts w:ascii="Times New Roman" w:eastAsia="Times New Roman" w:hAnsi="Times New Roman" w:cs="Times New Roman"/>
-          <w:sz w:val="20"/>
-          <w:szCs w:val="20"/>
-          <w:lang w:eastAsia="en-IN"/>
-        </w:rPr>
-        <w:t xml:space="preserve">” objects also have a </w:t>
+        <w:t xml:space="preserve">Class “gamsel” objects also have a </w:t>
       </w:r>
       <w:r>
         <w:rPr>
@@ -5966,87 +4460,45 @@
           <w:szCs w:val="20"/>
           <w:lang w:eastAsia="en-IN"/>
         </w:rPr>
-        <w:t xml:space="preserve"> method which allows the user to see the coefficient profiles of the linear and non-linear features. On each plot (one for linear features and one for non-linear features), the x-axis is the value going from large </w:t>
-      </w:r>
-      <w:proofErr w:type="spellStart"/>
-      <w:r>
-        <w:rPr>
-          <w:rFonts w:ascii="Times New Roman" w:eastAsia="Times New Roman" w:hAnsi="Times New Roman" w:cs="Times New Roman"/>
-          <w:sz w:val="20"/>
-          <w:szCs w:val="20"/>
-          <w:lang w:eastAsia="en-IN"/>
-        </w:rPr>
-        <w:t>to</w:t>
-      </w:r>
-      <w:proofErr w:type="spellEnd"/>
-      <w:r>
-        <w:rPr>
-          <w:rFonts w:ascii="Times New Roman" w:eastAsia="Times New Roman" w:hAnsi="Times New Roman" w:cs="Times New Roman"/>
-          <w:sz w:val="20"/>
-          <w:szCs w:val="20"/>
-          <w:lang w:eastAsia="en-IN"/>
-        </w:rPr>
-        <w:t xml:space="preserve"> small. For linear components, the y-axis is the coefficient for each variable while for the nonlinear components, it is the norm of the nonlinear coefficients.</w:t>
-      </w:r>
-    </w:p>
-    <w:p>
-      <w:pPr>
-        <w:tabs>
-          <w:tab w:val="left" w:pos="916"/>
-          <w:tab w:val="left" w:pos="1832"/>
-          <w:tab w:val="left" w:pos="2748"/>
-          <w:tab w:val="left" w:pos="3664"/>
-          <w:tab w:val="left" w:pos="4580"/>
-          <w:tab w:val="left" w:pos="5496"/>
-          <w:tab w:val="left" w:pos="6412"/>
-          <w:tab w:val="left" w:pos="7328"/>
-          <w:tab w:val="left" w:pos="8244"/>
-          <w:tab w:val="left" w:pos="9160"/>
-          <w:tab w:val="left" w:pos="10076"/>
-          <w:tab w:val="left" w:pos="10992"/>
-          <w:tab w:val="left" w:pos="11908"/>
-          <w:tab w:val="left" w:pos="12824"/>
-          <w:tab w:val="left" w:pos="13740"/>
-          <w:tab w:val="left" w:pos="14656"/>
-        </w:tabs>
-        <w:spacing w:after="0" w:line="240" w:lineRule="auto"/>
-        <w:rPr>
-          <w:rFonts w:ascii="Courier New" w:eastAsia="Times New Roman" w:hAnsi="Courier New" w:cs="Courier New"/>
-          <w:sz w:val="20"/>
-          <w:szCs w:val="20"/>
-          <w:lang w:eastAsia="en-IN"/>
-        </w:rPr>
-      </w:pPr>
-      <w:proofErr w:type="gramStart"/>
-      <w:r>
-        <w:rPr>
-          <w:rFonts w:ascii="Courier New" w:eastAsia="Times New Roman" w:hAnsi="Courier New" w:cs="Courier New"/>
-          <w:sz w:val="20"/>
-          <w:szCs w:val="20"/>
-          <w:lang w:eastAsia="en-IN"/>
-        </w:rPr>
-        <w:t>par(</w:t>
-      </w:r>
-      <w:proofErr w:type="spellStart"/>
-      <w:proofErr w:type="gramEnd"/>
-      <w:r>
-        <w:rPr>
-          <w:rFonts w:ascii="Courier New" w:eastAsia="Times New Roman" w:hAnsi="Courier New" w:cs="Courier New"/>
-          <w:sz w:val="20"/>
-          <w:szCs w:val="20"/>
-          <w:lang w:eastAsia="en-IN"/>
-        </w:rPr>
-        <w:t>mfrow</w:t>
-      </w:r>
-      <w:proofErr w:type="spellEnd"/>
-      <w:r>
-        <w:rPr>
-          <w:rFonts w:ascii="Courier New" w:eastAsia="Times New Roman" w:hAnsi="Courier New" w:cs="Courier New"/>
-          <w:sz w:val="20"/>
-          <w:szCs w:val="20"/>
-          <w:lang w:eastAsia="en-IN"/>
-        </w:rPr>
-        <w:t xml:space="preserve"> = c(1, 2))</w:t>
+        <w:t xml:space="preserve"> method which allows the user to see the coefficient profiles of the linear and non-linear features. On each plot (one for linear features and one for non-linear features), the x-axis is the value going from large to small. For linear components, the y-axis is the coefficient for each variable while for the nonlinear components, it is the norm of the nonlinear coefficients.</w:t>
+      </w:r>
+    </w:p>
+    <w:p>
+      <w:pPr>
+        <w:tabs>
+          <w:tab w:val="left" w:pos="916"/>
+          <w:tab w:val="left" w:pos="1832"/>
+          <w:tab w:val="left" w:pos="2748"/>
+          <w:tab w:val="left" w:pos="3664"/>
+          <w:tab w:val="left" w:pos="4580"/>
+          <w:tab w:val="left" w:pos="5496"/>
+          <w:tab w:val="left" w:pos="6412"/>
+          <w:tab w:val="left" w:pos="7328"/>
+          <w:tab w:val="left" w:pos="8244"/>
+          <w:tab w:val="left" w:pos="9160"/>
+          <w:tab w:val="left" w:pos="10076"/>
+          <w:tab w:val="left" w:pos="10992"/>
+          <w:tab w:val="left" w:pos="11908"/>
+          <w:tab w:val="left" w:pos="12824"/>
+          <w:tab w:val="left" w:pos="13740"/>
+          <w:tab w:val="left" w:pos="14656"/>
+        </w:tabs>
+        <w:spacing w:after="0" w:line="240" w:lineRule="auto"/>
+        <w:rPr>
+          <w:rFonts w:ascii="Courier New" w:eastAsia="Times New Roman" w:hAnsi="Courier New" w:cs="Courier New"/>
+          <w:sz w:val="20"/>
+          <w:szCs w:val="20"/>
+          <w:lang w:eastAsia="en-IN"/>
+        </w:rPr>
+      </w:pPr>
+      <w:r>
+        <w:rPr>
+          <w:rFonts w:ascii="Courier New" w:eastAsia="Times New Roman" w:hAnsi="Courier New" w:cs="Courier New"/>
+          <w:sz w:val="20"/>
+          <w:szCs w:val="20"/>
+          <w:lang w:eastAsia="en-IN"/>
+        </w:rPr>
+        <w:t>par(mfrow = c(1, 2))</w:t>
       </w:r>
     </w:p>
     <w:p>
@@ -6098,6 +4550,9 @@
         </w:rPr>
       </w:pPr>
       <w:r>
+        <w:rPr>
+          <w:noProof/>
+        </w:rPr>
         <w:drawing>
           <wp:inline distT="0" distB="0" distL="0" distR="0" wp14:anchorId="350A7210" wp14:editId="6CC69BF0">
             <wp:extent cx="4267200" cy="2133600"/>
@@ -6201,85 +4656,52 @@
           <w:lang w:eastAsia="en-IN"/>
         </w:rPr>
       </w:pPr>
-      <w:proofErr w:type="gramStart"/>
-      <w:r>
-        <w:rPr>
-          <w:rFonts w:ascii="Courier New" w:eastAsia="Times New Roman" w:hAnsi="Courier New" w:cs="Courier New"/>
-          <w:sz w:val="20"/>
-          <w:szCs w:val="20"/>
-          <w:lang w:eastAsia="en-IN"/>
-        </w:rPr>
-        <w:t>par(</w:t>
-      </w:r>
-      <w:proofErr w:type="spellStart"/>
-      <w:proofErr w:type="gramEnd"/>
-      <w:r>
-        <w:rPr>
-          <w:rFonts w:ascii="Courier New" w:eastAsia="Times New Roman" w:hAnsi="Courier New" w:cs="Courier New"/>
-          <w:sz w:val="20"/>
-          <w:szCs w:val="20"/>
-          <w:lang w:eastAsia="en-IN"/>
-        </w:rPr>
-        <w:t>mfrow</w:t>
-      </w:r>
-      <w:proofErr w:type="spellEnd"/>
-      <w:r>
-        <w:rPr>
-          <w:rFonts w:ascii="Courier New" w:eastAsia="Times New Roman" w:hAnsi="Courier New" w:cs="Courier New"/>
-          <w:sz w:val="20"/>
-          <w:szCs w:val="20"/>
-          <w:lang w:eastAsia="en-IN"/>
-        </w:rPr>
-        <w:t xml:space="preserve"> = c(1, 2))</w:t>
-      </w:r>
-    </w:p>
-    <w:p>
-      <w:pPr>
-        <w:tabs>
-          <w:tab w:val="left" w:pos="916"/>
-          <w:tab w:val="left" w:pos="1832"/>
-          <w:tab w:val="left" w:pos="2748"/>
-          <w:tab w:val="left" w:pos="3664"/>
-          <w:tab w:val="left" w:pos="4580"/>
-          <w:tab w:val="left" w:pos="5496"/>
-          <w:tab w:val="left" w:pos="6412"/>
-          <w:tab w:val="left" w:pos="7328"/>
-          <w:tab w:val="left" w:pos="8244"/>
-          <w:tab w:val="left" w:pos="9160"/>
-          <w:tab w:val="left" w:pos="10076"/>
-          <w:tab w:val="left" w:pos="10992"/>
-          <w:tab w:val="left" w:pos="11908"/>
-          <w:tab w:val="left" w:pos="12824"/>
-          <w:tab w:val="left" w:pos="13740"/>
-          <w:tab w:val="left" w:pos="14656"/>
-        </w:tabs>
-        <w:spacing w:after="0" w:line="240" w:lineRule="auto"/>
-        <w:rPr>
-          <w:rFonts w:ascii="Courier New" w:eastAsia="Times New Roman" w:hAnsi="Courier New" w:cs="Courier New"/>
-          <w:sz w:val="20"/>
-          <w:szCs w:val="20"/>
-          <w:lang w:eastAsia="en-IN"/>
-        </w:rPr>
-      </w:pPr>
-      <w:proofErr w:type="gramStart"/>
-      <w:r>
-        <w:rPr>
-          <w:rFonts w:ascii="Courier New" w:eastAsia="Times New Roman" w:hAnsi="Courier New" w:cs="Courier New"/>
-          <w:sz w:val="20"/>
-          <w:szCs w:val="20"/>
-          <w:lang w:eastAsia="en-IN"/>
-        </w:rPr>
-        <w:t>summary(</w:t>
-      </w:r>
-      <w:proofErr w:type="gramEnd"/>
-      <w:r>
-        <w:rPr>
-          <w:rFonts w:ascii="Courier New" w:eastAsia="Times New Roman" w:hAnsi="Courier New" w:cs="Courier New"/>
-          <w:sz w:val="20"/>
-          <w:szCs w:val="20"/>
-          <w:lang w:eastAsia="en-IN"/>
-        </w:rPr>
-        <w:t>fit, label = TRUE)</w:t>
+      <w:r>
+        <w:rPr>
+          <w:rFonts w:ascii="Courier New" w:eastAsia="Times New Roman" w:hAnsi="Courier New" w:cs="Courier New"/>
+          <w:sz w:val="20"/>
+          <w:szCs w:val="20"/>
+          <w:lang w:eastAsia="en-IN"/>
+        </w:rPr>
+        <w:t>par(mfrow = c(1, 2))</w:t>
+      </w:r>
+    </w:p>
+    <w:p>
+      <w:pPr>
+        <w:tabs>
+          <w:tab w:val="left" w:pos="916"/>
+          <w:tab w:val="left" w:pos="1832"/>
+          <w:tab w:val="left" w:pos="2748"/>
+          <w:tab w:val="left" w:pos="3664"/>
+          <w:tab w:val="left" w:pos="4580"/>
+          <w:tab w:val="left" w:pos="5496"/>
+          <w:tab w:val="left" w:pos="6412"/>
+          <w:tab w:val="left" w:pos="7328"/>
+          <w:tab w:val="left" w:pos="8244"/>
+          <w:tab w:val="left" w:pos="9160"/>
+          <w:tab w:val="left" w:pos="10076"/>
+          <w:tab w:val="left" w:pos="10992"/>
+          <w:tab w:val="left" w:pos="11908"/>
+          <w:tab w:val="left" w:pos="12824"/>
+          <w:tab w:val="left" w:pos="13740"/>
+          <w:tab w:val="left" w:pos="14656"/>
+        </w:tabs>
+        <w:spacing w:after="0" w:line="240" w:lineRule="auto"/>
+        <w:rPr>
+          <w:rFonts w:ascii="Courier New" w:eastAsia="Times New Roman" w:hAnsi="Courier New" w:cs="Courier New"/>
+          <w:sz w:val="20"/>
+          <w:szCs w:val="20"/>
+          <w:lang w:eastAsia="en-IN"/>
+        </w:rPr>
+      </w:pPr>
+      <w:r>
+        <w:rPr>
+          <w:rFonts w:ascii="Courier New" w:eastAsia="Times New Roman" w:hAnsi="Courier New" w:cs="Courier New"/>
+          <w:sz w:val="20"/>
+          <w:szCs w:val="20"/>
+          <w:lang w:eastAsia="en-IN"/>
+        </w:rPr>
+        <w:t>summary(fit, label = TRUE)</w:t>
       </w:r>
     </w:p>
     <w:p>
@@ -6293,6 +4715,9 @@
         </w:rPr>
       </w:pPr>
       <w:r>
+        <w:rPr>
+          <w:noProof/>
+        </w:rPr>
         <w:drawing>
           <wp:inline distT="0" distB="0" distL="0" distR="0" wp14:anchorId="2846C1BB" wp14:editId="3D82EA7E">
             <wp:extent cx="4267200" cy="2133600"/>
@@ -6438,27 +4863,14 @@
         </w:rPr>
         <w:t xml:space="preserve">-fold cross-validation (CV) for GAMSEL with </w:t>
       </w:r>
-      <w:proofErr w:type="spellStart"/>
-      <w:proofErr w:type="gramStart"/>
-      <w:r>
-        <w:rPr>
-          <w:rFonts w:ascii="Courier New" w:eastAsia="Times New Roman" w:hAnsi="Courier New" w:cs="Courier New"/>
-          <w:sz w:val="20"/>
-          <w:szCs w:val="20"/>
-          <w:lang w:eastAsia="en-IN"/>
-        </w:rPr>
-        <w:t>cv.gamsel</w:t>
-      </w:r>
-      <w:proofErr w:type="spellEnd"/>
-      <w:proofErr w:type="gramEnd"/>
-      <w:r>
-        <w:rPr>
-          <w:rFonts w:ascii="Courier New" w:eastAsia="Times New Roman" w:hAnsi="Courier New" w:cs="Courier New"/>
-          <w:sz w:val="20"/>
-          <w:szCs w:val="20"/>
-          <w:lang w:eastAsia="en-IN"/>
-        </w:rPr>
-        <w:t>()</w:t>
+      <w:r>
+        <w:rPr>
+          <w:rFonts w:ascii="Courier New" w:eastAsia="Times New Roman" w:hAnsi="Courier New" w:cs="Courier New"/>
+          <w:sz w:val="20"/>
+          <w:szCs w:val="20"/>
+          <w:lang w:eastAsia="en-IN"/>
+        </w:rPr>
+        <w:t>cv.gamsel()</w:t>
       </w:r>
       <w:r>
         <w:rPr>
@@ -6498,47 +4910,14 @@
           <w:lang w:eastAsia="en-IN"/>
         </w:rPr>
       </w:pPr>
-      <w:proofErr w:type="spellStart"/>
-      <w:r>
-        <w:rPr>
-          <w:rFonts w:ascii="Courier New" w:eastAsia="Times New Roman" w:hAnsi="Courier New" w:cs="Courier New"/>
-          <w:sz w:val="20"/>
-          <w:szCs w:val="20"/>
-          <w:lang w:eastAsia="en-IN"/>
-        </w:rPr>
-        <w:t>cvfit</w:t>
-      </w:r>
-      <w:proofErr w:type="spellEnd"/>
-      <w:r>
-        <w:rPr>
-          <w:rFonts w:ascii="Courier New" w:eastAsia="Times New Roman" w:hAnsi="Courier New" w:cs="Courier New"/>
-          <w:sz w:val="20"/>
-          <w:szCs w:val="20"/>
-          <w:lang w:eastAsia="en-IN"/>
-        </w:rPr>
-        <w:t xml:space="preserve"> &lt;- </w:t>
-      </w:r>
-      <w:proofErr w:type="spellStart"/>
-      <w:proofErr w:type="gramStart"/>
-      <w:r>
-        <w:rPr>
-          <w:rFonts w:ascii="Courier New" w:eastAsia="Times New Roman" w:hAnsi="Courier New" w:cs="Courier New"/>
-          <w:sz w:val="20"/>
-          <w:szCs w:val="20"/>
-          <w:lang w:eastAsia="en-IN"/>
-        </w:rPr>
-        <w:t>cv.gamsel</w:t>
-      </w:r>
-      <w:proofErr w:type="spellEnd"/>
-      <w:proofErr w:type="gramEnd"/>
-      <w:r>
-        <w:rPr>
-          <w:rFonts w:ascii="Courier New" w:eastAsia="Times New Roman" w:hAnsi="Courier New" w:cs="Courier New"/>
-          <w:sz w:val="20"/>
-          <w:szCs w:val="20"/>
-          <w:lang w:eastAsia="en-IN"/>
-        </w:rPr>
-        <w:t>(x, y)</w:t>
+      <w:r>
+        <w:rPr>
+          <w:rFonts w:ascii="Courier New" w:eastAsia="Times New Roman" w:hAnsi="Courier New" w:cs="Courier New"/>
+          <w:sz w:val="20"/>
+          <w:szCs w:val="20"/>
+          <w:lang w:eastAsia="en-IN"/>
+        </w:rPr>
+        <w:t>cvfit &lt;- cv.gamsel(x, y)</w:t>
       </w:r>
     </w:p>
     <w:p>
@@ -6560,7 +4939,6 @@
         </w:rPr>
         <w:t xml:space="preserve">We can change the number of folds using the </w:t>
       </w:r>
-      <w:proofErr w:type="spellStart"/>
       <w:r>
         <w:rPr>
           <w:rFonts w:ascii="Courier New" w:eastAsia="Times New Roman" w:hAnsi="Courier New" w:cs="Courier New"/>
@@ -6570,7 +4948,6 @@
         </w:rPr>
         <w:t>nfolds</w:t>
       </w:r>
-      <w:proofErr w:type="spellEnd"/>
       <w:r>
         <w:rPr>
           <w:rFonts w:ascii="Times New Roman" w:eastAsia="Times New Roman" w:hAnsi="Times New Roman" w:cs="Times New Roman"/>
@@ -6609,67 +4986,14 @@
           <w:lang w:eastAsia="en-IN"/>
         </w:rPr>
       </w:pPr>
-      <w:proofErr w:type="spellStart"/>
-      <w:r>
-        <w:rPr>
-          <w:rFonts w:ascii="Courier New" w:eastAsia="Times New Roman" w:hAnsi="Courier New" w:cs="Courier New"/>
-          <w:sz w:val="20"/>
-          <w:szCs w:val="20"/>
-          <w:lang w:eastAsia="en-IN"/>
-        </w:rPr>
-        <w:t>cvfit</w:t>
-      </w:r>
-      <w:proofErr w:type="spellEnd"/>
-      <w:r>
-        <w:rPr>
-          <w:rFonts w:ascii="Courier New" w:eastAsia="Times New Roman" w:hAnsi="Courier New" w:cs="Courier New"/>
-          <w:sz w:val="20"/>
-          <w:szCs w:val="20"/>
-          <w:lang w:eastAsia="en-IN"/>
-        </w:rPr>
-        <w:t xml:space="preserve"> &lt;- </w:t>
-      </w:r>
-      <w:proofErr w:type="spellStart"/>
-      <w:proofErr w:type="gramStart"/>
-      <w:r>
-        <w:rPr>
-          <w:rFonts w:ascii="Courier New" w:eastAsia="Times New Roman" w:hAnsi="Courier New" w:cs="Courier New"/>
-          <w:sz w:val="20"/>
-          <w:szCs w:val="20"/>
-          <w:lang w:eastAsia="en-IN"/>
-        </w:rPr>
-        <w:t>cv.gamsel</w:t>
-      </w:r>
-      <w:proofErr w:type="spellEnd"/>
-      <w:proofErr w:type="gramEnd"/>
-      <w:r>
-        <w:rPr>
-          <w:rFonts w:ascii="Courier New" w:eastAsia="Times New Roman" w:hAnsi="Courier New" w:cs="Courier New"/>
-          <w:sz w:val="20"/>
-          <w:szCs w:val="20"/>
-          <w:lang w:eastAsia="en-IN"/>
-        </w:rPr>
-        <w:t xml:space="preserve">(x, y, </w:t>
-      </w:r>
-      <w:proofErr w:type="spellStart"/>
-      <w:r>
-        <w:rPr>
-          <w:rFonts w:ascii="Courier New" w:eastAsia="Times New Roman" w:hAnsi="Courier New" w:cs="Courier New"/>
-          <w:sz w:val="20"/>
-          <w:szCs w:val="20"/>
-          <w:lang w:eastAsia="en-IN"/>
-        </w:rPr>
-        <w:t>nfolds</w:t>
-      </w:r>
-      <w:proofErr w:type="spellEnd"/>
-      <w:r>
-        <w:rPr>
-          <w:rFonts w:ascii="Courier New" w:eastAsia="Times New Roman" w:hAnsi="Courier New" w:cs="Courier New"/>
-          <w:sz w:val="20"/>
-          <w:szCs w:val="20"/>
-          <w:lang w:eastAsia="en-IN"/>
-        </w:rPr>
-        <w:t xml:space="preserve"> = 5)</w:t>
+      <w:r>
+        <w:rPr>
+          <w:rFonts w:ascii="Courier New" w:eastAsia="Times New Roman" w:hAnsi="Courier New" w:cs="Courier New"/>
+          <w:sz w:val="20"/>
+          <w:szCs w:val="20"/>
+          <w:lang w:eastAsia="en-IN"/>
+        </w:rPr>
+        <w:t>cvfit &lt;- cv.gamsel(x, y, nfolds = 5)</w:t>
       </w:r>
     </w:p>
     <w:p>
@@ -6692,7 +5016,6 @@
         <w:lastRenderedPageBreak/>
         <w:t xml:space="preserve">If we want to specify which observation belongs to which fold, we can do that by specifying the </w:t>
       </w:r>
-      <w:proofErr w:type="spellStart"/>
       <w:r>
         <w:rPr>
           <w:rFonts w:ascii="Courier New" w:eastAsia="Times New Roman" w:hAnsi="Courier New" w:cs="Courier New"/>
@@ -6702,7 +5025,6 @@
         </w:rPr>
         <w:t>foldid</w:t>
       </w:r>
-      <w:proofErr w:type="spellEnd"/>
       <w:r>
         <w:rPr>
           <w:rFonts w:ascii="Times New Roman" w:eastAsia="Times New Roman" w:hAnsi="Times New Roman" w:cs="Times New Roman"/>
@@ -6835,25 +5157,14 @@
           </wp:inline>
         </w:drawing>
       </w:r>
-      <w:proofErr w:type="spellStart"/>
-      <w:r>
-        <w:rPr>
-          <w:rFonts w:ascii="Times New Roman" w:eastAsia="Times New Roman" w:hAnsi="Times New Roman" w:cs="Times New Roman"/>
-          <w:sz w:val="20"/>
-          <w:szCs w:val="20"/>
-          <w:lang w:eastAsia="en-IN"/>
-        </w:rPr>
-        <w:t>th</w:t>
-      </w:r>
-      <w:proofErr w:type="spellEnd"/>
-      <w:r>
-        <w:rPr>
-          <w:rFonts w:ascii="Times New Roman" w:eastAsia="Times New Roman" w:hAnsi="Times New Roman" w:cs="Times New Roman"/>
-          <w:sz w:val="20"/>
-          <w:szCs w:val="20"/>
-          <w:lang w:eastAsia="en-IN"/>
-        </w:rPr>
-        <w:t xml:space="preserve"> element being the fold number for observation </w:t>
+      <w:r>
+        <w:rPr>
+          <w:rFonts w:ascii="Times New Roman" w:eastAsia="Times New Roman" w:hAnsi="Times New Roman" w:cs="Times New Roman"/>
+          <w:sz w:val="20"/>
+          <w:szCs w:val="20"/>
+          <w:lang w:eastAsia="en-IN"/>
+        </w:rPr>
+        <w:t xml:space="preserve">th element being the fold number for observation </w:t>
       </w:r>
       <w:r>
         <w:rPr>
@@ -6950,159 +5261,129 @@
           <w:lang w:eastAsia="en-IN"/>
         </w:rPr>
       </w:pPr>
-      <w:proofErr w:type="spellStart"/>
-      <w:proofErr w:type="gramStart"/>
-      <w:r>
-        <w:rPr>
-          <w:rFonts w:ascii="Courier New" w:eastAsia="Times New Roman" w:hAnsi="Courier New" w:cs="Courier New"/>
-          <w:sz w:val="20"/>
-          <w:szCs w:val="20"/>
-          <w:lang w:eastAsia="en-IN"/>
-        </w:rPr>
-        <w:t>set.seed</w:t>
-      </w:r>
-      <w:proofErr w:type="spellEnd"/>
-      <w:proofErr w:type="gramEnd"/>
-      <w:r>
-        <w:rPr>
-          <w:rFonts w:ascii="Courier New" w:eastAsia="Times New Roman" w:hAnsi="Courier New" w:cs="Courier New"/>
-          <w:sz w:val="20"/>
-          <w:szCs w:val="20"/>
-          <w:lang w:eastAsia="en-IN"/>
-        </w:rPr>
-        <w:t>(3)</w:t>
-      </w:r>
-    </w:p>
-    <w:p>
-      <w:pPr>
-        <w:tabs>
-          <w:tab w:val="left" w:pos="916"/>
-          <w:tab w:val="left" w:pos="1832"/>
-          <w:tab w:val="left" w:pos="2748"/>
-          <w:tab w:val="left" w:pos="3664"/>
-          <w:tab w:val="left" w:pos="4580"/>
-          <w:tab w:val="left" w:pos="5496"/>
-          <w:tab w:val="left" w:pos="6412"/>
-          <w:tab w:val="left" w:pos="7328"/>
-          <w:tab w:val="left" w:pos="8244"/>
-          <w:tab w:val="left" w:pos="9160"/>
-          <w:tab w:val="left" w:pos="10076"/>
-          <w:tab w:val="left" w:pos="10992"/>
-          <w:tab w:val="left" w:pos="11908"/>
-          <w:tab w:val="left" w:pos="12824"/>
-          <w:tab w:val="left" w:pos="13740"/>
-          <w:tab w:val="left" w:pos="14656"/>
-        </w:tabs>
-        <w:spacing w:after="0" w:line="240" w:lineRule="auto"/>
-        <w:rPr>
-          <w:rFonts w:ascii="Courier New" w:eastAsia="Times New Roman" w:hAnsi="Courier New" w:cs="Courier New"/>
-          <w:sz w:val="20"/>
-          <w:szCs w:val="20"/>
-          <w:lang w:eastAsia="en-IN"/>
-        </w:rPr>
-      </w:pPr>
-      <w:proofErr w:type="spellStart"/>
-      <w:r>
-        <w:rPr>
-          <w:rFonts w:ascii="Courier New" w:eastAsia="Times New Roman" w:hAnsi="Courier New" w:cs="Courier New"/>
-          <w:sz w:val="20"/>
-          <w:szCs w:val="20"/>
-          <w:lang w:eastAsia="en-IN"/>
-        </w:rPr>
-        <w:t>foldid</w:t>
-      </w:r>
-      <w:proofErr w:type="spellEnd"/>
-      <w:r>
-        <w:rPr>
-          <w:rFonts w:ascii="Courier New" w:eastAsia="Times New Roman" w:hAnsi="Courier New" w:cs="Courier New"/>
-          <w:sz w:val="20"/>
-          <w:szCs w:val="20"/>
-          <w:lang w:eastAsia="en-IN"/>
-        </w:rPr>
-        <w:t xml:space="preserve"> &lt;- sample(rep(</w:t>
-      </w:r>
-      <w:proofErr w:type="spellStart"/>
-      <w:proofErr w:type="gramStart"/>
-      <w:r>
-        <w:rPr>
-          <w:rFonts w:ascii="Courier New" w:eastAsia="Times New Roman" w:hAnsi="Courier New" w:cs="Courier New"/>
-          <w:sz w:val="20"/>
-          <w:szCs w:val="20"/>
-          <w:lang w:eastAsia="en-IN"/>
-        </w:rPr>
-        <w:t>seq</w:t>
-      </w:r>
-      <w:proofErr w:type="spellEnd"/>
-      <w:r>
-        <w:rPr>
-          <w:rFonts w:ascii="Courier New" w:eastAsia="Times New Roman" w:hAnsi="Courier New" w:cs="Courier New"/>
-          <w:sz w:val="20"/>
-          <w:szCs w:val="20"/>
-          <w:lang w:eastAsia="en-IN"/>
-        </w:rPr>
-        <w:t>(</w:t>
-      </w:r>
-      <w:proofErr w:type="gramEnd"/>
-      <w:r>
-        <w:rPr>
-          <w:rFonts w:ascii="Courier New" w:eastAsia="Times New Roman" w:hAnsi="Courier New" w:cs="Courier New"/>
-          <w:sz w:val="20"/>
-          <w:szCs w:val="20"/>
-          <w:lang w:eastAsia="en-IN"/>
-        </w:rPr>
-        <w:t>10), length = n))</w:t>
-      </w:r>
-    </w:p>
-    <w:p>
-      <w:pPr>
-        <w:tabs>
-          <w:tab w:val="left" w:pos="916"/>
-          <w:tab w:val="left" w:pos="1832"/>
-          <w:tab w:val="left" w:pos="2748"/>
-          <w:tab w:val="left" w:pos="3664"/>
-          <w:tab w:val="left" w:pos="4580"/>
-          <w:tab w:val="left" w:pos="5496"/>
-          <w:tab w:val="left" w:pos="6412"/>
-          <w:tab w:val="left" w:pos="7328"/>
-          <w:tab w:val="left" w:pos="8244"/>
-          <w:tab w:val="left" w:pos="9160"/>
-          <w:tab w:val="left" w:pos="10076"/>
-          <w:tab w:val="left" w:pos="10992"/>
-          <w:tab w:val="left" w:pos="11908"/>
-          <w:tab w:val="left" w:pos="12824"/>
-          <w:tab w:val="left" w:pos="13740"/>
-          <w:tab w:val="left" w:pos="14656"/>
-        </w:tabs>
-        <w:spacing w:after="0" w:line="240" w:lineRule="auto"/>
-        <w:rPr>
-          <w:rFonts w:ascii="Courier New" w:eastAsia="Times New Roman" w:hAnsi="Courier New" w:cs="Courier New"/>
-          <w:sz w:val="20"/>
-          <w:szCs w:val="20"/>
-          <w:lang w:eastAsia="en-IN"/>
-        </w:rPr>
-      </w:pPr>
-      <w:proofErr w:type="spellStart"/>
-      <w:r>
-        <w:rPr>
-          <w:rFonts w:ascii="Courier New" w:eastAsia="Times New Roman" w:hAnsi="Courier New" w:cs="Courier New"/>
-          <w:sz w:val="20"/>
-          <w:szCs w:val="20"/>
-          <w:lang w:eastAsia="en-IN"/>
-        </w:rPr>
-        <w:t>cvfit</w:t>
-      </w:r>
-      <w:proofErr w:type="spellEnd"/>
-      <w:r>
-        <w:rPr>
-          <w:rFonts w:ascii="Courier New" w:eastAsia="Times New Roman" w:hAnsi="Courier New" w:cs="Courier New"/>
-          <w:sz w:val="20"/>
-          <w:szCs w:val="20"/>
-          <w:lang w:eastAsia="en-IN"/>
-        </w:rPr>
-        <w:t xml:space="preserve"> &lt;- </w:t>
-      </w:r>
-      <w:proofErr w:type="spellStart"/>
-      <w:proofErr w:type="gramStart"/>
+      <w:r>
+        <w:rPr>
+          <w:rFonts w:ascii="Courier New" w:eastAsia="Times New Roman" w:hAnsi="Courier New" w:cs="Courier New"/>
+          <w:sz w:val="20"/>
+          <w:szCs w:val="20"/>
+          <w:lang w:eastAsia="en-IN"/>
+        </w:rPr>
+        <w:t>set.seed(3)</w:t>
+      </w:r>
+    </w:p>
+    <w:p>
+      <w:pPr>
+        <w:tabs>
+          <w:tab w:val="left" w:pos="916"/>
+          <w:tab w:val="left" w:pos="1832"/>
+          <w:tab w:val="left" w:pos="2748"/>
+          <w:tab w:val="left" w:pos="3664"/>
+          <w:tab w:val="left" w:pos="4580"/>
+          <w:tab w:val="left" w:pos="5496"/>
+          <w:tab w:val="left" w:pos="6412"/>
+          <w:tab w:val="left" w:pos="7328"/>
+          <w:tab w:val="left" w:pos="8244"/>
+          <w:tab w:val="left" w:pos="9160"/>
+          <w:tab w:val="left" w:pos="10076"/>
+          <w:tab w:val="left" w:pos="10992"/>
+          <w:tab w:val="left" w:pos="11908"/>
+          <w:tab w:val="left" w:pos="12824"/>
+          <w:tab w:val="left" w:pos="13740"/>
+          <w:tab w:val="left" w:pos="14656"/>
+        </w:tabs>
+        <w:spacing w:after="0" w:line="240" w:lineRule="auto"/>
+        <w:rPr>
+          <w:rFonts w:ascii="Courier New" w:eastAsia="Times New Roman" w:hAnsi="Courier New" w:cs="Courier New"/>
+          <w:sz w:val="20"/>
+          <w:szCs w:val="20"/>
+          <w:lang w:eastAsia="en-IN"/>
+        </w:rPr>
+      </w:pPr>
+      <w:r>
+        <w:rPr>
+          <w:rFonts w:ascii="Courier New" w:eastAsia="Times New Roman" w:hAnsi="Courier New" w:cs="Courier New"/>
+          <w:sz w:val="20"/>
+          <w:szCs w:val="20"/>
+          <w:lang w:eastAsia="en-IN"/>
+        </w:rPr>
+        <w:t>foldid &lt;- sample(rep(seq(10), length = n))</w:t>
+      </w:r>
+    </w:p>
+    <w:p>
+      <w:pPr>
+        <w:tabs>
+          <w:tab w:val="left" w:pos="916"/>
+          <w:tab w:val="left" w:pos="1832"/>
+          <w:tab w:val="left" w:pos="2748"/>
+          <w:tab w:val="left" w:pos="3664"/>
+          <w:tab w:val="left" w:pos="4580"/>
+          <w:tab w:val="left" w:pos="5496"/>
+          <w:tab w:val="left" w:pos="6412"/>
+          <w:tab w:val="left" w:pos="7328"/>
+          <w:tab w:val="left" w:pos="8244"/>
+          <w:tab w:val="left" w:pos="9160"/>
+          <w:tab w:val="left" w:pos="10076"/>
+          <w:tab w:val="left" w:pos="10992"/>
+          <w:tab w:val="left" w:pos="11908"/>
+          <w:tab w:val="left" w:pos="12824"/>
+          <w:tab w:val="left" w:pos="13740"/>
+          <w:tab w:val="left" w:pos="14656"/>
+        </w:tabs>
+        <w:spacing w:after="0" w:line="240" w:lineRule="auto"/>
+        <w:rPr>
+          <w:rFonts w:ascii="Courier New" w:eastAsia="Times New Roman" w:hAnsi="Courier New" w:cs="Courier New"/>
+          <w:sz w:val="20"/>
+          <w:szCs w:val="20"/>
+          <w:lang w:eastAsia="en-IN"/>
+        </w:rPr>
+      </w:pPr>
+      <w:r>
+        <w:rPr>
+          <w:rFonts w:ascii="Courier New" w:eastAsia="Times New Roman" w:hAnsi="Courier New" w:cs="Courier New"/>
+          <w:sz w:val="20"/>
+          <w:szCs w:val="20"/>
+          <w:lang w:eastAsia="en-IN"/>
+        </w:rPr>
+        <w:t>cvfit &lt;- cv.gamsel(x, y, foldid = foldid)</w:t>
+      </w:r>
+    </w:p>
+    <w:p>
+      <w:pPr>
+        <w:spacing w:before="100" w:beforeAutospacing="1" w:after="100" w:afterAutospacing="1" w:line="240" w:lineRule="auto"/>
+        <w:rPr>
+          <w:rFonts w:ascii="Times New Roman" w:eastAsia="Times New Roman" w:hAnsi="Times New Roman" w:cs="Times New Roman"/>
+          <w:sz w:val="20"/>
+          <w:szCs w:val="20"/>
+          <w:lang w:eastAsia="en-IN"/>
+        </w:rPr>
+      </w:pPr>
+      <w:r>
+        <w:rPr>
+          <w:rFonts w:ascii="Times New Roman" w:eastAsia="Times New Roman" w:hAnsi="Times New Roman" w:cs="Times New Roman"/>
+          <w:sz w:val="20"/>
+          <w:szCs w:val="20"/>
+          <w:lang w:eastAsia="en-IN"/>
+        </w:rPr>
+        <w:t xml:space="preserve">A </w:t>
+      </w:r>
+      <w:r>
+        <w:rPr>
+          <w:rFonts w:ascii="Courier New" w:eastAsia="Times New Roman" w:hAnsi="Courier New" w:cs="Courier New"/>
+          <w:sz w:val="20"/>
+          <w:szCs w:val="20"/>
+          <w:lang w:eastAsia="en-IN"/>
+        </w:rPr>
+        <w:t>cv.gamsel()</w:t>
+      </w:r>
+      <w:r>
+        <w:rPr>
+          <w:rFonts w:ascii="Times New Roman" w:eastAsia="Times New Roman" w:hAnsi="Times New Roman" w:cs="Times New Roman"/>
+          <w:sz w:val="20"/>
+          <w:szCs w:val="20"/>
+          <w:lang w:eastAsia="en-IN"/>
+        </w:rPr>
+        <w:t xml:space="preserve"> call returns a </w:t>
+      </w:r>
       <w:r>
         <w:rPr>
           <w:rFonts w:ascii="Courier New" w:eastAsia="Times New Roman" w:hAnsi="Courier New" w:cs="Courier New"/>
@@ -7112,56 +5393,88 @@
         </w:rPr>
         <w:t>cv.gamsel</w:t>
       </w:r>
-      <w:proofErr w:type="spellEnd"/>
-      <w:proofErr w:type="gramEnd"/>
-      <w:r>
-        <w:rPr>
-          <w:rFonts w:ascii="Courier New" w:eastAsia="Times New Roman" w:hAnsi="Courier New" w:cs="Courier New"/>
-          <w:sz w:val="20"/>
-          <w:szCs w:val="20"/>
-          <w:lang w:eastAsia="en-IN"/>
-        </w:rPr>
-        <w:t xml:space="preserve">(x, y, </w:t>
-      </w:r>
-      <w:proofErr w:type="spellStart"/>
-      <w:r>
-        <w:rPr>
-          <w:rFonts w:ascii="Courier New" w:eastAsia="Times New Roman" w:hAnsi="Courier New" w:cs="Courier New"/>
-          <w:sz w:val="20"/>
-          <w:szCs w:val="20"/>
-          <w:lang w:eastAsia="en-IN"/>
-        </w:rPr>
-        <w:t>foldid</w:t>
-      </w:r>
-      <w:proofErr w:type="spellEnd"/>
-      <w:r>
-        <w:rPr>
-          <w:rFonts w:ascii="Courier New" w:eastAsia="Times New Roman" w:hAnsi="Courier New" w:cs="Courier New"/>
-          <w:sz w:val="20"/>
-          <w:szCs w:val="20"/>
-          <w:lang w:eastAsia="en-IN"/>
-        </w:rPr>
-        <w:t xml:space="preserve"> = </w:t>
-      </w:r>
-      <w:proofErr w:type="spellStart"/>
-      <w:r>
-        <w:rPr>
-          <w:rFonts w:ascii="Courier New" w:eastAsia="Times New Roman" w:hAnsi="Courier New" w:cs="Courier New"/>
-          <w:sz w:val="20"/>
-          <w:szCs w:val="20"/>
-          <w:lang w:eastAsia="en-IN"/>
-        </w:rPr>
-        <w:t>foldid</w:t>
-      </w:r>
-      <w:proofErr w:type="spellEnd"/>
-      <w:r>
-        <w:rPr>
-          <w:rFonts w:ascii="Courier New" w:eastAsia="Times New Roman" w:hAnsi="Courier New" w:cs="Courier New"/>
-          <w:sz w:val="20"/>
-          <w:szCs w:val="20"/>
-          <w:lang w:eastAsia="en-IN"/>
-        </w:rPr>
-        <w:t>)</w:t>
+      <w:r>
+        <w:rPr>
+          <w:rFonts w:ascii="Times New Roman" w:eastAsia="Times New Roman" w:hAnsi="Times New Roman" w:cs="Times New Roman"/>
+          <w:sz w:val="20"/>
+          <w:szCs w:val="20"/>
+          <w:lang w:eastAsia="en-IN"/>
+        </w:rPr>
+        <w:t xml:space="preserve"> object. We can plot this object to get the CV curve with error bars (one standard error in each direction). The left vertical dotted line represents </w:t>
+      </w:r>
+      <w:r>
+        <w:rPr>
+          <w:rFonts w:ascii="Courier New" w:eastAsia="Times New Roman" w:hAnsi="Courier New" w:cs="Courier New"/>
+          <w:sz w:val="20"/>
+          <w:szCs w:val="20"/>
+          <w:lang w:eastAsia="en-IN"/>
+        </w:rPr>
+        <w:t>lambda.min</w:t>
+      </w:r>
+      <w:r>
+        <w:rPr>
+          <w:rFonts w:ascii="Times New Roman" w:eastAsia="Times New Roman" w:hAnsi="Times New Roman" w:cs="Times New Roman"/>
+          <w:sz w:val="20"/>
+          <w:szCs w:val="20"/>
+          <w:lang w:eastAsia="en-IN"/>
+        </w:rPr>
+        <w:t xml:space="preserve">, the lambda value which attains minimum CV error, while the right vertical dotted line represents </w:t>
+      </w:r>
+      <w:r>
+        <w:rPr>
+          <w:rFonts w:ascii="Courier New" w:eastAsia="Times New Roman" w:hAnsi="Courier New" w:cs="Courier New"/>
+          <w:sz w:val="20"/>
+          <w:szCs w:val="20"/>
+          <w:lang w:eastAsia="en-IN"/>
+        </w:rPr>
+        <w:t>lambda.1se</w:t>
+      </w:r>
+      <w:r>
+        <w:rPr>
+          <w:rFonts w:ascii="Times New Roman" w:eastAsia="Times New Roman" w:hAnsi="Times New Roman" w:cs="Times New Roman"/>
+          <w:sz w:val="20"/>
+          <w:szCs w:val="20"/>
+          <w:lang w:eastAsia="en-IN"/>
+        </w:rPr>
+        <w:t>, the largest lambda value with CV error within one standard error of the minimum CV error.</w:t>
+      </w:r>
+    </w:p>
+    <w:p>
+      <w:pPr>
+        <w:tabs>
+          <w:tab w:val="left" w:pos="916"/>
+          <w:tab w:val="left" w:pos="1832"/>
+          <w:tab w:val="left" w:pos="2748"/>
+          <w:tab w:val="left" w:pos="3664"/>
+          <w:tab w:val="left" w:pos="4580"/>
+          <w:tab w:val="left" w:pos="5496"/>
+          <w:tab w:val="left" w:pos="6412"/>
+          <w:tab w:val="left" w:pos="7328"/>
+          <w:tab w:val="left" w:pos="8244"/>
+          <w:tab w:val="left" w:pos="9160"/>
+          <w:tab w:val="left" w:pos="10076"/>
+          <w:tab w:val="left" w:pos="10992"/>
+          <w:tab w:val="left" w:pos="11908"/>
+          <w:tab w:val="left" w:pos="12824"/>
+          <w:tab w:val="left" w:pos="13740"/>
+          <w:tab w:val="left" w:pos="14656"/>
+        </w:tabs>
+        <w:spacing w:after="0" w:line="240" w:lineRule="auto"/>
+        <w:rPr>
+          <w:rFonts w:ascii="Courier New" w:eastAsia="Times New Roman" w:hAnsi="Courier New" w:cs="Courier New"/>
+          <w:sz w:val="20"/>
+          <w:szCs w:val="20"/>
+          <w:lang w:eastAsia="en-IN"/>
+        </w:rPr>
+      </w:pPr>
+      <w:r>
+        <w:rPr>
+          <w:rFonts w:ascii="Courier New" w:eastAsia="Times New Roman" w:hAnsi="Courier New" w:cs="Courier New"/>
+          <w:sz w:val="20"/>
+          <w:szCs w:val="20"/>
+          <w:lang w:eastAsia="en-IN"/>
+        </w:rPr>
+        <w:t>plot(cvfit)</w:t>
       </w:r>
     </w:p>
     <w:p>
@@ -7174,17 +5487,82 @@
           <w:lang w:eastAsia="en-IN"/>
         </w:rPr>
       </w:pPr>
-      <w:r>
-        <w:rPr>
-          <w:rFonts w:ascii="Times New Roman" w:eastAsia="Times New Roman" w:hAnsi="Times New Roman" w:cs="Times New Roman"/>
-          <w:sz w:val="20"/>
-          <w:szCs w:val="20"/>
-          <w:lang w:eastAsia="en-IN"/>
-        </w:rPr>
-        <w:t xml:space="preserve">A </w:t>
-      </w:r>
-      <w:proofErr w:type="spellStart"/>
-      <w:proofErr w:type="gramStart"/>
+    </w:p>
+    <w:p>
+      <w:pPr>
+        <w:spacing w:before="100" w:beforeAutospacing="1" w:after="100" w:afterAutospacing="1" w:line="240" w:lineRule="auto"/>
+        <w:rPr>
+          <w:rFonts w:ascii="Times New Roman" w:eastAsia="Times New Roman" w:hAnsi="Times New Roman" w:cs="Times New Roman"/>
+          <w:sz w:val="20"/>
+          <w:szCs w:val="20"/>
+          <w:lang w:eastAsia="en-IN"/>
+        </w:rPr>
+      </w:pPr>
+      <w:r>
+        <w:rPr>
+          <w:rFonts w:ascii="Times New Roman" w:eastAsia="Times New Roman" w:hAnsi="Times New Roman" w:cs="Times New Roman"/>
+          <w:sz w:val="20"/>
+          <w:szCs w:val="20"/>
+          <w:lang w:eastAsia="en-IN"/>
+        </w:rPr>
+        <w:t>The numbers at the top represent the number of features in our original input matrix that are included in the model.</w:t>
+      </w:r>
+    </w:p>
+    <w:p>
+      <w:pPr>
+        <w:spacing w:before="100" w:beforeAutospacing="1" w:after="100" w:afterAutospacing="1" w:line="240" w:lineRule="auto"/>
+        <w:rPr>
+          <w:rFonts w:ascii="Times New Roman" w:eastAsia="Times New Roman" w:hAnsi="Times New Roman" w:cs="Times New Roman"/>
+          <w:sz w:val="20"/>
+          <w:szCs w:val="20"/>
+          <w:lang w:eastAsia="en-IN"/>
+        </w:rPr>
+      </w:pPr>
+      <w:r>
+        <w:rPr>
+          <w:rFonts w:ascii="Times New Roman" w:eastAsia="Times New Roman" w:hAnsi="Times New Roman" w:cs="Times New Roman"/>
+          <w:sz w:val="20"/>
+          <w:szCs w:val="20"/>
+          <w:lang w:eastAsia="en-IN"/>
+        </w:rPr>
+        <w:t xml:space="preserve">The two special </w:t>
+      </w:r>
+      <w:r>
+        <w:rPr>
+          <w:rFonts w:ascii="Courier New" w:eastAsia="Times New Roman" w:hAnsi="Courier New" w:cs="Courier New"/>
+          <w:sz w:val="20"/>
+          <w:szCs w:val="20"/>
+          <w:lang w:eastAsia="en-IN"/>
+        </w:rPr>
+        <w:t>lambda</w:t>
+      </w:r>
+      <w:r>
+        <w:rPr>
+          <w:rFonts w:ascii="Times New Roman" w:eastAsia="Times New Roman" w:hAnsi="Times New Roman" w:cs="Times New Roman"/>
+          <w:sz w:val="20"/>
+          <w:szCs w:val="20"/>
+          <w:lang w:eastAsia="en-IN"/>
+        </w:rPr>
+        <w:t xml:space="preserve"> values, as well as their indices in the </w:t>
+      </w:r>
+      <w:r>
+        <w:rPr>
+          <w:rFonts w:ascii="Courier New" w:eastAsia="Times New Roman" w:hAnsi="Courier New" w:cs="Courier New"/>
+          <w:sz w:val="20"/>
+          <w:szCs w:val="20"/>
+          <w:lang w:eastAsia="en-IN"/>
+        </w:rPr>
+        <w:t>lambda</w:t>
+      </w:r>
+      <w:r>
+        <w:rPr>
+          <w:rFonts w:ascii="Times New Roman" w:eastAsia="Times New Roman" w:hAnsi="Times New Roman" w:cs="Times New Roman"/>
+          <w:sz w:val="20"/>
+          <w:szCs w:val="20"/>
+          <w:lang w:eastAsia="en-IN"/>
+        </w:rPr>
+        <w:t xml:space="preserve"> path, can be extracted directly from the </w:t>
+      </w:r>
       <w:r>
         <w:rPr>
           <w:rFonts w:ascii="Courier New" w:eastAsia="Times New Roman" w:hAnsi="Courier New" w:cs="Courier New"/>
@@ -7194,242 +5572,6 @@
         </w:rPr>
         <w:t>cv.gamsel</w:t>
       </w:r>
-      <w:proofErr w:type="spellEnd"/>
-      <w:proofErr w:type="gramEnd"/>
-      <w:r>
-        <w:rPr>
-          <w:rFonts w:ascii="Courier New" w:eastAsia="Times New Roman" w:hAnsi="Courier New" w:cs="Courier New"/>
-          <w:sz w:val="20"/>
-          <w:szCs w:val="20"/>
-          <w:lang w:eastAsia="en-IN"/>
-        </w:rPr>
-        <w:t>()</w:t>
-      </w:r>
-      <w:r>
-        <w:rPr>
-          <w:rFonts w:ascii="Times New Roman" w:eastAsia="Times New Roman" w:hAnsi="Times New Roman" w:cs="Times New Roman"/>
-          <w:sz w:val="20"/>
-          <w:szCs w:val="20"/>
-          <w:lang w:eastAsia="en-IN"/>
-        </w:rPr>
-        <w:t xml:space="preserve"> call returns a </w:t>
-      </w:r>
-      <w:proofErr w:type="spellStart"/>
-      <w:r>
-        <w:rPr>
-          <w:rFonts w:ascii="Courier New" w:eastAsia="Times New Roman" w:hAnsi="Courier New" w:cs="Courier New"/>
-          <w:sz w:val="20"/>
-          <w:szCs w:val="20"/>
-          <w:lang w:eastAsia="en-IN"/>
-        </w:rPr>
-        <w:t>cv.gamsel</w:t>
-      </w:r>
-      <w:proofErr w:type="spellEnd"/>
-      <w:r>
-        <w:rPr>
-          <w:rFonts w:ascii="Times New Roman" w:eastAsia="Times New Roman" w:hAnsi="Times New Roman" w:cs="Times New Roman"/>
-          <w:sz w:val="20"/>
-          <w:szCs w:val="20"/>
-          <w:lang w:eastAsia="en-IN"/>
-        </w:rPr>
-        <w:t xml:space="preserve"> object. We can plot this object to get the CV curve with error bars (one standard error in each direction). The left vertical dotted line represents </w:t>
-      </w:r>
-      <w:proofErr w:type="spellStart"/>
-      <w:r>
-        <w:rPr>
-          <w:rFonts w:ascii="Courier New" w:eastAsia="Times New Roman" w:hAnsi="Courier New" w:cs="Courier New"/>
-          <w:sz w:val="20"/>
-          <w:szCs w:val="20"/>
-          <w:lang w:eastAsia="en-IN"/>
-        </w:rPr>
-        <w:t>lambda.min</w:t>
-      </w:r>
-      <w:proofErr w:type="spellEnd"/>
-      <w:r>
-        <w:rPr>
-          <w:rFonts w:ascii="Times New Roman" w:eastAsia="Times New Roman" w:hAnsi="Times New Roman" w:cs="Times New Roman"/>
-          <w:sz w:val="20"/>
-          <w:szCs w:val="20"/>
-          <w:lang w:eastAsia="en-IN"/>
-        </w:rPr>
-        <w:t xml:space="preserve">, the lambda value which attains minimum CV error, while the right vertical dotted line represents </w:t>
-      </w:r>
-      <w:r>
-        <w:rPr>
-          <w:rFonts w:ascii="Courier New" w:eastAsia="Times New Roman" w:hAnsi="Courier New" w:cs="Courier New"/>
-          <w:sz w:val="20"/>
-          <w:szCs w:val="20"/>
-          <w:lang w:eastAsia="en-IN"/>
-        </w:rPr>
-        <w:t>lambda.1se</w:t>
-      </w:r>
-      <w:r>
-        <w:rPr>
-          <w:rFonts w:ascii="Times New Roman" w:eastAsia="Times New Roman" w:hAnsi="Times New Roman" w:cs="Times New Roman"/>
-          <w:sz w:val="20"/>
-          <w:szCs w:val="20"/>
-          <w:lang w:eastAsia="en-IN"/>
-        </w:rPr>
-        <w:t>, the largest lambda value with CV error within one standard error of the minimum CV error.</w:t>
-      </w:r>
-    </w:p>
-    <w:p>
-      <w:pPr>
-        <w:tabs>
-          <w:tab w:val="left" w:pos="916"/>
-          <w:tab w:val="left" w:pos="1832"/>
-          <w:tab w:val="left" w:pos="2748"/>
-          <w:tab w:val="left" w:pos="3664"/>
-          <w:tab w:val="left" w:pos="4580"/>
-          <w:tab w:val="left" w:pos="5496"/>
-          <w:tab w:val="left" w:pos="6412"/>
-          <w:tab w:val="left" w:pos="7328"/>
-          <w:tab w:val="left" w:pos="8244"/>
-          <w:tab w:val="left" w:pos="9160"/>
-          <w:tab w:val="left" w:pos="10076"/>
-          <w:tab w:val="left" w:pos="10992"/>
-          <w:tab w:val="left" w:pos="11908"/>
-          <w:tab w:val="left" w:pos="12824"/>
-          <w:tab w:val="left" w:pos="13740"/>
-          <w:tab w:val="left" w:pos="14656"/>
-        </w:tabs>
-        <w:spacing w:after="0" w:line="240" w:lineRule="auto"/>
-        <w:rPr>
-          <w:rFonts w:ascii="Courier New" w:eastAsia="Times New Roman" w:hAnsi="Courier New" w:cs="Courier New"/>
-          <w:sz w:val="20"/>
-          <w:szCs w:val="20"/>
-          <w:lang w:eastAsia="en-IN"/>
-        </w:rPr>
-      </w:pPr>
-      <w:r>
-        <w:rPr>
-          <w:rFonts w:ascii="Courier New" w:eastAsia="Times New Roman" w:hAnsi="Courier New" w:cs="Courier New"/>
-          <w:sz w:val="20"/>
-          <w:szCs w:val="20"/>
-          <w:lang w:eastAsia="en-IN"/>
-        </w:rPr>
-        <w:t>plot(</w:t>
-      </w:r>
-      <w:proofErr w:type="spellStart"/>
-      <w:r>
-        <w:rPr>
-          <w:rFonts w:ascii="Courier New" w:eastAsia="Times New Roman" w:hAnsi="Courier New" w:cs="Courier New"/>
-          <w:sz w:val="20"/>
-          <w:szCs w:val="20"/>
-          <w:lang w:eastAsia="en-IN"/>
-        </w:rPr>
-        <w:t>cvfit</w:t>
-      </w:r>
-      <w:proofErr w:type="spellEnd"/>
-      <w:r>
-        <w:rPr>
-          <w:rFonts w:ascii="Courier New" w:eastAsia="Times New Roman" w:hAnsi="Courier New" w:cs="Courier New"/>
-          <w:sz w:val="20"/>
-          <w:szCs w:val="20"/>
-          <w:lang w:eastAsia="en-IN"/>
-        </w:rPr>
-        <w:t>)</w:t>
-      </w:r>
-    </w:p>
-    <w:p>
-      <w:pPr>
-        <w:spacing w:before="100" w:beforeAutospacing="1" w:after="100" w:afterAutospacing="1" w:line="240" w:lineRule="auto"/>
-        <w:rPr>
-          <w:rFonts w:ascii="Times New Roman" w:eastAsia="Times New Roman" w:hAnsi="Times New Roman" w:cs="Times New Roman"/>
-          <w:sz w:val="20"/>
-          <w:szCs w:val="20"/>
-          <w:lang w:eastAsia="en-IN"/>
-        </w:rPr>
-      </w:pPr>
-    </w:p>
-    <w:p>
-      <w:pPr>
-        <w:spacing w:before="100" w:beforeAutospacing="1" w:after="100" w:afterAutospacing="1" w:line="240" w:lineRule="auto"/>
-        <w:rPr>
-          <w:rFonts w:ascii="Times New Roman" w:eastAsia="Times New Roman" w:hAnsi="Times New Roman" w:cs="Times New Roman"/>
-          <w:sz w:val="20"/>
-          <w:szCs w:val="20"/>
-          <w:lang w:eastAsia="en-IN"/>
-        </w:rPr>
-      </w:pPr>
-      <w:r>
-        <w:rPr>
-          <w:rFonts w:ascii="Times New Roman" w:eastAsia="Times New Roman" w:hAnsi="Times New Roman" w:cs="Times New Roman"/>
-          <w:sz w:val="20"/>
-          <w:szCs w:val="20"/>
-          <w:lang w:eastAsia="en-IN"/>
-        </w:rPr>
-        <w:t>The numbers at the top represent the number of features in our original input matrix that are included in the model.</w:t>
-      </w:r>
-    </w:p>
-    <w:p>
-      <w:pPr>
-        <w:spacing w:before="100" w:beforeAutospacing="1" w:after="100" w:afterAutospacing="1" w:line="240" w:lineRule="auto"/>
-        <w:rPr>
-          <w:rFonts w:ascii="Times New Roman" w:eastAsia="Times New Roman" w:hAnsi="Times New Roman" w:cs="Times New Roman"/>
-          <w:sz w:val="20"/>
-          <w:szCs w:val="20"/>
-          <w:lang w:eastAsia="en-IN"/>
-        </w:rPr>
-      </w:pPr>
-      <w:r>
-        <w:rPr>
-          <w:rFonts w:ascii="Times New Roman" w:eastAsia="Times New Roman" w:hAnsi="Times New Roman" w:cs="Times New Roman"/>
-          <w:sz w:val="20"/>
-          <w:szCs w:val="20"/>
-          <w:lang w:eastAsia="en-IN"/>
-        </w:rPr>
-        <w:t xml:space="preserve">The two special </w:t>
-      </w:r>
-      <w:r>
-        <w:rPr>
-          <w:rFonts w:ascii="Courier New" w:eastAsia="Times New Roman" w:hAnsi="Courier New" w:cs="Courier New"/>
-          <w:sz w:val="20"/>
-          <w:szCs w:val="20"/>
-          <w:lang w:eastAsia="en-IN"/>
-        </w:rPr>
-        <w:t>lambda</w:t>
-      </w:r>
-      <w:r>
-        <w:rPr>
-          <w:rFonts w:ascii="Times New Roman" w:eastAsia="Times New Roman" w:hAnsi="Times New Roman" w:cs="Times New Roman"/>
-          <w:sz w:val="20"/>
-          <w:szCs w:val="20"/>
-          <w:lang w:eastAsia="en-IN"/>
-        </w:rPr>
-        <w:t xml:space="preserve"> values, as well as their indices in the </w:t>
-      </w:r>
-      <w:r>
-        <w:rPr>
-          <w:rFonts w:ascii="Courier New" w:eastAsia="Times New Roman" w:hAnsi="Courier New" w:cs="Courier New"/>
-          <w:sz w:val="20"/>
-          <w:szCs w:val="20"/>
-          <w:lang w:eastAsia="en-IN"/>
-        </w:rPr>
-        <w:t>lambda</w:t>
-      </w:r>
-      <w:r>
-        <w:rPr>
-          <w:rFonts w:ascii="Times New Roman" w:eastAsia="Times New Roman" w:hAnsi="Times New Roman" w:cs="Times New Roman"/>
-          <w:sz w:val="20"/>
-          <w:szCs w:val="20"/>
-          <w:lang w:eastAsia="en-IN"/>
-        </w:rPr>
-        <w:t xml:space="preserve"> path, can be extracted directly from the </w:t>
-      </w:r>
-      <w:proofErr w:type="spellStart"/>
-      <w:proofErr w:type="gramStart"/>
-      <w:r>
-        <w:rPr>
-          <w:rFonts w:ascii="Courier New" w:eastAsia="Times New Roman" w:hAnsi="Courier New" w:cs="Courier New"/>
-          <w:sz w:val="20"/>
-          <w:szCs w:val="20"/>
-          <w:lang w:eastAsia="en-IN"/>
-        </w:rPr>
-        <w:t>cv.gamsel</w:t>
-      </w:r>
-      <w:proofErr w:type="spellEnd"/>
-      <w:proofErr w:type="gramEnd"/>
       <w:r>
         <w:rPr>
           <w:rFonts w:ascii="Times New Roman" w:eastAsia="Times New Roman" w:hAnsi="Times New Roman" w:cs="Times New Roman"/>
@@ -7475,58 +5617,37 @@
           <w:szCs w:val="20"/>
           <w:lang w:eastAsia="en-IN"/>
         </w:rPr>
-        <w:t xml:space="preserve"># </w:t>
-      </w:r>
-      <w:proofErr w:type="gramStart"/>
-      <w:r>
-        <w:rPr>
-          <w:rFonts w:ascii="Courier New" w:eastAsia="Times New Roman" w:hAnsi="Courier New" w:cs="Courier New"/>
-          <w:sz w:val="20"/>
-          <w:szCs w:val="20"/>
-          <w:lang w:eastAsia="en-IN"/>
-        </w:rPr>
-        <w:t>lambda</w:t>
-      </w:r>
-      <w:proofErr w:type="gramEnd"/>
-      <w:r>
-        <w:rPr>
-          <w:rFonts w:ascii="Courier New" w:eastAsia="Times New Roman" w:hAnsi="Courier New" w:cs="Courier New"/>
-          <w:sz w:val="20"/>
-          <w:szCs w:val="20"/>
-          <w:lang w:eastAsia="en-IN"/>
-        </w:rPr>
-        <w:t xml:space="preserve"> values</w:t>
-      </w:r>
-    </w:p>
-    <w:p>
-      <w:pPr>
-        <w:tabs>
-          <w:tab w:val="left" w:pos="916"/>
-          <w:tab w:val="left" w:pos="1832"/>
-          <w:tab w:val="left" w:pos="2748"/>
-          <w:tab w:val="left" w:pos="3664"/>
-          <w:tab w:val="left" w:pos="4580"/>
-          <w:tab w:val="left" w:pos="5496"/>
-          <w:tab w:val="left" w:pos="6412"/>
-          <w:tab w:val="left" w:pos="7328"/>
-          <w:tab w:val="left" w:pos="8244"/>
-          <w:tab w:val="left" w:pos="9160"/>
-          <w:tab w:val="left" w:pos="10076"/>
-          <w:tab w:val="left" w:pos="10992"/>
-          <w:tab w:val="left" w:pos="11908"/>
-          <w:tab w:val="left" w:pos="12824"/>
-          <w:tab w:val="left" w:pos="13740"/>
-          <w:tab w:val="left" w:pos="14656"/>
-        </w:tabs>
-        <w:spacing w:after="0" w:line="240" w:lineRule="auto"/>
-        <w:rPr>
-          <w:rFonts w:ascii="Courier New" w:eastAsia="Times New Roman" w:hAnsi="Courier New" w:cs="Courier New"/>
-          <w:sz w:val="20"/>
-          <w:szCs w:val="20"/>
-          <w:lang w:eastAsia="en-IN"/>
-        </w:rPr>
-      </w:pPr>
-      <w:proofErr w:type="spellStart"/>
+        <w:t># lambda values</w:t>
+      </w:r>
+    </w:p>
+    <w:p>
+      <w:pPr>
+        <w:tabs>
+          <w:tab w:val="left" w:pos="916"/>
+          <w:tab w:val="left" w:pos="1832"/>
+          <w:tab w:val="left" w:pos="2748"/>
+          <w:tab w:val="left" w:pos="3664"/>
+          <w:tab w:val="left" w:pos="4580"/>
+          <w:tab w:val="left" w:pos="5496"/>
+          <w:tab w:val="left" w:pos="6412"/>
+          <w:tab w:val="left" w:pos="7328"/>
+          <w:tab w:val="left" w:pos="8244"/>
+          <w:tab w:val="left" w:pos="9160"/>
+          <w:tab w:val="left" w:pos="10076"/>
+          <w:tab w:val="left" w:pos="10992"/>
+          <w:tab w:val="left" w:pos="11908"/>
+          <w:tab w:val="left" w:pos="12824"/>
+          <w:tab w:val="left" w:pos="13740"/>
+          <w:tab w:val="left" w:pos="14656"/>
+        </w:tabs>
+        <w:spacing w:after="0" w:line="240" w:lineRule="auto"/>
+        <w:rPr>
+          <w:rFonts w:ascii="Courier New" w:eastAsia="Times New Roman" w:hAnsi="Courier New" w:cs="Courier New"/>
+          <w:sz w:val="20"/>
+          <w:szCs w:val="20"/>
+          <w:lang w:eastAsia="en-IN"/>
+        </w:rPr>
+      </w:pPr>
       <w:r>
         <w:rPr>
           <w:rFonts w:ascii="Courier New" w:eastAsia="Times New Roman" w:hAnsi="Courier New" w:cs="Courier New"/>
@@ -7536,7 +5657,6 @@
         </w:rPr>
         <w:t>cvfit$lambda.min</w:t>
       </w:r>
-      <w:proofErr w:type="spellEnd"/>
     </w:p>
     <w:p>
       <w:pPr>
@@ -7687,58 +5807,37 @@
           <w:szCs w:val="20"/>
           <w:lang w:eastAsia="en-IN"/>
         </w:rPr>
-        <w:t xml:space="preserve"># </w:t>
-      </w:r>
-      <w:proofErr w:type="gramStart"/>
-      <w:r>
-        <w:rPr>
-          <w:rFonts w:ascii="Courier New" w:eastAsia="Times New Roman" w:hAnsi="Courier New" w:cs="Courier New"/>
-          <w:sz w:val="20"/>
-          <w:szCs w:val="20"/>
-          <w:lang w:eastAsia="en-IN"/>
-        </w:rPr>
-        <w:t>corresponding</w:t>
-      </w:r>
-      <w:proofErr w:type="gramEnd"/>
-      <w:r>
-        <w:rPr>
-          <w:rFonts w:ascii="Courier New" w:eastAsia="Times New Roman" w:hAnsi="Courier New" w:cs="Courier New"/>
-          <w:sz w:val="20"/>
-          <w:szCs w:val="20"/>
-          <w:lang w:eastAsia="en-IN"/>
-        </w:rPr>
-        <w:t xml:space="preserve"> lambda indices</w:t>
-      </w:r>
-    </w:p>
-    <w:p>
-      <w:pPr>
-        <w:tabs>
-          <w:tab w:val="left" w:pos="916"/>
-          <w:tab w:val="left" w:pos="1832"/>
-          <w:tab w:val="left" w:pos="2748"/>
-          <w:tab w:val="left" w:pos="3664"/>
-          <w:tab w:val="left" w:pos="4580"/>
-          <w:tab w:val="left" w:pos="5496"/>
-          <w:tab w:val="left" w:pos="6412"/>
-          <w:tab w:val="left" w:pos="7328"/>
-          <w:tab w:val="left" w:pos="8244"/>
-          <w:tab w:val="left" w:pos="9160"/>
-          <w:tab w:val="left" w:pos="10076"/>
-          <w:tab w:val="left" w:pos="10992"/>
-          <w:tab w:val="left" w:pos="11908"/>
-          <w:tab w:val="left" w:pos="12824"/>
-          <w:tab w:val="left" w:pos="13740"/>
-          <w:tab w:val="left" w:pos="14656"/>
-        </w:tabs>
-        <w:spacing w:after="0" w:line="240" w:lineRule="auto"/>
-        <w:rPr>
-          <w:rFonts w:ascii="Courier New" w:eastAsia="Times New Roman" w:hAnsi="Courier New" w:cs="Courier New"/>
-          <w:sz w:val="20"/>
-          <w:szCs w:val="20"/>
-          <w:lang w:eastAsia="en-IN"/>
-        </w:rPr>
-      </w:pPr>
-      <w:proofErr w:type="spellStart"/>
+        <w:t># corresponding lambda indices</w:t>
+      </w:r>
+    </w:p>
+    <w:p>
+      <w:pPr>
+        <w:tabs>
+          <w:tab w:val="left" w:pos="916"/>
+          <w:tab w:val="left" w:pos="1832"/>
+          <w:tab w:val="left" w:pos="2748"/>
+          <w:tab w:val="left" w:pos="3664"/>
+          <w:tab w:val="left" w:pos="4580"/>
+          <w:tab w:val="left" w:pos="5496"/>
+          <w:tab w:val="left" w:pos="6412"/>
+          <w:tab w:val="left" w:pos="7328"/>
+          <w:tab w:val="left" w:pos="8244"/>
+          <w:tab w:val="left" w:pos="9160"/>
+          <w:tab w:val="left" w:pos="10076"/>
+          <w:tab w:val="left" w:pos="10992"/>
+          <w:tab w:val="left" w:pos="11908"/>
+          <w:tab w:val="left" w:pos="12824"/>
+          <w:tab w:val="left" w:pos="13740"/>
+          <w:tab w:val="left" w:pos="14656"/>
+        </w:tabs>
+        <w:spacing w:after="0" w:line="240" w:lineRule="auto"/>
+        <w:rPr>
+          <w:rFonts w:ascii="Courier New" w:eastAsia="Times New Roman" w:hAnsi="Courier New" w:cs="Courier New"/>
+          <w:sz w:val="20"/>
+          <w:szCs w:val="20"/>
+          <w:lang w:eastAsia="en-IN"/>
+        </w:rPr>
+      </w:pPr>
       <w:r>
         <w:rPr>
           <w:rFonts w:ascii="Courier New" w:eastAsia="Times New Roman" w:hAnsi="Courier New" w:cs="Courier New"/>
@@ -7748,7 +5847,6 @@
         </w:rPr>
         <w:t>cvfit$index.min</w:t>
       </w:r>
-      <w:proofErr w:type="spellEnd"/>
     </w:p>
     <w:p>
       <w:pPr>
@@ -7922,27 +6020,7 @@
           <w:szCs w:val="20"/>
           <w:lang w:eastAsia="en-IN"/>
         </w:rPr>
-        <w:t xml:space="preserve"> was a quantitative variable (</w:t>
-      </w:r>
-      <w:proofErr w:type="gramStart"/>
-      <w:r>
-        <w:rPr>
-          <w:rFonts w:ascii="Times New Roman" w:eastAsia="Times New Roman" w:hAnsi="Times New Roman" w:cs="Times New Roman"/>
-          <w:sz w:val="20"/>
-          <w:szCs w:val="20"/>
-          <w:lang w:eastAsia="en-IN"/>
-        </w:rPr>
-        <w:t>i.e.</w:t>
-      </w:r>
-      <w:proofErr w:type="gramEnd"/>
-      <w:r>
-        <w:rPr>
-          <w:rFonts w:ascii="Times New Roman" w:eastAsia="Times New Roman" w:hAnsi="Times New Roman" w:cs="Times New Roman"/>
-          <w:sz w:val="20"/>
-          <w:szCs w:val="20"/>
-          <w:lang w:eastAsia="en-IN"/>
-        </w:rPr>
-        <w:t xml:space="preserve"> takes values along the real number line). As such, using the default </w:t>
+        <w:t xml:space="preserve"> was a quantitative variable (i.e. takes values along the real number line). As such, using the default </w:t>
       </w:r>
       <w:r>
         <w:rPr>
@@ -7962,36 +6040,14 @@
         </w:rPr>
         <w:t xml:space="preserve"> for </w:t>
       </w:r>
-      <w:proofErr w:type="spellStart"/>
-      <w:proofErr w:type="gramStart"/>
-      <w:r>
-        <w:rPr>
-          <w:rFonts w:ascii="Courier New" w:eastAsia="Times New Roman" w:hAnsi="Courier New" w:cs="Courier New"/>
-          <w:sz w:val="20"/>
-          <w:szCs w:val="20"/>
-          <w:lang w:eastAsia="en-IN"/>
-        </w:rPr>
-        <w:t>gamsel</w:t>
-      </w:r>
-      <w:proofErr w:type="spellEnd"/>
-      <w:r>
-        <w:rPr>
-          <w:rFonts w:ascii="Courier New" w:eastAsia="Times New Roman" w:hAnsi="Courier New" w:cs="Courier New"/>
-          <w:sz w:val="20"/>
-          <w:szCs w:val="20"/>
-          <w:lang w:eastAsia="en-IN"/>
-        </w:rPr>
-        <w:t>(</w:t>
-      </w:r>
-      <w:proofErr w:type="gramEnd"/>
-      <w:r>
-        <w:rPr>
-          <w:rFonts w:ascii="Courier New" w:eastAsia="Times New Roman" w:hAnsi="Courier New" w:cs="Courier New"/>
-          <w:sz w:val="20"/>
-          <w:szCs w:val="20"/>
-          <w:lang w:eastAsia="en-IN"/>
-        </w:rPr>
-        <w:t>)</w:t>
+      <w:r>
+        <w:rPr>
+          <w:rFonts w:ascii="Courier New" w:eastAsia="Times New Roman" w:hAnsi="Courier New" w:cs="Courier New"/>
+          <w:sz w:val="20"/>
+          <w:szCs w:val="20"/>
+          <w:lang w:eastAsia="en-IN"/>
+        </w:rPr>
+        <w:t>gamsel()</w:t>
       </w:r>
       <w:r>
         <w:rPr>
@@ -8020,36 +6076,14 @@
         </w:rPr>
         <w:t xml:space="preserve"> is not a quantitative variable. In practice, </w:t>
       </w:r>
-      <w:proofErr w:type="spellStart"/>
-      <w:proofErr w:type="gramStart"/>
-      <w:r>
-        <w:rPr>
-          <w:rFonts w:ascii="Courier New" w:eastAsia="Times New Roman" w:hAnsi="Courier New" w:cs="Courier New"/>
-          <w:sz w:val="20"/>
-          <w:szCs w:val="20"/>
-          <w:lang w:eastAsia="en-IN"/>
-        </w:rPr>
-        <w:t>gamsel</w:t>
-      </w:r>
-      <w:proofErr w:type="spellEnd"/>
-      <w:r>
-        <w:rPr>
-          <w:rFonts w:ascii="Courier New" w:eastAsia="Times New Roman" w:hAnsi="Courier New" w:cs="Courier New"/>
-          <w:sz w:val="20"/>
-          <w:szCs w:val="20"/>
-          <w:lang w:eastAsia="en-IN"/>
-        </w:rPr>
-        <w:t>(</w:t>
-      </w:r>
-      <w:proofErr w:type="gramEnd"/>
-      <w:r>
-        <w:rPr>
-          <w:rFonts w:ascii="Courier New" w:eastAsia="Times New Roman" w:hAnsi="Courier New" w:cs="Courier New"/>
-          <w:sz w:val="20"/>
-          <w:szCs w:val="20"/>
-          <w:lang w:eastAsia="en-IN"/>
-        </w:rPr>
-        <w:t>)</w:t>
+      <w:r>
+        <w:rPr>
+          <w:rFonts w:ascii="Courier New" w:eastAsia="Times New Roman" w:hAnsi="Courier New" w:cs="Courier New"/>
+          <w:sz w:val="20"/>
+          <w:szCs w:val="20"/>
+          <w:lang w:eastAsia="en-IN"/>
+        </w:rPr>
+        <w:t>gamsel()</w:t>
       </w:r>
       <w:r>
         <w:rPr>
@@ -8060,36 +6094,14 @@
         </w:rPr>
         <w:t xml:space="preserve"> has been implemented for binary response data. The user can use </w:t>
       </w:r>
-      <w:proofErr w:type="spellStart"/>
-      <w:proofErr w:type="gramStart"/>
-      <w:r>
-        <w:rPr>
-          <w:rFonts w:ascii="Courier New" w:eastAsia="Times New Roman" w:hAnsi="Courier New" w:cs="Courier New"/>
-          <w:sz w:val="20"/>
-          <w:szCs w:val="20"/>
-          <w:lang w:eastAsia="en-IN"/>
-        </w:rPr>
-        <w:t>gamsel</w:t>
-      </w:r>
-      <w:proofErr w:type="spellEnd"/>
-      <w:r>
-        <w:rPr>
-          <w:rFonts w:ascii="Courier New" w:eastAsia="Times New Roman" w:hAnsi="Courier New" w:cs="Courier New"/>
-          <w:sz w:val="20"/>
-          <w:szCs w:val="20"/>
-          <w:lang w:eastAsia="en-IN"/>
-        </w:rPr>
-        <w:t>(</w:t>
-      </w:r>
-      <w:proofErr w:type="gramEnd"/>
-      <w:r>
-        <w:rPr>
-          <w:rFonts w:ascii="Courier New" w:eastAsia="Times New Roman" w:hAnsi="Courier New" w:cs="Courier New"/>
-          <w:sz w:val="20"/>
-          <w:szCs w:val="20"/>
-          <w:lang w:eastAsia="en-IN"/>
-        </w:rPr>
-        <w:t>)</w:t>
+      <w:r>
+        <w:rPr>
+          <w:rFonts w:ascii="Courier New" w:eastAsia="Times New Roman" w:hAnsi="Courier New" w:cs="Courier New"/>
+          <w:sz w:val="20"/>
+          <w:szCs w:val="20"/>
+          <w:lang w:eastAsia="en-IN"/>
+        </w:rPr>
+        <w:t>gamsel()</w:t>
       </w:r>
       <w:r>
         <w:rPr>
@@ -8100,25 +6112,14 @@
         </w:rPr>
         <w:t xml:space="preserve"> (or </w:t>
       </w:r>
-      <w:proofErr w:type="spellStart"/>
-      <w:r>
-        <w:rPr>
-          <w:rFonts w:ascii="Courier New" w:eastAsia="Times New Roman" w:hAnsi="Courier New" w:cs="Courier New"/>
-          <w:sz w:val="20"/>
-          <w:szCs w:val="20"/>
-          <w:lang w:eastAsia="en-IN"/>
-        </w:rPr>
-        <w:t>cv.gamsel</w:t>
-      </w:r>
-      <w:proofErr w:type="spellEnd"/>
-      <w:r>
-        <w:rPr>
-          <w:rFonts w:ascii="Courier New" w:eastAsia="Times New Roman" w:hAnsi="Courier New" w:cs="Courier New"/>
-          <w:sz w:val="20"/>
-          <w:szCs w:val="20"/>
-          <w:lang w:eastAsia="en-IN"/>
-        </w:rPr>
-        <w:t>()</w:t>
+      <w:r>
+        <w:rPr>
+          <w:rFonts w:ascii="Courier New" w:eastAsia="Times New Roman" w:hAnsi="Courier New" w:cs="Courier New"/>
+          <w:sz w:val="20"/>
+          <w:szCs w:val="20"/>
+          <w:lang w:eastAsia="en-IN"/>
+        </w:rPr>
+        <w:t>cv.gamsel()</w:t>
       </w:r>
       <w:r>
         <w:rPr>
@@ -8185,25 +6186,14 @@
         </w:rPr>
         <w:t xml:space="preserve"> should be a numeric vector containing just 0s and 1s. When doing prediction, note that by default </w:t>
       </w:r>
-      <w:proofErr w:type="gramStart"/>
-      <w:r>
-        <w:rPr>
-          <w:rFonts w:ascii="Courier New" w:eastAsia="Times New Roman" w:hAnsi="Courier New" w:cs="Courier New"/>
-          <w:sz w:val="20"/>
-          <w:szCs w:val="20"/>
-          <w:lang w:eastAsia="en-IN"/>
-        </w:rPr>
-        <w:t>predict(</w:t>
-      </w:r>
-      <w:proofErr w:type="gramEnd"/>
-      <w:r>
-        <w:rPr>
-          <w:rFonts w:ascii="Courier New" w:eastAsia="Times New Roman" w:hAnsi="Courier New" w:cs="Courier New"/>
-          <w:sz w:val="20"/>
-          <w:szCs w:val="20"/>
-          <w:lang w:eastAsia="en-IN"/>
-        </w:rPr>
-        <w:t>)</w:t>
+      <w:r>
+        <w:rPr>
+          <w:rFonts w:ascii="Courier New" w:eastAsia="Times New Roman" w:hAnsi="Courier New" w:cs="Courier New"/>
+          <w:sz w:val="20"/>
+          <w:szCs w:val="20"/>
+          <w:lang w:eastAsia="en-IN"/>
+        </w:rPr>
+        <w:t>predict()</w:t>
       </w:r>
       <w:r>
         <w:rPr>
@@ -8226,6 +6216,46 @@
           <w:lang w:eastAsia="en-IN"/>
         </w:rPr>
       </w:pPr>
+      <w:r>
+        <w:rPr>
+          <w:noProof/>
+        </w:rPr>
+        <w:drawing>
+          <wp:inline distT="0" distB="0" distL="0" distR="0" wp14:anchorId="10FB3BE3" wp14:editId="54AFCA58">
+            <wp:extent cx="5731510" cy="632460"/>
+            <wp:effectExtent l="0" t="0" r="2540" b="0"/>
+            <wp:docPr id="8" name="Picture 8"/>
+            <wp:cNvGraphicFramePr>
+              <a:graphicFrameLocks xmlns:a="http://schemas.openxmlformats.org/drawingml/2006/main" noChangeAspect="1"/>
+            </wp:cNvGraphicFramePr>
+            <a:graphic xmlns:a="http://schemas.openxmlformats.org/drawingml/2006/main">
+              <a:graphicData uri="http://schemas.openxmlformats.org/drawingml/2006/picture">
+                <pic:pic xmlns:pic="http://schemas.openxmlformats.org/drawingml/2006/picture">
+                  <pic:nvPicPr>
+                    <pic:cNvPr id="1" name=""/>
+                    <pic:cNvPicPr/>
+                  </pic:nvPicPr>
+                  <pic:blipFill>
+                    <a:blip r:embed="rId23"/>
+                    <a:stretch>
+                      <a:fillRect/>
+                    </a:stretch>
+                  </pic:blipFill>
+                  <pic:spPr>
+                    <a:xfrm>
+                      <a:off x="0" y="0"/>
+                      <a:ext cx="5731510" cy="632460"/>
+                    </a:xfrm>
+                    <a:prstGeom prst="rect">
+                      <a:avLst/>
+                    </a:prstGeom>
+                  </pic:spPr>
+                </pic:pic>
+              </a:graphicData>
+            </a:graphic>
+          </wp:inline>
+        </w:drawing>
+      </w:r>
     </w:p>
     <w:p>
       <w:pPr>
@@ -8244,27 +6274,7 @@
           <w:szCs w:val="20"/>
           <w:lang w:eastAsia="en-IN"/>
         </w:rPr>
-        <w:t xml:space="preserve">where is the predicted </w:t>
-      </w:r>
-      <w:proofErr w:type="gramStart"/>
-      <w:r>
-        <w:rPr>
-          <w:rFonts w:ascii="Times New Roman" w:eastAsia="Times New Roman" w:hAnsi="Times New Roman" w:cs="Times New Roman"/>
-          <w:sz w:val="20"/>
-          <w:szCs w:val="20"/>
-          <w:lang w:eastAsia="en-IN"/>
-        </w:rPr>
-        <w:t>probability.</w:t>
-      </w:r>
-      <w:proofErr w:type="gramEnd"/>
-      <w:r>
-        <w:rPr>
-          <w:rFonts w:ascii="Times New Roman" w:eastAsia="Times New Roman" w:hAnsi="Times New Roman" w:cs="Times New Roman"/>
-          <w:sz w:val="20"/>
-          <w:szCs w:val="20"/>
-          <w:lang w:eastAsia="en-IN"/>
-        </w:rPr>
-        <w:t xml:space="preserve"> To get the predicted probability, the user has to pass </w:t>
+        <w:t xml:space="preserve">where is the predicted probability. To get the predicted probability, the user has to pass </w:t>
       </w:r>
       <w:r>
         <w:rPr>
@@ -8284,25 +6294,14 @@
         </w:rPr>
         <w:t xml:space="preserve"> to the </w:t>
       </w:r>
-      <w:proofErr w:type="gramStart"/>
-      <w:r>
-        <w:rPr>
-          <w:rFonts w:ascii="Courier New" w:eastAsia="Times New Roman" w:hAnsi="Courier New" w:cs="Courier New"/>
-          <w:sz w:val="20"/>
-          <w:szCs w:val="20"/>
-          <w:lang w:eastAsia="en-IN"/>
-        </w:rPr>
-        <w:t>predict(</w:t>
-      </w:r>
-      <w:proofErr w:type="gramEnd"/>
-      <w:r>
-        <w:rPr>
-          <w:rFonts w:ascii="Courier New" w:eastAsia="Times New Roman" w:hAnsi="Courier New" w:cs="Courier New"/>
-          <w:sz w:val="20"/>
-          <w:szCs w:val="20"/>
-          <w:lang w:eastAsia="en-IN"/>
-        </w:rPr>
-        <w:t>)</w:t>
+      <w:r>
+        <w:rPr>
+          <w:rFonts w:ascii="Courier New" w:eastAsia="Times New Roman" w:hAnsi="Courier New" w:cs="Courier New"/>
+          <w:sz w:val="20"/>
+          <w:szCs w:val="20"/>
+          <w:lang w:eastAsia="en-IN"/>
+        </w:rPr>
+        <w:t>predict()</w:t>
       </w:r>
       <w:r>
         <w:rPr>
@@ -8349,560 +6348,331 @@
           <w:szCs w:val="20"/>
           <w:lang w:eastAsia="en-IN"/>
         </w:rPr>
-        <w:t xml:space="preserve"># </w:t>
-      </w:r>
-      <w:proofErr w:type="gramStart"/>
-      <w:r>
-        <w:rPr>
-          <w:rFonts w:ascii="Courier New" w:eastAsia="Times New Roman" w:hAnsi="Courier New" w:cs="Courier New"/>
-          <w:sz w:val="20"/>
-          <w:szCs w:val="20"/>
-          <w:lang w:eastAsia="en-IN"/>
-        </w:rPr>
-        <w:t>fit</w:t>
-      </w:r>
-      <w:proofErr w:type="gramEnd"/>
-      <w:r>
-        <w:rPr>
-          <w:rFonts w:ascii="Courier New" w:eastAsia="Times New Roman" w:hAnsi="Courier New" w:cs="Courier New"/>
-          <w:sz w:val="20"/>
-          <w:szCs w:val="20"/>
-          <w:lang w:eastAsia="en-IN"/>
-        </w:rPr>
-        <w:t xml:space="preserve"> binary model</w:t>
-      </w:r>
-    </w:p>
-    <w:p>
-      <w:pPr>
-        <w:tabs>
-          <w:tab w:val="left" w:pos="916"/>
-          <w:tab w:val="left" w:pos="1832"/>
-          <w:tab w:val="left" w:pos="2748"/>
-          <w:tab w:val="left" w:pos="3664"/>
-          <w:tab w:val="left" w:pos="4580"/>
-          <w:tab w:val="left" w:pos="5496"/>
-          <w:tab w:val="left" w:pos="6412"/>
-          <w:tab w:val="left" w:pos="7328"/>
-          <w:tab w:val="left" w:pos="8244"/>
-          <w:tab w:val="left" w:pos="9160"/>
-          <w:tab w:val="left" w:pos="10076"/>
-          <w:tab w:val="left" w:pos="10992"/>
-          <w:tab w:val="left" w:pos="11908"/>
-          <w:tab w:val="left" w:pos="12824"/>
-          <w:tab w:val="left" w:pos="13740"/>
-          <w:tab w:val="left" w:pos="14656"/>
-        </w:tabs>
-        <w:spacing w:after="0" w:line="240" w:lineRule="auto"/>
-        <w:rPr>
-          <w:rFonts w:ascii="Courier New" w:eastAsia="Times New Roman" w:hAnsi="Courier New" w:cs="Courier New"/>
-          <w:sz w:val="20"/>
-          <w:szCs w:val="20"/>
-          <w:lang w:eastAsia="en-IN"/>
-        </w:rPr>
-      </w:pPr>
-      <w:proofErr w:type="spellStart"/>
-      <w:r>
-        <w:rPr>
-          <w:rFonts w:ascii="Courier New" w:eastAsia="Times New Roman" w:hAnsi="Courier New" w:cs="Courier New"/>
-          <w:sz w:val="20"/>
-          <w:szCs w:val="20"/>
-          <w:lang w:eastAsia="en-IN"/>
-        </w:rPr>
-        <w:t>bin_y</w:t>
-      </w:r>
-      <w:proofErr w:type="spellEnd"/>
-      <w:r>
-        <w:rPr>
-          <w:rFonts w:ascii="Courier New" w:eastAsia="Times New Roman" w:hAnsi="Courier New" w:cs="Courier New"/>
-          <w:sz w:val="20"/>
-          <w:szCs w:val="20"/>
-          <w:lang w:eastAsia="en-IN"/>
-        </w:rPr>
-        <w:t xml:space="preserve"> &lt;- </w:t>
-      </w:r>
-      <w:proofErr w:type="spellStart"/>
-      <w:proofErr w:type="gramStart"/>
-      <w:r>
-        <w:rPr>
-          <w:rFonts w:ascii="Courier New" w:eastAsia="Times New Roman" w:hAnsi="Courier New" w:cs="Courier New"/>
-          <w:sz w:val="20"/>
-          <w:szCs w:val="20"/>
-          <w:lang w:eastAsia="en-IN"/>
-        </w:rPr>
-        <w:t>ifelse</w:t>
-      </w:r>
-      <w:proofErr w:type="spellEnd"/>
-      <w:r>
-        <w:rPr>
-          <w:rFonts w:ascii="Courier New" w:eastAsia="Times New Roman" w:hAnsi="Courier New" w:cs="Courier New"/>
-          <w:sz w:val="20"/>
-          <w:szCs w:val="20"/>
-          <w:lang w:eastAsia="en-IN"/>
-        </w:rPr>
-        <w:t>(</w:t>
-      </w:r>
-      <w:proofErr w:type="gramEnd"/>
-      <w:r>
-        <w:rPr>
-          <w:rFonts w:ascii="Courier New" w:eastAsia="Times New Roman" w:hAnsi="Courier New" w:cs="Courier New"/>
-          <w:sz w:val="20"/>
-          <w:szCs w:val="20"/>
-          <w:lang w:eastAsia="en-IN"/>
-        </w:rPr>
-        <w:t>y &gt; 0, 1, 0)</w:t>
-      </w:r>
-    </w:p>
-    <w:p>
-      <w:pPr>
-        <w:tabs>
-          <w:tab w:val="left" w:pos="916"/>
-          <w:tab w:val="left" w:pos="1832"/>
-          <w:tab w:val="left" w:pos="2748"/>
-          <w:tab w:val="left" w:pos="3664"/>
-          <w:tab w:val="left" w:pos="4580"/>
-          <w:tab w:val="left" w:pos="5496"/>
-          <w:tab w:val="left" w:pos="6412"/>
-          <w:tab w:val="left" w:pos="7328"/>
-          <w:tab w:val="left" w:pos="8244"/>
-          <w:tab w:val="left" w:pos="9160"/>
-          <w:tab w:val="left" w:pos="10076"/>
-          <w:tab w:val="left" w:pos="10992"/>
-          <w:tab w:val="left" w:pos="11908"/>
-          <w:tab w:val="left" w:pos="12824"/>
-          <w:tab w:val="left" w:pos="13740"/>
-          <w:tab w:val="left" w:pos="14656"/>
-        </w:tabs>
-        <w:spacing w:after="0" w:line="240" w:lineRule="auto"/>
-        <w:rPr>
-          <w:rFonts w:ascii="Courier New" w:eastAsia="Times New Roman" w:hAnsi="Courier New" w:cs="Courier New"/>
-          <w:sz w:val="20"/>
-          <w:szCs w:val="20"/>
-          <w:lang w:eastAsia="en-IN"/>
-        </w:rPr>
-      </w:pPr>
-      <w:proofErr w:type="spellStart"/>
-      <w:r>
-        <w:rPr>
-          <w:rFonts w:ascii="Courier New" w:eastAsia="Times New Roman" w:hAnsi="Courier New" w:cs="Courier New"/>
-          <w:sz w:val="20"/>
-          <w:szCs w:val="20"/>
-          <w:lang w:eastAsia="en-IN"/>
-        </w:rPr>
-        <w:t>binfit</w:t>
-      </w:r>
-      <w:proofErr w:type="spellEnd"/>
-      <w:r>
-        <w:rPr>
-          <w:rFonts w:ascii="Courier New" w:eastAsia="Times New Roman" w:hAnsi="Courier New" w:cs="Courier New"/>
-          <w:sz w:val="20"/>
-          <w:szCs w:val="20"/>
-          <w:lang w:eastAsia="en-IN"/>
-        </w:rPr>
-        <w:t xml:space="preserve"> &lt;- </w:t>
-      </w:r>
-      <w:proofErr w:type="spellStart"/>
-      <w:proofErr w:type="gramStart"/>
-      <w:r>
-        <w:rPr>
-          <w:rFonts w:ascii="Courier New" w:eastAsia="Times New Roman" w:hAnsi="Courier New" w:cs="Courier New"/>
-          <w:sz w:val="20"/>
-          <w:szCs w:val="20"/>
-          <w:lang w:eastAsia="en-IN"/>
-        </w:rPr>
-        <w:t>gamsel</w:t>
-      </w:r>
-      <w:proofErr w:type="spellEnd"/>
-      <w:r>
-        <w:rPr>
-          <w:rFonts w:ascii="Courier New" w:eastAsia="Times New Roman" w:hAnsi="Courier New" w:cs="Courier New"/>
-          <w:sz w:val="20"/>
-          <w:szCs w:val="20"/>
-          <w:lang w:eastAsia="en-IN"/>
-        </w:rPr>
-        <w:t>(</w:t>
-      </w:r>
-      <w:proofErr w:type="gramEnd"/>
-      <w:r>
-        <w:rPr>
-          <w:rFonts w:ascii="Courier New" w:eastAsia="Times New Roman" w:hAnsi="Courier New" w:cs="Courier New"/>
-          <w:sz w:val="20"/>
-          <w:szCs w:val="20"/>
-          <w:lang w:eastAsia="en-IN"/>
-        </w:rPr>
-        <w:t xml:space="preserve">x, </w:t>
-      </w:r>
-      <w:proofErr w:type="spellStart"/>
-      <w:r>
-        <w:rPr>
-          <w:rFonts w:ascii="Courier New" w:eastAsia="Times New Roman" w:hAnsi="Courier New" w:cs="Courier New"/>
-          <w:sz w:val="20"/>
-          <w:szCs w:val="20"/>
-          <w:lang w:eastAsia="en-IN"/>
-        </w:rPr>
-        <w:t>bin_y</w:t>
-      </w:r>
-      <w:proofErr w:type="spellEnd"/>
-      <w:r>
-        <w:rPr>
-          <w:rFonts w:ascii="Courier New" w:eastAsia="Times New Roman" w:hAnsi="Courier New" w:cs="Courier New"/>
-          <w:sz w:val="20"/>
-          <w:szCs w:val="20"/>
-          <w:lang w:eastAsia="en-IN"/>
-        </w:rPr>
-        <w:t>, family = "binomial")</w:t>
-      </w:r>
-    </w:p>
-    <w:p>
-      <w:pPr>
-        <w:tabs>
-          <w:tab w:val="left" w:pos="916"/>
-          <w:tab w:val="left" w:pos="1832"/>
-          <w:tab w:val="left" w:pos="2748"/>
-          <w:tab w:val="left" w:pos="3664"/>
-          <w:tab w:val="left" w:pos="4580"/>
-          <w:tab w:val="left" w:pos="5496"/>
-          <w:tab w:val="left" w:pos="6412"/>
-          <w:tab w:val="left" w:pos="7328"/>
-          <w:tab w:val="left" w:pos="8244"/>
-          <w:tab w:val="left" w:pos="9160"/>
-          <w:tab w:val="left" w:pos="10076"/>
-          <w:tab w:val="left" w:pos="10992"/>
-          <w:tab w:val="left" w:pos="11908"/>
-          <w:tab w:val="left" w:pos="12824"/>
-          <w:tab w:val="left" w:pos="13740"/>
-          <w:tab w:val="left" w:pos="14656"/>
-        </w:tabs>
-        <w:spacing w:after="0" w:line="240" w:lineRule="auto"/>
-        <w:rPr>
-          <w:rFonts w:ascii="Courier New" w:eastAsia="Times New Roman" w:hAnsi="Courier New" w:cs="Courier New"/>
-          <w:sz w:val="20"/>
-          <w:szCs w:val="20"/>
-          <w:lang w:eastAsia="en-IN"/>
-        </w:rPr>
-      </w:pPr>
-    </w:p>
-    <w:p>
-      <w:pPr>
-        <w:tabs>
-          <w:tab w:val="left" w:pos="916"/>
-          <w:tab w:val="left" w:pos="1832"/>
-          <w:tab w:val="left" w:pos="2748"/>
-          <w:tab w:val="left" w:pos="3664"/>
-          <w:tab w:val="left" w:pos="4580"/>
-          <w:tab w:val="left" w:pos="5496"/>
-          <w:tab w:val="left" w:pos="6412"/>
-          <w:tab w:val="left" w:pos="7328"/>
-          <w:tab w:val="left" w:pos="8244"/>
-          <w:tab w:val="left" w:pos="9160"/>
-          <w:tab w:val="left" w:pos="10076"/>
-          <w:tab w:val="left" w:pos="10992"/>
-          <w:tab w:val="left" w:pos="11908"/>
-          <w:tab w:val="left" w:pos="12824"/>
-          <w:tab w:val="left" w:pos="13740"/>
-          <w:tab w:val="left" w:pos="14656"/>
-        </w:tabs>
-        <w:spacing w:after="0" w:line="240" w:lineRule="auto"/>
-        <w:rPr>
-          <w:rFonts w:ascii="Courier New" w:eastAsia="Times New Roman" w:hAnsi="Courier New" w:cs="Courier New"/>
-          <w:sz w:val="20"/>
-          <w:szCs w:val="20"/>
-          <w:lang w:eastAsia="en-IN"/>
-        </w:rPr>
-      </w:pPr>
-      <w:r>
-        <w:rPr>
-          <w:rFonts w:ascii="Courier New" w:eastAsia="Times New Roman" w:hAnsi="Courier New" w:cs="Courier New"/>
-          <w:sz w:val="20"/>
-          <w:szCs w:val="20"/>
-          <w:lang w:eastAsia="en-IN"/>
-        </w:rPr>
-        <w:t xml:space="preserve"># </w:t>
-      </w:r>
-      <w:proofErr w:type="gramStart"/>
-      <w:r>
-        <w:rPr>
-          <w:rFonts w:ascii="Courier New" w:eastAsia="Times New Roman" w:hAnsi="Courier New" w:cs="Courier New"/>
-          <w:sz w:val="20"/>
-          <w:szCs w:val="20"/>
-          <w:lang w:eastAsia="en-IN"/>
-        </w:rPr>
-        <w:t>linear</w:t>
-      </w:r>
-      <w:proofErr w:type="gramEnd"/>
-      <w:r>
-        <w:rPr>
-          <w:rFonts w:ascii="Courier New" w:eastAsia="Times New Roman" w:hAnsi="Courier New" w:cs="Courier New"/>
-          <w:sz w:val="20"/>
-          <w:szCs w:val="20"/>
-          <w:lang w:eastAsia="en-IN"/>
-        </w:rPr>
-        <w:t xml:space="preserve"> predictors for first 5 observations at 10th model</w:t>
-      </w:r>
-    </w:p>
-    <w:p>
-      <w:pPr>
-        <w:tabs>
-          <w:tab w:val="left" w:pos="916"/>
-          <w:tab w:val="left" w:pos="1832"/>
-          <w:tab w:val="left" w:pos="2748"/>
-          <w:tab w:val="left" w:pos="3664"/>
-          <w:tab w:val="left" w:pos="4580"/>
-          <w:tab w:val="left" w:pos="5496"/>
-          <w:tab w:val="left" w:pos="6412"/>
-          <w:tab w:val="left" w:pos="7328"/>
-          <w:tab w:val="left" w:pos="8244"/>
-          <w:tab w:val="left" w:pos="9160"/>
-          <w:tab w:val="left" w:pos="10076"/>
-          <w:tab w:val="left" w:pos="10992"/>
-          <w:tab w:val="left" w:pos="11908"/>
-          <w:tab w:val="left" w:pos="12824"/>
-          <w:tab w:val="left" w:pos="13740"/>
-          <w:tab w:val="left" w:pos="14656"/>
-        </w:tabs>
-        <w:spacing w:after="0" w:line="240" w:lineRule="auto"/>
-        <w:rPr>
-          <w:rFonts w:ascii="Courier New" w:eastAsia="Times New Roman" w:hAnsi="Courier New" w:cs="Courier New"/>
-          <w:sz w:val="20"/>
-          <w:szCs w:val="20"/>
-          <w:lang w:eastAsia="en-IN"/>
-        </w:rPr>
-      </w:pPr>
-      <w:proofErr w:type="gramStart"/>
-      <w:r>
-        <w:rPr>
-          <w:rFonts w:ascii="Courier New" w:eastAsia="Times New Roman" w:hAnsi="Courier New" w:cs="Courier New"/>
-          <w:sz w:val="20"/>
-          <w:szCs w:val="20"/>
-          <w:lang w:eastAsia="en-IN"/>
-        </w:rPr>
-        <w:t>predict(</w:t>
-      </w:r>
-      <w:proofErr w:type="spellStart"/>
-      <w:proofErr w:type="gramEnd"/>
-      <w:r>
-        <w:rPr>
-          <w:rFonts w:ascii="Courier New" w:eastAsia="Times New Roman" w:hAnsi="Courier New" w:cs="Courier New"/>
-          <w:sz w:val="20"/>
-          <w:szCs w:val="20"/>
-          <w:lang w:eastAsia="en-IN"/>
-        </w:rPr>
-        <w:t>binfit</w:t>
-      </w:r>
-      <w:proofErr w:type="spellEnd"/>
-      <w:r>
-        <w:rPr>
-          <w:rFonts w:ascii="Courier New" w:eastAsia="Times New Roman" w:hAnsi="Courier New" w:cs="Courier New"/>
-          <w:sz w:val="20"/>
-          <w:szCs w:val="20"/>
-          <w:lang w:eastAsia="en-IN"/>
-        </w:rPr>
-        <w:t>, x[1:5, ])[, 10]</w:t>
-      </w:r>
-    </w:p>
-    <w:p>
-      <w:pPr>
-        <w:tabs>
-          <w:tab w:val="left" w:pos="916"/>
-          <w:tab w:val="left" w:pos="1832"/>
-          <w:tab w:val="left" w:pos="2748"/>
-          <w:tab w:val="left" w:pos="3664"/>
-          <w:tab w:val="left" w:pos="4580"/>
-          <w:tab w:val="left" w:pos="5496"/>
-          <w:tab w:val="left" w:pos="6412"/>
-          <w:tab w:val="left" w:pos="7328"/>
-          <w:tab w:val="left" w:pos="8244"/>
-          <w:tab w:val="left" w:pos="9160"/>
-          <w:tab w:val="left" w:pos="10076"/>
-          <w:tab w:val="left" w:pos="10992"/>
-          <w:tab w:val="left" w:pos="11908"/>
-          <w:tab w:val="left" w:pos="12824"/>
-          <w:tab w:val="left" w:pos="13740"/>
-          <w:tab w:val="left" w:pos="14656"/>
-        </w:tabs>
-        <w:spacing w:after="0" w:line="240" w:lineRule="auto"/>
-        <w:rPr>
-          <w:rFonts w:ascii="Courier New" w:eastAsia="Times New Roman" w:hAnsi="Courier New" w:cs="Courier New"/>
-          <w:sz w:val="20"/>
-          <w:szCs w:val="20"/>
-          <w:lang w:eastAsia="en-IN"/>
-        </w:rPr>
-      </w:pPr>
-      <w:r>
-        <w:rPr>
-          <w:rFonts w:ascii="Courier New" w:eastAsia="Times New Roman" w:hAnsi="Courier New" w:cs="Courier New"/>
-          <w:sz w:val="20"/>
-          <w:szCs w:val="20"/>
-          <w:lang w:eastAsia="en-IN"/>
-        </w:rPr>
-        <w:lastRenderedPageBreak/>
-        <w:t>#&gt; [1</w:t>
-      </w:r>
-      <w:proofErr w:type="gramStart"/>
-      <w:r>
-        <w:rPr>
-          <w:rFonts w:ascii="Courier New" w:eastAsia="Times New Roman" w:hAnsi="Courier New" w:cs="Courier New"/>
-          <w:sz w:val="20"/>
-          <w:szCs w:val="20"/>
-          <w:lang w:eastAsia="en-IN"/>
-        </w:rPr>
-        <w:t>]  0.1293867</w:t>
-      </w:r>
-      <w:proofErr w:type="gramEnd"/>
-      <w:r>
-        <w:rPr>
-          <w:rFonts w:ascii="Courier New" w:eastAsia="Times New Roman" w:hAnsi="Courier New" w:cs="Courier New"/>
-          <w:sz w:val="20"/>
-          <w:szCs w:val="20"/>
-          <w:lang w:eastAsia="en-IN"/>
-        </w:rPr>
-        <w:t xml:space="preserve"> -0.4531994  0.4528493 -0.2539989  0.3576436</w:t>
-      </w:r>
-    </w:p>
-    <w:p>
-      <w:pPr>
-        <w:tabs>
-          <w:tab w:val="left" w:pos="916"/>
-          <w:tab w:val="left" w:pos="1832"/>
-          <w:tab w:val="left" w:pos="2748"/>
-          <w:tab w:val="left" w:pos="3664"/>
-          <w:tab w:val="left" w:pos="4580"/>
-          <w:tab w:val="left" w:pos="5496"/>
-          <w:tab w:val="left" w:pos="6412"/>
-          <w:tab w:val="left" w:pos="7328"/>
-          <w:tab w:val="left" w:pos="8244"/>
-          <w:tab w:val="left" w:pos="9160"/>
-          <w:tab w:val="left" w:pos="10076"/>
-          <w:tab w:val="left" w:pos="10992"/>
-          <w:tab w:val="left" w:pos="11908"/>
-          <w:tab w:val="left" w:pos="12824"/>
-          <w:tab w:val="left" w:pos="13740"/>
-          <w:tab w:val="left" w:pos="14656"/>
-        </w:tabs>
-        <w:spacing w:after="0" w:line="240" w:lineRule="auto"/>
-        <w:rPr>
-          <w:rFonts w:ascii="Courier New" w:eastAsia="Times New Roman" w:hAnsi="Courier New" w:cs="Courier New"/>
-          <w:sz w:val="20"/>
-          <w:szCs w:val="20"/>
-          <w:lang w:eastAsia="en-IN"/>
-        </w:rPr>
-      </w:pPr>
-    </w:p>
-    <w:p>
-      <w:pPr>
-        <w:tabs>
-          <w:tab w:val="left" w:pos="916"/>
-          <w:tab w:val="left" w:pos="1832"/>
-          <w:tab w:val="left" w:pos="2748"/>
-          <w:tab w:val="left" w:pos="3664"/>
-          <w:tab w:val="left" w:pos="4580"/>
-          <w:tab w:val="left" w:pos="5496"/>
-          <w:tab w:val="left" w:pos="6412"/>
-          <w:tab w:val="left" w:pos="7328"/>
-          <w:tab w:val="left" w:pos="8244"/>
-          <w:tab w:val="left" w:pos="9160"/>
-          <w:tab w:val="left" w:pos="10076"/>
-          <w:tab w:val="left" w:pos="10992"/>
-          <w:tab w:val="left" w:pos="11908"/>
-          <w:tab w:val="left" w:pos="12824"/>
-          <w:tab w:val="left" w:pos="13740"/>
-          <w:tab w:val="left" w:pos="14656"/>
-        </w:tabs>
-        <w:spacing w:after="0" w:line="240" w:lineRule="auto"/>
-        <w:rPr>
-          <w:rFonts w:ascii="Courier New" w:eastAsia="Times New Roman" w:hAnsi="Courier New" w:cs="Courier New"/>
-          <w:sz w:val="20"/>
-          <w:szCs w:val="20"/>
-          <w:lang w:eastAsia="en-IN"/>
-        </w:rPr>
-      </w:pPr>
-      <w:r>
-        <w:rPr>
-          <w:rFonts w:ascii="Courier New" w:eastAsia="Times New Roman" w:hAnsi="Courier New" w:cs="Courier New"/>
-          <w:sz w:val="20"/>
-          <w:szCs w:val="20"/>
-          <w:lang w:eastAsia="en-IN"/>
-        </w:rPr>
-        <w:t xml:space="preserve"># </w:t>
-      </w:r>
-      <w:proofErr w:type="gramStart"/>
-      <w:r>
-        <w:rPr>
-          <w:rFonts w:ascii="Courier New" w:eastAsia="Times New Roman" w:hAnsi="Courier New" w:cs="Courier New"/>
-          <w:sz w:val="20"/>
-          <w:szCs w:val="20"/>
-          <w:lang w:eastAsia="en-IN"/>
-        </w:rPr>
-        <w:t>predicted</w:t>
-      </w:r>
-      <w:proofErr w:type="gramEnd"/>
-      <w:r>
-        <w:rPr>
-          <w:rFonts w:ascii="Courier New" w:eastAsia="Times New Roman" w:hAnsi="Courier New" w:cs="Courier New"/>
-          <w:sz w:val="20"/>
-          <w:szCs w:val="20"/>
-          <w:lang w:eastAsia="en-IN"/>
-        </w:rPr>
-        <w:t xml:space="preserve"> probabilities for first 5 observations at 10th model</w:t>
-      </w:r>
-    </w:p>
-    <w:p>
-      <w:pPr>
-        <w:tabs>
-          <w:tab w:val="left" w:pos="916"/>
-          <w:tab w:val="left" w:pos="1832"/>
-          <w:tab w:val="left" w:pos="2748"/>
-          <w:tab w:val="left" w:pos="3664"/>
-          <w:tab w:val="left" w:pos="4580"/>
-          <w:tab w:val="left" w:pos="5496"/>
-          <w:tab w:val="left" w:pos="6412"/>
-          <w:tab w:val="left" w:pos="7328"/>
-          <w:tab w:val="left" w:pos="8244"/>
-          <w:tab w:val="left" w:pos="9160"/>
-          <w:tab w:val="left" w:pos="10076"/>
-          <w:tab w:val="left" w:pos="10992"/>
-          <w:tab w:val="left" w:pos="11908"/>
-          <w:tab w:val="left" w:pos="12824"/>
-          <w:tab w:val="left" w:pos="13740"/>
-          <w:tab w:val="left" w:pos="14656"/>
-        </w:tabs>
-        <w:spacing w:after="0" w:line="240" w:lineRule="auto"/>
-        <w:rPr>
-          <w:rFonts w:ascii="Courier New" w:eastAsia="Times New Roman" w:hAnsi="Courier New" w:cs="Courier New"/>
-          <w:sz w:val="20"/>
-          <w:szCs w:val="20"/>
-          <w:lang w:eastAsia="en-IN"/>
-        </w:rPr>
-      </w:pPr>
-      <w:proofErr w:type="gramStart"/>
-      <w:r>
-        <w:rPr>
-          <w:rFonts w:ascii="Courier New" w:eastAsia="Times New Roman" w:hAnsi="Courier New" w:cs="Courier New"/>
-          <w:sz w:val="20"/>
-          <w:szCs w:val="20"/>
-          <w:lang w:eastAsia="en-IN"/>
-        </w:rPr>
-        <w:t>predict(</w:t>
-      </w:r>
-      <w:proofErr w:type="spellStart"/>
-      <w:proofErr w:type="gramEnd"/>
-      <w:r>
-        <w:rPr>
-          <w:rFonts w:ascii="Courier New" w:eastAsia="Times New Roman" w:hAnsi="Courier New" w:cs="Courier New"/>
-          <w:sz w:val="20"/>
-          <w:szCs w:val="20"/>
-          <w:lang w:eastAsia="en-IN"/>
-        </w:rPr>
-        <w:t>binfit</w:t>
-      </w:r>
-      <w:proofErr w:type="spellEnd"/>
-      <w:r>
-        <w:rPr>
-          <w:rFonts w:ascii="Courier New" w:eastAsia="Times New Roman" w:hAnsi="Courier New" w:cs="Courier New"/>
-          <w:sz w:val="20"/>
-          <w:szCs w:val="20"/>
-          <w:lang w:eastAsia="en-IN"/>
-        </w:rPr>
-        <w:t>, x[1:5, ], type = "response")[, 10]</w:t>
+        <w:t># fit binary model</w:t>
+      </w:r>
+    </w:p>
+    <w:p>
+      <w:pPr>
+        <w:tabs>
+          <w:tab w:val="left" w:pos="916"/>
+          <w:tab w:val="left" w:pos="1832"/>
+          <w:tab w:val="left" w:pos="2748"/>
+          <w:tab w:val="left" w:pos="3664"/>
+          <w:tab w:val="left" w:pos="4580"/>
+          <w:tab w:val="left" w:pos="5496"/>
+          <w:tab w:val="left" w:pos="6412"/>
+          <w:tab w:val="left" w:pos="7328"/>
+          <w:tab w:val="left" w:pos="8244"/>
+          <w:tab w:val="left" w:pos="9160"/>
+          <w:tab w:val="left" w:pos="10076"/>
+          <w:tab w:val="left" w:pos="10992"/>
+          <w:tab w:val="left" w:pos="11908"/>
+          <w:tab w:val="left" w:pos="12824"/>
+          <w:tab w:val="left" w:pos="13740"/>
+          <w:tab w:val="left" w:pos="14656"/>
+        </w:tabs>
+        <w:spacing w:after="0" w:line="240" w:lineRule="auto"/>
+        <w:rPr>
+          <w:rFonts w:ascii="Courier New" w:eastAsia="Times New Roman" w:hAnsi="Courier New" w:cs="Courier New"/>
+          <w:sz w:val="20"/>
+          <w:szCs w:val="20"/>
+          <w:lang w:eastAsia="en-IN"/>
+        </w:rPr>
+      </w:pPr>
+      <w:r>
+        <w:rPr>
+          <w:rFonts w:ascii="Courier New" w:eastAsia="Times New Roman" w:hAnsi="Courier New" w:cs="Courier New"/>
+          <w:sz w:val="20"/>
+          <w:szCs w:val="20"/>
+          <w:lang w:eastAsia="en-IN"/>
+        </w:rPr>
+        <w:t>bin_y &lt;- ifelse(y &gt; 0, 1, 0)</w:t>
+      </w:r>
+    </w:p>
+    <w:p>
+      <w:pPr>
+        <w:tabs>
+          <w:tab w:val="left" w:pos="916"/>
+          <w:tab w:val="left" w:pos="1832"/>
+          <w:tab w:val="left" w:pos="2748"/>
+          <w:tab w:val="left" w:pos="3664"/>
+          <w:tab w:val="left" w:pos="4580"/>
+          <w:tab w:val="left" w:pos="5496"/>
+          <w:tab w:val="left" w:pos="6412"/>
+          <w:tab w:val="left" w:pos="7328"/>
+          <w:tab w:val="left" w:pos="8244"/>
+          <w:tab w:val="left" w:pos="9160"/>
+          <w:tab w:val="left" w:pos="10076"/>
+          <w:tab w:val="left" w:pos="10992"/>
+          <w:tab w:val="left" w:pos="11908"/>
+          <w:tab w:val="left" w:pos="12824"/>
+          <w:tab w:val="left" w:pos="13740"/>
+          <w:tab w:val="left" w:pos="14656"/>
+        </w:tabs>
+        <w:spacing w:after="0" w:line="240" w:lineRule="auto"/>
+        <w:rPr>
+          <w:rFonts w:ascii="Courier New" w:eastAsia="Times New Roman" w:hAnsi="Courier New" w:cs="Courier New"/>
+          <w:sz w:val="20"/>
+          <w:szCs w:val="20"/>
+          <w:lang w:eastAsia="en-IN"/>
+        </w:rPr>
+      </w:pPr>
+      <w:r>
+        <w:rPr>
+          <w:rFonts w:ascii="Courier New" w:eastAsia="Times New Roman" w:hAnsi="Courier New" w:cs="Courier New"/>
+          <w:sz w:val="20"/>
+          <w:szCs w:val="20"/>
+          <w:lang w:eastAsia="en-IN"/>
+        </w:rPr>
+        <w:t>binfit &lt;- gamsel(x, bin_y, family = "binomial")</w:t>
+      </w:r>
+    </w:p>
+    <w:p>
+      <w:pPr>
+        <w:tabs>
+          <w:tab w:val="left" w:pos="916"/>
+          <w:tab w:val="left" w:pos="1832"/>
+          <w:tab w:val="left" w:pos="2748"/>
+          <w:tab w:val="left" w:pos="3664"/>
+          <w:tab w:val="left" w:pos="4580"/>
+          <w:tab w:val="left" w:pos="5496"/>
+          <w:tab w:val="left" w:pos="6412"/>
+          <w:tab w:val="left" w:pos="7328"/>
+          <w:tab w:val="left" w:pos="8244"/>
+          <w:tab w:val="left" w:pos="9160"/>
+          <w:tab w:val="left" w:pos="10076"/>
+          <w:tab w:val="left" w:pos="10992"/>
+          <w:tab w:val="left" w:pos="11908"/>
+          <w:tab w:val="left" w:pos="12824"/>
+          <w:tab w:val="left" w:pos="13740"/>
+          <w:tab w:val="left" w:pos="14656"/>
+        </w:tabs>
+        <w:spacing w:after="0" w:line="240" w:lineRule="auto"/>
+        <w:rPr>
+          <w:rFonts w:ascii="Courier New" w:eastAsia="Times New Roman" w:hAnsi="Courier New" w:cs="Courier New"/>
+          <w:sz w:val="20"/>
+          <w:szCs w:val="20"/>
+          <w:lang w:eastAsia="en-IN"/>
+        </w:rPr>
+      </w:pPr>
+    </w:p>
+    <w:p>
+      <w:pPr>
+        <w:tabs>
+          <w:tab w:val="left" w:pos="916"/>
+          <w:tab w:val="left" w:pos="1832"/>
+          <w:tab w:val="left" w:pos="2748"/>
+          <w:tab w:val="left" w:pos="3664"/>
+          <w:tab w:val="left" w:pos="4580"/>
+          <w:tab w:val="left" w:pos="5496"/>
+          <w:tab w:val="left" w:pos="6412"/>
+          <w:tab w:val="left" w:pos="7328"/>
+          <w:tab w:val="left" w:pos="8244"/>
+          <w:tab w:val="left" w:pos="9160"/>
+          <w:tab w:val="left" w:pos="10076"/>
+          <w:tab w:val="left" w:pos="10992"/>
+          <w:tab w:val="left" w:pos="11908"/>
+          <w:tab w:val="left" w:pos="12824"/>
+          <w:tab w:val="left" w:pos="13740"/>
+          <w:tab w:val="left" w:pos="14656"/>
+        </w:tabs>
+        <w:spacing w:after="0" w:line="240" w:lineRule="auto"/>
+        <w:rPr>
+          <w:rFonts w:ascii="Courier New" w:eastAsia="Times New Roman" w:hAnsi="Courier New" w:cs="Courier New"/>
+          <w:sz w:val="20"/>
+          <w:szCs w:val="20"/>
+          <w:lang w:eastAsia="en-IN"/>
+        </w:rPr>
+      </w:pPr>
+      <w:r>
+        <w:rPr>
+          <w:rFonts w:ascii="Courier New" w:eastAsia="Times New Roman" w:hAnsi="Courier New" w:cs="Courier New"/>
+          <w:sz w:val="20"/>
+          <w:szCs w:val="20"/>
+          <w:lang w:eastAsia="en-IN"/>
+        </w:rPr>
+        <w:t># linear predictors for first 5 observations at 10th model</w:t>
+      </w:r>
+    </w:p>
+    <w:p>
+      <w:pPr>
+        <w:tabs>
+          <w:tab w:val="left" w:pos="916"/>
+          <w:tab w:val="left" w:pos="1832"/>
+          <w:tab w:val="left" w:pos="2748"/>
+          <w:tab w:val="left" w:pos="3664"/>
+          <w:tab w:val="left" w:pos="4580"/>
+          <w:tab w:val="left" w:pos="5496"/>
+          <w:tab w:val="left" w:pos="6412"/>
+          <w:tab w:val="left" w:pos="7328"/>
+          <w:tab w:val="left" w:pos="8244"/>
+          <w:tab w:val="left" w:pos="9160"/>
+          <w:tab w:val="left" w:pos="10076"/>
+          <w:tab w:val="left" w:pos="10992"/>
+          <w:tab w:val="left" w:pos="11908"/>
+          <w:tab w:val="left" w:pos="12824"/>
+          <w:tab w:val="left" w:pos="13740"/>
+          <w:tab w:val="left" w:pos="14656"/>
+        </w:tabs>
+        <w:spacing w:after="0" w:line="240" w:lineRule="auto"/>
+        <w:rPr>
+          <w:rFonts w:ascii="Courier New" w:eastAsia="Times New Roman" w:hAnsi="Courier New" w:cs="Courier New"/>
+          <w:sz w:val="20"/>
+          <w:szCs w:val="20"/>
+          <w:lang w:eastAsia="en-IN"/>
+        </w:rPr>
+      </w:pPr>
+      <w:r>
+        <w:rPr>
+          <w:rFonts w:ascii="Courier New" w:eastAsia="Times New Roman" w:hAnsi="Courier New" w:cs="Courier New"/>
+          <w:sz w:val="20"/>
+          <w:szCs w:val="20"/>
+          <w:lang w:eastAsia="en-IN"/>
+        </w:rPr>
+        <w:t>predict(binfit, x[1:5, ])[, 10]</w:t>
+      </w:r>
+    </w:p>
+    <w:p>
+      <w:pPr>
+        <w:tabs>
+          <w:tab w:val="left" w:pos="916"/>
+          <w:tab w:val="left" w:pos="1832"/>
+          <w:tab w:val="left" w:pos="2748"/>
+          <w:tab w:val="left" w:pos="3664"/>
+          <w:tab w:val="left" w:pos="4580"/>
+          <w:tab w:val="left" w:pos="5496"/>
+          <w:tab w:val="left" w:pos="6412"/>
+          <w:tab w:val="left" w:pos="7328"/>
+          <w:tab w:val="left" w:pos="8244"/>
+          <w:tab w:val="left" w:pos="9160"/>
+          <w:tab w:val="left" w:pos="10076"/>
+          <w:tab w:val="left" w:pos="10992"/>
+          <w:tab w:val="left" w:pos="11908"/>
+          <w:tab w:val="left" w:pos="12824"/>
+          <w:tab w:val="left" w:pos="13740"/>
+          <w:tab w:val="left" w:pos="14656"/>
+        </w:tabs>
+        <w:spacing w:after="0" w:line="240" w:lineRule="auto"/>
+        <w:rPr>
+          <w:rFonts w:ascii="Courier New" w:eastAsia="Times New Roman" w:hAnsi="Courier New" w:cs="Courier New"/>
+          <w:sz w:val="20"/>
+          <w:szCs w:val="20"/>
+          <w:lang w:eastAsia="en-IN"/>
+        </w:rPr>
+      </w:pPr>
+      <w:r>
+        <w:rPr>
+          <w:rFonts w:ascii="Courier New" w:eastAsia="Times New Roman" w:hAnsi="Courier New" w:cs="Courier New"/>
+          <w:sz w:val="20"/>
+          <w:szCs w:val="20"/>
+          <w:lang w:eastAsia="en-IN"/>
+        </w:rPr>
+        <w:t>#&gt; [1]  0.1293867 -0.4531994  0.4528493 -0.2539989  0.3576436</w:t>
+      </w:r>
+    </w:p>
+    <w:p>
+      <w:pPr>
+        <w:tabs>
+          <w:tab w:val="left" w:pos="916"/>
+          <w:tab w:val="left" w:pos="1832"/>
+          <w:tab w:val="left" w:pos="2748"/>
+          <w:tab w:val="left" w:pos="3664"/>
+          <w:tab w:val="left" w:pos="4580"/>
+          <w:tab w:val="left" w:pos="5496"/>
+          <w:tab w:val="left" w:pos="6412"/>
+          <w:tab w:val="left" w:pos="7328"/>
+          <w:tab w:val="left" w:pos="8244"/>
+          <w:tab w:val="left" w:pos="9160"/>
+          <w:tab w:val="left" w:pos="10076"/>
+          <w:tab w:val="left" w:pos="10992"/>
+          <w:tab w:val="left" w:pos="11908"/>
+          <w:tab w:val="left" w:pos="12824"/>
+          <w:tab w:val="left" w:pos="13740"/>
+          <w:tab w:val="left" w:pos="14656"/>
+        </w:tabs>
+        <w:spacing w:after="0" w:line="240" w:lineRule="auto"/>
+        <w:rPr>
+          <w:rFonts w:ascii="Courier New" w:eastAsia="Times New Roman" w:hAnsi="Courier New" w:cs="Courier New"/>
+          <w:sz w:val="20"/>
+          <w:szCs w:val="20"/>
+          <w:lang w:eastAsia="en-IN"/>
+        </w:rPr>
+      </w:pPr>
+    </w:p>
+    <w:p>
+      <w:pPr>
+        <w:tabs>
+          <w:tab w:val="left" w:pos="916"/>
+          <w:tab w:val="left" w:pos="1832"/>
+          <w:tab w:val="left" w:pos="2748"/>
+          <w:tab w:val="left" w:pos="3664"/>
+          <w:tab w:val="left" w:pos="4580"/>
+          <w:tab w:val="left" w:pos="5496"/>
+          <w:tab w:val="left" w:pos="6412"/>
+          <w:tab w:val="left" w:pos="7328"/>
+          <w:tab w:val="left" w:pos="8244"/>
+          <w:tab w:val="left" w:pos="9160"/>
+          <w:tab w:val="left" w:pos="10076"/>
+          <w:tab w:val="left" w:pos="10992"/>
+          <w:tab w:val="left" w:pos="11908"/>
+          <w:tab w:val="left" w:pos="12824"/>
+          <w:tab w:val="left" w:pos="13740"/>
+          <w:tab w:val="left" w:pos="14656"/>
+        </w:tabs>
+        <w:spacing w:after="0" w:line="240" w:lineRule="auto"/>
+        <w:rPr>
+          <w:rFonts w:ascii="Courier New" w:eastAsia="Times New Roman" w:hAnsi="Courier New" w:cs="Courier New"/>
+          <w:sz w:val="20"/>
+          <w:szCs w:val="20"/>
+          <w:lang w:eastAsia="en-IN"/>
+        </w:rPr>
+      </w:pPr>
+      <w:r>
+        <w:rPr>
+          <w:rFonts w:ascii="Courier New" w:eastAsia="Times New Roman" w:hAnsi="Courier New" w:cs="Courier New"/>
+          <w:sz w:val="20"/>
+          <w:szCs w:val="20"/>
+          <w:lang w:eastAsia="en-IN"/>
+        </w:rPr>
+        <w:t># predicted probabilities for first 5 observations at 10th model</w:t>
+      </w:r>
+    </w:p>
+    <w:p>
+      <w:pPr>
+        <w:tabs>
+          <w:tab w:val="left" w:pos="916"/>
+          <w:tab w:val="left" w:pos="1832"/>
+          <w:tab w:val="left" w:pos="2748"/>
+          <w:tab w:val="left" w:pos="3664"/>
+          <w:tab w:val="left" w:pos="4580"/>
+          <w:tab w:val="left" w:pos="5496"/>
+          <w:tab w:val="left" w:pos="6412"/>
+          <w:tab w:val="left" w:pos="7328"/>
+          <w:tab w:val="left" w:pos="8244"/>
+          <w:tab w:val="left" w:pos="9160"/>
+          <w:tab w:val="left" w:pos="10076"/>
+          <w:tab w:val="left" w:pos="10992"/>
+          <w:tab w:val="left" w:pos="11908"/>
+          <w:tab w:val="left" w:pos="12824"/>
+          <w:tab w:val="left" w:pos="13740"/>
+          <w:tab w:val="left" w:pos="14656"/>
+        </w:tabs>
+        <w:spacing w:after="0" w:line="240" w:lineRule="auto"/>
+        <w:rPr>
+          <w:rFonts w:ascii="Courier New" w:eastAsia="Times New Roman" w:hAnsi="Courier New" w:cs="Courier New"/>
+          <w:sz w:val="20"/>
+          <w:szCs w:val="20"/>
+          <w:lang w:eastAsia="en-IN"/>
+        </w:rPr>
+      </w:pPr>
+      <w:r>
+        <w:rPr>
+          <w:rFonts w:ascii="Courier New" w:eastAsia="Times New Roman" w:hAnsi="Courier New" w:cs="Courier New"/>
+          <w:sz w:val="20"/>
+          <w:szCs w:val="20"/>
+          <w:lang w:eastAsia="en-IN"/>
+        </w:rPr>
+        <w:t>predict(binfit, x[1:5, ], type = "response")[, 10]</w:t>
       </w:r>
     </w:p>
     <w:p>

--- a/An unofficial vignette for the gamsel package.docx
+++ b/An unofficial vignette for the gamsel package.docx
@@ -1,6 +1,6 @@
 
 <file path=word/document.xml><?xml version="1.0" encoding="utf-8"?>
-<w:document xmlns:wpc="http://schemas.microsoft.com/office/word/2010/wordprocessingCanvas" xmlns:cx="http://schemas.microsoft.com/office/drawing/2014/chartex" xmlns:cx1="http://schemas.microsoft.com/office/drawing/2015/9/8/chartex" xmlns:cx2="http://schemas.microsoft.com/office/drawing/2015/10/21/chartex" xmlns:cx3="http://schemas.microsoft.com/office/drawing/2016/5/9/chartex" xmlns:cx4="http://schemas.microsoft.com/office/drawing/2016/5/10/chartex" xmlns:cx5="http://schemas.microsoft.com/office/drawing/2016/5/11/chartex" xmlns:cx6="http://schemas.microsoft.com/office/drawing/2016/5/12/chartex" xmlns:cx7="http://schemas.microsoft.com/office/drawing/2016/5/13/chartex" xmlns:cx8="http://schemas.microsoft.com/office/drawing/2016/5/14/chartex" xmlns:mc="http://schemas.openxmlformats.org/markup-compatibility/2006" xmlns:aink="http://schemas.microsoft.com/office/drawing/2016/ink" xmlns:am3d="http://schemas.microsoft.com/office/drawing/2017/model3d" xmlns:o="urn:schemas-microsoft-com:office:office" xmlns:r="http://schemas.openxmlformats.org/officeDocument/2006/relationships" xmlns:m="http://schemas.openxmlformats.org/officeDocument/2006/math" xmlns:v="urn:schemas-microsoft-com:vml" xmlns:wp14="http://schemas.microsoft.com/office/word/2010/wordprocessingDrawing" xmlns:wp="http://schemas.openxmlformats.org/drawingml/2006/wordprocessingDrawing" xmlns:w10="urn:schemas-microsoft-com:office:word" xmlns:w="http://schemas.openxmlformats.org/wordprocessingml/2006/main" xmlns:w14="http://schemas.microsoft.com/office/word/2010/wordml" xmlns:w15="http://schemas.microsoft.com/office/word/2012/wordml" xmlns:w16cex="http://schemas.microsoft.com/office/word/2018/wordml/cex" xmlns:w16cid="http://schemas.microsoft.com/office/word/2016/wordml/cid" xmlns:w16="http://schemas.microsoft.com/office/word/2018/wordml" xmlns:w16sdtdh="http://schemas.microsoft.com/office/word/2020/wordml/sdtdatahash" xmlns:w16se="http://schemas.microsoft.com/office/word/2015/wordml/symex" xmlns:wpg="http://schemas.microsoft.com/office/word/2010/wordprocessingGroup" xmlns:wpi="http://schemas.microsoft.com/office/word/2010/wordprocessingInk" xmlns:wne="http://schemas.microsoft.com/office/word/2006/wordml" xmlns:wps="http://schemas.microsoft.com/office/word/2010/wordprocessingShape" mc:Ignorable="w14 w15 w16se w16cid w16 w16cex w16sdtdh wp14">
+<w:document xmlns:wpc="http://schemas.microsoft.com/office/word/2010/wordprocessingCanvas" xmlns:cx="http://schemas.microsoft.com/office/drawing/2014/chartex" xmlns:cx1="http://schemas.microsoft.com/office/drawing/2015/9/8/chartex" xmlns:cx2="http://schemas.microsoft.com/office/drawing/2015/10/21/chartex" xmlns:cx3="http://schemas.microsoft.com/office/drawing/2016/5/9/chartex" xmlns:cx4="http://schemas.microsoft.com/office/drawing/2016/5/10/chartex" xmlns:cx5="http://schemas.microsoft.com/office/drawing/2016/5/11/chartex" xmlns:cx6="http://schemas.microsoft.com/office/drawing/2016/5/12/chartex" xmlns:cx7="http://schemas.microsoft.com/office/drawing/2016/5/13/chartex" xmlns:cx8="http://schemas.microsoft.com/office/drawing/2016/5/14/chartex" xmlns:mc="http://schemas.openxmlformats.org/markup-compatibility/2006" xmlns:aink="http://schemas.microsoft.com/office/drawing/2016/ink" xmlns:am3d="http://schemas.microsoft.com/office/drawing/2017/model3d" xmlns:o="urn:schemas-microsoft-com:office:office" xmlns:oel="http://schemas.microsoft.com/office/2019/extlst" xmlns:r="http://schemas.openxmlformats.org/officeDocument/2006/relationships" xmlns:m="http://schemas.openxmlformats.org/officeDocument/2006/math" xmlns:v="urn:schemas-microsoft-com:vml" xmlns:wp14="http://schemas.microsoft.com/office/word/2010/wordprocessingDrawing" xmlns:wp="http://schemas.openxmlformats.org/drawingml/2006/wordprocessingDrawing" xmlns:w10="urn:schemas-microsoft-com:office:word" xmlns:w="http://schemas.openxmlformats.org/wordprocessingml/2006/main" xmlns:w14="http://schemas.microsoft.com/office/word/2010/wordml" xmlns:w15="http://schemas.microsoft.com/office/word/2012/wordml" xmlns:w16cex="http://schemas.microsoft.com/office/word/2018/wordml/cex" xmlns:w16cid="http://schemas.microsoft.com/office/word/2016/wordml/cid" xmlns:w16="http://schemas.microsoft.com/office/word/2018/wordml" xmlns:w16sdtdh="http://schemas.microsoft.com/office/word/2020/wordml/sdtdatahash" xmlns:w16se="http://schemas.microsoft.com/office/word/2015/wordml/symex" xmlns:wpg="http://schemas.microsoft.com/office/word/2010/wordprocessingGroup" xmlns:wpi="http://schemas.microsoft.com/office/word/2010/wordprocessingInk" xmlns:wne="http://schemas.microsoft.com/office/word/2006/wordml" xmlns:wps="http://schemas.microsoft.com/office/word/2010/wordprocessingShape" mc:Ignorable="w14 w15 w16se w16cid w16 w16cex w16sdtdh wp14">
   <w:body>
     <w:p>
       <w:pPr>
@@ -19,7 +19,7 @@
           <w:szCs w:val="20"/>
           <w:lang w:eastAsia="en-IN"/>
         </w:rPr>
-        <w:t xml:space="preserve">I’ve been working on a project/package that closely mirrors that of </w:t>
+        <w:t xml:space="preserve">I’ve been working on a package that closely mirrors that of </w:t>
       </w:r>
       <w:hyperlink r:id="rId4" w:tgtFrame="_blank" w:history="1">
         <w:r>
@@ -45,8 +45,29 @@
           <w:szCs w:val="20"/>
           <w:lang w:eastAsia="en-IN"/>
         </w:rPr>
-        <w:t>, a method for fitting sparse generalized additive models (GAMs). In preparing my package, I realized that (i) the </w:t>
-      </w:r>
+        <w:t>, a method for fitting sparse generalized additive models (GAMs). In preparing my package, I realized that (</w:t>
+      </w:r>
+      <w:proofErr w:type="spellStart"/>
+      <w:r>
+        <w:rPr>
+          <w:rFonts w:ascii="Times New Roman" w:eastAsia="Times New Roman" w:hAnsi="Times New Roman" w:cs="Times New Roman"/>
+          <w:sz w:val="20"/>
+          <w:szCs w:val="20"/>
+          <w:lang w:eastAsia="en-IN"/>
+        </w:rPr>
+        <w:t>i</w:t>
+      </w:r>
+      <w:proofErr w:type="spellEnd"/>
+      <w:r>
+        <w:rPr>
+          <w:rFonts w:ascii="Times New Roman" w:eastAsia="Times New Roman" w:hAnsi="Times New Roman" w:cs="Times New Roman"/>
+          <w:sz w:val="20"/>
+          <w:szCs w:val="20"/>
+          <w:lang w:eastAsia="en-IN"/>
+        </w:rPr>
+        <w:t>) the </w:t>
+      </w:r>
+      <w:proofErr w:type="spellStart"/>
       <w:r>
         <w:rPr>
           <w:rFonts w:ascii="Courier New" w:eastAsia="Times New Roman" w:hAnsi="Courier New" w:cs="Courier New"/>
@@ -56,6 +77,7 @@
         </w:rPr>
         <w:t>gamsel</w:t>
       </w:r>
+      <w:proofErr w:type="spellEnd"/>
       <w:r>
         <w:rPr>
           <w:rFonts w:ascii="Times New Roman" w:eastAsia="Times New Roman" w:hAnsi="Times New Roman" w:cs="Times New Roman"/>
@@ -65,6 +87,7 @@
         </w:rPr>
         <w:t xml:space="preserve"> package which implements GAMSEL doesn’t have a vignette, and (ii) I could modify the vignette for my package minimally to create one for </w:t>
       </w:r>
+      <w:proofErr w:type="spellStart"/>
       <w:r>
         <w:rPr>
           <w:rFonts w:ascii="Courier New" w:eastAsia="Times New Roman" w:hAnsi="Courier New" w:cs="Courier New"/>
@@ -74,6 +97,7 @@
         </w:rPr>
         <w:t>gamsel</w:t>
       </w:r>
+      <w:proofErr w:type="spellEnd"/>
       <w:r>
         <w:rPr>
           <w:rFonts w:ascii="Times New Roman" w:eastAsia="Times New Roman" w:hAnsi="Times New Roman" w:cs="Times New Roman"/>
@@ -109,88 +133,6 @@
     </w:p>
     <w:p>
       <w:pPr>
-        <w:spacing w:before="100" w:beforeAutospacing="1" w:after="100" w:afterAutospacing="1" w:line="240" w:lineRule="auto"/>
-        <w:rPr>
-          <w:rFonts w:ascii="Times New Roman" w:eastAsia="Times New Roman" w:hAnsi="Times New Roman" w:cs="Times New Roman"/>
-          <w:sz w:val="20"/>
-          <w:szCs w:val="20"/>
-          <w:lang w:eastAsia="en-IN"/>
-        </w:rPr>
-      </w:pPr>
-      <w:r>
-        <w:rPr>
-          <w:rFonts w:ascii="Times New Roman" w:eastAsia="Times New Roman" w:hAnsi="Times New Roman" w:cs="Times New Roman"/>
-          <w:sz w:val="20"/>
-          <w:szCs w:val="20"/>
-          <w:lang w:eastAsia="en-IN"/>
-        </w:rPr>
-        <w:t xml:space="preserve">This is an unofficial vignette for the </w:t>
-      </w:r>
-      <w:r>
-        <w:rPr>
-          <w:rFonts w:ascii="Courier New" w:eastAsia="Times New Roman" w:hAnsi="Courier New" w:cs="Courier New"/>
-          <w:sz w:val="20"/>
-          <w:szCs w:val="20"/>
-          <w:lang w:eastAsia="en-IN"/>
-        </w:rPr>
-        <w:t>gamsel</w:t>
-      </w:r>
-      <w:r>
-        <w:rPr>
-          <w:rFonts w:ascii="Times New Roman" w:eastAsia="Times New Roman" w:hAnsi="Times New Roman" w:cs="Times New Roman"/>
-          <w:sz w:val="20"/>
-          <w:szCs w:val="20"/>
-          <w:lang w:eastAsia="en-IN"/>
-        </w:rPr>
-        <w:t xml:space="preserve"> package. GAMSEL (Generalized Additive Model Selection) is a method for fitting sparse generalized additive models proposed by </w:t>
-      </w:r>
-      <w:hyperlink r:id="rId5" w:tgtFrame="_blank" w:history="1">
-        <w:r>
-          <w:rPr>
-            <w:rFonts w:ascii="Times New Roman" w:eastAsia="Times New Roman" w:hAnsi="Times New Roman" w:cs="Times New Roman"/>
-            <w:color w:val="0000FF"/>
-            <w:sz w:val="20"/>
-            <w:szCs w:val="20"/>
-            <w:u w:val="single"/>
-            <w:lang w:eastAsia="en-IN"/>
-          </w:rPr>
-          <w:t>Alexandra Chouldechova</w:t>
-        </w:r>
-      </w:hyperlink>
-      <w:r>
-        <w:rPr>
-          <w:rFonts w:ascii="Times New Roman" w:eastAsia="Times New Roman" w:hAnsi="Times New Roman" w:cs="Times New Roman"/>
-          <w:sz w:val="20"/>
-          <w:szCs w:val="20"/>
-          <w:lang w:eastAsia="en-IN"/>
-        </w:rPr>
-        <w:t xml:space="preserve"> and </w:t>
-      </w:r>
-      <w:hyperlink r:id="rId6" w:tgtFrame="_blank" w:history="1">
-        <w:r>
-          <w:rPr>
-            <w:rFonts w:ascii="Times New Roman" w:eastAsia="Times New Roman" w:hAnsi="Times New Roman" w:cs="Times New Roman"/>
-            <w:color w:val="0000FF"/>
-            <w:sz w:val="20"/>
-            <w:szCs w:val="20"/>
-            <w:u w:val="single"/>
-            <w:lang w:eastAsia="en-IN"/>
-          </w:rPr>
-          <w:t>Trevor Hastie</w:t>
-        </w:r>
-      </w:hyperlink>
-      <w:r>
-        <w:rPr>
-          <w:rFonts w:ascii="Times New Roman" w:eastAsia="Times New Roman" w:hAnsi="Times New Roman" w:cs="Times New Roman"/>
-          <w:sz w:val="20"/>
-          <w:szCs w:val="20"/>
-          <w:lang w:eastAsia="en-IN"/>
-        </w:rPr>
-        <w:t>. Here is the abstract of the paper:</w:t>
-      </w:r>
-    </w:p>
-    <w:p>
-      <w:pPr>
         <w:spacing w:beforeAutospacing="1" w:after="100" w:afterAutospacing="1" w:line="240" w:lineRule="auto"/>
         <w:rPr>
           <w:rFonts w:ascii="Times New Roman" w:eastAsia="Times New Roman" w:hAnsi="Times New Roman" w:cs="Times New Roman"/>
@@ -206,7 +148,27 @@
           <w:szCs w:val="20"/>
           <w:lang w:eastAsia="en-IN"/>
         </w:rPr>
-        <w:t>We introduce GAMSEL (Generalized Additive Model Selection), a penalized likelihood approach for fitting sparse generalized additive models in high dimension. Our method interpolates between null, linear and additive models by allowing the effect of each variable to be estimated as being either zero, linear, or a low-complexity curve, as determined by the data. We present a blockwise coordinate descent procedure for efficiently optimizing the penalized likelihood objective over a dense grid of the tuning parameter, producing a regularization path of additive models. We demonstrate the performance of our method on both real and simulated data examples, and compare it with existing techniques for additive model selection.</w:t>
+        <w:t xml:space="preserve">GAMSEL (Generalized Additive Model Selection), a penalized likelihood approach for fitting sparse generalized additive models in high dimension. Our method interpolates between null, linear and additive models by allowing the effect of each variable to be estimated as being either zero, linear, or a low-complexity curve, as determined by the data. We present a </w:t>
+      </w:r>
+      <w:proofErr w:type="spellStart"/>
+      <w:r>
+        <w:rPr>
+          <w:rFonts w:ascii="Times New Roman" w:eastAsia="Times New Roman" w:hAnsi="Times New Roman" w:cs="Times New Roman"/>
+          <w:sz w:val="20"/>
+          <w:szCs w:val="20"/>
+          <w:lang w:eastAsia="en-IN"/>
+        </w:rPr>
+        <w:t>blockwise</w:t>
+      </w:r>
+      <w:proofErr w:type="spellEnd"/>
+      <w:r>
+        <w:rPr>
+          <w:rFonts w:ascii="Times New Roman" w:eastAsia="Times New Roman" w:hAnsi="Times New Roman" w:cs="Times New Roman"/>
+          <w:sz w:val="20"/>
+          <w:szCs w:val="20"/>
+          <w:lang w:eastAsia="en-IN"/>
+        </w:rPr>
+        <w:t xml:space="preserve"> coordinate descent procedure for efficiently optimizing the penalized likelihood objective over a dense grid of the tuning parameter, producing a regularization path of additive models. We demonstrate the performance of our method on both real and simulated data examples, and compare it with existing techniques for additive model selection.</w:t>
       </w:r>
     </w:p>
     <w:p>
@@ -239,7 +201,7 @@
                     <pic:cNvPicPr/>
                   </pic:nvPicPr>
                   <pic:blipFill>
-                    <a:blip r:embed="rId7"/>
+                    <a:blip r:embed="rId5"/>
                     <a:stretch>
                       <a:fillRect/>
                     </a:stretch>
@@ -305,7 +267,7 @@
                     </pic:cNvPicPr>
                   </pic:nvPicPr>
                   <pic:blipFill>
-                    <a:blip r:embed="rId8">
+                    <a:blip r:embed="rId6">
                       <a:extLst>
                         <a:ext uri="{28A0092B-C50C-407E-A947-70E740481C1C}">
                           <a14:useLocalDpi xmlns:a14="http://schemas.microsoft.com/office/drawing/2010/main" val="0"/>
@@ -371,7 +333,7 @@
                     </pic:cNvPicPr>
                   </pic:nvPicPr>
                   <pic:blipFill>
-                    <a:blip r:embed="rId9">
+                    <a:blip r:embed="rId7">
                       <a:extLst>
                         <a:ext uri="{28A0092B-C50C-407E-A947-70E740481C1C}">
                           <a14:useLocalDpi xmlns:a14="http://schemas.microsoft.com/office/drawing/2010/main" val="0"/>
@@ -437,7 +399,7 @@
                     </pic:cNvPicPr>
                   </pic:nvPicPr>
                   <pic:blipFill>
-                    <a:blip r:embed="rId10">
+                    <a:blip r:embed="rId8">
                       <a:extLst>
                         <a:ext uri="{28A0092B-C50C-407E-A947-70E740481C1C}">
                           <a14:useLocalDpi xmlns:a14="http://schemas.microsoft.com/office/drawing/2010/main" val="0"/>
@@ -468,15 +430,37 @@
           </wp:inline>
         </w:drawing>
       </w:r>
-      <w:r>
-        <w:rPr>
-          <w:rFonts w:ascii="Times New Roman" w:eastAsia="Times New Roman" w:hAnsi="Times New Roman" w:cs="Times New Roman"/>
-          <w:sz w:val="20"/>
-          <w:szCs w:val="20"/>
-          <w:lang w:eastAsia="en-IN"/>
-        </w:rPr>
-        <w:t>th column of .</w:t>
-      </w:r>
+      <w:proofErr w:type="spellStart"/>
+      <w:r>
+        <w:rPr>
+          <w:rFonts w:ascii="Times New Roman" w:eastAsia="Times New Roman" w:hAnsi="Times New Roman" w:cs="Times New Roman"/>
+          <w:sz w:val="20"/>
+          <w:szCs w:val="20"/>
+          <w:lang w:eastAsia="en-IN"/>
+        </w:rPr>
+        <w:t>th</w:t>
+      </w:r>
+      <w:proofErr w:type="spellEnd"/>
+      <w:r>
+        <w:rPr>
+          <w:rFonts w:ascii="Times New Roman" w:eastAsia="Times New Roman" w:hAnsi="Times New Roman" w:cs="Times New Roman"/>
+          <w:sz w:val="20"/>
+          <w:szCs w:val="20"/>
+          <w:lang w:eastAsia="en-IN"/>
+        </w:rPr>
+        <w:t xml:space="preserve"> column </w:t>
+      </w:r>
+      <w:proofErr w:type="gramStart"/>
+      <w:r>
+        <w:rPr>
+          <w:rFonts w:ascii="Times New Roman" w:eastAsia="Times New Roman" w:hAnsi="Times New Roman" w:cs="Times New Roman"/>
+          <w:sz w:val="20"/>
+          <w:szCs w:val="20"/>
+          <w:lang w:eastAsia="en-IN"/>
+        </w:rPr>
+        <w:t>of .</w:t>
+      </w:r>
+      <w:proofErr w:type="gramEnd"/>
     </w:p>
     <w:p>
       <w:pPr>
@@ -523,7 +507,7 @@
                     </pic:cNvPicPr>
                   </pic:nvPicPr>
                   <pic:blipFill>
-                    <a:blip r:embed="rId11">
+                    <a:blip r:embed="rId9">
                       <a:extLst>
                         <a:ext uri="{28A0092B-C50C-407E-A947-70E740481C1C}">
                           <a14:useLocalDpi xmlns:a14="http://schemas.microsoft.com/office/drawing/2010/main" val="0"/>
@@ -589,7 +573,7 @@
                     </pic:cNvPicPr>
                   </pic:nvPicPr>
                   <pic:blipFill>
-                    <a:blip r:embed="rId12">
+                    <a:blip r:embed="rId10">
                       <a:extLst>
                         <a:ext uri="{28A0092B-C50C-407E-A947-70E740481C1C}">
                           <a14:useLocalDpi xmlns:a14="http://schemas.microsoft.com/office/drawing/2010/main" val="0"/>
@@ -620,14 +604,45 @@
           </wp:inline>
         </w:drawing>
       </w:r>
-      <w:r>
-        <w:rPr>
-          <w:rFonts w:ascii="Times New Roman" w:eastAsia="Times New Roman" w:hAnsi="Times New Roman" w:cs="Times New Roman"/>
-          <w:sz w:val="20"/>
-          <w:szCs w:val="20"/>
-          <w:lang w:eastAsia="en-IN"/>
-        </w:rPr>
-        <w:t>basis functions at points . The model response from GAMSEL is of the form</w:t>
+      <w:proofErr w:type="spellStart"/>
+      <w:r>
+        <w:rPr>
+          <w:rFonts w:ascii="Times New Roman" w:eastAsia="Times New Roman" w:hAnsi="Times New Roman" w:cs="Times New Roman"/>
+          <w:sz w:val="20"/>
+          <w:szCs w:val="20"/>
+          <w:lang w:eastAsia="en-IN"/>
+        </w:rPr>
+        <w:t>basis</w:t>
+      </w:r>
+      <w:proofErr w:type="spellEnd"/>
+      <w:r>
+        <w:rPr>
+          <w:rFonts w:ascii="Times New Roman" w:eastAsia="Times New Roman" w:hAnsi="Times New Roman" w:cs="Times New Roman"/>
+          <w:sz w:val="20"/>
+          <w:szCs w:val="20"/>
+          <w:lang w:eastAsia="en-IN"/>
+        </w:rPr>
+        <w:t xml:space="preserve"> functions at </w:t>
+      </w:r>
+      <w:proofErr w:type="gramStart"/>
+      <w:r>
+        <w:rPr>
+          <w:rFonts w:ascii="Times New Roman" w:eastAsia="Times New Roman" w:hAnsi="Times New Roman" w:cs="Times New Roman"/>
+          <w:sz w:val="20"/>
+          <w:szCs w:val="20"/>
+          <w:lang w:eastAsia="en-IN"/>
+        </w:rPr>
+        <w:t>points .</w:t>
+      </w:r>
+      <w:proofErr w:type="gramEnd"/>
+      <w:r>
+        <w:rPr>
+          <w:rFonts w:ascii="Times New Roman" w:eastAsia="Times New Roman" w:hAnsi="Times New Roman" w:cs="Times New Roman"/>
+          <w:sz w:val="20"/>
+          <w:szCs w:val="20"/>
+          <w:lang w:eastAsia="en-IN"/>
+        </w:rPr>
+        <w:t xml:space="preserve"> The model response from GAMSEL is of the form</w:t>
       </w:r>
     </w:p>
     <w:p>
@@ -652,6 +667,7 @@
           <w:lang w:eastAsia="en-IN"/>
         </w:rPr>
       </w:pPr>
+      <w:proofErr w:type="gramStart"/>
       <w:r>
         <w:rPr>
           <w:rFonts w:ascii="Times New Roman" w:eastAsia="Times New Roman" w:hAnsi="Times New Roman" w:cs="Times New Roman"/>
@@ -661,70 +677,7 @@
         </w:rPr>
         <w:t>where .</w:t>
       </w:r>
-    </w:p>
-    <w:p>
-      <w:pPr>
-        <w:spacing w:before="100" w:beforeAutospacing="1" w:after="100" w:afterAutospacing="1" w:line="240" w:lineRule="auto"/>
-        <w:rPr>
-          <w:rFonts w:ascii="Times New Roman" w:eastAsia="Times New Roman" w:hAnsi="Times New Roman" w:cs="Times New Roman"/>
-          <w:sz w:val="20"/>
-          <w:szCs w:val="20"/>
-          <w:lang w:eastAsia="en-IN"/>
-        </w:rPr>
-      </w:pPr>
-      <w:r>
-        <w:rPr>
-          <w:rFonts w:ascii="Times New Roman" w:eastAsia="Times New Roman" w:hAnsi="Times New Roman" w:cs="Times New Roman"/>
-          <w:sz w:val="20"/>
-          <w:szCs w:val="20"/>
-          <w:lang w:eastAsia="en-IN"/>
-        </w:rPr>
-        <w:t xml:space="preserve">For more details on the method, see the </w:t>
-      </w:r>
-      <w:hyperlink r:id="rId13" w:tgtFrame="_blank" w:history="1">
-        <w:r>
-          <w:rPr>
-            <w:rFonts w:ascii="Times New Roman" w:eastAsia="Times New Roman" w:hAnsi="Times New Roman" w:cs="Times New Roman"/>
-            <w:color w:val="0000FF"/>
-            <w:sz w:val="20"/>
-            <w:szCs w:val="20"/>
-            <w:u w:val="single"/>
-            <w:lang w:eastAsia="en-IN"/>
-          </w:rPr>
-          <w:t>arXiv paper</w:t>
-        </w:r>
-      </w:hyperlink>
-      <w:r>
-        <w:rPr>
-          <w:rFonts w:ascii="Times New Roman" w:eastAsia="Times New Roman" w:hAnsi="Times New Roman" w:cs="Times New Roman"/>
-          <w:sz w:val="20"/>
-          <w:szCs w:val="20"/>
-          <w:lang w:eastAsia="en-IN"/>
-        </w:rPr>
-        <w:t xml:space="preserve">. For `gamsel`’s official R documentation, see </w:t>
-      </w:r>
-      <w:hyperlink r:id="rId14" w:tgtFrame="_blank" w:history="1">
-        <w:r>
-          <w:rPr>
-            <w:rFonts w:ascii="Times New Roman" w:eastAsia="Times New Roman" w:hAnsi="Times New Roman" w:cs="Times New Roman"/>
-            <w:color w:val="0000FF"/>
-            <w:sz w:val="20"/>
-            <w:szCs w:val="20"/>
-            <w:u w:val="single"/>
-            <w:lang w:eastAsia="en-IN"/>
-          </w:rPr>
-          <w:t>this link</w:t>
-        </w:r>
-      </w:hyperlink>
-      <w:r>
-        <w:rPr>
-          <w:rFonts w:ascii="Times New Roman" w:eastAsia="Times New Roman" w:hAnsi="Times New Roman" w:cs="Times New Roman"/>
-          <w:sz w:val="20"/>
-          <w:szCs w:val="20"/>
-          <w:lang w:eastAsia="en-IN"/>
-        </w:rPr>
-        <w:t>.</w:t>
-      </w:r>
+      <w:proofErr w:type="gramEnd"/>
     </w:p>
     <w:p>
       <w:pPr>
@@ -748,6 +701,8 @@
         </w:rPr>
         <w:t xml:space="preserve">The </w:t>
       </w:r>
+      <w:proofErr w:type="spellStart"/>
+      <w:proofErr w:type="gramStart"/>
       <w:r>
         <w:rPr>
           <w:rFonts w:ascii="Courier New" w:eastAsia="Times New Roman" w:hAnsi="Courier New" w:cs="Courier New"/>
@@ -758,7 +713,33 @@
           <w:u w:val="single"/>
           <w:lang w:eastAsia="en-IN"/>
         </w:rPr>
-        <w:t>gamsel()</w:t>
+        <w:t>gamsel</w:t>
+      </w:r>
+      <w:proofErr w:type="spellEnd"/>
+      <w:r>
+        <w:rPr>
+          <w:rFonts w:ascii="Courier New" w:eastAsia="Times New Roman" w:hAnsi="Courier New" w:cs="Courier New"/>
+          <w:b/>
+          <w:bCs/>
+          <w:sz w:val="20"/>
+          <w:szCs w:val="20"/>
+          <w:u w:val="single"/>
+          <w:lang w:eastAsia="en-IN"/>
+        </w:rPr>
+        <w:t>(</w:t>
+      </w:r>
+      <w:proofErr w:type="gramEnd"/>
+      <w:r>
+        <w:rPr>
+          <w:rFonts w:ascii="Courier New" w:eastAsia="Times New Roman" w:hAnsi="Courier New" w:cs="Courier New"/>
+          <w:b/>
+          <w:bCs/>
+          <w:sz w:val="20"/>
+          <w:szCs w:val="20"/>
+          <w:u w:val="single"/>
+          <w:lang w:eastAsia="en-IN"/>
+        </w:rPr>
+        <w:t>)</w:t>
       </w:r>
       <w:r>
         <w:rPr>
@@ -792,14 +773,36 @@
         </w:rPr>
         <w:t xml:space="preserve">The purpose of this section is to give users a general sense of the </w:t>
       </w:r>
-      <w:r>
-        <w:rPr>
-          <w:rFonts w:ascii="Courier New" w:eastAsia="Times New Roman" w:hAnsi="Courier New" w:cs="Courier New"/>
-          <w:sz w:val="20"/>
-          <w:szCs w:val="20"/>
-          <w:lang w:eastAsia="en-IN"/>
-        </w:rPr>
-        <w:t>gamsel()</w:t>
+      <w:proofErr w:type="spellStart"/>
+      <w:proofErr w:type="gramStart"/>
+      <w:r>
+        <w:rPr>
+          <w:rFonts w:ascii="Courier New" w:eastAsia="Times New Roman" w:hAnsi="Courier New" w:cs="Courier New"/>
+          <w:sz w:val="20"/>
+          <w:szCs w:val="20"/>
+          <w:lang w:eastAsia="en-IN"/>
+        </w:rPr>
+        <w:t>gamsel</w:t>
+      </w:r>
+      <w:proofErr w:type="spellEnd"/>
+      <w:r>
+        <w:rPr>
+          <w:rFonts w:ascii="Courier New" w:eastAsia="Times New Roman" w:hAnsi="Courier New" w:cs="Courier New"/>
+          <w:sz w:val="20"/>
+          <w:szCs w:val="20"/>
+          <w:lang w:eastAsia="en-IN"/>
+        </w:rPr>
+        <w:t>(</w:t>
+      </w:r>
+      <w:proofErr w:type="gramEnd"/>
+      <w:r>
+        <w:rPr>
+          <w:rFonts w:ascii="Courier New" w:eastAsia="Times New Roman" w:hAnsi="Courier New" w:cs="Courier New"/>
+          <w:sz w:val="20"/>
+          <w:szCs w:val="20"/>
+          <w:lang w:eastAsia="en-IN"/>
+        </w:rPr>
+        <w:t>)</w:t>
       </w:r>
       <w:r>
         <w:rPr>
@@ -810,6 +813,7 @@
         </w:rPr>
         <w:t xml:space="preserve"> function, which is probably the most important function of the package. First, we load the </w:t>
       </w:r>
+      <w:proofErr w:type="spellStart"/>
       <w:r>
         <w:rPr>
           <w:rFonts w:ascii="Courier New" w:eastAsia="Times New Roman" w:hAnsi="Courier New" w:cs="Courier New"/>
@@ -819,6 +823,7 @@
         </w:rPr>
         <w:t>gamsel</w:t>
       </w:r>
+      <w:proofErr w:type="spellEnd"/>
       <w:r>
         <w:rPr>
           <w:rFonts w:ascii="Times New Roman" w:eastAsia="Times New Roman" w:hAnsi="Times New Roman" w:cs="Times New Roman"/>
@@ -864,7 +869,27 @@
           <w:szCs w:val="20"/>
           <w:lang w:eastAsia="en-IN"/>
         </w:rPr>
-        <w:t>library(gamsel)</w:t>
+        <w:t>library(</w:t>
+      </w:r>
+      <w:proofErr w:type="spellStart"/>
+      <w:r>
+        <w:rPr>
+          <w:rFonts w:ascii="Courier New" w:eastAsia="Times New Roman" w:hAnsi="Courier New" w:cs="Courier New"/>
+          <w:sz w:val="20"/>
+          <w:szCs w:val="20"/>
+          <w:lang w:eastAsia="en-IN"/>
+        </w:rPr>
+        <w:t>gamsel</w:t>
+      </w:r>
+      <w:proofErr w:type="spellEnd"/>
+      <w:r>
+        <w:rPr>
+          <w:rFonts w:ascii="Courier New" w:eastAsia="Times New Roman" w:hAnsi="Courier New" w:cs="Courier New"/>
+          <w:sz w:val="20"/>
+          <w:szCs w:val="20"/>
+          <w:lang w:eastAsia="en-IN"/>
+        </w:rPr>
+        <w:t>)</w:t>
       </w:r>
     </w:p>
     <w:p>
@@ -940,8 +965,19 @@
           <w:szCs w:val="20"/>
           <w:lang w:eastAsia="en-IN"/>
         </w:rPr>
-        <w:t>#&gt; Loading required package: mda</w:t>
-      </w:r>
+        <w:t xml:space="preserve">#&gt; Loading required package: </w:t>
+      </w:r>
+      <w:proofErr w:type="spellStart"/>
+      <w:r>
+        <w:rPr>
+          <w:rFonts w:ascii="Courier New" w:eastAsia="Times New Roman" w:hAnsi="Courier New" w:cs="Courier New"/>
+          <w:sz w:val="20"/>
+          <w:szCs w:val="20"/>
+          <w:lang w:eastAsia="en-IN"/>
+        </w:rPr>
+        <w:t>mda</w:t>
+      </w:r>
+      <w:proofErr w:type="spellEnd"/>
     </w:p>
     <w:p>
       <w:pPr>
@@ -1016,7 +1052,27 @@
           <w:szCs w:val="20"/>
           <w:lang w:eastAsia="en-IN"/>
         </w:rPr>
-        <w:t>#&gt; Loaded mda 0.4-10</w:t>
+        <w:t xml:space="preserve">#&gt; Loaded </w:t>
+      </w:r>
+      <w:proofErr w:type="spellStart"/>
+      <w:r>
+        <w:rPr>
+          <w:rFonts w:ascii="Courier New" w:eastAsia="Times New Roman" w:hAnsi="Courier New" w:cs="Courier New"/>
+          <w:sz w:val="20"/>
+          <w:szCs w:val="20"/>
+          <w:lang w:eastAsia="en-IN"/>
+        </w:rPr>
+        <w:t>mda</w:t>
+      </w:r>
+      <w:proofErr w:type="spellEnd"/>
+      <w:r>
+        <w:rPr>
+          <w:rFonts w:ascii="Courier New" w:eastAsia="Times New Roman" w:hAnsi="Courier New" w:cs="Courier New"/>
+          <w:sz w:val="20"/>
+          <w:szCs w:val="20"/>
+          <w:lang w:eastAsia="en-IN"/>
+        </w:rPr>
+        <w:t xml:space="preserve"> 0.4-10</w:t>
       </w:r>
     </w:p>
     <w:p>
@@ -1054,7 +1110,27 @@
           <w:szCs w:val="20"/>
           <w:lang w:eastAsia="en-IN"/>
         </w:rPr>
-        <w:t>#&gt; Loaded gamsel 1.8-1</w:t>
+        <w:t xml:space="preserve">#&gt; Loaded </w:t>
+      </w:r>
+      <w:proofErr w:type="spellStart"/>
+      <w:r>
+        <w:rPr>
+          <w:rFonts w:ascii="Courier New" w:eastAsia="Times New Roman" w:hAnsi="Courier New" w:cs="Courier New"/>
+          <w:sz w:val="20"/>
+          <w:szCs w:val="20"/>
+          <w:lang w:eastAsia="en-IN"/>
+        </w:rPr>
+        <w:t>gamsel</w:t>
+      </w:r>
+      <w:proofErr w:type="spellEnd"/>
+      <w:r>
+        <w:rPr>
+          <w:rFonts w:ascii="Courier New" w:eastAsia="Times New Roman" w:hAnsi="Courier New" w:cs="Courier New"/>
+          <w:sz w:val="20"/>
+          <w:szCs w:val="20"/>
+          <w:lang w:eastAsia="en-IN"/>
+        </w:rPr>
+        <w:t xml:space="preserve"> 1.8-1</w:t>
       </w:r>
     </w:p>
     <w:p>
@@ -1105,14 +1181,27 @@
           <w:lang w:eastAsia="en-IN"/>
         </w:rPr>
       </w:pPr>
-      <w:r>
-        <w:rPr>
-          <w:rFonts w:ascii="Courier New" w:eastAsia="Times New Roman" w:hAnsi="Courier New" w:cs="Courier New"/>
-          <w:sz w:val="20"/>
-          <w:szCs w:val="20"/>
-          <w:lang w:eastAsia="en-IN"/>
-        </w:rPr>
-        <w:t>set.seed(1)</w:t>
+      <w:proofErr w:type="spellStart"/>
+      <w:proofErr w:type="gramStart"/>
+      <w:r>
+        <w:rPr>
+          <w:rFonts w:ascii="Courier New" w:eastAsia="Times New Roman" w:hAnsi="Courier New" w:cs="Courier New"/>
+          <w:sz w:val="20"/>
+          <w:szCs w:val="20"/>
+          <w:lang w:eastAsia="en-IN"/>
+        </w:rPr>
+        <w:t>set.seed</w:t>
+      </w:r>
+      <w:proofErr w:type="spellEnd"/>
+      <w:proofErr w:type="gramEnd"/>
+      <w:r>
+        <w:rPr>
+          <w:rFonts w:ascii="Courier New" w:eastAsia="Times New Roman" w:hAnsi="Courier New" w:cs="Courier New"/>
+          <w:sz w:val="20"/>
+          <w:szCs w:val="20"/>
+          <w:lang w:eastAsia="en-IN"/>
+        </w:rPr>
+        <w:t>(1)</w:t>
       </w:r>
     </w:p>
     <w:p>
@@ -1188,7 +1277,47 @@
           <w:szCs w:val="20"/>
           <w:lang w:eastAsia="en-IN"/>
         </w:rPr>
-        <w:t>x = matrix(rnorm((n) * p), ncol = p)</w:t>
+        <w:t>x = matrix(</w:t>
+      </w:r>
+      <w:proofErr w:type="spellStart"/>
+      <w:r>
+        <w:rPr>
+          <w:rFonts w:ascii="Courier New" w:eastAsia="Times New Roman" w:hAnsi="Courier New" w:cs="Courier New"/>
+          <w:sz w:val="20"/>
+          <w:szCs w:val="20"/>
+          <w:lang w:eastAsia="en-IN"/>
+        </w:rPr>
+        <w:t>rnorm</w:t>
+      </w:r>
+      <w:proofErr w:type="spellEnd"/>
+      <w:r>
+        <w:rPr>
+          <w:rFonts w:ascii="Courier New" w:eastAsia="Times New Roman" w:hAnsi="Courier New" w:cs="Courier New"/>
+          <w:sz w:val="20"/>
+          <w:szCs w:val="20"/>
+          <w:lang w:eastAsia="en-IN"/>
+        </w:rPr>
+        <w:t xml:space="preserve">((n) * p), </w:t>
+      </w:r>
+      <w:proofErr w:type="spellStart"/>
+      <w:r>
+        <w:rPr>
+          <w:rFonts w:ascii="Courier New" w:eastAsia="Times New Roman" w:hAnsi="Courier New" w:cs="Courier New"/>
+          <w:sz w:val="20"/>
+          <w:szCs w:val="20"/>
+          <w:lang w:eastAsia="en-IN"/>
+        </w:rPr>
+        <w:t>ncol</w:t>
+      </w:r>
+      <w:proofErr w:type="spellEnd"/>
+      <w:r>
+        <w:rPr>
+          <w:rFonts w:ascii="Courier New" w:eastAsia="Times New Roman" w:hAnsi="Courier New" w:cs="Courier New"/>
+          <w:sz w:val="20"/>
+          <w:szCs w:val="20"/>
+          <w:lang w:eastAsia="en-IN"/>
+        </w:rPr>
+        <w:t xml:space="preserve"> = p)</w:t>
       </w:r>
     </w:p>
     <w:p>
@@ -1226,7 +1355,27 @@
           <w:szCs w:val="20"/>
           <w:lang w:eastAsia="en-IN"/>
         </w:rPr>
-        <w:t>f4 = 2 * x[,4]^2 + 4 * x[,4] - 2</w:t>
+        <w:t xml:space="preserve">f4 = 2 * </w:t>
+      </w:r>
+      <w:proofErr w:type="gramStart"/>
+      <w:r>
+        <w:rPr>
+          <w:rFonts w:ascii="Courier New" w:eastAsia="Times New Roman" w:hAnsi="Courier New" w:cs="Courier New"/>
+          <w:sz w:val="20"/>
+          <w:szCs w:val="20"/>
+          <w:lang w:eastAsia="en-IN"/>
+        </w:rPr>
+        <w:t>x[</w:t>
+      </w:r>
+      <w:proofErr w:type="gramEnd"/>
+      <w:r>
+        <w:rPr>
+          <w:rFonts w:ascii="Courier New" w:eastAsia="Times New Roman" w:hAnsi="Courier New" w:cs="Courier New"/>
+          <w:sz w:val="20"/>
+          <w:szCs w:val="20"/>
+          <w:lang w:eastAsia="en-IN"/>
+        </w:rPr>
+        <w:t>,4]^2 + 4 * x[,4] - 2</w:t>
       </w:r>
     </w:p>
     <w:p>
@@ -1264,8 +1413,27 @@
           <w:szCs w:val="20"/>
           <w:lang w:eastAsia="en-IN"/>
         </w:rPr>
-        <w:lastRenderedPageBreak/>
-        <w:t>f5 = -2 * x[, 5]^2 + 2</w:t>
+        <w:t xml:space="preserve">f5 = -2 * </w:t>
+      </w:r>
+      <w:proofErr w:type="gramStart"/>
+      <w:r>
+        <w:rPr>
+          <w:rFonts w:ascii="Courier New" w:eastAsia="Times New Roman" w:hAnsi="Courier New" w:cs="Courier New"/>
+          <w:sz w:val="20"/>
+          <w:szCs w:val="20"/>
+          <w:lang w:eastAsia="en-IN"/>
+        </w:rPr>
+        <w:t>x[</w:t>
+      </w:r>
+      <w:proofErr w:type="gramEnd"/>
+      <w:r>
+        <w:rPr>
+          <w:rFonts w:ascii="Courier New" w:eastAsia="Times New Roman" w:hAnsi="Courier New" w:cs="Courier New"/>
+          <w:sz w:val="20"/>
+          <w:szCs w:val="20"/>
+          <w:lang w:eastAsia="en-IN"/>
+        </w:rPr>
+        <w:t>, 5]^2 + 2</w:t>
       </w:r>
     </w:p>
     <w:p>
@@ -1303,7 +1471,27 @@
           <w:szCs w:val="20"/>
           <w:lang w:eastAsia="en-IN"/>
         </w:rPr>
-        <w:t>f6 = 0.5 * x[, 6]^3</w:t>
+        <w:t xml:space="preserve">f6 = 0.5 * </w:t>
+      </w:r>
+      <w:proofErr w:type="gramStart"/>
+      <w:r>
+        <w:rPr>
+          <w:rFonts w:ascii="Courier New" w:eastAsia="Times New Roman" w:hAnsi="Courier New" w:cs="Courier New"/>
+          <w:sz w:val="20"/>
+          <w:szCs w:val="20"/>
+          <w:lang w:eastAsia="en-IN"/>
+        </w:rPr>
+        <w:t>x[</w:t>
+      </w:r>
+      <w:proofErr w:type="gramEnd"/>
+      <w:r>
+        <w:rPr>
+          <w:rFonts w:ascii="Courier New" w:eastAsia="Times New Roman" w:hAnsi="Courier New" w:cs="Courier New"/>
+          <w:sz w:val="20"/>
+          <w:szCs w:val="20"/>
+          <w:lang w:eastAsia="en-IN"/>
+        </w:rPr>
+        <w:t>, 6]^3</w:t>
       </w:r>
     </w:p>
     <w:p>
@@ -1341,7 +1529,38 @@
           <w:szCs w:val="20"/>
           <w:lang w:eastAsia="en-IN"/>
         </w:rPr>
-        <w:t>mu = rowSums(x[, 1:3]) + f4 + f5 + f6</w:t>
+        <w:t xml:space="preserve">mu = </w:t>
+      </w:r>
+      <w:proofErr w:type="spellStart"/>
+      <w:proofErr w:type="gramStart"/>
+      <w:r>
+        <w:rPr>
+          <w:rFonts w:ascii="Courier New" w:eastAsia="Times New Roman" w:hAnsi="Courier New" w:cs="Courier New"/>
+          <w:sz w:val="20"/>
+          <w:szCs w:val="20"/>
+          <w:lang w:eastAsia="en-IN"/>
+        </w:rPr>
+        <w:t>rowSums</w:t>
+      </w:r>
+      <w:proofErr w:type="spellEnd"/>
+      <w:r>
+        <w:rPr>
+          <w:rFonts w:ascii="Courier New" w:eastAsia="Times New Roman" w:hAnsi="Courier New" w:cs="Courier New"/>
+          <w:sz w:val="20"/>
+          <w:szCs w:val="20"/>
+          <w:lang w:eastAsia="en-IN"/>
+        </w:rPr>
+        <w:t>(</w:t>
+      </w:r>
+      <w:proofErr w:type="gramEnd"/>
+      <w:r>
+        <w:rPr>
+          <w:rFonts w:ascii="Courier New" w:eastAsia="Times New Roman" w:hAnsi="Courier New" w:cs="Courier New"/>
+          <w:sz w:val="20"/>
+          <w:szCs w:val="20"/>
+          <w:lang w:eastAsia="en-IN"/>
+        </w:rPr>
+        <w:t>x[, 1:3]) + f4 + f5 + f6</w:t>
       </w:r>
     </w:p>
     <w:p>
@@ -1379,7 +1598,27 @@
           <w:szCs w:val="20"/>
           <w:lang w:eastAsia="en-IN"/>
         </w:rPr>
-        <w:t>y = mu + sqrt(var(mu) / 4) * rnorm(n)</w:t>
+        <w:t xml:space="preserve">y = mu + sqrt(var(mu) / 4) * </w:t>
+      </w:r>
+      <w:proofErr w:type="spellStart"/>
+      <w:r>
+        <w:rPr>
+          <w:rFonts w:ascii="Courier New" w:eastAsia="Times New Roman" w:hAnsi="Courier New" w:cs="Courier New"/>
+          <w:sz w:val="20"/>
+          <w:szCs w:val="20"/>
+          <w:lang w:eastAsia="en-IN"/>
+        </w:rPr>
+        <w:t>rnorm</w:t>
+      </w:r>
+      <w:proofErr w:type="spellEnd"/>
+      <w:r>
+        <w:rPr>
+          <w:rFonts w:ascii="Courier New" w:eastAsia="Times New Roman" w:hAnsi="Courier New" w:cs="Courier New"/>
+          <w:sz w:val="20"/>
+          <w:szCs w:val="20"/>
+          <w:lang w:eastAsia="en-IN"/>
+        </w:rPr>
+        <w:t>(n)</w:t>
       </w:r>
     </w:p>
     <w:p>
@@ -1401,14 +1640,36 @@
         </w:rPr>
         <w:t xml:space="preserve">We fit the model using the most basic call to </w:t>
       </w:r>
-      <w:r>
-        <w:rPr>
-          <w:rFonts w:ascii="Courier New" w:eastAsia="Times New Roman" w:hAnsi="Courier New" w:cs="Courier New"/>
-          <w:sz w:val="20"/>
-          <w:szCs w:val="20"/>
-          <w:lang w:eastAsia="en-IN"/>
-        </w:rPr>
-        <w:t>gamsel()</w:t>
+      <w:proofErr w:type="spellStart"/>
+      <w:proofErr w:type="gramStart"/>
+      <w:r>
+        <w:rPr>
+          <w:rFonts w:ascii="Courier New" w:eastAsia="Times New Roman" w:hAnsi="Courier New" w:cs="Courier New"/>
+          <w:sz w:val="20"/>
+          <w:szCs w:val="20"/>
+          <w:lang w:eastAsia="en-IN"/>
+        </w:rPr>
+        <w:t>gamsel</w:t>
+      </w:r>
+      <w:proofErr w:type="spellEnd"/>
+      <w:r>
+        <w:rPr>
+          <w:rFonts w:ascii="Courier New" w:eastAsia="Times New Roman" w:hAnsi="Courier New" w:cs="Courier New"/>
+          <w:sz w:val="20"/>
+          <w:szCs w:val="20"/>
+          <w:lang w:eastAsia="en-IN"/>
+        </w:rPr>
+        <w:t>(</w:t>
+      </w:r>
+      <w:proofErr w:type="gramEnd"/>
+      <w:r>
+        <w:rPr>
+          <w:rFonts w:ascii="Courier New" w:eastAsia="Times New Roman" w:hAnsi="Courier New" w:cs="Courier New"/>
+          <w:sz w:val="20"/>
+          <w:szCs w:val="20"/>
+          <w:lang w:eastAsia="en-IN"/>
+        </w:rPr>
+        <w:t>)</w:t>
       </w:r>
       <w:r>
         <w:rPr>
@@ -1434,6 +1695,7 @@
         <w:rPr>
           <w:noProof/>
         </w:rPr>
+        <w:lastRenderedPageBreak/>
         <w:drawing>
           <wp:inline distT="0" distB="0" distL="0" distR="0" wp14:anchorId="1BEB07F0" wp14:editId="4D4B2011">
             <wp:extent cx="5731510" cy="629285"/>
@@ -1450,7 +1712,7 @@
                     <pic:cNvPicPr/>
                   </pic:nvPicPr>
                   <pic:blipFill>
-                    <a:blip r:embed="rId15"/>
+                    <a:blip r:embed="rId11"/>
                     <a:stretch>
                       <a:fillRect/>
                     </a:stretch>
@@ -1506,7 +1768,38 @@
           <w:szCs w:val="20"/>
           <w:lang w:eastAsia="en-IN"/>
         </w:rPr>
-        <w:t>fit &lt;- gamsel(x, y)</w:t>
+        <w:t xml:space="preserve">fit &lt;- </w:t>
+      </w:r>
+      <w:proofErr w:type="spellStart"/>
+      <w:proofErr w:type="gramStart"/>
+      <w:r>
+        <w:rPr>
+          <w:rFonts w:ascii="Courier New" w:eastAsia="Times New Roman" w:hAnsi="Courier New" w:cs="Courier New"/>
+          <w:sz w:val="20"/>
+          <w:szCs w:val="20"/>
+          <w:lang w:eastAsia="en-IN"/>
+        </w:rPr>
+        <w:t>gamsel</w:t>
+      </w:r>
+      <w:proofErr w:type="spellEnd"/>
+      <w:r>
+        <w:rPr>
+          <w:rFonts w:ascii="Courier New" w:eastAsia="Times New Roman" w:hAnsi="Courier New" w:cs="Courier New"/>
+          <w:sz w:val="20"/>
+          <w:szCs w:val="20"/>
+          <w:lang w:eastAsia="en-IN"/>
+        </w:rPr>
+        <w:t>(</w:t>
+      </w:r>
+      <w:proofErr w:type="gramEnd"/>
+      <w:r>
+        <w:rPr>
+          <w:rFonts w:ascii="Courier New" w:eastAsia="Times New Roman" w:hAnsi="Courier New" w:cs="Courier New"/>
+          <w:sz w:val="20"/>
+          <w:szCs w:val="20"/>
+          <w:lang w:eastAsia="en-IN"/>
+        </w:rPr>
+        <w:t>x, y)</w:t>
       </w:r>
     </w:p>
     <w:p>
@@ -1528,14 +1821,36 @@
         </w:rPr>
         <w:t xml:space="preserve">The function </w:t>
       </w:r>
-      <w:r>
-        <w:rPr>
-          <w:rFonts w:ascii="Courier New" w:eastAsia="Times New Roman" w:hAnsi="Courier New" w:cs="Courier New"/>
-          <w:sz w:val="20"/>
-          <w:szCs w:val="20"/>
-          <w:lang w:eastAsia="en-IN"/>
-        </w:rPr>
-        <w:t>gamsel()</w:t>
+      <w:proofErr w:type="spellStart"/>
+      <w:proofErr w:type="gramStart"/>
+      <w:r>
+        <w:rPr>
+          <w:rFonts w:ascii="Courier New" w:eastAsia="Times New Roman" w:hAnsi="Courier New" w:cs="Courier New"/>
+          <w:sz w:val="20"/>
+          <w:szCs w:val="20"/>
+          <w:lang w:eastAsia="en-IN"/>
+        </w:rPr>
+        <w:t>gamsel</w:t>
+      </w:r>
+      <w:proofErr w:type="spellEnd"/>
+      <w:r>
+        <w:rPr>
+          <w:rFonts w:ascii="Courier New" w:eastAsia="Times New Roman" w:hAnsi="Courier New" w:cs="Courier New"/>
+          <w:sz w:val="20"/>
+          <w:szCs w:val="20"/>
+          <w:lang w:eastAsia="en-IN"/>
+        </w:rPr>
+        <w:t>(</w:t>
+      </w:r>
+      <w:proofErr w:type="gramEnd"/>
+      <w:r>
+        <w:rPr>
+          <w:rFonts w:ascii="Courier New" w:eastAsia="Times New Roman" w:hAnsi="Courier New" w:cs="Courier New"/>
+          <w:sz w:val="20"/>
+          <w:szCs w:val="20"/>
+          <w:lang w:eastAsia="en-IN"/>
+        </w:rPr>
+        <w:t>)</w:t>
       </w:r>
       <w:r>
         <w:rPr>
@@ -1546,6 +1861,7 @@
         </w:rPr>
         <w:t xml:space="preserve"> fits GAMSEL for a path of lambda values and returns a </w:t>
       </w:r>
+      <w:proofErr w:type="spellStart"/>
       <w:r>
         <w:rPr>
           <w:rFonts w:ascii="Courier New" w:eastAsia="Times New Roman" w:hAnsi="Courier New" w:cs="Courier New"/>
@@ -1555,6 +1871,7 @@
         </w:rPr>
         <w:t>gamsel</w:t>
       </w:r>
+      <w:proofErr w:type="spellEnd"/>
       <w:r>
         <w:rPr>
           <w:rFonts w:ascii="Times New Roman" w:eastAsia="Times New Roman" w:hAnsi="Times New Roman" w:cs="Times New Roman"/>
@@ -1564,14 +1881,36 @@
         </w:rPr>
         <w:t xml:space="preserve"> object. Typical usage is to have </w:t>
       </w:r>
-      <w:r>
-        <w:rPr>
-          <w:rFonts w:ascii="Courier New" w:eastAsia="Times New Roman" w:hAnsi="Courier New" w:cs="Courier New"/>
-          <w:sz w:val="20"/>
-          <w:szCs w:val="20"/>
-          <w:lang w:eastAsia="en-IN"/>
-        </w:rPr>
-        <w:t>gamsel()</w:t>
+      <w:proofErr w:type="spellStart"/>
+      <w:proofErr w:type="gramStart"/>
+      <w:r>
+        <w:rPr>
+          <w:rFonts w:ascii="Courier New" w:eastAsia="Times New Roman" w:hAnsi="Courier New" w:cs="Courier New"/>
+          <w:sz w:val="20"/>
+          <w:szCs w:val="20"/>
+          <w:lang w:eastAsia="en-IN"/>
+        </w:rPr>
+        <w:t>gamsel</w:t>
+      </w:r>
+      <w:proofErr w:type="spellEnd"/>
+      <w:r>
+        <w:rPr>
+          <w:rFonts w:ascii="Courier New" w:eastAsia="Times New Roman" w:hAnsi="Courier New" w:cs="Courier New"/>
+          <w:sz w:val="20"/>
+          <w:szCs w:val="20"/>
+          <w:lang w:eastAsia="en-IN"/>
+        </w:rPr>
+        <w:t>(</w:t>
+      </w:r>
+      <w:proofErr w:type="gramEnd"/>
+      <w:r>
+        <w:rPr>
+          <w:rFonts w:ascii="Courier New" w:eastAsia="Times New Roman" w:hAnsi="Courier New" w:cs="Courier New"/>
+          <w:sz w:val="20"/>
+          <w:szCs w:val="20"/>
+          <w:lang w:eastAsia="en-IN"/>
+        </w:rPr>
+        <w:t>)</w:t>
       </w:r>
       <w:r>
         <w:rPr>
@@ -1582,6 +1921,7 @@
         </w:rPr>
         <w:t xml:space="preserve"> specify the lambda sequence on its own. (By default, the model is fit for 50 different lambda values.) The returned </w:t>
       </w:r>
+      <w:proofErr w:type="spellStart"/>
       <w:r>
         <w:rPr>
           <w:rFonts w:ascii="Courier New" w:eastAsia="Times New Roman" w:hAnsi="Courier New" w:cs="Courier New"/>
@@ -1591,6 +1931,7 @@
         </w:rPr>
         <w:t>gamsel</w:t>
       </w:r>
+      <w:proofErr w:type="spellEnd"/>
       <w:r>
         <w:rPr>
           <w:rFonts w:ascii="Times New Roman" w:eastAsia="Times New Roman" w:hAnsi="Times New Roman" w:cs="Times New Roman"/>
@@ -1623,14 +1964,25 @@
           <w:lang w:eastAsia="en-IN"/>
         </w:rPr>
       </w:pPr>
-      <w:r>
-        <w:rPr>
-          <w:rFonts w:ascii="Times New Roman" w:eastAsia="Times New Roman" w:hAnsi="Times New Roman" w:cs="Times New Roman"/>
-          <w:sz w:val="20"/>
-          <w:szCs w:val="20"/>
-          <w:lang w:eastAsia="en-IN"/>
-        </w:rPr>
-        <w:t>where , and are fitted coefficients.</w:t>
+      <w:proofErr w:type="gramStart"/>
+      <w:r>
+        <w:rPr>
+          <w:rFonts w:ascii="Times New Roman" w:eastAsia="Times New Roman" w:hAnsi="Times New Roman" w:cs="Times New Roman"/>
+          <w:sz w:val="20"/>
+          <w:szCs w:val="20"/>
+          <w:lang w:eastAsia="en-IN"/>
+        </w:rPr>
+        <w:t>where ,</w:t>
+      </w:r>
+      <w:proofErr w:type="gramEnd"/>
+      <w:r>
+        <w:rPr>
+          <w:rFonts w:ascii="Times New Roman" w:eastAsia="Times New Roman" w:hAnsi="Times New Roman" w:cs="Times New Roman"/>
+          <w:sz w:val="20"/>
+          <w:szCs w:val="20"/>
+          <w:lang w:eastAsia="en-IN"/>
+        </w:rPr>
+        <w:t xml:space="preserve"> and are fitted coefficients.</w:t>
       </w:r>
     </w:p>
     <w:p>
@@ -1652,6 +2004,7 @@
         </w:rPr>
         <w:t xml:space="preserve">Printing the returned </w:t>
       </w:r>
+      <w:proofErr w:type="spellStart"/>
       <w:r>
         <w:rPr>
           <w:rFonts w:ascii="Courier New" w:eastAsia="Times New Roman" w:hAnsi="Courier New" w:cs="Courier New"/>
@@ -1661,6 +2014,7 @@
         </w:rPr>
         <w:t>gamsel</w:t>
       </w:r>
+      <w:proofErr w:type="spellEnd"/>
       <w:r>
         <w:rPr>
           <w:rFonts w:ascii="Times New Roman" w:eastAsia="Times New Roman" w:hAnsi="Times New Roman" w:cs="Times New Roman"/>
@@ -1782,7 +2136,38 @@
           <w:szCs w:val="20"/>
           <w:lang w:eastAsia="en-IN"/>
         </w:rPr>
-        <w:t xml:space="preserve">#&gt; Call:  gamsel(x = x, y = y) </w:t>
+        <w:t xml:space="preserve">#&gt; Call:  </w:t>
+      </w:r>
+      <w:proofErr w:type="spellStart"/>
+      <w:proofErr w:type="gramStart"/>
+      <w:r>
+        <w:rPr>
+          <w:rFonts w:ascii="Courier New" w:eastAsia="Times New Roman" w:hAnsi="Courier New" w:cs="Courier New"/>
+          <w:sz w:val="20"/>
+          <w:szCs w:val="20"/>
+          <w:lang w:eastAsia="en-IN"/>
+        </w:rPr>
+        <w:t>gamsel</w:t>
+      </w:r>
+      <w:proofErr w:type="spellEnd"/>
+      <w:r>
+        <w:rPr>
+          <w:rFonts w:ascii="Courier New" w:eastAsia="Times New Roman" w:hAnsi="Courier New" w:cs="Courier New"/>
+          <w:sz w:val="20"/>
+          <w:szCs w:val="20"/>
+          <w:lang w:eastAsia="en-IN"/>
+        </w:rPr>
+        <w:t>(</w:t>
+      </w:r>
+      <w:proofErr w:type="gramEnd"/>
+      <w:r>
+        <w:rPr>
+          <w:rFonts w:ascii="Courier New" w:eastAsia="Times New Roman" w:hAnsi="Courier New" w:cs="Courier New"/>
+          <w:sz w:val="20"/>
+          <w:szCs w:val="20"/>
+          <w:lang w:eastAsia="en-IN"/>
+        </w:rPr>
+        <w:t xml:space="preserve">x = x, y = y) </w:t>
       </w:r>
     </w:p>
     <w:p>
@@ -1858,8 +2243,59 @@
           <w:szCs w:val="20"/>
           <w:lang w:eastAsia="en-IN"/>
         </w:rPr>
-        <w:t>#&gt;       NonZero Lin NonLin    %Dev  Lambda</w:t>
-      </w:r>
+        <w:t xml:space="preserve">#&gt;       </w:t>
+      </w:r>
+      <w:proofErr w:type="spellStart"/>
+      <w:r>
+        <w:rPr>
+          <w:rFonts w:ascii="Courier New" w:eastAsia="Times New Roman" w:hAnsi="Courier New" w:cs="Courier New"/>
+          <w:sz w:val="20"/>
+          <w:szCs w:val="20"/>
+          <w:lang w:eastAsia="en-IN"/>
+        </w:rPr>
+        <w:t>NonZero</w:t>
+      </w:r>
+      <w:proofErr w:type="spellEnd"/>
+      <w:r>
+        <w:rPr>
+          <w:rFonts w:ascii="Courier New" w:eastAsia="Times New Roman" w:hAnsi="Courier New" w:cs="Courier New"/>
+          <w:sz w:val="20"/>
+          <w:szCs w:val="20"/>
+          <w:lang w:eastAsia="en-IN"/>
+        </w:rPr>
+        <w:t xml:space="preserve"> Lin </w:t>
+      </w:r>
+      <w:proofErr w:type="spellStart"/>
+      <w:r>
+        <w:rPr>
+          <w:rFonts w:ascii="Courier New" w:eastAsia="Times New Roman" w:hAnsi="Courier New" w:cs="Courier New"/>
+          <w:sz w:val="20"/>
+          <w:szCs w:val="20"/>
+          <w:lang w:eastAsia="en-IN"/>
+        </w:rPr>
+        <w:t>NonLin</w:t>
+      </w:r>
+      <w:proofErr w:type="spellEnd"/>
+      <w:r>
+        <w:rPr>
+          <w:rFonts w:ascii="Courier New" w:eastAsia="Times New Roman" w:hAnsi="Courier New" w:cs="Courier New"/>
+          <w:sz w:val="20"/>
+          <w:szCs w:val="20"/>
+          <w:lang w:eastAsia="en-IN"/>
+        </w:rPr>
+        <w:t xml:space="preserve">    %</w:t>
+      </w:r>
+      <w:proofErr w:type="gramStart"/>
+      <w:r>
+        <w:rPr>
+          <w:rFonts w:ascii="Courier New" w:eastAsia="Times New Roman" w:hAnsi="Courier New" w:cs="Courier New"/>
+          <w:sz w:val="20"/>
+          <w:szCs w:val="20"/>
+          <w:lang w:eastAsia="en-IN"/>
+        </w:rPr>
+        <w:t>Dev  Lambda</w:t>
+      </w:r>
+      <w:proofErr w:type="gramEnd"/>
     </w:p>
     <w:p>
       <w:pPr>
@@ -1896,7 +2332,27 @@
           <w:szCs w:val="20"/>
           <w:lang w:eastAsia="en-IN"/>
         </w:rPr>
-        <w:t>#&gt;  [1,]       0   0      0 0.00000 80.1300</w:t>
+        <w:t>#</w:t>
+      </w:r>
+      <w:proofErr w:type="gramStart"/>
+      <w:r>
+        <w:rPr>
+          <w:rFonts w:ascii="Courier New" w:eastAsia="Times New Roman" w:hAnsi="Courier New" w:cs="Courier New"/>
+          <w:sz w:val="20"/>
+          <w:szCs w:val="20"/>
+          <w:lang w:eastAsia="en-IN"/>
+        </w:rPr>
+        <w:t>&gt;  [</w:t>
+      </w:r>
+      <w:proofErr w:type="gramEnd"/>
+      <w:r>
+        <w:rPr>
+          <w:rFonts w:ascii="Courier New" w:eastAsia="Times New Roman" w:hAnsi="Courier New" w:cs="Courier New"/>
+          <w:sz w:val="20"/>
+          <w:szCs w:val="20"/>
+          <w:lang w:eastAsia="en-IN"/>
+        </w:rPr>
+        <w:t>1,]       0   0      0 0.00000 80.1300</w:t>
       </w:r>
     </w:p>
     <w:p>
@@ -1934,7 +2390,27 @@
           <w:szCs w:val="20"/>
           <w:lang w:eastAsia="en-IN"/>
         </w:rPr>
-        <w:t>#&gt;  [2,]       1   1      0 0.03693 72.9400</w:t>
+        <w:t>#</w:t>
+      </w:r>
+      <w:proofErr w:type="gramStart"/>
+      <w:r>
+        <w:rPr>
+          <w:rFonts w:ascii="Courier New" w:eastAsia="Times New Roman" w:hAnsi="Courier New" w:cs="Courier New"/>
+          <w:sz w:val="20"/>
+          <w:szCs w:val="20"/>
+          <w:lang w:eastAsia="en-IN"/>
+        </w:rPr>
+        <w:t>&gt;  [</w:t>
+      </w:r>
+      <w:proofErr w:type="gramEnd"/>
+      <w:r>
+        <w:rPr>
+          <w:rFonts w:ascii="Courier New" w:eastAsia="Times New Roman" w:hAnsi="Courier New" w:cs="Courier New"/>
+          <w:sz w:val="20"/>
+          <w:szCs w:val="20"/>
+          <w:lang w:eastAsia="en-IN"/>
+        </w:rPr>
+        <w:t>2,]       1   1      0 0.03693 72.9400</w:t>
       </w:r>
     </w:p>
     <w:p>
@@ -1972,7 +2448,27 @@
           <w:szCs w:val="20"/>
           <w:lang w:eastAsia="en-IN"/>
         </w:rPr>
-        <w:t>#&gt;  [3,]       1   1      0 0.06754 66.4000</w:t>
+        <w:t>#</w:t>
+      </w:r>
+      <w:proofErr w:type="gramStart"/>
+      <w:r>
+        <w:rPr>
+          <w:rFonts w:ascii="Courier New" w:eastAsia="Times New Roman" w:hAnsi="Courier New" w:cs="Courier New"/>
+          <w:sz w:val="20"/>
+          <w:szCs w:val="20"/>
+          <w:lang w:eastAsia="en-IN"/>
+        </w:rPr>
+        <w:t>&gt;  [</w:t>
+      </w:r>
+      <w:proofErr w:type="gramEnd"/>
+      <w:r>
+        <w:rPr>
+          <w:rFonts w:ascii="Courier New" w:eastAsia="Times New Roman" w:hAnsi="Courier New" w:cs="Courier New"/>
+          <w:sz w:val="20"/>
+          <w:szCs w:val="20"/>
+          <w:lang w:eastAsia="en-IN"/>
+        </w:rPr>
+        <w:t>3,]       1   1      0 0.06754 66.4000</w:t>
       </w:r>
     </w:p>
     <w:p>
@@ -2010,7 +2506,27 @@
           <w:szCs w:val="20"/>
           <w:lang w:eastAsia="en-IN"/>
         </w:rPr>
-        <w:t>#&gt;  [4,]       1   1      0 0.09290 60.4400</w:t>
+        <w:t>#</w:t>
+      </w:r>
+      <w:proofErr w:type="gramStart"/>
+      <w:r>
+        <w:rPr>
+          <w:rFonts w:ascii="Courier New" w:eastAsia="Times New Roman" w:hAnsi="Courier New" w:cs="Courier New"/>
+          <w:sz w:val="20"/>
+          <w:szCs w:val="20"/>
+          <w:lang w:eastAsia="en-IN"/>
+        </w:rPr>
+        <w:t>&gt;  [</w:t>
+      </w:r>
+      <w:proofErr w:type="gramEnd"/>
+      <w:r>
+        <w:rPr>
+          <w:rFonts w:ascii="Courier New" w:eastAsia="Times New Roman" w:hAnsi="Courier New" w:cs="Courier New"/>
+          <w:sz w:val="20"/>
+          <w:szCs w:val="20"/>
+          <w:lang w:eastAsia="en-IN"/>
+        </w:rPr>
+        <w:t>4,]       1   1      0 0.09290 60.4400</w:t>
       </w:r>
     </w:p>
     <w:p>
@@ -2048,7 +2564,27 @@
           <w:szCs w:val="20"/>
           <w:lang w:eastAsia="en-IN"/>
         </w:rPr>
-        <w:t>#&gt;  [5,]       1   1      0 0.11390 55.0200</w:t>
+        <w:t>#</w:t>
+      </w:r>
+      <w:proofErr w:type="gramStart"/>
+      <w:r>
+        <w:rPr>
+          <w:rFonts w:ascii="Courier New" w:eastAsia="Times New Roman" w:hAnsi="Courier New" w:cs="Courier New"/>
+          <w:sz w:val="20"/>
+          <w:szCs w:val="20"/>
+          <w:lang w:eastAsia="en-IN"/>
+        </w:rPr>
+        <w:t>&gt;  [</w:t>
+      </w:r>
+      <w:proofErr w:type="gramEnd"/>
+      <w:r>
+        <w:rPr>
+          <w:rFonts w:ascii="Courier New" w:eastAsia="Times New Roman" w:hAnsi="Courier New" w:cs="Courier New"/>
+          <w:sz w:val="20"/>
+          <w:szCs w:val="20"/>
+          <w:lang w:eastAsia="en-IN"/>
+        </w:rPr>
+        <w:t>5,]       1   1      0 0.11390 55.0200</w:t>
       </w:r>
     </w:p>
     <w:p>
@@ -2086,7 +2622,27 @@
           <w:szCs w:val="20"/>
           <w:lang w:eastAsia="en-IN"/>
         </w:rPr>
-        <w:t>#&gt;  [6,]       1   1      0 0.13130 50.0900</w:t>
+        <w:t>#</w:t>
+      </w:r>
+      <w:proofErr w:type="gramStart"/>
+      <w:r>
+        <w:rPr>
+          <w:rFonts w:ascii="Courier New" w:eastAsia="Times New Roman" w:hAnsi="Courier New" w:cs="Courier New"/>
+          <w:sz w:val="20"/>
+          <w:szCs w:val="20"/>
+          <w:lang w:eastAsia="en-IN"/>
+        </w:rPr>
+        <w:t>&gt;  [</w:t>
+      </w:r>
+      <w:proofErr w:type="gramEnd"/>
+      <w:r>
+        <w:rPr>
+          <w:rFonts w:ascii="Courier New" w:eastAsia="Times New Roman" w:hAnsi="Courier New" w:cs="Courier New"/>
+          <w:sz w:val="20"/>
+          <w:szCs w:val="20"/>
+          <w:lang w:eastAsia="en-IN"/>
+        </w:rPr>
+        <w:t>6,]       1   1      0 0.13130 50.0900</w:t>
       </w:r>
     </w:p>
     <w:p>
@@ -2124,7 +2680,27 @@
           <w:szCs w:val="20"/>
           <w:lang w:eastAsia="en-IN"/>
         </w:rPr>
-        <w:t>#&gt;  [7,]       1   1      0 0.14580 45.5900</w:t>
+        <w:t>#</w:t>
+      </w:r>
+      <w:proofErr w:type="gramStart"/>
+      <w:r>
+        <w:rPr>
+          <w:rFonts w:ascii="Courier New" w:eastAsia="Times New Roman" w:hAnsi="Courier New" w:cs="Courier New"/>
+          <w:sz w:val="20"/>
+          <w:szCs w:val="20"/>
+          <w:lang w:eastAsia="en-IN"/>
+        </w:rPr>
+        <w:t>&gt;  [</w:t>
+      </w:r>
+      <w:proofErr w:type="gramEnd"/>
+      <w:r>
+        <w:rPr>
+          <w:rFonts w:ascii="Courier New" w:eastAsia="Times New Roman" w:hAnsi="Courier New" w:cs="Courier New"/>
+          <w:sz w:val="20"/>
+          <w:szCs w:val="20"/>
+          <w:lang w:eastAsia="en-IN"/>
+        </w:rPr>
+        <w:t>7,]       1   1      0 0.14580 45.5900</w:t>
       </w:r>
     </w:p>
     <w:p>
@@ -2162,7 +2738,27 @@
           <w:szCs w:val="20"/>
           <w:lang w:eastAsia="en-IN"/>
         </w:rPr>
-        <w:t>#&gt;  .... (redacted for conciseness)</w:t>
+        <w:t>#&gt;  .... (</w:t>
+      </w:r>
+      <w:proofErr w:type="gramStart"/>
+      <w:r>
+        <w:rPr>
+          <w:rFonts w:ascii="Courier New" w:eastAsia="Times New Roman" w:hAnsi="Courier New" w:cs="Courier New"/>
+          <w:sz w:val="20"/>
+          <w:szCs w:val="20"/>
+          <w:lang w:eastAsia="en-IN"/>
+        </w:rPr>
+        <w:t>redacted</w:t>
+      </w:r>
+      <w:proofErr w:type="gramEnd"/>
+      <w:r>
+        <w:rPr>
+          <w:rFonts w:ascii="Courier New" w:eastAsia="Times New Roman" w:hAnsi="Courier New" w:cs="Courier New"/>
+          <w:sz w:val="20"/>
+          <w:szCs w:val="20"/>
+          <w:lang w:eastAsia="en-IN"/>
+        </w:rPr>
+        <w:t xml:space="preserve"> for conciseness)</w:t>
       </w:r>
     </w:p>
     <w:p>
@@ -2175,6 +2771,7 @@
           <w:lang w:eastAsia="en-IN"/>
         </w:rPr>
       </w:pPr>
+      <w:proofErr w:type="spellStart"/>
       <w:r>
         <w:rPr>
           <w:rFonts w:ascii="Courier New" w:eastAsia="Times New Roman" w:hAnsi="Courier New" w:cs="Courier New"/>
@@ -2184,6 +2781,7 @@
         </w:rPr>
         <w:t>gamsel</w:t>
       </w:r>
+      <w:proofErr w:type="spellEnd"/>
       <w:r>
         <w:rPr>
           <w:rFonts w:ascii="Times New Roman" w:eastAsia="Times New Roman" w:hAnsi="Times New Roman" w:cs="Times New Roman"/>
@@ -2283,7 +2881,38 @@
           <w:szCs w:val="20"/>
           <w:lang w:eastAsia="en-IN"/>
         </w:rPr>
-        <w:t>fit2 &lt;- gamsel(x, y, gamma = 0.8)</w:t>
+        <w:t xml:space="preserve">fit2 &lt;- </w:t>
+      </w:r>
+      <w:proofErr w:type="spellStart"/>
+      <w:proofErr w:type="gramStart"/>
+      <w:r>
+        <w:rPr>
+          <w:rFonts w:ascii="Courier New" w:eastAsia="Times New Roman" w:hAnsi="Courier New" w:cs="Courier New"/>
+          <w:sz w:val="20"/>
+          <w:szCs w:val="20"/>
+          <w:lang w:eastAsia="en-IN"/>
+        </w:rPr>
+        <w:t>gamsel</w:t>
+      </w:r>
+      <w:proofErr w:type="spellEnd"/>
+      <w:r>
+        <w:rPr>
+          <w:rFonts w:ascii="Courier New" w:eastAsia="Times New Roman" w:hAnsi="Courier New" w:cs="Courier New"/>
+          <w:sz w:val="20"/>
+          <w:szCs w:val="20"/>
+          <w:lang w:eastAsia="en-IN"/>
+        </w:rPr>
+        <w:t>(</w:t>
+      </w:r>
+      <w:proofErr w:type="gramEnd"/>
+      <w:r>
+        <w:rPr>
+          <w:rFonts w:ascii="Courier New" w:eastAsia="Times New Roman" w:hAnsi="Courier New" w:cs="Courier New"/>
+          <w:sz w:val="20"/>
+          <w:szCs w:val="20"/>
+          <w:lang w:eastAsia="en-IN"/>
+        </w:rPr>
+        <w:t>x, y, gamma = 0.8)</w:t>
       </w:r>
     </w:p>
     <w:p>
@@ -2359,8 +2988,29 @@
           <w:szCs w:val="20"/>
           <w:lang w:eastAsia="en-IN"/>
         </w:rPr>
-        <w:t xml:space="preserve">By default, the maximum degrees of freedom for each variable is 5. This can be modified with the </w:t>
-      </w:r>
+        <w:t xml:space="preserve">By default, the maximum degrees of freedom for each variable </w:t>
+      </w:r>
+      <w:proofErr w:type="gramStart"/>
+      <w:r>
+        <w:rPr>
+          <w:rFonts w:ascii="Times New Roman" w:eastAsia="Times New Roman" w:hAnsi="Times New Roman" w:cs="Times New Roman"/>
+          <w:sz w:val="20"/>
+          <w:szCs w:val="20"/>
+          <w:lang w:eastAsia="en-IN"/>
+        </w:rPr>
+        <w:t>is</w:t>
+      </w:r>
+      <w:proofErr w:type="gramEnd"/>
+      <w:r>
+        <w:rPr>
+          <w:rFonts w:ascii="Times New Roman" w:eastAsia="Times New Roman" w:hAnsi="Times New Roman" w:cs="Times New Roman"/>
+          <w:sz w:val="20"/>
+          <w:szCs w:val="20"/>
+          <w:lang w:eastAsia="en-IN"/>
+        </w:rPr>
+        <w:t xml:space="preserve"> 5. This can be modified with the </w:t>
+      </w:r>
+      <w:proofErr w:type="spellStart"/>
       <w:r>
         <w:rPr>
           <w:rFonts w:ascii="Courier New" w:eastAsia="Times New Roman" w:hAnsi="Courier New" w:cs="Courier New"/>
@@ -2370,6 +3020,7 @@
         </w:rPr>
         <w:t>dfs</w:t>
       </w:r>
+      <w:proofErr w:type="spellEnd"/>
       <w:r>
         <w:rPr>
           <w:rFonts w:ascii="Times New Roman" w:eastAsia="Times New Roman" w:hAnsi="Times New Roman" w:cs="Times New Roman"/>
@@ -2420,7 +3071,6 @@
           <w:szCs w:val="20"/>
           <w:lang w:eastAsia="en-IN"/>
         </w:rPr>
-        <w:lastRenderedPageBreak/>
         <w:t xml:space="preserve">Predictions from this model can be obtained by using the </w:t>
       </w:r>
       <w:r>
@@ -2441,14 +3091,36 @@
         </w:rPr>
         <w:t xml:space="preserve"> method of the </w:t>
       </w:r>
-      <w:r>
-        <w:rPr>
-          <w:rFonts w:ascii="Courier New" w:eastAsia="Times New Roman" w:hAnsi="Courier New" w:cs="Courier New"/>
-          <w:sz w:val="20"/>
-          <w:szCs w:val="20"/>
-          <w:lang w:eastAsia="en-IN"/>
-        </w:rPr>
-        <w:t>gamsel()</w:t>
+      <w:proofErr w:type="spellStart"/>
+      <w:proofErr w:type="gramStart"/>
+      <w:r>
+        <w:rPr>
+          <w:rFonts w:ascii="Courier New" w:eastAsia="Times New Roman" w:hAnsi="Courier New" w:cs="Courier New"/>
+          <w:sz w:val="20"/>
+          <w:szCs w:val="20"/>
+          <w:lang w:eastAsia="en-IN"/>
+        </w:rPr>
+        <w:t>gamsel</w:t>
+      </w:r>
+      <w:proofErr w:type="spellEnd"/>
+      <w:r>
+        <w:rPr>
+          <w:rFonts w:ascii="Courier New" w:eastAsia="Times New Roman" w:hAnsi="Courier New" w:cs="Courier New"/>
+          <w:sz w:val="20"/>
+          <w:szCs w:val="20"/>
+          <w:lang w:eastAsia="en-IN"/>
+        </w:rPr>
+        <w:t>(</w:t>
+      </w:r>
+      <w:proofErr w:type="gramEnd"/>
+      <w:r>
+        <w:rPr>
+          <w:rFonts w:ascii="Courier New" w:eastAsia="Times New Roman" w:hAnsi="Courier New" w:cs="Courier New"/>
+          <w:sz w:val="20"/>
+          <w:szCs w:val="20"/>
+          <w:lang w:eastAsia="en-IN"/>
+        </w:rPr>
+        <w:t>)</w:t>
       </w:r>
       <w:r>
         <w:rPr>
@@ -2513,7 +3185,27 @@
           <w:szCs w:val="20"/>
           <w:lang w:eastAsia="en-IN"/>
         </w:rPr>
-        <w:t># get predictions for all values of lambda</w:t>
+        <w:t xml:space="preserve"># </w:t>
+      </w:r>
+      <w:proofErr w:type="gramStart"/>
+      <w:r>
+        <w:rPr>
+          <w:rFonts w:ascii="Courier New" w:eastAsia="Times New Roman" w:hAnsi="Courier New" w:cs="Courier New"/>
+          <w:sz w:val="20"/>
+          <w:szCs w:val="20"/>
+          <w:lang w:eastAsia="en-IN"/>
+        </w:rPr>
+        <w:t>get</w:t>
+      </w:r>
+      <w:proofErr w:type="gramEnd"/>
+      <w:r>
+        <w:rPr>
+          <w:rFonts w:ascii="Courier New" w:eastAsia="Times New Roman" w:hAnsi="Courier New" w:cs="Courier New"/>
+          <w:sz w:val="20"/>
+          <w:szCs w:val="20"/>
+          <w:lang w:eastAsia="en-IN"/>
+        </w:rPr>
+        <w:t xml:space="preserve"> predictions for all values of lambda</w:t>
       </w:r>
     </w:p>
     <w:p>
@@ -2544,14 +3236,65 @@
           <w:lang w:eastAsia="en-IN"/>
         </w:rPr>
       </w:pPr>
-      <w:r>
-        <w:rPr>
-          <w:rFonts w:ascii="Courier New" w:eastAsia="Times New Roman" w:hAnsi="Courier New" w:cs="Courier New"/>
-          <w:sz w:val="20"/>
-          <w:szCs w:val="20"/>
-          <w:lang w:eastAsia="en-IN"/>
-        </w:rPr>
-        <w:t>all_predictions &lt;- predict(fit, x) dim(all_predictions) #&gt; [1] 100  50</w:t>
+      <w:proofErr w:type="spellStart"/>
+      <w:r>
+        <w:rPr>
+          <w:rFonts w:ascii="Courier New" w:eastAsia="Times New Roman" w:hAnsi="Courier New" w:cs="Courier New"/>
+          <w:sz w:val="20"/>
+          <w:szCs w:val="20"/>
+          <w:lang w:eastAsia="en-IN"/>
+        </w:rPr>
+        <w:t>all_predictions</w:t>
+      </w:r>
+      <w:proofErr w:type="spellEnd"/>
+      <w:r>
+        <w:rPr>
+          <w:rFonts w:ascii="Courier New" w:eastAsia="Times New Roman" w:hAnsi="Courier New" w:cs="Courier New"/>
+          <w:sz w:val="20"/>
+          <w:szCs w:val="20"/>
+          <w:lang w:eastAsia="en-IN"/>
+        </w:rPr>
+        <w:t xml:space="preserve"> &lt;- </w:t>
+      </w:r>
+      <w:proofErr w:type="gramStart"/>
+      <w:r>
+        <w:rPr>
+          <w:rFonts w:ascii="Courier New" w:eastAsia="Times New Roman" w:hAnsi="Courier New" w:cs="Courier New"/>
+          <w:sz w:val="20"/>
+          <w:szCs w:val="20"/>
+          <w:lang w:eastAsia="en-IN"/>
+        </w:rPr>
+        <w:t>predict(</w:t>
+      </w:r>
+      <w:proofErr w:type="gramEnd"/>
+      <w:r>
+        <w:rPr>
+          <w:rFonts w:ascii="Courier New" w:eastAsia="Times New Roman" w:hAnsi="Courier New" w:cs="Courier New"/>
+          <w:sz w:val="20"/>
+          <w:szCs w:val="20"/>
+          <w:lang w:eastAsia="en-IN"/>
+        </w:rPr>
+        <w:t>fit, x) dim(</w:t>
+      </w:r>
+      <w:proofErr w:type="spellStart"/>
+      <w:r>
+        <w:rPr>
+          <w:rFonts w:ascii="Courier New" w:eastAsia="Times New Roman" w:hAnsi="Courier New" w:cs="Courier New"/>
+          <w:sz w:val="20"/>
+          <w:szCs w:val="20"/>
+          <w:lang w:eastAsia="en-IN"/>
+        </w:rPr>
+        <w:t>all_predictions</w:t>
+      </w:r>
+      <w:proofErr w:type="spellEnd"/>
+      <w:r>
+        <w:rPr>
+          <w:rFonts w:ascii="Courier New" w:eastAsia="Times New Roman" w:hAnsi="Courier New" w:cs="Courier New"/>
+          <w:sz w:val="20"/>
+          <w:szCs w:val="20"/>
+          <w:lang w:eastAsia="en-IN"/>
+        </w:rPr>
+        <w:t>) #&gt; [1] 100  50</w:t>
       </w:r>
     </w:p>
     <w:p>
@@ -2618,7 +3361,27 @@
           <w:szCs w:val="20"/>
           <w:lang w:eastAsia="en-IN"/>
         </w:rPr>
-        <w:t># get predictions for 20th model for first 5 observations</w:t>
+        <w:t xml:space="preserve"># </w:t>
+      </w:r>
+      <w:proofErr w:type="gramStart"/>
+      <w:r>
+        <w:rPr>
+          <w:rFonts w:ascii="Courier New" w:eastAsia="Times New Roman" w:hAnsi="Courier New" w:cs="Courier New"/>
+          <w:sz w:val="20"/>
+          <w:szCs w:val="20"/>
+          <w:lang w:eastAsia="en-IN"/>
+        </w:rPr>
+        <w:t>get</w:t>
+      </w:r>
+      <w:proofErr w:type="gramEnd"/>
+      <w:r>
+        <w:rPr>
+          <w:rFonts w:ascii="Courier New" w:eastAsia="Times New Roman" w:hAnsi="Courier New" w:cs="Courier New"/>
+          <w:sz w:val="20"/>
+          <w:szCs w:val="20"/>
+          <w:lang w:eastAsia="en-IN"/>
+        </w:rPr>
+        <w:t xml:space="preserve"> predictions for 20th model for first 5 observations</w:t>
       </w:r>
     </w:p>
     <w:p>
@@ -2649,14 +3412,46 @@
           <w:lang w:eastAsia="en-IN"/>
         </w:rPr>
       </w:pPr>
-      <w:r>
-        <w:rPr>
-          <w:rFonts w:ascii="Courier New" w:eastAsia="Times New Roman" w:hAnsi="Courier New" w:cs="Courier New"/>
-          <w:sz w:val="20"/>
-          <w:szCs w:val="20"/>
-          <w:lang w:eastAsia="en-IN"/>
-        </w:rPr>
-        <w:t>all_predictions[1:5, 20]</w:t>
+      <w:proofErr w:type="spellStart"/>
+      <w:r>
+        <w:rPr>
+          <w:rFonts w:ascii="Courier New" w:eastAsia="Times New Roman" w:hAnsi="Courier New" w:cs="Courier New"/>
+          <w:sz w:val="20"/>
+          <w:szCs w:val="20"/>
+          <w:lang w:eastAsia="en-IN"/>
+        </w:rPr>
+        <w:lastRenderedPageBreak/>
+        <w:t>all_</w:t>
+      </w:r>
+      <w:proofErr w:type="gramStart"/>
+      <w:r>
+        <w:rPr>
+          <w:rFonts w:ascii="Courier New" w:eastAsia="Times New Roman" w:hAnsi="Courier New" w:cs="Courier New"/>
+          <w:sz w:val="20"/>
+          <w:szCs w:val="20"/>
+          <w:lang w:eastAsia="en-IN"/>
+        </w:rPr>
+        <w:t>predictions</w:t>
+      </w:r>
+      <w:proofErr w:type="spellEnd"/>
+      <w:r>
+        <w:rPr>
+          <w:rFonts w:ascii="Courier New" w:eastAsia="Times New Roman" w:hAnsi="Courier New" w:cs="Courier New"/>
+          <w:sz w:val="20"/>
+          <w:szCs w:val="20"/>
+          <w:lang w:eastAsia="en-IN"/>
+        </w:rPr>
+        <w:t>[</w:t>
+      </w:r>
+      <w:proofErr w:type="gramEnd"/>
+      <w:r>
+        <w:rPr>
+          <w:rFonts w:ascii="Courier New" w:eastAsia="Times New Roman" w:hAnsi="Courier New" w:cs="Courier New"/>
+          <w:sz w:val="20"/>
+          <w:szCs w:val="20"/>
+          <w:lang w:eastAsia="en-IN"/>
+        </w:rPr>
+        <w:t>1:5, 20]</w:t>
       </w:r>
     </w:p>
     <w:p>
@@ -2694,7 +3489,27 @@
           <w:szCs w:val="20"/>
           <w:lang w:eastAsia="en-IN"/>
         </w:rPr>
-        <w:t>#&gt; [1]  1.88361056 -4.47189543  8.05935149 -0.04271584  5.93270321</w:t>
+        <w:t>#&gt; [1</w:t>
+      </w:r>
+      <w:proofErr w:type="gramStart"/>
+      <w:r>
+        <w:rPr>
+          <w:rFonts w:ascii="Courier New" w:eastAsia="Times New Roman" w:hAnsi="Courier New" w:cs="Courier New"/>
+          <w:sz w:val="20"/>
+          <w:szCs w:val="20"/>
+          <w:lang w:eastAsia="en-IN"/>
+        </w:rPr>
+        <w:t>]  1.88361056</w:t>
+      </w:r>
+      <w:proofErr w:type="gramEnd"/>
+      <w:r>
+        <w:rPr>
+          <w:rFonts w:ascii="Courier New" w:eastAsia="Times New Roman" w:hAnsi="Courier New" w:cs="Courier New"/>
+          <w:sz w:val="20"/>
+          <w:szCs w:val="20"/>
+          <w:lang w:eastAsia="en-IN"/>
+        </w:rPr>
+        <w:t xml:space="preserve"> -4.47189543  8.05935149 -0.04271584  5.93270321</w:t>
       </w:r>
     </w:p>
     <w:p>
@@ -2752,7 +3567,27 @@
           <w:szCs w:val="20"/>
           <w:lang w:eastAsia="en-IN"/>
         </w:rPr>
-        <w:t># get predictions for 20th model for first 5 observations</w:t>
+        <w:t xml:space="preserve"># </w:t>
+      </w:r>
+      <w:proofErr w:type="gramStart"/>
+      <w:r>
+        <w:rPr>
+          <w:rFonts w:ascii="Courier New" w:eastAsia="Times New Roman" w:hAnsi="Courier New" w:cs="Courier New"/>
+          <w:sz w:val="20"/>
+          <w:szCs w:val="20"/>
+          <w:lang w:eastAsia="en-IN"/>
+        </w:rPr>
+        <w:t>get</w:t>
+      </w:r>
+      <w:proofErr w:type="gramEnd"/>
+      <w:r>
+        <w:rPr>
+          <w:rFonts w:ascii="Courier New" w:eastAsia="Times New Roman" w:hAnsi="Courier New" w:cs="Courier New"/>
+          <w:sz w:val="20"/>
+          <w:szCs w:val="20"/>
+          <w:lang w:eastAsia="en-IN"/>
+        </w:rPr>
+        <w:t xml:space="preserve"> predictions for 20th model for first 5 observations</w:t>
       </w:r>
     </w:p>
     <w:p>
@@ -2783,14 +3618,25 @@
           <w:lang w:eastAsia="en-IN"/>
         </w:rPr>
       </w:pPr>
-      <w:r>
-        <w:rPr>
-          <w:rFonts w:ascii="Courier New" w:eastAsia="Times New Roman" w:hAnsi="Courier New" w:cs="Courier New"/>
-          <w:sz w:val="20"/>
-          <w:szCs w:val="20"/>
-          <w:lang w:eastAsia="en-IN"/>
-        </w:rPr>
-        <w:t>predict(fit, x[1:5, ], index = 20)</w:t>
+      <w:proofErr w:type="gramStart"/>
+      <w:r>
+        <w:rPr>
+          <w:rFonts w:ascii="Courier New" w:eastAsia="Times New Roman" w:hAnsi="Courier New" w:cs="Courier New"/>
+          <w:sz w:val="20"/>
+          <w:szCs w:val="20"/>
+          <w:lang w:eastAsia="en-IN"/>
+        </w:rPr>
+        <w:t>predict(</w:t>
+      </w:r>
+      <w:proofErr w:type="gramEnd"/>
+      <w:r>
+        <w:rPr>
+          <w:rFonts w:ascii="Courier New" w:eastAsia="Times New Roman" w:hAnsi="Courier New" w:cs="Courier New"/>
+          <w:sz w:val="20"/>
+          <w:szCs w:val="20"/>
+          <w:lang w:eastAsia="en-IN"/>
+        </w:rPr>
+        <w:t>fit, x[1:5, ], index = 20)</w:t>
       </w:r>
     </w:p>
     <w:p>
@@ -2866,8 +3712,19 @@
           <w:szCs w:val="20"/>
           <w:lang w:eastAsia="en-IN"/>
         </w:rPr>
-        <w:t>#&gt; [1,]  1.88361056</w:t>
-      </w:r>
+        <w:t>#&gt; [1,</w:t>
+      </w:r>
+      <w:proofErr w:type="gramStart"/>
+      <w:r>
+        <w:rPr>
+          <w:rFonts w:ascii="Courier New" w:eastAsia="Times New Roman" w:hAnsi="Courier New" w:cs="Courier New"/>
+          <w:sz w:val="20"/>
+          <w:szCs w:val="20"/>
+          <w:lang w:eastAsia="en-IN"/>
+        </w:rPr>
+        <w:t>]  1.88361056</w:t>
+      </w:r>
+      <w:proofErr w:type="gramEnd"/>
     </w:p>
     <w:p>
       <w:pPr>
@@ -2942,8 +3799,19 @@
           <w:szCs w:val="20"/>
           <w:lang w:eastAsia="en-IN"/>
         </w:rPr>
-        <w:t>#&gt; [3,]  8.05935149</w:t>
-      </w:r>
+        <w:t>#&gt; [3,</w:t>
+      </w:r>
+      <w:proofErr w:type="gramStart"/>
+      <w:r>
+        <w:rPr>
+          <w:rFonts w:ascii="Courier New" w:eastAsia="Times New Roman" w:hAnsi="Courier New" w:cs="Courier New"/>
+          <w:sz w:val="20"/>
+          <w:szCs w:val="20"/>
+          <w:lang w:eastAsia="en-IN"/>
+        </w:rPr>
+        <w:t>]  8.05935149</w:t>
+      </w:r>
+      <w:proofErr w:type="gramEnd"/>
     </w:p>
     <w:p>
       <w:pPr>
@@ -3018,8 +3886,19 @@
           <w:szCs w:val="20"/>
           <w:lang w:eastAsia="en-IN"/>
         </w:rPr>
-        <w:t>#&gt; [5,]  5.93270321</w:t>
-      </w:r>
+        <w:t>#&gt; [5,</w:t>
+      </w:r>
+      <w:proofErr w:type="gramStart"/>
+      <w:r>
+        <w:rPr>
+          <w:rFonts w:ascii="Courier New" w:eastAsia="Times New Roman" w:hAnsi="Courier New" w:cs="Courier New"/>
+          <w:sz w:val="20"/>
+          <w:szCs w:val="20"/>
+          <w:lang w:eastAsia="en-IN"/>
+        </w:rPr>
+        <w:t>]  5.93270321</w:t>
+      </w:r>
+      <w:proofErr w:type="gramEnd"/>
     </w:p>
     <w:p>
       <w:pPr>
@@ -3130,7 +4009,27 @@
           <w:szCs w:val="20"/>
           <w:lang w:eastAsia="en-IN"/>
         </w:rPr>
-        <w:t># effect of variables for first 10 observations and 20th model</w:t>
+        <w:t xml:space="preserve"># </w:t>
+      </w:r>
+      <w:proofErr w:type="gramStart"/>
+      <w:r>
+        <w:rPr>
+          <w:rFonts w:ascii="Courier New" w:eastAsia="Times New Roman" w:hAnsi="Courier New" w:cs="Courier New"/>
+          <w:sz w:val="20"/>
+          <w:szCs w:val="20"/>
+          <w:lang w:eastAsia="en-IN"/>
+        </w:rPr>
+        <w:t>effect</w:t>
+      </w:r>
+      <w:proofErr w:type="gramEnd"/>
+      <w:r>
+        <w:rPr>
+          <w:rFonts w:ascii="Courier New" w:eastAsia="Times New Roman" w:hAnsi="Courier New" w:cs="Courier New"/>
+          <w:sz w:val="20"/>
+          <w:szCs w:val="20"/>
+          <w:lang w:eastAsia="en-IN"/>
+        </w:rPr>
+        <w:t xml:space="preserve"> of variables for first 10 observations and 20th model</w:t>
       </w:r>
     </w:p>
     <w:p>
@@ -3161,14 +4060,65 @@
           <w:lang w:eastAsia="en-IN"/>
         </w:rPr>
       </w:pPr>
-      <w:r>
-        <w:rPr>
-          <w:rFonts w:ascii="Courier New" w:eastAsia="Times New Roman" w:hAnsi="Courier New" w:cs="Courier New"/>
-          <w:sz w:val="20"/>
-          <w:szCs w:val="20"/>
-          <w:lang w:eastAsia="en-IN"/>
-        </w:rPr>
-        <w:t>indiv_fits &lt;- predict(fit, x[1:10, ], index = c(20), type = "terms") dim(indiv_fits) #&gt; [1] 10  1 12</w:t>
+      <w:proofErr w:type="spellStart"/>
+      <w:r>
+        <w:rPr>
+          <w:rFonts w:ascii="Courier New" w:eastAsia="Times New Roman" w:hAnsi="Courier New" w:cs="Courier New"/>
+          <w:sz w:val="20"/>
+          <w:szCs w:val="20"/>
+          <w:lang w:eastAsia="en-IN"/>
+        </w:rPr>
+        <w:t>indiv_fits</w:t>
+      </w:r>
+      <w:proofErr w:type="spellEnd"/>
+      <w:r>
+        <w:rPr>
+          <w:rFonts w:ascii="Courier New" w:eastAsia="Times New Roman" w:hAnsi="Courier New" w:cs="Courier New"/>
+          <w:sz w:val="20"/>
+          <w:szCs w:val="20"/>
+          <w:lang w:eastAsia="en-IN"/>
+        </w:rPr>
+        <w:t xml:space="preserve"> &lt;- </w:t>
+      </w:r>
+      <w:proofErr w:type="gramStart"/>
+      <w:r>
+        <w:rPr>
+          <w:rFonts w:ascii="Courier New" w:eastAsia="Times New Roman" w:hAnsi="Courier New" w:cs="Courier New"/>
+          <w:sz w:val="20"/>
+          <w:szCs w:val="20"/>
+          <w:lang w:eastAsia="en-IN"/>
+        </w:rPr>
+        <w:t>predict(</w:t>
+      </w:r>
+      <w:proofErr w:type="gramEnd"/>
+      <w:r>
+        <w:rPr>
+          <w:rFonts w:ascii="Courier New" w:eastAsia="Times New Roman" w:hAnsi="Courier New" w:cs="Courier New"/>
+          <w:sz w:val="20"/>
+          <w:szCs w:val="20"/>
+          <w:lang w:eastAsia="en-IN"/>
+        </w:rPr>
+        <w:t>fit, x[1:10, ], index = c(20), type = "terms") dim(</w:t>
+      </w:r>
+      <w:proofErr w:type="spellStart"/>
+      <w:r>
+        <w:rPr>
+          <w:rFonts w:ascii="Courier New" w:eastAsia="Times New Roman" w:hAnsi="Courier New" w:cs="Courier New"/>
+          <w:sz w:val="20"/>
+          <w:szCs w:val="20"/>
+          <w:lang w:eastAsia="en-IN"/>
+        </w:rPr>
+        <w:t>indiv_fits</w:t>
+      </w:r>
+      <w:proofErr w:type="spellEnd"/>
+      <w:r>
+        <w:rPr>
+          <w:rFonts w:ascii="Courier New" w:eastAsia="Times New Roman" w:hAnsi="Courier New" w:cs="Courier New"/>
+          <w:sz w:val="20"/>
+          <w:szCs w:val="20"/>
+          <w:lang w:eastAsia="en-IN"/>
+        </w:rPr>
+        <w:t>) #&gt; [1] 10  1 12</w:t>
       </w:r>
     </w:p>
     <w:p>
@@ -3206,7 +4156,27 @@
           <w:szCs w:val="20"/>
           <w:lang w:eastAsia="en-IN"/>
         </w:rPr>
-        <w:t># effect of variable 4 on these first 10 observations</w:t>
+        <w:t xml:space="preserve"># </w:t>
+      </w:r>
+      <w:proofErr w:type="gramStart"/>
+      <w:r>
+        <w:rPr>
+          <w:rFonts w:ascii="Courier New" w:eastAsia="Times New Roman" w:hAnsi="Courier New" w:cs="Courier New"/>
+          <w:sz w:val="20"/>
+          <w:szCs w:val="20"/>
+          <w:lang w:eastAsia="en-IN"/>
+        </w:rPr>
+        <w:t>effect</w:t>
+      </w:r>
+      <w:proofErr w:type="gramEnd"/>
+      <w:r>
+        <w:rPr>
+          <w:rFonts w:ascii="Courier New" w:eastAsia="Times New Roman" w:hAnsi="Courier New" w:cs="Courier New"/>
+          <w:sz w:val="20"/>
+          <w:szCs w:val="20"/>
+          <w:lang w:eastAsia="en-IN"/>
+        </w:rPr>
+        <w:t xml:space="preserve"> of variable 4 on these first 10 observations</w:t>
       </w:r>
     </w:p>
     <w:p>
@@ -3237,14 +4207,45 @@
           <w:lang w:eastAsia="en-IN"/>
         </w:rPr>
       </w:pPr>
-      <w:r>
-        <w:rPr>
-          <w:rFonts w:ascii="Courier New" w:eastAsia="Times New Roman" w:hAnsi="Courier New" w:cs="Courier New"/>
-          <w:sz w:val="20"/>
-          <w:szCs w:val="20"/>
-          <w:lang w:eastAsia="en-IN"/>
-        </w:rPr>
-        <w:t>plot(x[1:10, 4], indiv_fits[, , 4])</w:t>
+      <w:proofErr w:type="gramStart"/>
+      <w:r>
+        <w:rPr>
+          <w:rFonts w:ascii="Courier New" w:eastAsia="Times New Roman" w:hAnsi="Courier New" w:cs="Courier New"/>
+          <w:sz w:val="20"/>
+          <w:szCs w:val="20"/>
+          <w:lang w:eastAsia="en-IN"/>
+        </w:rPr>
+        <w:t>plot(</w:t>
+      </w:r>
+      <w:proofErr w:type="gramEnd"/>
+      <w:r>
+        <w:rPr>
+          <w:rFonts w:ascii="Courier New" w:eastAsia="Times New Roman" w:hAnsi="Courier New" w:cs="Courier New"/>
+          <w:sz w:val="20"/>
+          <w:szCs w:val="20"/>
+          <w:lang w:eastAsia="en-IN"/>
+        </w:rPr>
+        <w:t xml:space="preserve">x[1:10, 4], </w:t>
+      </w:r>
+      <w:proofErr w:type="spellStart"/>
+      <w:r>
+        <w:rPr>
+          <w:rFonts w:ascii="Courier New" w:eastAsia="Times New Roman" w:hAnsi="Courier New" w:cs="Courier New"/>
+          <w:sz w:val="20"/>
+          <w:szCs w:val="20"/>
+          <w:lang w:eastAsia="en-IN"/>
+        </w:rPr>
+        <w:t>indiv_fits</w:t>
+      </w:r>
+      <w:proofErr w:type="spellEnd"/>
+      <w:r>
+        <w:rPr>
+          <w:rFonts w:ascii="Courier New" w:eastAsia="Times New Roman" w:hAnsi="Courier New" w:cs="Courier New"/>
+          <w:sz w:val="20"/>
+          <w:szCs w:val="20"/>
+          <w:lang w:eastAsia="en-IN"/>
+        </w:rPr>
+        <w:t>[, , 4])</w:t>
       </w:r>
     </w:p>
     <w:p>
@@ -3277,7 +4278,7 @@
                     <pic:cNvPicPr/>
                   </pic:nvPicPr>
                   <pic:blipFill>
-                    <a:blip r:embed="rId16"/>
+                    <a:blip r:embed="rId12"/>
                     <a:stretch>
                       <a:fillRect/>
                     </a:stretch>
@@ -3362,7 +4363,27 @@
           <w:szCs w:val="20"/>
           <w:lang w:eastAsia="en-IN"/>
         </w:rPr>
-        <w:t># variables selected by GAMSEL and the 10th and 50th lambda values</w:t>
+        <w:t xml:space="preserve"># </w:t>
+      </w:r>
+      <w:proofErr w:type="gramStart"/>
+      <w:r>
+        <w:rPr>
+          <w:rFonts w:ascii="Courier New" w:eastAsia="Times New Roman" w:hAnsi="Courier New" w:cs="Courier New"/>
+          <w:sz w:val="20"/>
+          <w:szCs w:val="20"/>
+          <w:lang w:eastAsia="en-IN"/>
+        </w:rPr>
+        <w:t>variables</w:t>
+      </w:r>
+      <w:proofErr w:type="gramEnd"/>
+      <w:r>
+        <w:rPr>
+          <w:rFonts w:ascii="Courier New" w:eastAsia="Times New Roman" w:hAnsi="Courier New" w:cs="Courier New"/>
+          <w:sz w:val="20"/>
+          <w:szCs w:val="20"/>
+          <w:lang w:eastAsia="en-IN"/>
+        </w:rPr>
+        <w:t xml:space="preserve"> selected by GAMSEL and the 10th and 50th lambda values</w:t>
       </w:r>
     </w:p>
     <w:p>
@@ -3393,14 +4414,25 @@
           <w:lang w:eastAsia="en-IN"/>
         </w:rPr>
       </w:pPr>
-      <w:r>
-        <w:rPr>
-          <w:rFonts w:ascii="Courier New" w:eastAsia="Times New Roman" w:hAnsi="Courier New" w:cs="Courier New"/>
-          <w:sz w:val="20"/>
-          <w:szCs w:val="20"/>
-          <w:lang w:eastAsia="en-IN"/>
-        </w:rPr>
-        <w:t>predict(fit, x, index = c(10, 50), type = "nonzero")</w:t>
+      <w:proofErr w:type="gramStart"/>
+      <w:r>
+        <w:rPr>
+          <w:rFonts w:ascii="Courier New" w:eastAsia="Times New Roman" w:hAnsi="Courier New" w:cs="Courier New"/>
+          <w:sz w:val="20"/>
+          <w:szCs w:val="20"/>
+          <w:lang w:eastAsia="en-IN"/>
+        </w:rPr>
+        <w:t>predict(</w:t>
+      </w:r>
+      <w:proofErr w:type="gramEnd"/>
+      <w:r>
+        <w:rPr>
+          <w:rFonts w:ascii="Courier New" w:eastAsia="Times New Roman" w:hAnsi="Courier New" w:cs="Courier New"/>
+          <w:sz w:val="20"/>
+          <w:szCs w:val="20"/>
+          <w:lang w:eastAsia="en-IN"/>
+        </w:rPr>
+        <w:t>fit, x, index = c(10, 50), type = "nonzero")</w:t>
       </w:r>
     </w:p>
     <w:p>
@@ -3438,7 +4470,6 @@
           <w:szCs w:val="20"/>
           <w:lang w:eastAsia="en-IN"/>
         </w:rPr>
-        <w:lastRenderedPageBreak/>
         <w:t>#&gt; $l10</w:t>
       </w:r>
     </w:p>
@@ -3591,7 +4622,27 @@
           <w:szCs w:val="20"/>
           <w:lang w:eastAsia="en-IN"/>
         </w:rPr>
-        <w:t>#&gt;  [1]  1  2  3  4  5  6  7  8  9 10 11 12</w:t>
+        <w:t>#</w:t>
+      </w:r>
+      <w:proofErr w:type="gramStart"/>
+      <w:r>
+        <w:rPr>
+          <w:rFonts w:ascii="Courier New" w:eastAsia="Times New Roman" w:hAnsi="Courier New" w:cs="Courier New"/>
+          <w:sz w:val="20"/>
+          <w:szCs w:val="20"/>
+          <w:lang w:eastAsia="en-IN"/>
+        </w:rPr>
+        <w:t>&gt;  [</w:t>
+      </w:r>
+      <w:proofErr w:type="gramEnd"/>
+      <w:r>
+        <w:rPr>
+          <w:rFonts w:ascii="Courier New" w:eastAsia="Times New Roman" w:hAnsi="Courier New" w:cs="Courier New"/>
+          <w:sz w:val="20"/>
+          <w:szCs w:val="20"/>
+          <w:lang w:eastAsia="en-IN"/>
+        </w:rPr>
+        <w:t>1]  1  2  3  4  5  6  7  8  9 10 11 12</w:t>
       </w:r>
     </w:p>
     <w:p>
@@ -3634,8 +4685,10 @@
           <w:szCs w:val="20"/>
           <w:lang w:eastAsia="en-IN"/>
         </w:rPr>
+        <w:lastRenderedPageBreak/>
         <w:t xml:space="preserve">Let’s fit the basic </w:t>
       </w:r>
+      <w:proofErr w:type="spellStart"/>
       <w:r>
         <w:rPr>
           <w:rFonts w:ascii="Courier New" w:eastAsia="Times New Roman" w:hAnsi="Courier New" w:cs="Courier New"/>
@@ -3645,6 +4698,7 @@
         </w:rPr>
         <w:t>gamsel</w:t>
       </w:r>
+      <w:proofErr w:type="spellEnd"/>
       <w:r>
         <w:rPr>
           <w:rFonts w:ascii="Times New Roman" w:eastAsia="Times New Roman" w:hAnsi="Times New Roman" w:cs="Times New Roman"/>
@@ -3690,7 +4744,38 @@
           <w:szCs w:val="20"/>
           <w:lang w:eastAsia="en-IN"/>
         </w:rPr>
-        <w:t>fit &lt;- gamsel(x, y)</w:t>
+        <w:t xml:space="preserve">fit &lt;- </w:t>
+      </w:r>
+      <w:proofErr w:type="spellStart"/>
+      <w:proofErr w:type="gramStart"/>
+      <w:r>
+        <w:rPr>
+          <w:rFonts w:ascii="Courier New" w:eastAsia="Times New Roman" w:hAnsi="Courier New" w:cs="Courier New"/>
+          <w:sz w:val="20"/>
+          <w:szCs w:val="20"/>
+          <w:lang w:eastAsia="en-IN"/>
+        </w:rPr>
+        <w:t>gamsel</w:t>
+      </w:r>
+      <w:proofErr w:type="spellEnd"/>
+      <w:r>
+        <w:rPr>
+          <w:rFonts w:ascii="Courier New" w:eastAsia="Times New Roman" w:hAnsi="Courier New" w:cs="Courier New"/>
+          <w:sz w:val="20"/>
+          <w:szCs w:val="20"/>
+          <w:lang w:eastAsia="en-IN"/>
+        </w:rPr>
+        <w:t>(</w:t>
+      </w:r>
+      <w:proofErr w:type="gramEnd"/>
+      <w:r>
+        <w:rPr>
+          <w:rFonts w:ascii="Courier New" w:eastAsia="Times New Roman" w:hAnsi="Courier New" w:cs="Courier New"/>
+          <w:sz w:val="20"/>
+          <w:szCs w:val="20"/>
+          <w:lang w:eastAsia="en-IN"/>
+        </w:rPr>
+        <w:t>x, y)</w:t>
       </w:r>
     </w:p>
     <w:p>
@@ -3719,7 +4804,27 @@
           <w:szCs w:val="20"/>
           <w:lang w:eastAsia="en-IN"/>
         </w:rPr>
-        <w:t xml:space="preserve"> is a class “gamsel” object which comes with a </w:t>
+        <w:t xml:space="preserve"> is a class “</w:t>
+      </w:r>
+      <w:proofErr w:type="spellStart"/>
+      <w:r>
+        <w:rPr>
+          <w:rFonts w:ascii="Times New Roman" w:eastAsia="Times New Roman" w:hAnsi="Times New Roman" w:cs="Times New Roman"/>
+          <w:sz w:val="20"/>
+          <w:szCs w:val="20"/>
+          <w:lang w:eastAsia="en-IN"/>
+        </w:rPr>
+        <w:t>gamsel</w:t>
+      </w:r>
+      <w:proofErr w:type="spellEnd"/>
+      <w:r>
+        <w:rPr>
+          <w:rFonts w:ascii="Times New Roman" w:eastAsia="Times New Roman" w:hAnsi="Times New Roman" w:cs="Times New Roman"/>
+          <w:sz w:val="20"/>
+          <w:szCs w:val="20"/>
+          <w:lang w:eastAsia="en-IN"/>
+        </w:rPr>
+        <w:t xml:space="preserve">” object which comes with a </w:t>
       </w:r>
       <w:r>
         <w:rPr>
@@ -3755,7 +4860,27 @@
           <w:szCs w:val="20"/>
           <w:lang w:eastAsia="en-IN"/>
         </w:rPr>
-        <w:t xml:space="preserve"> method shows us the relationship our predicted response has with each input feature, i.e. it plots vs. </w:t>
+        <w:t xml:space="preserve"> method shows us the relationship our predicted response has with each input feature, </w:t>
+      </w:r>
+      <w:proofErr w:type="gramStart"/>
+      <w:r>
+        <w:rPr>
+          <w:rFonts w:ascii="Times New Roman" w:eastAsia="Times New Roman" w:hAnsi="Times New Roman" w:cs="Times New Roman"/>
+          <w:sz w:val="20"/>
+          <w:szCs w:val="20"/>
+          <w:lang w:eastAsia="en-IN"/>
+        </w:rPr>
+        <w:t>i.e.</w:t>
+      </w:r>
+      <w:proofErr w:type="gramEnd"/>
+      <w:r>
+        <w:rPr>
+          <w:rFonts w:ascii="Times New Roman" w:eastAsia="Times New Roman" w:hAnsi="Times New Roman" w:cs="Times New Roman"/>
+          <w:sz w:val="20"/>
+          <w:szCs w:val="20"/>
+          <w:lang w:eastAsia="en-IN"/>
+        </w:rPr>
+        <w:t xml:space="preserve"> it plots vs. </w:t>
       </w:r>
       <w:r>
         <w:rPr>
@@ -3783,7 +4908,7 @@
                     </pic:cNvPicPr>
                   </pic:nvPicPr>
                   <pic:blipFill>
-                    <a:blip r:embed="rId11">
+                    <a:blip r:embed="rId9">
                       <a:extLst>
                         <a:ext uri="{28A0092B-C50C-407E-A947-70E740481C1C}">
                           <a14:useLocalDpi xmlns:a14="http://schemas.microsoft.com/office/drawing/2010/main" val="0"/>
@@ -3849,7 +4974,7 @@
                     </pic:cNvPicPr>
                   </pic:nvPicPr>
                   <pic:blipFill>
-                    <a:blip r:embed="rId10">
+                    <a:blip r:embed="rId8">
                       <a:extLst>
                         <a:ext uri="{28A0092B-C50C-407E-A947-70E740481C1C}">
                           <a14:useLocalDpi xmlns:a14="http://schemas.microsoft.com/office/drawing/2010/main" val="0"/>
@@ -3907,14 +5032,25 @@
         </w:rPr>
         <w:t xml:space="preserve"> to the </w:t>
       </w:r>
-      <w:r>
-        <w:rPr>
-          <w:rFonts w:ascii="Courier New" w:eastAsia="Times New Roman" w:hAnsi="Courier New" w:cs="Courier New"/>
-          <w:sz w:val="20"/>
-          <w:szCs w:val="20"/>
-          <w:lang w:eastAsia="en-IN"/>
-        </w:rPr>
-        <w:t>plot()</w:t>
+      <w:proofErr w:type="gramStart"/>
+      <w:r>
+        <w:rPr>
+          <w:rFonts w:ascii="Courier New" w:eastAsia="Times New Roman" w:hAnsi="Courier New" w:cs="Courier New"/>
+          <w:sz w:val="20"/>
+          <w:szCs w:val="20"/>
+          <w:lang w:eastAsia="en-IN"/>
+        </w:rPr>
+        <w:t>plot(</w:t>
+      </w:r>
+      <w:proofErr w:type="gramEnd"/>
+      <w:r>
+        <w:rPr>
+          <w:rFonts w:ascii="Courier New" w:eastAsia="Times New Roman" w:hAnsi="Courier New" w:cs="Courier New"/>
+          <w:sz w:val="20"/>
+          <w:szCs w:val="20"/>
+          <w:lang w:eastAsia="en-IN"/>
+        </w:rPr>
+        <w:t>)</w:t>
       </w:r>
       <w:r>
         <w:rPr>
@@ -3963,14 +5099,25 @@
         </w:rPr>
         <w:t xml:space="preserve">By default, </w:t>
       </w:r>
-      <w:r>
-        <w:rPr>
-          <w:rFonts w:ascii="Courier New" w:eastAsia="Times New Roman" w:hAnsi="Courier New" w:cs="Courier New"/>
-          <w:sz w:val="20"/>
-          <w:szCs w:val="20"/>
-          <w:lang w:eastAsia="en-IN"/>
-        </w:rPr>
-        <w:t>plot()</w:t>
+      <w:proofErr w:type="gramStart"/>
+      <w:r>
+        <w:rPr>
+          <w:rFonts w:ascii="Courier New" w:eastAsia="Times New Roman" w:hAnsi="Courier New" w:cs="Courier New"/>
+          <w:sz w:val="20"/>
+          <w:szCs w:val="20"/>
+          <w:lang w:eastAsia="en-IN"/>
+        </w:rPr>
+        <w:t>plot(</w:t>
+      </w:r>
+      <w:proofErr w:type="gramEnd"/>
+      <w:r>
+        <w:rPr>
+          <w:rFonts w:ascii="Courier New" w:eastAsia="Times New Roman" w:hAnsi="Courier New" w:cs="Courier New"/>
+          <w:sz w:val="20"/>
+          <w:szCs w:val="20"/>
+          <w:lang w:eastAsia="en-IN"/>
+        </w:rPr>
+        <w:t>)</w:t>
       </w:r>
       <w:r>
         <w:rPr>
@@ -4064,14 +5211,36 @@
           <w:lang w:eastAsia="en-IN"/>
         </w:rPr>
       </w:pPr>
-      <w:r>
-        <w:rPr>
-          <w:rFonts w:ascii="Courier New" w:eastAsia="Times New Roman" w:hAnsi="Courier New" w:cs="Courier New"/>
-          <w:sz w:val="20"/>
-          <w:szCs w:val="20"/>
-          <w:lang w:eastAsia="en-IN"/>
-        </w:rPr>
-        <w:t>par(mfrow = c(1, 4))</w:t>
+      <w:proofErr w:type="gramStart"/>
+      <w:r>
+        <w:rPr>
+          <w:rFonts w:ascii="Courier New" w:eastAsia="Times New Roman" w:hAnsi="Courier New" w:cs="Courier New"/>
+          <w:sz w:val="20"/>
+          <w:szCs w:val="20"/>
+          <w:lang w:eastAsia="en-IN"/>
+        </w:rPr>
+        <w:t>par(</w:t>
+      </w:r>
+      <w:proofErr w:type="spellStart"/>
+      <w:proofErr w:type="gramEnd"/>
+      <w:r>
+        <w:rPr>
+          <w:rFonts w:ascii="Courier New" w:eastAsia="Times New Roman" w:hAnsi="Courier New" w:cs="Courier New"/>
+          <w:sz w:val="20"/>
+          <w:szCs w:val="20"/>
+          <w:lang w:eastAsia="en-IN"/>
+        </w:rPr>
+        <w:t>mfrow</w:t>
+      </w:r>
+      <w:proofErr w:type="spellEnd"/>
+      <w:r>
+        <w:rPr>
+          <w:rFonts w:ascii="Courier New" w:eastAsia="Times New Roman" w:hAnsi="Courier New" w:cs="Courier New"/>
+          <w:sz w:val="20"/>
+          <w:szCs w:val="20"/>
+          <w:lang w:eastAsia="en-IN"/>
+        </w:rPr>
+        <w:t xml:space="preserve"> = c(1, 4))</w:t>
       </w:r>
     </w:p>
     <w:p>
@@ -4102,14 +5271,25 @@
           <w:lang w:eastAsia="en-IN"/>
         </w:rPr>
       </w:pPr>
-      <w:r>
-        <w:rPr>
-          <w:rFonts w:ascii="Courier New" w:eastAsia="Times New Roman" w:hAnsi="Courier New" w:cs="Courier New"/>
-          <w:sz w:val="20"/>
-          <w:szCs w:val="20"/>
-          <w:lang w:eastAsia="en-IN"/>
-        </w:rPr>
-        <w:t>par(mar = c(4, 2, 2, 2))</w:t>
+      <w:proofErr w:type="gramStart"/>
+      <w:r>
+        <w:rPr>
+          <w:rFonts w:ascii="Courier New" w:eastAsia="Times New Roman" w:hAnsi="Courier New" w:cs="Courier New"/>
+          <w:sz w:val="20"/>
+          <w:szCs w:val="20"/>
+          <w:lang w:eastAsia="en-IN"/>
+        </w:rPr>
+        <w:t>par(</w:t>
+      </w:r>
+      <w:proofErr w:type="gramEnd"/>
+      <w:r>
+        <w:rPr>
+          <w:rFonts w:ascii="Courier New" w:eastAsia="Times New Roman" w:hAnsi="Courier New" w:cs="Courier New"/>
+          <w:sz w:val="20"/>
+          <w:szCs w:val="20"/>
+          <w:lang w:eastAsia="en-IN"/>
+        </w:rPr>
+        <w:t>mar = c(4, 2, 2, 2))</w:t>
       </w:r>
     </w:p>
     <w:p>
@@ -4140,14 +5320,25 @@
           <w:lang w:eastAsia="en-IN"/>
         </w:rPr>
       </w:pPr>
-      <w:r>
-        <w:rPr>
-          <w:rFonts w:ascii="Courier New" w:eastAsia="Times New Roman" w:hAnsi="Courier New" w:cs="Courier New"/>
-          <w:sz w:val="20"/>
-          <w:szCs w:val="20"/>
-          <w:lang w:eastAsia="en-IN"/>
-        </w:rPr>
-        <w:t>plot(fit, x, which = 1:4)</w:t>
+      <w:proofErr w:type="gramStart"/>
+      <w:r>
+        <w:rPr>
+          <w:rFonts w:ascii="Courier New" w:eastAsia="Times New Roman" w:hAnsi="Courier New" w:cs="Courier New"/>
+          <w:sz w:val="20"/>
+          <w:szCs w:val="20"/>
+          <w:lang w:eastAsia="en-IN"/>
+        </w:rPr>
+        <w:t>plot(</w:t>
+      </w:r>
+      <w:proofErr w:type="gramEnd"/>
+      <w:r>
+        <w:rPr>
+          <w:rFonts w:ascii="Courier New" w:eastAsia="Times New Roman" w:hAnsi="Courier New" w:cs="Courier New"/>
+          <w:sz w:val="20"/>
+          <w:szCs w:val="20"/>
+          <w:lang w:eastAsia="en-IN"/>
+        </w:rPr>
+        <w:t>fit, x, which = 1:4)</w:t>
       </w:r>
     </w:p>
     <w:p>
@@ -4180,7 +5371,7 @@
                     <pic:cNvPicPr/>
                   </pic:nvPicPr>
                   <pic:blipFill>
-                    <a:blip r:embed="rId17"/>
+                    <a:blip r:embed="rId13"/>
                     <a:stretch>
                       <a:fillRect/>
                     </a:stretch>
@@ -4274,7 +5465,27 @@
           <w:szCs w:val="20"/>
           <w:lang w:eastAsia="en-IN"/>
         </w:rPr>
-        <w:t># show fitted functions for x2, x5 and x8 at the model for the 15th lambda value</w:t>
+        <w:t xml:space="preserve"># </w:t>
+      </w:r>
+      <w:proofErr w:type="gramStart"/>
+      <w:r>
+        <w:rPr>
+          <w:rFonts w:ascii="Courier New" w:eastAsia="Times New Roman" w:hAnsi="Courier New" w:cs="Courier New"/>
+          <w:sz w:val="20"/>
+          <w:szCs w:val="20"/>
+          <w:lang w:eastAsia="en-IN"/>
+        </w:rPr>
+        <w:t>show</w:t>
+      </w:r>
+      <w:proofErr w:type="gramEnd"/>
+      <w:r>
+        <w:rPr>
+          <w:rFonts w:ascii="Courier New" w:eastAsia="Times New Roman" w:hAnsi="Courier New" w:cs="Courier New"/>
+          <w:sz w:val="20"/>
+          <w:szCs w:val="20"/>
+          <w:lang w:eastAsia="en-IN"/>
+        </w:rPr>
+        <w:t xml:space="preserve"> fitted functions for x2, x5 and x8 at the model for the 15th lambda value</w:t>
       </w:r>
     </w:p>
     <w:p>
@@ -4305,14 +5516,36 @@
           <w:lang w:eastAsia="en-IN"/>
         </w:rPr>
       </w:pPr>
-      <w:r>
-        <w:rPr>
-          <w:rFonts w:ascii="Courier New" w:eastAsia="Times New Roman" w:hAnsi="Courier New" w:cs="Courier New"/>
-          <w:sz w:val="20"/>
-          <w:szCs w:val="20"/>
-          <w:lang w:eastAsia="en-IN"/>
-        </w:rPr>
-        <w:t>par(mfrow = c(1, 3))</w:t>
+      <w:proofErr w:type="gramStart"/>
+      <w:r>
+        <w:rPr>
+          <w:rFonts w:ascii="Courier New" w:eastAsia="Times New Roman" w:hAnsi="Courier New" w:cs="Courier New"/>
+          <w:sz w:val="20"/>
+          <w:szCs w:val="20"/>
+          <w:lang w:eastAsia="en-IN"/>
+        </w:rPr>
+        <w:t>par(</w:t>
+      </w:r>
+      <w:proofErr w:type="spellStart"/>
+      <w:proofErr w:type="gramEnd"/>
+      <w:r>
+        <w:rPr>
+          <w:rFonts w:ascii="Courier New" w:eastAsia="Times New Roman" w:hAnsi="Courier New" w:cs="Courier New"/>
+          <w:sz w:val="20"/>
+          <w:szCs w:val="20"/>
+          <w:lang w:eastAsia="en-IN"/>
+        </w:rPr>
+        <w:t>mfrow</w:t>
+      </w:r>
+      <w:proofErr w:type="spellEnd"/>
+      <w:r>
+        <w:rPr>
+          <w:rFonts w:ascii="Courier New" w:eastAsia="Times New Roman" w:hAnsi="Courier New" w:cs="Courier New"/>
+          <w:sz w:val="20"/>
+          <w:szCs w:val="20"/>
+          <w:lang w:eastAsia="en-IN"/>
+        </w:rPr>
+        <w:t xml:space="preserve"> = c(1, 3))</w:t>
       </w:r>
     </w:p>
     <w:p>
@@ -4343,14 +5576,25 @@
           <w:lang w:eastAsia="en-IN"/>
         </w:rPr>
       </w:pPr>
-      <w:r>
-        <w:rPr>
-          <w:rFonts w:ascii="Courier New" w:eastAsia="Times New Roman" w:hAnsi="Courier New" w:cs="Courier New"/>
-          <w:sz w:val="20"/>
-          <w:szCs w:val="20"/>
-          <w:lang w:eastAsia="en-IN"/>
-        </w:rPr>
-        <w:t>plot(fit, x, index = 15, which = c(2, 5, 8))</w:t>
+      <w:proofErr w:type="gramStart"/>
+      <w:r>
+        <w:rPr>
+          <w:rFonts w:ascii="Courier New" w:eastAsia="Times New Roman" w:hAnsi="Courier New" w:cs="Courier New"/>
+          <w:sz w:val="20"/>
+          <w:szCs w:val="20"/>
+          <w:lang w:eastAsia="en-IN"/>
+        </w:rPr>
+        <w:t>plot(</w:t>
+      </w:r>
+      <w:proofErr w:type="gramEnd"/>
+      <w:r>
+        <w:rPr>
+          <w:rFonts w:ascii="Courier New" w:eastAsia="Times New Roman" w:hAnsi="Courier New" w:cs="Courier New"/>
+          <w:sz w:val="20"/>
+          <w:szCs w:val="20"/>
+          <w:lang w:eastAsia="en-IN"/>
+        </w:rPr>
+        <w:t>fit, x, index = 15, which = c(2, 5, 8))</w:t>
       </w:r>
     </w:p>
     <w:p>
@@ -4383,7 +5627,7 @@
                     <pic:cNvPicPr/>
                   </pic:nvPicPr>
                   <pic:blipFill>
-                    <a:blip r:embed="rId18"/>
+                    <a:blip r:embed="rId14"/>
                     <a:stretch>
                       <a:fillRect/>
                     </a:stretch>
@@ -4421,8 +5665,67 @@
           <w:szCs w:val="20"/>
           <w:lang w:eastAsia="en-IN"/>
         </w:rPr>
-        <w:lastRenderedPageBreak/>
-        <w:t>Linear functions are colored green, non-linear functions are colored red, while zero functions are colored blue.</w:t>
+        <w:t xml:space="preserve">Linear functions are </w:t>
+      </w:r>
+      <w:proofErr w:type="spellStart"/>
+      <w:r>
+        <w:rPr>
+          <w:rFonts w:ascii="Times New Roman" w:eastAsia="Times New Roman" w:hAnsi="Times New Roman" w:cs="Times New Roman"/>
+          <w:sz w:val="20"/>
+          <w:szCs w:val="20"/>
+          <w:lang w:eastAsia="en-IN"/>
+        </w:rPr>
+        <w:t>colored</w:t>
+      </w:r>
+      <w:proofErr w:type="spellEnd"/>
+      <w:r>
+        <w:rPr>
+          <w:rFonts w:ascii="Times New Roman" w:eastAsia="Times New Roman" w:hAnsi="Times New Roman" w:cs="Times New Roman"/>
+          <w:sz w:val="20"/>
+          <w:szCs w:val="20"/>
+          <w:lang w:eastAsia="en-IN"/>
+        </w:rPr>
+        <w:t xml:space="preserve"> green, non-linear functions are </w:t>
+      </w:r>
+      <w:proofErr w:type="spellStart"/>
+      <w:r>
+        <w:rPr>
+          <w:rFonts w:ascii="Times New Roman" w:eastAsia="Times New Roman" w:hAnsi="Times New Roman" w:cs="Times New Roman"/>
+          <w:sz w:val="20"/>
+          <w:szCs w:val="20"/>
+          <w:lang w:eastAsia="en-IN"/>
+        </w:rPr>
+        <w:t>colored</w:t>
+      </w:r>
+      <w:proofErr w:type="spellEnd"/>
+      <w:r>
+        <w:rPr>
+          <w:rFonts w:ascii="Times New Roman" w:eastAsia="Times New Roman" w:hAnsi="Times New Roman" w:cs="Times New Roman"/>
+          <w:sz w:val="20"/>
+          <w:szCs w:val="20"/>
+          <w:lang w:eastAsia="en-IN"/>
+        </w:rPr>
+        <w:t xml:space="preserve"> red, while zero functions are </w:t>
+      </w:r>
+      <w:proofErr w:type="spellStart"/>
+      <w:r>
+        <w:rPr>
+          <w:rFonts w:ascii="Times New Roman" w:eastAsia="Times New Roman" w:hAnsi="Times New Roman" w:cs="Times New Roman"/>
+          <w:sz w:val="20"/>
+          <w:szCs w:val="20"/>
+          <w:lang w:eastAsia="en-IN"/>
+        </w:rPr>
+        <w:t>colored</w:t>
+      </w:r>
+      <w:proofErr w:type="spellEnd"/>
+      <w:r>
+        <w:rPr>
+          <w:rFonts w:ascii="Times New Roman" w:eastAsia="Times New Roman" w:hAnsi="Times New Roman" w:cs="Times New Roman"/>
+          <w:sz w:val="20"/>
+          <w:szCs w:val="20"/>
+          <w:lang w:eastAsia="en-IN"/>
+        </w:rPr>
+        <w:t xml:space="preserve"> blue.</w:t>
       </w:r>
     </w:p>
     <w:p>
@@ -4442,7 +5745,27 @@
           <w:szCs w:val="20"/>
           <w:lang w:eastAsia="en-IN"/>
         </w:rPr>
-        <w:t xml:space="preserve">Class “gamsel” objects also have a </w:t>
+        <w:t>Class “</w:t>
+      </w:r>
+      <w:proofErr w:type="spellStart"/>
+      <w:r>
+        <w:rPr>
+          <w:rFonts w:ascii="Times New Roman" w:eastAsia="Times New Roman" w:hAnsi="Times New Roman" w:cs="Times New Roman"/>
+          <w:sz w:val="20"/>
+          <w:szCs w:val="20"/>
+          <w:lang w:eastAsia="en-IN"/>
+        </w:rPr>
+        <w:t>gamsel</w:t>
+      </w:r>
+      <w:proofErr w:type="spellEnd"/>
+      <w:r>
+        <w:rPr>
+          <w:rFonts w:ascii="Times New Roman" w:eastAsia="Times New Roman" w:hAnsi="Times New Roman" w:cs="Times New Roman"/>
+          <w:sz w:val="20"/>
+          <w:szCs w:val="20"/>
+          <w:lang w:eastAsia="en-IN"/>
+        </w:rPr>
+        <w:t xml:space="preserve">” objects also have a </w:t>
       </w:r>
       <w:r>
         <w:rPr>
@@ -4460,7 +5783,27 @@
           <w:szCs w:val="20"/>
           <w:lang w:eastAsia="en-IN"/>
         </w:rPr>
-        <w:t xml:space="preserve"> method which allows the user to see the coefficient profiles of the linear and non-linear features. On each plot (one for linear features and one for non-linear features), the x-axis is the value going from large to small. For linear components, the y-axis is the coefficient for each variable while for the nonlinear components, it is the norm of the nonlinear coefficients.</w:t>
+        <w:t xml:space="preserve"> method which allows the user to see the coefficient profiles of the linear and non-linear features. On each plot (one for linear features and one for non-linear features), the x-axis is the value going from large </w:t>
+      </w:r>
+      <w:proofErr w:type="spellStart"/>
+      <w:r>
+        <w:rPr>
+          <w:rFonts w:ascii="Times New Roman" w:eastAsia="Times New Roman" w:hAnsi="Times New Roman" w:cs="Times New Roman"/>
+          <w:sz w:val="20"/>
+          <w:szCs w:val="20"/>
+          <w:lang w:eastAsia="en-IN"/>
+        </w:rPr>
+        <w:t>to</w:t>
+      </w:r>
+      <w:proofErr w:type="spellEnd"/>
+      <w:r>
+        <w:rPr>
+          <w:rFonts w:ascii="Times New Roman" w:eastAsia="Times New Roman" w:hAnsi="Times New Roman" w:cs="Times New Roman"/>
+          <w:sz w:val="20"/>
+          <w:szCs w:val="20"/>
+          <w:lang w:eastAsia="en-IN"/>
+        </w:rPr>
+        <w:t xml:space="preserve"> small. For linear components, the y-axis is the coefficient for each variable while for the nonlinear components, it is the norm of the nonlinear coefficients.</w:t>
       </w:r>
     </w:p>
     <w:p>
@@ -4491,14 +5834,36 @@
           <w:lang w:eastAsia="en-IN"/>
         </w:rPr>
       </w:pPr>
-      <w:r>
-        <w:rPr>
-          <w:rFonts w:ascii="Courier New" w:eastAsia="Times New Roman" w:hAnsi="Courier New" w:cs="Courier New"/>
-          <w:sz w:val="20"/>
-          <w:szCs w:val="20"/>
-          <w:lang w:eastAsia="en-IN"/>
-        </w:rPr>
-        <w:t>par(mfrow = c(1, 2))</w:t>
+      <w:proofErr w:type="gramStart"/>
+      <w:r>
+        <w:rPr>
+          <w:rFonts w:ascii="Courier New" w:eastAsia="Times New Roman" w:hAnsi="Courier New" w:cs="Courier New"/>
+          <w:sz w:val="20"/>
+          <w:szCs w:val="20"/>
+          <w:lang w:eastAsia="en-IN"/>
+        </w:rPr>
+        <w:t>par(</w:t>
+      </w:r>
+      <w:proofErr w:type="spellStart"/>
+      <w:proofErr w:type="gramEnd"/>
+      <w:r>
+        <w:rPr>
+          <w:rFonts w:ascii="Courier New" w:eastAsia="Times New Roman" w:hAnsi="Courier New" w:cs="Courier New"/>
+          <w:sz w:val="20"/>
+          <w:szCs w:val="20"/>
+          <w:lang w:eastAsia="en-IN"/>
+        </w:rPr>
+        <w:t>mfrow</w:t>
+      </w:r>
+      <w:proofErr w:type="spellEnd"/>
+      <w:r>
+        <w:rPr>
+          <w:rFonts w:ascii="Courier New" w:eastAsia="Times New Roman" w:hAnsi="Courier New" w:cs="Courier New"/>
+          <w:sz w:val="20"/>
+          <w:szCs w:val="20"/>
+          <w:lang w:eastAsia="en-IN"/>
+        </w:rPr>
+        <w:t xml:space="preserve"> = c(1, 2))</w:t>
       </w:r>
     </w:p>
     <w:p>
@@ -4536,6 +5901,7 @@
           <w:szCs w:val="20"/>
           <w:lang w:eastAsia="en-IN"/>
         </w:rPr>
+        <w:lastRenderedPageBreak/>
         <w:t>summary(fit)</w:t>
       </w:r>
     </w:p>
@@ -4569,7 +5935,7 @@
                     <pic:cNvPicPr/>
                   </pic:nvPicPr>
                   <pic:blipFill>
-                    <a:blip r:embed="rId19"/>
+                    <a:blip r:embed="rId15"/>
                     <a:stretch>
                       <a:fillRect/>
                     </a:stretch>
@@ -4656,14 +6022,36 @@
           <w:lang w:eastAsia="en-IN"/>
         </w:rPr>
       </w:pPr>
-      <w:r>
-        <w:rPr>
-          <w:rFonts w:ascii="Courier New" w:eastAsia="Times New Roman" w:hAnsi="Courier New" w:cs="Courier New"/>
-          <w:sz w:val="20"/>
-          <w:szCs w:val="20"/>
-          <w:lang w:eastAsia="en-IN"/>
-        </w:rPr>
-        <w:t>par(mfrow = c(1, 2))</w:t>
+      <w:proofErr w:type="gramStart"/>
+      <w:r>
+        <w:rPr>
+          <w:rFonts w:ascii="Courier New" w:eastAsia="Times New Roman" w:hAnsi="Courier New" w:cs="Courier New"/>
+          <w:sz w:val="20"/>
+          <w:szCs w:val="20"/>
+          <w:lang w:eastAsia="en-IN"/>
+        </w:rPr>
+        <w:t>par(</w:t>
+      </w:r>
+      <w:proofErr w:type="spellStart"/>
+      <w:proofErr w:type="gramEnd"/>
+      <w:r>
+        <w:rPr>
+          <w:rFonts w:ascii="Courier New" w:eastAsia="Times New Roman" w:hAnsi="Courier New" w:cs="Courier New"/>
+          <w:sz w:val="20"/>
+          <w:szCs w:val="20"/>
+          <w:lang w:eastAsia="en-IN"/>
+        </w:rPr>
+        <w:t>mfrow</w:t>
+      </w:r>
+      <w:proofErr w:type="spellEnd"/>
+      <w:r>
+        <w:rPr>
+          <w:rFonts w:ascii="Courier New" w:eastAsia="Times New Roman" w:hAnsi="Courier New" w:cs="Courier New"/>
+          <w:sz w:val="20"/>
+          <w:szCs w:val="20"/>
+          <w:lang w:eastAsia="en-IN"/>
+        </w:rPr>
+        <w:t xml:space="preserve"> = c(1, 2))</w:t>
       </w:r>
     </w:p>
     <w:p>
@@ -4694,14 +6082,25 @@
           <w:lang w:eastAsia="en-IN"/>
         </w:rPr>
       </w:pPr>
-      <w:r>
-        <w:rPr>
-          <w:rFonts w:ascii="Courier New" w:eastAsia="Times New Roman" w:hAnsi="Courier New" w:cs="Courier New"/>
-          <w:sz w:val="20"/>
-          <w:szCs w:val="20"/>
-          <w:lang w:eastAsia="en-IN"/>
-        </w:rPr>
-        <w:t>summary(fit, label = TRUE)</w:t>
+      <w:proofErr w:type="gramStart"/>
+      <w:r>
+        <w:rPr>
+          <w:rFonts w:ascii="Courier New" w:eastAsia="Times New Roman" w:hAnsi="Courier New" w:cs="Courier New"/>
+          <w:sz w:val="20"/>
+          <w:szCs w:val="20"/>
+          <w:lang w:eastAsia="en-IN"/>
+        </w:rPr>
+        <w:t>summary(</w:t>
+      </w:r>
+      <w:proofErr w:type="gramEnd"/>
+      <w:r>
+        <w:rPr>
+          <w:rFonts w:ascii="Courier New" w:eastAsia="Times New Roman" w:hAnsi="Courier New" w:cs="Courier New"/>
+          <w:sz w:val="20"/>
+          <w:szCs w:val="20"/>
+          <w:lang w:eastAsia="en-IN"/>
+        </w:rPr>
+        <w:t>fit, label = TRUE)</w:t>
       </w:r>
     </w:p>
     <w:p>
@@ -4734,7 +6133,7 @@
                     <pic:cNvPicPr/>
                   </pic:nvPicPr>
                   <pic:blipFill>
-                    <a:blip r:embed="rId20"/>
+                    <a:blip r:embed="rId16"/>
                     <a:stretch>
                       <a:fillRect/>
                     </a:stretch>
@@ -4823,7 +6222,7 @@
                     </pic:cNvPicPr>
                   </pic:nvPicPr>
                   <pic:blipFill>
-                    <a:blip r:embed="rId21">
+                    <a:blip r:embed="rId17">
                       <a:extLst>
                         <a:ext uri="{28A0092B-C50C-407E-A947-70E740481C1C}">
                           <a14:useLocalDpi xmlns:a14="http://schemas.microsoft.com/office/drawing/2010/main" val="0"/>
@@ -4863,14 +6262,27 @@
         </w:rPr>
         <w:t xml:space="preserve">-fold cross-validation (CV) for GAMSEL with </w:t>
       </w:r>
-      <w:r>
-        <w:rPr>
-          <w:rFonts w:ascii="Courier New" w:eastAsia="Times New Roman" w:hAnsi="Courier New" w:cs="Courier New"/>
-          <w:sz w:val="20"/>
-          <w:szCs w:val="20"/>
-          <w:lang w:eastAsia="en-IN"/>
-        </w:rPr>
-        <w:t>cv.gamsel()</w:t>
+      <w:proofErr w:type="spellStart"/>
+      <w:proofErr w:type="gramStart"/>
+      <w:r>
+        <w:rPr>
+          <w:rFonts w:ascii="Courier New" w:eastAsia="Times New Roman" w:hAnsi="Courier New" w:cs="Courier New"/>
+          <w:sz w:val="20"/>
+          <w:szCs w:val="20"/>
+          <w:lang w:eastAsia="en-IN"/>
+        </w:rPr>
+        <w:t>cv.gamsel</w:t>
+      </w:r>
+      <w:proofErr w:type="spellEnd"/>
+      <w:proofErr w:type="gramEnd"/>
+      <w:r>
+        <w:rPr>
+          <w:rFonts w:ascii="Courier New" w:eastAsia="Times New Roman" w:hAnsi="Courier New" w:cs="Courier New"/>
+          <w:sz w:val="20"/>
+          <w:szCs w:val="20"/>
+          <w:lang w:eastAsia="en-IN"/>
+        </w:rPr>
+        <w:t>()</w:t>
       </w:r>
       <w:r>
         <w:rPr>
@@ -4910,14 +6322,47 @@
           <w:lang w:eastAsia="en-IN"/>
         </w:rPr>
       </w:pPr>
-      <w:r>
-        <w:rPr>
-          <w:rFonts w:ascii="Courier New" w:eastAsia="Times New Roman" w:hAnsi="Courier New" w:cs="Courier New"/>
-          <w:sz w:val="20"/>
-          <w:szCs w:val="20"/>
-          <w:lang w:eastAsia="en-IN"/>
-        </w:rPr>
-        <w:t>cvfit &lt;- cv.gamsel(x, y)</w:t>
+      <w:proofErr w:type="spellStart"/>
+      <w:r>
+        <w:rPr>
+          <w:rFonts w:ascii="Courier New" w:eastAsia="Times New Roman" w:hAnsi="Courier New" w:cs="Courier New"/>
+          <w:sz w:val="20"/>
+          <w:szCs w:val="20"/>
+          <w:lang w:eastAsia="en-IN"/>
+        </w:rPr>
+        <w:t>cvfit</w:t>
+      </w:r>
+      <w:proofErr w:type="spellEnd"/>
+      <w:r>
+        <w:rPr>
+          <w:rFonts w:ascii="Courier New" w:eastAsia="Times New Roman" w:hAnsi="Courier New" w:cs="Courier New"/>
+          <w:sz w:val="20"/>
+          <w:szCs w:val="20"/>
+          <w:lang w:eastAsia="en-IN"/>
+        </w:rPr>
+        <w:t xml:space="preserve"> &lt;- </w:t>
+      </w:r>
+      <w:proofErr w:type="spellStart"/>
+      <w:proofErr w:type="gramStart"/>
+      <w:r>
+        <w:rPr>
+          <w:rFonts w:ascii="Courier New" w:eastAsia="Times New Roman" w:hAnsi="Courier New" w:cs="Courier New"/>
+          <w:sz w:val="20"/>
+          <w:szCs w:val="20"/>
+          <w:lang w:eastAsia="en-IN"/>
+        </w:rPr>
+        <w:t>cv.gamsel</w:t>
+      </w:r>
+      <w:proofErr w:type="spellEnd"/>
+      <w:proofErr w:type="gramEnd"/>
+      <w:r>
+        <w:rPr>
+          <w:rFonts w:ascii="Courier New" w:eastAsia="Times New Roman" w:hAnsi="Courier New" w:cs="Courier New"/>
+          <w:sz w:val="20"/>
+          <w:szCs w:val="20"/>
+          <w:lang w:eastAsia="en-IN"/>
+        </w:rPr>
+        <w:t>(x, y)</w:t>
       </w:r>
     </w:p>
     <w:p>
@@ -4939,6 +6384,7 @@
         </w:rPr>
         <w:t xml:space="preserve">We can change the number of folds using the </w:t>
       </w:r>
+      <w:proofErr w:type="spellStart"/>
       <w:r>
         <w:rPr>
           <w:rFonts w:ascii="Courier New" w:eastAsia="Times New Roman" w:hAnsi="Courier New" w:cs="Courier New"/>
@@ -4948,6 +6394,7 @@
         </w:rPr>
         <w:t>nfolds</w:t>
       </w:r>
+      <w:proofErr w:type="spellEnd"/>
       <w:r>
         <w:rPr>
           <w:rFonts w:ascii="Times New Roman" w:eastAsia="Times New Roman" w:hAnsi="Times New Roman" w:cs="Times New Roman"/>
@@ -4986,14 +6433,67 @@
           <w:lang w:eastAsia="en-IN"/>
         </w:rPr>
       </w:pPr>
-      <w:r>
-        <w:rPr>
-          <w:rFonts w:ascii="Courier New" w:eastAsia="Times New Roman" w:hAnsi="Courier New" w:cs="Courier New"/>
-          <w:sz w:val="20"/>
-          <w:szCs w:val="20"/>
-          <w:lang w:eastAsia="en-IN"/>
-        </w:rPr>
-        <w:t>cvfit &lt;- cv.gamsel(x, y, nfolds = 5)</w:t>
+      <w:proofErr w:type="spellStart"/>
+      <w:r>
+        <w:rPr>
+          <w:rFonts w:ascii="Courier New" w:eastAsia="Times New Roman" w:hAnsi="Courier New" w:cs="Courier New"/>
+          <w:sz w:val="20"/>
+          <w:szCs w:val="20"/>
+          <w:lang w:eastAsia="en-IN"/>
+        </w:rPr>
+        <w:t>cvfit</w:t>
+      </w:r>
+      <w:proofErr w:type="spellEnd"/>
+      <w:r>
+        <w:rPr>
+          <w:rFonts w:ascii="Courier New" w:eastAsia="Times New Roman" w:hAnsi="Courier New" w:cs="Courier New"/>
+          <w:sz w:val="20"/>
+          <w:szCs w:val="20"/>
+          <w:lang w:eastAsia="en-IN"/>
+        </w:rPr>
+        <w:t xml:space="preserve"> &lt;- </w:t>
+      </w:r>
+      <w:proofErr w:type="spellStart"/>
+      <w:proofErr w:type="gramStart"/>
+      <w:r>
+        <w:rPr>
+          <w:rFonts w:ascii="Courier New" w:eastAsia="Times New Roman" w:hAnsi="Courier New" w:cs="Courier New"/>
+          <w:sz w:val="20"/>
+          <w:szCs w:val="20"/>
+          <w:lang w:eastAsia="en-IN"/>
+        </w:rPr>
+        <w:t>cv.gamsel</w:t>
+      </w:r>
+      <w:proofErr w:type="spellEnd"/>
+      <w:proofErr w:type="gramEnd"/>
+      <w:r>
+        <w:rPr>
+          <w:rFonts w:ascii="Courier New" w:eastAsia="Times New Roman" w:hAnsi="Courier New" w:cs="Courier New"/>
+          <w:sz w:val="20"/>
+          <w:szCs w:val="20"/>
+          <w:lang w:eastAsia="en-IN"/>
+        </w:rPr>
+        <w:t xml:space="preserve">(x, y, </w:t>
+      </w:r>
+      <w:proofErr w:type="spellStart"/>
+      <w:r>
+        <w:rPr>
+          <w:rFonts w:ascii="Courier New" w:eastAsia="Times New Roman" w:hAnsi="Courier New" w:cs="Courier New"/>
+          <w:sz w:val="20"/>
+          <w:szCs w:val="20"/>
+          <w:lang w:eastAsia="en-IN"/>
+        </w:rPr>
+        <w:t>nfolds</w:t>
+      </w:r>
+      <w:proofErr w:type="spellEnd"/>
+      <w:r>
+        <w:rPr>
+          <w:rFonts w:ascii="Courier New" w:eastAsia="Times New Roman" w:hAnsi="Courier New" w:cs="Courier New"/>
+          <w:sz w:val="20"/>
+          <w:szCs w:val="20"/>
+          <w:lang w:eastAsia="en-IN"/>
+        </w:rPr>
+        <w:t xml:space="preserve"> = 5)</w:t>
       </w:r>
     </w:p>
     <w:p>
@@ -5013,9 +6513,9 @@
           <w:szCs w:val="20"/>
           <w:lang w:eastAsia="en-IN"/>
         </w:rPr>
-        <w:lastRenderedPageBreak/>
         <w:t xml:space="preserve">If we want to specify which observation belongs to which fold, we can do that by specifying the </w:t>
       </w:r>
+      <w:proofErr w:type="spellStart"/>
       <w:r>
         <w:rPr>
           <w:rFonts w:ascii="Courier New" w:eastAsia="Times New Roman" w:hAnsi="Courier New" w:cs="Courier New"/>
@@ -5025,6 +6525,7 @@
         </w:rPr>
         <w:t>foldid</w:t>
       </w:r>
+      <w:proofErr w:type="spellEnd"/>
       <w:r>
         <w:rPr>
           <w:rFonts w:ascii="Times New Roman" w:eastAsia="Times New Roman" w:hAnsi="Times New Roman" w:cs="Times New Roman"/>
@@ -5060,7 +6561,7 @@
                     </pic:cNvPicPr>
                   </pic:nvPicPr>
                   <pic:blipFill>
-                    <a:blip r:embed="rId8">
+                    <a:blip r:embed="rId6">
                       <a:extLst>
                         <a:ext uri="{28A0092B-C50C-407E-A947-70E740481C1C}">
                           <a14:useLocalDpi xmlns:a14="http://schemas.microsoft.com/office/drawing/2010/main" val="0"/>
@@ -5126,7 +6627,7 @@
                     </pic:cNvPicPr>
                   </pic:nvPicPr>
                   <pic:blipFill>
-                    <a:blip r:embed="rId22">
+                    <a:blip r:embed="rId18">
                       <a:extLst>
                         <a:ext uri="{28A0092B-C50C-407E-A947-70E740481C1C}">
                           <a14:useLocalDpi xmlns:a14="http://schemas.microsoft.com/office/drawing/2010/main" val="0"/>
@@ -5157,14 +6658,25 @@
           </wp:inline>
         </w:drawing>
       </w:r>
-      <w:r>
-        <w:rPr>
-          <w:rFonts w:ascii="Times New Roman" w:eastAsia="Times New Roman" w:hAnsi="Times New Roman" w:cs="Times New Roman"/>
-          <w:sz w:val="20"/>
-          <w:szCs w:val="20"/>
-          <w:lang w:eastAsia="en-IN"/>
-        </w:rPr>
-        <w:t xml:space="preserve">th element being the fold number for observation </w:t>
+      <w:proofErr w:type="spellStart"/>
+      <w:r>
+        <w:rPr>
+          <w:rFonts w:ascii="Times New Roman" w:eastAsia="Times New Roman" w:hAnsi="Times New Roman" w:cs="Times New Roman"/>
+          <w:sz w:val="20"/>
+          <w:szCs w:val="20"/>
+          <w:lang w:eastAsia="en-IN"/>
+        </w:rPr>
+        <w:t>th</w:t>
+      </w:r>
+      <w:proofErr w:type="spellEnd"/>
+      <w:r>
+        <w:rPr>
+          <w:rFonts w:ascii="Times New Roman" w:eastAsia="Times New Roman" w:hAnsi="Times New Roman" w:cs="Times New Roman"/>
+          <w:sz w:val="20"/>
+          <w:szCs w:val="20"/>
+          <w:lang w:eastAsia="en-IN"/>
+        </w:rPr>
+        <w:t xml:space="preserve"> element being the fold number for observation </w:t>
       </w:r>
       <w:r>
         <w:rPr>
@@ -5192,7 +6704,7 @@
                     </pic:cNvPicPr>
                   </pic:nvPicPr>
                   <pic:blipFill>
-                    <a:blip r:embed="rId22">
+                    <a:blip r:embed="rId18">
                       <a:extLst>
                         <a:ext uri="{28A0092B-C50C-407E-A947-70E740481C1C}">
                           <a14:useLocalDpi xmlns:a14="http://schemas.microsoft.com/office/drawing/2010/main" val="0"/>
@@ -5261,14 +6773,27 @@
           <w:lang w:eastAsia="en-IN"/>
         </w:rPr>
       </w:pPr>
-      <w:r>
-        <w:rPr>
-          <w:rFonts w:ascii="Courier New" w:eastAsia="Times New Roman" w:hAnsi="Courier New" w:cs="Courier New"/>
-          <w:sz w:val="20"/>
-          <w:szCs w:val="20"/>
-          <w:lang w:eastAsia="en-IN"/>
-        </w:rPr>
-        <w:t>set.seed(3)</w:t>
+      <w:proofErr w:type="spellStart"/>
+      <w:proofErr w:type="gramStart"/>
+      <w:r>
+        <w:rPr>
+          <w:rFonts w:ascii="Courier New" w:eastAsia="Times New Roman" w:hAnsi="Courier New" w:cs="Courier New"/>
+          <w:sz w:val="20"/>
+          <w:szCs w:val="20"/>
+          <w:lang w:eastAsia="en-IN"/>
+        </w:rPr>
+        <w:t>set.seed</w:t>
+      </w:r>
+      <w:proofErr w:type="spellEnd"/>
+      <w:proofErr w:type="gramEnd"/>
+      <w:r>
+        <w:rPr>
+          <w:rFonts w:ascii="Courier New" w:eastAsia="Times New Roman" w:hAnsi="Courier New" w:cs="Courier New"/>
+          <w:sz w:val="20"/>
+          <w:szCs w:val="20"/>
+          <w:lang w:eastAsia="en-IN"/>
+        </w:rPr>
+        <w:t>(3)</w:t>
       </w:r>
     </w:p>
     <w:p>
@@ -5299,14 +6824,56 @@
           <w:lang w:eastAsia="en-IN"/>
         </w:rPr>
       </w:pPr>
-      <w:r>
-        <w:rPr>
-          <w:rFonts w:ascii="Courier New" w:eastAsia="Times New Roman" w:hAnsi="Courier New" w:cs="Courier New"/>
-          <w:sz w:val="20"/>
-          <w:szCs w:val="20"/>
-          <w:lang w:eastAsia="en-IN"/>
-        </w:rPr>
-        <w:t>foldid &lt;- sample(rep(seq(10), length = n))</w:t>
+      <w:proofErr w:type="spellStart"/>
+      <w:r>
+        <w:rPr>
+          <w:rFonts w:ascii="Courier New" w:eastAsia="Times New Roman" w:hAnsi="Courier New" w:cs="Courier New"/>
+          <w:sz w:val="20"/>
+          <w:szCs w:val="20"/>
+          <w:lang w:eastAsia="en-IN"/>
+        </w:rPr>
+        <w:t>foldid</w:t>
+      </w:r>
+      <w:proofErr w:type="spellEnd"/>
+      <w:r>
+        <w:rPr>
+          <w:rFonts w:ascii="Courier New" w:eastAsia="Times New Roman" w:hAnsi="Courier New" w:cs="Courier New"/>
+          <w:sz w:val="20"/>
+          <w:szCs w:val="20"/>
+          <w:lang w:eastAsia="en-IN"/>
+        </w:rPr>
+        <w:t xml:space="preserve"> &lt;- sample(rep(</w:t>
+      </w:r>
+      <w:proofErr w:type="spellStart"/>
+      <w:proofErr w:type="gramStart"/>
+      <w:r>
+        <w:rPr>
+          <w:rFonts w:ascii="Courier New" w:eastAsia="Times New Roman" w:hAnsi="Courier New" w:cs="Courier New"/>
+          <w:sz w:val="20"/>
+          <w:szCs w:val="20"/>
+          <w:lang w:eastAsia="en-IN"/>
+        </w:rPr>
+        <w:t>seq</w:t>
+      </w:r>
+      <w:proofErr w:type="spellEnd"/>
+      <w:r>
+        <w:rPr>
+          <w:rFonts w:ascii="Courier New" w:eastAsia="Times New Roman" w:hAnsi="Courier New" w:cs="Courier New"/>
+          <w:sz w:val="20"/>
+          <w:szCs w:val="20"/>
+          <w:lang w:eastAsia="en-IN"/>
+        </w:rPr>
+        <w:t>(</w:t>
+      </w:r>
+      <w:proofErr w:type="gramEnd"/>
+      <w:r>
+        <w:rPr>
+          <w:rFonts w:ascii="Courier New" w:eastAsia="Times New Roman" w:hAnsi="Courier New" w:cs="Courier New"/>
+          <w:sz w:val="20"/>
+          <w:szCs w:val="20"/>
+          <w:lang w:eastAsia="en-IN"/>
+        </w:rPr>
+        <w:t>10), length = n))</w:t>
       </w:r>
     </w:p>
     <w:p>
@@ -5337,14 +6904,87 @@
           <w:lang w:eastAsia="en-IN"/>
         </w:rPr>
       </w:pPr>
-      <w:r>
-        <w:rPr>
-          <w:rFonts w:ascii="Courier New" w:eastAsia="Times New Roman" w:hAnsi="Courier New" w:cs="Courier New"/>
-          <w:sz w:val="20"/>
-          <w:szCs w:val="20"/>
-          <w:lang w:eastAsia="en-IN"/>
-        </w:rPr>
-        <w:t>cvfit &lt;- cv.gamsel(x, y, foldid = foldid)</w:t>
+      <w:proofErr w:type="spellStart"/>
+      <w:r>
+        <w:rPr>
+          <w:rFonts w:ascii="Courier New" w:eastAsia="Times New Roman" w:hAnsi="Courier New" w:cs="Courier New"/>
+          <w:sz w:val="20"/>
+          <w:szCs w:val="20"/>
+          <w:lang w:eastAsia="en-IN"/>
+        </w:rPr>
+        <w:t>cvfit</w:t>
+      </w:r>
+      <w:proofErr w:type="spellEnd"/>
+      <w:r>
+        <w:rPr>
+          <w:rFonts w:ascii="Courier New" w:eastAsia="Times New Roman" w:hAnsi="Courier New" w:cs="Courier New"/>
+          <w:sz w:val="20"/>
+          <w:szCs w:val="20"/>
+          <w:lang w:eastAsia="en-IN"/>
+        </w:rPr>
+        <w:t xml:space="preserve"> &lt;- </w:t>
+      </w:r>
+      <w:proofErr w:type="spellStart"/>
+      <w:proofErr w:type="gramStart"/>
+      <w:r>
+        <w:rPr>
+          <w:rFonts w:ascii="Courier New" w:eastAsia="Times New Roman" w:hAnsi="Courier New" w:cs="Courier New"/>
+          <w:sz w:val="20"/>
+          <w:szCs w:val="20"/>
+          <w:lang w:eastAsia="en-IN"/>
+        </w:rPr>
+        <w:t>cv.gamsel</w:t>
+      </w:r>
+      <w:proofErr w:type="spellEnd"/>
+      <w:proofErr w:type="gramEnd"/>
+      <w:r>
+        <w:rPr>
+          <w:rFonts w:ascii="Courier New" w:eastAsia="Times New Roman" w:hAnsi="Courier New" w:cs="Courier New"/>
+          <w:sz w:val="20"/>
+          <w:szCs w:val="20"/>
+          <w:lang w:eastAsia="en-IN"/>
+        </w:rPr>
+        <w:t xml:space="preserve">(x, y, </w:t>
+      </w:r>
+      <w:proofErr w:type="spellStart"/>
+      <w:r>
+        <w:rPr>
+          <w:rFonts w:ascii="Courier New" w:eastAsia="Times New Roman" w:hAnsi="Courier New" w:cs="Courier New"/>
+          <w:sz w:val="20"/>
+          <w:szCs w:val="20"/>
+          <w:lang w:eastAsia="en-IN"/>
+        </w:rPr>
+        <w:t>foldid</w:t>
+      </w:r>
+      <w:proofErr w:type="spellEnd"/>
+      <w:r>
+        <w:rPr>
+          <w:rFonts w:ascii="Courier New" w:eastAsia="Times New Roman" w:hAnsi="Courier New" w:cs="Courier New"/>
+          <w:sz w:val="20"/>
+          <w:szCs w:val="20"/>
+          <w:lang w:eastAsia="en-IN"/>
+        </w:rPr>
+        <w:t xml:space="preserve"> = </w:t>
+      </w:r>
+      <w:proofErr w:type="spellStart"/>
+      <w:r>
+        <w:rPr>
+          <w:rFonts w:ascii="Courier New" w:eastAsia="Times New Roman" w:hAnsi="Courier New" w:cs="Courier New"/>
+          <w:sz w:val="20"/>
+          <w:szCs w:val="20"/>
+          <w:lang w:eastAsia="en-IN"/>
+        </w:rPr>
+        <w:t>foldid</w:t>
+      </w:r>
+      <w:proofErr w:type="spellEnd"/>
+      <w:r>
+        <w:rPr>
+          <w:rFonts w:ascii="Courier New" w:eastAsia="Times New Roman" w:hAnsi="Courier New" w:cs="Courier New"/>
+          <w:sz w:val="20"/>
+          <w:szCs w:val="20"/>
+          <w:lang w:eastAsia="en-IN"/>
+        </w:rPr>
+        <w:t>)</w:t>
       </w:r>
     </w:p>
     <w:p>
@@ -5364,16 +7004,30 @@
           <w:szCs w:val="20"/>
           <w:lang w:eastAsia="en-IN"/>
         </w:rPr>
+        <w:lastRenderedPageBreak/>
         <w:t xml:space="preserve">A </w:t>
       </w:r>
-      <w:r>
-        <w:rPr>
-          <w:rFonts w:ascii="Courier New" w:eastAsia="Times New Roman" w:hAnsi="Courier New" w:cs="Courier New"/>
-          <w:sz w:val="20"/>
-          <w:szCs w:val="20"/>
-          <w:lang w:eastAsia="en-IN"/>
-        </w:rPr>
-        <w:t>cv.gamsel()</w:t>
+      <w:proofErr w:type="spellStart"/>
+      <w:proofErr w:type="gramStart"/>
+      <w:r>
+        <w:rPr>
+          <w:rFonts w:ascii="Courier New" w:eastAsia="Times New Roman" w:hAnsi="Courier New" w:cs="Courier New"/>
+          <w:sz w:val="20"/>
+          <w:szCs w:val="20"/>
+          <w:lang w:eastAsia="en-IN"/>
+        </w:rPr>
+        <w:t>cv.gamsel</w:t>
+      </w:r>
+      <w:proofErr w:type="spellEnd"/>
+      <w:proofErr w:type="gramEnd"/>
+      <w:r>
+        <w:rPr>
+          <w:rFonts w:ascii="Courier New" w:eastAsia="Times New Roman" w:hAnsi="Courier New" w:cs="Courier New"/>
+          <w:sz w:val="20"/>
+          <w:szCs w:val="20"/>
+          <w:lang w:eastAsia="en-IN"/>
+        </w:rPr>
+        <w:t>()</w:t>
       </w:r>
       <w:r>
         <w:rPr>
@@ -5384,6 +7038,7 @@
         </w:rPr>
         <w:t xml:space="preserve"> call returns a </w:t>
       </w:r>
+      <w:proofErr w:type="spellStart"/>
       <w:r>
         <w:rPr>
           <w:rFonts w:ascii="Courier New" w:eastAsia="Times New Roman" w:hAnsi="Courier New" w:cs="Courier New"/>
@@ -5393,6 +7048,7 @@
         </w:rPr>
         <w:t>cv.gamsel</w:t>
       </w:r>
+      <w:proofErr w:type="spellEnd"/>
       <w:r>
         <w:rPr>
           <w:rFonts w:ascii="Times New Roman" w:eastAsia="Times New Roman" w:hAnsi="Times New Roman" w:cs="Times New Roman"/>
@@ -5402,6 +7058,7 @@
         </w:rPr>
         <w:t xml:space="preserve"> object. We can plot this object to get the CV curve with error bars (one standard error in each direction). The left vertical dotted line represents </w:t>
       </w:r>
+      <w:proofErr w:type="spellStart"/>
       <w:r>
         <w:rPr>
           <w:rFonts w:ascii="Courier New" w:eastAsia="Times New Roman" w:hAnsi="Courier New" w:cs="Courier New"/>
@@ -5411,6 +7068,7 @@
         </w:rPr>
         <w:t>lambda.min</w:t>
       </w:r>
+      <w:proofErr w:type="spellEnd"/>
       <w:r>
         <w:rPr>
           <w:rFonts w:ascii="Times New Roman" w:eastAsia="Times New Roman" w:hAnsi="Times New Roman" w:cs="Times New Roman"/>
@@ -5474,7 +7132,27 @@
           <w:szCs w:val="20"/>
           <w:lang w:eastAsia="en-IN"/>
         </w:rPr>
-        <w:t>plot(cvfit)</w:t>
+        <w:t>plot(</w:t>
+      </w:r>
+      <w:proofErr w:type="spellStart"/>
+      <w:r>
+        <w:rPr>
+          <w:rFonts w:ascii="Courier New" w:eastAsia="Times New Roman" w:hAnsi="Courier New" w:cs="Courier New"/>
+          <w:sz w:val="20"/>
+          <w:szCs w:val="20"/>
+          <w:lang w:eastAsia="en-IN"/>
+        </w:rPr>
+        <w:t>cvfit</w:t>
+      </w:r>
+      <w:proofErr w:type="spellEnd"/>
+      <w:r>
+        <w:rPr>
+          <w:rFonts w:ascii="Courier New" w:eastAsia="Times New Roman" w:hAnsi="Courier New" w:cs="Courier New"/>
+          <w:sz w:val="20"/>
+          <w:szCs w:val="20"/>
+          <w:lang w:eastAsia="en-IN"/>
+        </w:rPr>
+        <w:t>)</w:t>
       </w:r>
     </w:p>
     <w:p>
@@ -5563,6 +7241,8 @@
         </w:rPr>
         <w:t xml:space="preserve"> path, can be extracted directly from the </w:t>
       </w:r>
+      <w:proofErr w:type="spellStart"/>
+      <w:proofErr w:type="gramStart"/>
       <w:r>
         <w:rPr>
           <w:rFonts w:ascii="Courier New" w:eastAsia="Times New Roman" w:hAnsi="Courier New" w:cs="Courier New"/>
@@ -5572,6 +7252,8 @@
         </w:rPr>
         <w:t>cv.gamsel</w:t>
       </w:r>
+      <w:proofErr w:type="spellEnd"/>
+      <w:proofErr w:type="gramEnd"/>
       <w:r>
         <w:rPr>
           <w:rFonts w:ascii="Times New Roman" w:eastAsia="Times New Roman" w:hAnsi="Times New Roman" w:cs="Times New Roman"/>
@@ -5617,7 +7299,27 @@
           <w:szCs w:val="20"/>
           <w:lang w:eastAsia="en-IN"/>
         </w:rPr>
-        <w:t># lambda values</w:t>
+        <w:t xml:space="preserve"># </w:t>
+      </w:r>
+      <w:proofErr w:type="gramStart"/>
+      <w:r>
+        <w:rPr>
+          <w:rFonts w:ascii="Courier New" w:eastAsia="Times New Roman" w:hAnsi="Courier New" w:cs="Courier New"/>
+          <w:sz w:val="20"/>
+          <w:szCs w:val="20"/>
+          <w:lang w:eastAsia="en-IN"/>
+        </w:rPr>
+        <w:t>lambda</w:t>
+      </w:r>
+      <w:proofErr w:type="gramEnd"/>
+      <w:r>
+        <w:rPr>
+          <w:rFonts w:ascii="Courier New" w:eastAsia="Times New Roman" w:hAnsi="Courier New" w:cs="Courier New"/>
+          <w:sz w:val="20"/>
+          <w:szCs w:val="20"/>
+          <w:lang w:eastAsia="en-IN"/>
+        </w:rPr>
+        <w:t xml:space="preserve"> values</w:t>
       </w:r>
     </w:p>
     <w:p>
@@ -5648,6 +7350,7 @@
           <w:lang w:eastAsia="en-IN"/>
         </w:rPr>
       </w:pPr>
+      <w:proofErr w:type="spellStart"/>
       <w:r>
         <w:rPr>
           <w:rFonts w:ascii="Courier New" w:eastAsia="Times New Roman" w:hAnsi="Courier New" w:cs="Courier New"/>
@@ -5657,6 +7360,7 @@
         </w:rPr>
         <w:t>cvfit$lambda.min</w:t>
       </w:r>
+      <w:proofErr w:type="spellEnd"/>
     </w:p>
     <w:p>
       <w:pPr>
@@ -5807,7 +7511,27 @@
           <w:szCs w:val="20"/>
           <w:lang w:eastAsia="en-IN"/>
         </w:rPr>
-        <w:t># corresponding lambda indices</w:t>
+        <w:t xml:space="preserve"># </w:t>
+      </w:r>
+      <w:proofErr w:type="gramStart"/>
+      <w:r>
+        <w:rPr>
+          <w:rFonts w:ascii="Courier New" w:eastAsia="Times New Roman" w:hAnsi="Courier New" w:cs="Courier New"/>
+          <w:sz w:val="20"/>
+          <w:szCs w:val="20"/>
+          <w:lang w:eastAsia="en-IN"/>
+        </w:rPr>
+        <w:t>corresponding</w:t>
+      </w:r>
+      <w:proofErr w:type="gramEnd"/>
+      <w:r>
+        <w:rPr>
+          <w:rFonts w:ascii="Courier New" w:eastAsia="Times New Roman" w:hAnsi="Courier New" w:cs="Courier New"/>
+          <w:sz w:val="20"/>
+          <w:szCs w:val="20"/>
+          <w:lang w:eastAsia="en-IN"/>
+        </w:rPr>
+        <w:t xml:space="preserve"> lambda indices</w:t>
       </w:r>
     </w:p>
     <w:p>
@@ -5838,6 +7562,7 @@
           <w:lang w:eastAsia="en-IN"/>
         </w:rPr>
       </w:pPr>
+      <w:proofErr w:type="spellStart"/>
       <w:r>
         <w:rPr>
           <w:rFonts w:ascii="Courier New" w:eastAsia="Times New Roman" w:hAnsi="Courier New" w:cs="Courier New"/>
@@ -5847,6 +7572,7 @@
         </w:rPr>
         <w:t>cvfit$index.min</w:t>
       </w:r>
+      <w:proofErr w:type="spellEnd"/>
     </w:p>
     <w:p>
       <w:pPr>
@@ -6020,7 +7746,27 @@
           <w:szCs w:val="20"/>
           <w:lang w:eastAsia="en-IN"/>
         </w:rPr>
-        <w:t xml:space="preserve"> was a quantitative variable (i.e. takes values along the real number line). As such, using the default </w:t>
+        <w:t xml:space="preserve"> was a quantitative variable (</w:t>
+      </w:r>
+      <w:proofErr w:type="gramStart"/>
+      <w:r>
+        <w:rPr>
+          <w:rFonts w:ascii="Times New Roman" w:eastAsia="Times New Roman" w:hAnsi="Times New Roman" w:cs="Times New Roman"/>
+          <w:sz w:val="20"/>
+          <w:szCs w:val="20"/>
+          <w:lang w:eastAsia="en-IN"/>
+        </w:rPr>
+        <w:t>i.e.</w:t>
+      </w:r>
+      <w:proofErr w:type="gramEnd"/>
+      <w:r>
+        <w:rPr>
+          <w:rFonts w:ascii="Times New Roman" w:eastAsia="Times New Roman" w:hAnsi="Times New Roman" w:cs="Times New Roman"/>
+          <w:sz w:val="20"/>
+          <w:szCs w:val="20"/>
+          <w:lang w:eastAsia="en-IN"/>
+        </w:rPr>
+        <w:t xml:space="preserve"> takes values along the real number line). As such, using the default </w:t>
       </w:r>
       <w:r>
         <w:rPr>
@@ -6040,14 +7786,36 @@
         </w:rPr>
         <w:t xml:space="preserve"> for </w:t>
       </w:r>
-      <w:r>
-        <w:rPr>
-          <w:rFonts w:ascii="Courier New" w:eastAsia="Times New Roman" w:hAnsi="Courier New" w:cs="Courier New"/>
-          <w:sz w:val="20"/>
-          <w:szCs w:val="20"/>
-          <w:lang w:eastAsia="en-IN"/>
-        </w:rPr>
-        <w:t>gamsel()</w:t>
+      <w:proofErr w:type="spellStart"/>
+      <w:proofErr w:type="gramStart"/>
+      <w:r>
+        <w:rPr>
+          <w:rFonts w:ascii="Courier New" w:eastAsia="Times New Roman" w:hAnsi="Courier New" w:cs="Courier New"/>
+          <w:sz w:val="20"/>
+          <w:szCs w:val="20"/>
+          <w:lang w:eastAsia="en-IN"/>
+        </w:rPr>
+        <w:t>gamsel</w:t>
+      </w:r>
+      <w:proofErr w:type="spellEnd"/>
+      <w:r>
+        <w:rPr>
+          <w:rFonts w:ascii="Courier New" w:eastAsia="Times New Roman" w:hAnsi="Courier New" w:cs="Courier New"/>
+          <w:sz w:val="20"/>
+          <w:szCs w:val="20"/>
+          <w:lang w:eastAsia="en-IN"/>
+        </w:rPr>
+        <w:t>(</w:t>
+      </w:r>
+      <w:proofErr w:type="gramEnd"/>
+      <w:r>
+        <w:rPr>
+          <w:rFonts w:ascii="Courier New" w:eastAsia="Times New Roman" w:hAnsi="Courier New" w:cs="Courier New"/>
+          <w:sz w:val="20"/>
+          <w:szCs w:val="20"/>
+          <w:lang w:eastAsia="en-IN"/>
+        </w:rPr>
+        <w:t>)</w:t>
       </w:r>
       <w:r>
         <w:rPr>
@@ -6076,14 +7844,36 @@
         </w:rPr>
         <w:t xml:space="preserve"> is not a quantitative variable. In practice, </w:t>
       </w:r>
-      <w:r>
-        <w:rPr>
-          <w:rFonts w:ascii="Courier New" w:eastAsia="Times New Roman" w:hAnsi="Courier New" w:cs="Courier New"/>
-          <w:sz w:val="20"/>
-          <w:szCs w:val="20"/>
-          <w:lang w:eastAsia="en-IN"/>
-        </w:rPr>
-        <w:t>gamsel()</w:t>
+      <w:proofErr w:type="spellStart"/>
+      <w:proofErr w:type="gramStart"/>
+      <w:r>
+        <w:rPr>
+          <w:rFonts w:ascii="Courier New" w:eastAsia="Times New Roman" w:hAnsi="Courier New" w:cs="Courier New"/>
+          <w:sz w:val="20"/>
+          <w:szCs w:val="20"/>
+          <w:lang w:eastAsia="en-IN"/>
+        </w:rPr>
+        <w:t>gamsel</w:t>
+      </w:r>
+      <w:proofErr w:type="spellEnd"/>
+      <w:r>
+        <w:rPr>
+          <w:rFonts w:ascii="Courier New" w:eastAsia="Times New Roman" w:hAnsi="Courier New" w:cs="Courier New"/>
+          <w:sz w:val="20"/>
+          <w:szCs w:val="20"/>
+          <w:lang w:eastAsia="en-IN"/>
+        </w:rPr>
+        <w:t>(</w:t>
+      </w:r>
+      <w:proofErr w:type="gramEnd"/>
+      <w:r>
+        <w:rPr>
+          <w:rFonts w:ascii="Courier New" w:eastAsia="Times New Roman" w:hAnsi="Courier New" w:cs="Courier New"/>
+          <w:sz w:val="20"/>
+          <w:szCs w:val="20"/>
+          <w:lang w:eastAsia="en-IN"/>
+        </w:rPr>
+        <w:t>)</w:t>
       </w:r>
       <w:r>
         <w:rPr>
@@ -6094,14 +7884,36 @@
         </w:rPr>
         <w:t xml:space="preserve"> has been implemented for binary response data. The user can use </w:t>
       </w:r>
-      <w:r>
-        <w:rPr>
-          <w:rFonts w:ascii="Courier New" w:eastAsia="Times New Roman" w:hAnsi="Courier New" w:cs="Courier New"/>
-          <w:sz w:val="20"/>
-          <w:szCs w:val="20"/>
-          <w:lang w:eastAsia="en-IN"/>
-        </w:rPr>
-        <w:t>gamsel()</w:t>
+      <w:proofErr w:type="spellStart"/>
+      <w:proofErr w:type="gramStart"/>
+      <w:r>
+        <w:rPr>
+          <w:rFonts w:ascii="Courier New" w:eastAsia="Times New Roman" w:hAnsi="Courier New" w:cs="Courier New"/>
+          <w:sz w:val="20"/>
+          <w:szCs w:val="20"/>
+          <w:lang w:eastAsia="en-IN"/>
+        </w:rPr>
+        <w:t>gamsel</w:t>
+      </w:r>
+      <w:proofErr w:type="spellEnd"/>
+      <w:r>
+        <w:rPr>
+          <w:rFonts w:ascii="Courier New" w:eastAsia="Times New Roman" w:hAnsi="Courier New" w:cs="Courier New"/>
+          <w:sz w:val="20"/>
+          <w:szCs w:val="20"/>
+          <w:lang w:eastAsia="en-IN"/>
+        </w:rPr>
+        <w:t>(</w:t>
+      </w:r>
+      <w:proofErr w:type="gramEnd"/>
+      <w:r>
+        <w:rPr>
+          <w:rFonts w:ascii="Courier New" w:eastAsia="Times New Roman" w:hAnsi="Courier New" w:cs="Courier New"/>
+          <w:sz w:val="20"/>
+          <w:szCs w:val="20"/>
+          <w:lang w:eastAsia="en-IN"/>
+        </w:rPr>
+        <w:t>)</w:t>
       </w:r>
       <w:r>
         <w:rPr>
@@ -6112,14 +7924,25 @@
         </w:rPr>
         <w:t xml:space="preserve"> (or </w:t>
       </w:r>
-      <w:r>
-        <w:rPr>
-          <w:rFonts w:ascii="Courier New" w:eastAsia="Times New Roman" w:hAnsi="Courier New" w:cs="Courier New"/>
-          <w:sz w:val="20"/>
-          <w:szCs w:val="20"/>
-          <w:lang w:eastAsia="en-IN"/>
-        </w:rPr>
-        <w:t>cv.gamsel()</w:t>
+      <w:proofErr w:type="spellStart"/>
+      <w:r>
+        <w:rPr>
+          <w:rFonts w:ascii="Courier New" w:eastAsia="Times New Roman" w:hAnsi="Courier New" w:cs="Courier New"/>
+          <w:sz w:val="20"/>
+          <w:szCs w:val="20"/>
+          <w:lang w:eastAsia="en-IN"/>
+        </w:rPr>
+        <w:t>cv.gamsel</w:t>
+      </w:r>
+      <w:proofErr w:type="spellEnd"/>
+      <w:r>
+        <w:rPr>
+          <w:rFonts w:ascii="Courier New" w:eastAsia="Times New Roman" w:hAnsi="Courier New" w:cs="Courier New"/>
+          <w:sz w:val="20"/>
+          <w:szCs w:val="20"/>
+          <w:lang w:eastAsia="en-IN"/>
+        </w:rPr>
+        <w:t>()</w:t>
       </w:r>
       <w:r>
         <w:rPr>
@@ -6186,14 +8009,25 @@
         </w:rPr>
         <w:t xml:space="preserve"> should be a numeric vector containing just 0s and 1s. When doing prediction, note that by default </w:t>
       </w:r>
-      <w:r>
-        <w:rPr>
-          <w:rFonts w:ascii="Courier New" w:eastAsia="Times New Roman" w:hAnsi="Courier New" w:cs="Courier New"/>
-          <w:sz w:val="20"/>
-          <w:szCs w:val="20"/>
-          <w:lang w:eastAsia="en-IN"/>
-        </w:rPr>
-        <w:t>predict()</w:t>
+      <w:proofErr w:type="gramStart"/>
+      <w:r>
+        <w:rPr>
+          <w:rFonts w:ascii="Courier New" w:eastAsia="Times New Roman" w:hAnsi="Courier New" w:cs="Courier New"/>
+          <w:sz w:val="20"/>
+          <w:szCs w:val="20"/>
+          <w:lang w:eastAsia="en-IN"/>
+        </w:rPr>
+        <w:t>predict(</w:t>
+      </w:r>
+      <w:proofErr w:type="gramEnd"/>
+      <w:r>
+        <w:rPr>
+          <w:rFonts w:ascii="Courier New" w:eastAsia="Times New Roman" w:hAnsi="Courier New" w:cs="Courier New"/>
+          <w:sz w:val="20"/>
+          <w:szCs w:val="20"/>
+          <w:lang w:eastAsia="en-IN"/>
+        </w:rPr>
+        <w:t>)</w:t>
       </w:r>
       <w:r>
         <w:rPr>
@@ -6236,7 +8070,7 @@
                     <pic:cNvPicPr/>
                   </pic:nvPicPr>
                   <pic:blipFill>
-                    <a:blip r:embed="rId23"/>
+                    <a:blip r:embed="rId19"/>
                     <a:stretch>
                       <a:fillRect/>
                     </a:stretch>
@@ -6274,7 +8108,27 @@
           <w:szCs w:val="20"/>
           <w:lang w:eastAsia="en-IN"/>
         </w:rPr>
-        <w:t xml:space="preserve">where is the predicted probability. To get the predicted probability, the user has to pass </w:t>
+        <w:t xml:space="preserve">where is the predicted </w:t>
+      </w:r>
+      <w:proofErr w:type="gramStart"/>
+      <w:r>
+        <w:rPr>
+          <w:rFonts w:ascii="Times New Roman" w:eastAsia="Times New Roman" w:hAnsi="Times New Roman" w:cs="Times New Roman"/>
+          <w:sz w:val="20"/>
+          <w:szCs w:val="20"/>
+          <w:lang w:eastAsia="en-IN"/>
+        </w:rPr>
+        <w:t>probability.</w:t>
+      </w:r>
+      <w:proofErr w:type="gramEnd"/>
+      <w:r>
+        <w:rPr>
+          <w:rFonts w:ascii="Times New Roman" w:eastAsia="Times New Roman" w:hAnsi="Times New Roman" w:cs="Times New Roman"/>
+          <w:sz w:val="20"/>
+          <w:szCs w:val="20"/>
+          <w:lang w:eastAsia="en-IN"/>
+        </w:rPr>
+        <w:t xml:space="preserve"> To get the predicted probability, the user has to pass </w:t>
       </w:r>
       <w:r>
         <w:rPr>
@@ -6294,14 +8148,25 @@
         </w:rPr>
         <w:t xml:space="preserve"> to the </w:t>
       </w:r>
-      <w:r>
-        <w:rPr>
-          <w:rFonts w:ascii="Courier New" w:eastAsia="Times New Roman" w:hAnsi="Courier New" w:cs="Courier New"/>
-          <w:sz w:val="20"/>
-          <w:szCs w:val="20"/>
-          <w:lang w:eastAsia="en-IN"/>
-        </w:rPr>
-        <w:t>predict()</w:t>
+      <w:proofErr w:type="gramStart"/>
+      <w:r>
+        <w:rPr>
+          <w:rFonts w:ascii="Courier New" w:eastAsia="Times New Roman" w:hAnsi="Courier New" w:cs="Courier New"/>
+          <w:sz w:val="20"/>
+          <w:szCs w:val="20"/>
+          <w:lang w:eastAsia="en-IN"/>
+        </w:rPr>
+        <w:t>predict(</w:t>
+      </w:r>
+      <w:proofErr w:type="gramEnd"/>
+      <w:r>
+        <w:rPr>
+          <w:rFonts w:ascii="Courier New" w:eastAsia="Times New Roman" w:hAnsi="Courier New" w:cs="Courier New"/>
+          <w:sz w:val="20"/>
+          <w:szCs w:val="20"/>
+          <w:lang w:eastAsia="en-IN"/>
+        </w:rPr>
+        <w:t>)</w:t>
       </w:r>
       <w:r>
         <w:rPr>
@@ -6348,7 +8213,27 @@
           <w:szCs w:val="20"/>
           <w:lang w:eastAsia="en-IN"/>
         </w:rPr>
-        <w:t># fit binary model</w:t>
+        <w:t xml:space="preserve"># </w:t>
+      </w:r>
+      <w:proofErr w:type="gramStart"/>
+      <w:r>
+        <w:rPr>
+          <w:rFonts w:ascii="Courier New" w:eastAsia="Times New Roman" w:hAnsi="Courier New" w:cs="Courier New"/>
+          <w:sz w:val="20"/>
+          <w:szCs w:val="20"/>
+          <w:lang w:eastAsia="en-IN"/>
+        </w:rPr>
+        <w:t>fit</w:t>
+      </w:r>
+      <w:proofErr w:type="gramEnd"/>
+      <w:r>
+        <w:rPr>
+          <w:rFonts w:ascii="Courier New" w:eastAsia="Times New Roman" w:hAnsi="Courier New" w:cs="Courier New"/>
+          <w:sz w:val="20"/>
+          <w:szCs w:val="20"/>
+          <w:lang w:eastAsia="en-IN"/>
+        </w:rPr>
+        <w:t xml:space="preserve"> binary model</w:t>
       </w:r>
     </w:p>
     <w:p>
@@ -6379,14 +8264,56 @@
           <w:lang w:eastAsia="en-IN"/>
         </w:rPr>
       </w:pPr>
-      <w:r>
-        <w:rPr>
-          <w:rFonts w:ascii="Courier New" w:eastAsia="Times New Roman" w:hAnsi="Courier New" w:cs="Courier New"/>
-          <w:sz w:val="20"/>
-          <w:szCs w:val="20"/>
-          <w:lang w:eastAsia="en-IN"/>
-        </w:rPr>
-        <w:t>bin_y &lt;- ifelse(y &gt; 0, 1, 0)</w:t>
+      <w:proofErr w:type="spellStart"/>
+      <w:r>
+        <w:rPr>
+          <w:rFonts w:ascii="Courier New" w:eastAsia="Times New Roman" w:hAnsi="Courier New" w:cs="Courier New"/>
+          <w:sz w:val="20"/>
+          <w:szCs w:val="20"/>
+          <w:lang w:eastAsia="en-IN"/>
+        </w:rPr>
+        <w:t>bin_y</w:t>
+      </w:r>
+      <w:proofErr w:type="spellEnd"/>
+      <w:r>
+        <w:rPr>
+          <w:rFonts w:ascii="Courier New" w:eastAsia="Times New Roman" w:hAnsi="Courier New" w:cs="Courier New"/>
+          <w:sz w:val="20"/>
+          <w:szCs w:val="20"/>
+          <w:lang w:eastAsia="en-IN"/>
+        </w:rPr>
+        <w:t xml:space="preserve"> &lt;- </w:t>
+      </w:r>
+      <w:proofErr w:type="spellStart"/>
+      <w:proofErr w:type="gramStart"/>
+      <w:r>
+        <w:rPr>
+          <w:rFonts w:ascii="Courier New" w:eastAsia="Times New Roman" w:hAnsi="Courier New" w:cs="Courier New"/>
+          <w:sz w:val="20"/>
+          <w:szCs w:val="20"/>
+          <w:lang w:eastAsia="en-IN"/>
+        </w:rPr>
+        <w:t>ifelse</w:t>
+      </w:r>
+      <w:proofErr w:type="spellEnd"/>
+      <w:r>
+        <w:rPr>
+          <w:rFonts w:ascii="Courier New" w:eastAsia="Times New Roman" w:hAnsi="Courier New" w:cs="Courier New"/>
+          <w:sz w:val="20"/>
+          <w:szCs w:val="20"/>
+          <w:lang w:eastAsia="en-IN"/>
+        </w:rPr>
+        <w:t>(</w:t>
+      </w:r>
+      <w:proofErr w:type="gramEnd"/>
+      <w:r>
+        <w:rPr>
+          <w:rFonts w:ascii="Courier New" w:eastAsia="Times New Roman" w:hAnsi="Courier New" w:cs="Courier New"/>
+          <w:sz w:val="20"/>
+          <w:szCs w:val="20"/>
+          <w:lang w:eastAsia="en-IN"/>
+        </w:rPr>
+        <w:t>y &gt; 0, 1, 0)</w:t>
       </w:r>
     </w:p>
     <w:p>
@@ -6417,14 +8344,76 @@
           <w:lang w:eastAsia="en-IN"/>
         </w:rPr>
       </w:pPr>
-      <w:r>
-        <w:rPr>
-          <w:rFonts w:ascii="Courier New" w:eastAsia="Times New Roman" w:hAnsi="Courier New" w:cs="Courier New"/>
-          <w:sz w:val="20"/>
-          <w:szCs w:val="20"/>
-          <w:lang w:eastAsia="en-IN"/>
-        </w:rPr>
-        <w:t>binfit &lt;- gamsel(x, bin_y, family = "binomial")</w:t>
+      <w:proofErr w:type="spellStart"/>
+      <w:r>
+        <w:rPr>
+          <w:rFonts w:ascii="Courier New" w:eastAsia="Times New Roman" w:hAnsi="Courier New" w:cs="Courier New"/>
+          <w:sz w:val="20"/>
+          <w:szCs w:val="20"/>
+          <w:lang w:eastAsia="en-IN"/>
+        </w:rPr>
+        <w:t>binfit</w:t>
+      </w:r>
+      <w:proofErr w:type="spellEnd"/>
+      <w:r>
+        <w:rPr>
+          <w:rFonts w:ascii="Courier New" w:eastAsia="Times New Roman" w:hAnsi="Courier New" w:cs="Courier New"/>
+          <w:sz w:val="20"/>
+          <w:szCs w:val="20"/>
+          <w:lang w:eastAsia="en-IN"/>
+        </w:rPr>
+        <w:t xml:space="preserve"> &lt;- </w:t>
+      </w:r>
+      <w:proofErr w:type="spellStart"/>
+      <w:proofErr w:type="gramStart"/>
+      <w:r>
+        <w:rPr>
+          <w:rFonts w:ascii="Courier New" w:eastAsia="Times New Roman" w:hAnsi="Courier New" w:cs="Courier New"/>
+          <w:sz w:val="20"/>
+          <w:szCs w:val="20"/>
+          <w:lang w:eastAsia="en-IN"/>
+        </w:rPr>
+        <w:t>gamsel</w:t>
+      </w:r>
+      <w:proofErr w:type="spellEnd"/>
+      <w:r>
+        <w:rPr>
+          <w:rFonts w:ascii="Courier New" w:eastAsia="Times New Roman" w:hAnsi="Courier New" w:cs="Courier New"/>
+          <w:sz w:val="20"/>
+          <w:szCs w:val="20"/>
+          <w:lang w:eastAsia="en-IN"/>
+        </w:rPr>
+        <w:t>(</w:t>
+      </w:r>
+      <w:proofErr w:type="gramEnd"/>
+      <w:r>
+        <w:rPr>
+          <w:rFonts w:ascii="Courier New" w:eastAsia="Times New Roman" w:hAnsi="Courier New" w:cs="Courier New"/>
+          <w:sz w:val="20"/>
+          <w:szCs w:val="20"/>
+          <w:lang w:eastAsia="en-IN"/>
+        </w:rPr>
+        <w:t xml:space="preserve">x, </w:t>
+      </w:r>
+      <w:proofErr w:type="spellStart"/>
+      <w:r>
+        <w:rPr>
+          <w:rFonts w:ascii="Courier New" w:eastAsia="Times New Roman" w:hAnsi="Courier New" w:cs="Courier New"/>
+          <w:sz w:val="20"/>
+          <w:szCs w:val="20"/>
+          <w:lang w:eastAsia="en-IN"/>
+        </w:rPr>
+        <w:t>bin_y</w:t>
+      </w:r>
+      <w:proofErr w:type="spellEnd"/>
+      <w:r>
+        <w:rPr>
+          <w:rFonts w:ascii="Courier New" w:eastAsia="Times New Roman" w:hAnsi="Courier New" w:cs="Courier New"/>
+          <w:sz w:val="20"/>
+          <w:szCs w:val="20"/>
+          <w:lang w:eastAsia="en-IN"/>
+        </w:rPr>
+        <w:t>, family = "binomial")</w:t>
       </w:r>
     </w:p>
     <w:p>
@@ -6491,7 +8480,27 @@
           <w:szCs w:val="20"/>
           <w:lang w:eastAsia="en-IN"/>
         </w:rPr>
-        <w:t># linear predictors for first 5 observations at 10th model</w:t>
+        <w:t xml:space="preserve"># </w:t>
+      </w:r>
+      <w:proofErr w:type="gramStart"/>
+      <w:r>
+        <w:rPr>
+          <w:rFonts w:ascii="Courier New" w:eastAsia="Times New Roman" w:hAnsi="Courier New" w:cs="Courier New"/>
+          <w:sz w:val="20"/>
+          <w:szCs w:val="20"/>
+          <w:lang w:eastAsia="en-IN"/>
+        </w:rPr>
+        <w:t>linear</w:t>
+      </w:r>
+      <w:proofErr w:type="gramEnd"/>
+      <w:r>
+        <w:rPr>
+          <w:rFonts w:ascii="Courier New" w:eastAsia="Times New Roman" w:hAnsi="Courier New" w:cs="Courier New"/>
+          <w:sz w:val="20"/>
+          <w:szCs w:val="20"/>
+          <w:lang w:eastAsia="en-IN"/>
+        </w:rPr>
+        <w:t xml:space="preserve"> predictors for first 5 observations at 10th model</w:t>
       </w:r>
     </w:p>
     <w:p>
@@ -6522,14 +8531,36 @@
           <w:lang w:eastAsia="en-IN"/>
         </w:rPr>
       </w:pPr>
-      <w:r>
-        <w:rPr>
-          <w:rFonts w:ascii="Courier New" w:eastAsia="Times New Roman" w:hAnsi="Courier New" w:cs="Courier New"/>
-          <w:sz w:val="20"/>
-          <w:szCs w:val="20"/>
-          <w:lang w:eastAsia="en-IN"/>
-        </w:rPr>
-        <w:t>predict(binfit, x[1:5, ])[, 10]</w:t>
+      <w:proofErr w:type="gramStart"/>
+      <w:r>
+        <w:rPr>
+          <w:rFonts w:ascii="Courier New" w:eastAsia="Times New Roman" w:hAnsi="Courier New" w:cs="Courier New"/>
+          <w:sz w:val="20"/>
+          <w:szCs w:val="20"/>
+          <w:lang w:eastAsia="en-IN"/>
+        </w:rPr>
+        <w:t>predict(</w:t>
+      </w:r>
+      <w:proofErr w:type="spellStart"/>
+      <w:proofErr w:type="gramEnd"/>
+      <w:r>
+        <w:rPr>
+          <w:rFonts w:ascii="Courier New" w:eastAsia="Times New Roman" w:hAnsi="Courier New" w:cs="Courier New"/>
+          <w:sz w:val="20"/>
+          <w:szCs w:val="20"/>
+          <w:lang w:eastAsia="en-IN"/>
+        </w:rPr>
+        <w:t>binfit</w:t>
+      </w:r>
+      <w:proofErr w:type="spellEnd"/>
+      <w:r>
+        <w:rPr>
+          <w:rFonts w:ascii="Courier New" w:eastAsia="Times New Roman" w:hAnsi="Courier New" w:cs="Courier New"/>
+          <w:sz w:val="20"/>
+          <w:szCs w:val="20"/>
+          <w:lang w:eastAsia="en-IN"/>
+        </w:rPr>
+        <w:t>, x[1:5, ])[, 10]</w:t>
       </w:r>
     </w:p>
     <w:p>
@@ -6567,7 +8598,27 @@
           <w:szCs w:val="20"/>
           <w:lang w:eastAsia="en-IN"/>
         </w:rPr>
-        <w:t>#&gt; [1]  0.1293867 -0.4531994  0.4528493 -0.2539989  0.3576436</w:t>
+        <w:t>#&gt; [1</w:t>
+      </w:r>
+      <w:proofErr w:type="gramStart"/>
+      <w:r>
+        <w:rPr>
+          <w:rFonts w:ascii="Courier New" w:eastAsia="Times New Roman" w:hAnsi="Courier New" w:cs="Courier New"/>
+          <w:sz w:val="20"/>
+          <w:szCs w:val="20"/>
+          <w:lang w:eastAsia="en-IN"/>
+        </w:rPr>
+        <w:t>]  0.1293867</w:t>
+      </w:r>
+      <w:proofErr w:type="gramEnd"/>
+      <w:r>
+        <w:rPr>
+          <w:rFonts w:ascii="Courier New" w:eastAsia="Times New Roman" w:hAnsi="Courier New" w:cs="Courier New"/>
+          <w:sz w:val="20"/>
+          <w:szCs w:val="20"/>
+          <w:lang w:eastAsia="en-IN"/>
+        </w:rPr>
+        <w:t xml:space="preserve"> -0.4531994  0.4528493 -0.2539989  0.3576436</w:t>
       </w:r>
     </w:p>
     <w:p>
@@ -6634,7 +8685,27 @@
           <w:szCs w:val="20"/>
           <w:lang w:eastAsia="en-IN"/>
         </w:rPr>
-        <w:t># predicted probabilities for first 5 observations at 10th model</w:t>
+        <w:t xml:space="preserve"># </w:t>
+      </w:r>
+      <w:proofErr w:type="gramStart"/>
+      <w:r>
+        <w:rPr>
+          <w:rFonts w:ascii="Courier New" w:eastAsia="Times New Roman" w:hAnsi="Courier New" w:cs="Courier New"/>
+          <w:sz w:val="20"/>
+          <w:szCs w:val="20"/>
+          <w:lang w:eastAsia="en-IN"/>
+        </w:rPr>
+        <w:t>predicted</w:t>
+      </w:r>
+      <w:proofErr w:type="gramEnd"/>
+      <w:r>
+        <w:rPr>
+          <w:rFonts w:ascii="Courier New" w:eastAsia="Times New Roman" w:hAnsi="Courier New" w:cs="Courier New"/>
+          <w:sz w:val="20"/>
+          <w:szCs w:val="20"/>
+          <w:lang w:eastAsia="en-IN"/>
+        </w:rPr>
+        <w:t xml:space="preserve"> probabilities for first 5 observations at 10th model</w:t>
       </w:r>
     </w:p>
     <w:p>
@@ -6665,14 +8736,36 @@
           <w:lang w:eastAsia="en-IN"/>
         </w:rPr>
       </w:pPr>
-      <w:r>
-        <w:rPr>
-          <w:rFonts w:ascii="Courier New" w:eastAsia="Times New Roman" w:hAnsi="Courier New" w:cs="Courier New"/>
-          <w:sz w:val="20"/>
-          <w:szCs w:val="20"/>
-          <w:lang w:eastAsia="en-IN"/>
-        </w:rPr>
-        <w:t>predict(binfit, x[1:5, ], type = "response")[, 10]</w:t>
+      <w:proofErr w:type="gramStart"/>
+      <w:r>
+        <w:rPr>
+          <w:rFonts w:ascii="Courier New" w:eastAsia="Times New Roman" w:hAnsi="Courier New" w:cs="Courier New"/>
+          <w:sz w:val="20"/>
+          <w:szCs w:val="20"/>
+          <w:lang w:eastAsia="en-IN"/>
+        </w:rPr>
+        <w:t>predict(</w:t>
+      </w:r>
+      <w:proofErr w:type="spellStart"/>
+      <w:proofErr w:type="gramEnd"/>
+      <w:r>
+        <w:rPr>
+          <w:rFonts w:ascii="Courier New" w:eastAsia="Times New Roman" w:hAnsi="Courier New" w:cs="Courier New"/>
+          <w:sz w:val="20"/>
+          <w:szCs w:val="20"/>
+          <w:lang w:eastAsia="en-IN"/>
+        </w:rPr>
+        <w:t>binfit</w:t>
+      </w:r>
+      <w:proofErr w:type="spellEnd"/>
+      <w:r>
+        <w:rPr>
+          <w:rFonts w:ascii="Courier New" w:eastAsia="Times New Roman" w:hAnsi="Courier New" w:cs="Courier New"/>
+          <w:sz w:val="20"/>
+          <w:szCs w:val="20"/>
+          <w:lang w:eastAsia="en-IN"/>
+        </w:rPr>
+        <w:t>, x[1:5, ], type = "response")[, 10]</w:t>
       </w:r>
     </w:p>
     <w:p>
@@ -6696,12 +8789,6 @@
           <w:tab w:val="left" w:pos="14656"/>
         </w:tabs>
         <w:spacing w:after="0" w:line="240" w:lineRule="auto"/>
-        <w:rPr>
-          <w:rFonts w:ascii="Courier New" w:eastAsia="Times New Roman" w:hAnsi="Courier New" w:cs="Courier New"/>
-          <w:sz w:val="20"/>
-          <w:szCs w:val="20"/>
-          <w:lang w:eastAsia="en-IN"/>
-        </w:rPr>
       </w:pPr>
       <w:r>
         <w:rPr>
@@ -6713,7 +8800,6 @@
         <w:t>#&gt; [1] 0.5323016 0.3886003 0.6113165 0.4368395 0.5884699</w:t>
       </w:r>
     </w:p>
-    <w:p/>
     <w:sectPr>
       <w:pgSz w:w="11906" w:h="16838"/>
       <w:pgMar w:top="1440" w:right="1440" w:bottom="1440" w:left="1440" w:header="708" w:footer="708" w:gutter="0"/>
